--- a/29_Јелена_Панчевски_с.docx
+++ b/29_Јелена_Панчевски_с.docx
@@ -820,183 +820,199 @@
         </w:rPr>
         <w:t>Wrong password for username</w:t>
       </w:r>
+    </w:p>
+    <w:p>
+      <w:pPr>
+        <w:rPr>
+          <w:rFonts w:ascii="Times New Roman" w:hAnsi="Times New Roman" w:cs="Times New Roman"/>
+          <w:sz w:val="24"/>
+          <w:szCs w:val="24"/>
+        </w:rPr>
+      </w:pPr>
+      <w:r>
+        <w:rPr>
+          <w:rFonts w:ascii="Times New Roman" w:hAnsi="Times New Roman" w:cs="Times New Roman"/>
+          <w:sz w:val="24"/>
+          <w:szCs w:val="24"/>
+        </w:rPr>
+        <w:t>Ovaj propust omogućava napadaču da sakupi informacije o postojećim korisničkim imenima unutar sistema. Napadač je u mogućnosti da brute force metodom, unošenjem često korišćenih korisničkih imena za administratore sistema, pronađe korisničko ime administratora</w:t>
+      </w:r>
+      <w:r>
+        <w:rPr>
+          <w:rFonts w:ascii="Times New Roman" w:hAnsi="Times New Roman" w:cs="Times New Roman"/>
+          <w:sz w:val="24"/>
+          <w:szCs w:val="24"/>
+        </w:rPr>
+        <w:t xml:space="preserve"> - </w:t>
+      </w:r>
+      <w:r>
+        <w:rPr>
+          <w:rFonts w:ascii="Times New Roman" w:hAnsi="Times New Roman" w:cs="Times New Roman"/>
+          <w:i/>
+          <w:sz w:val="24"/>
+          <w:szCs w:val="24"/>
+        </w:rPr>
+        <w:t>admin</w:t>
+      </w:r>
+      <w:r>
+        <w:rPr>
+          <w:rFonts w:ascii="Times New Roman" w:hAnsi="Times New Roman" w:cs="Times New Roman"/>
+          <w:sz w:val="24"/>
+          <w:szCs w:val="24"/>
+        </w:rPr>
+        <w:t>.</w:t>
+      </w:r>
+    </w:p>
+    <w:p>
+      <w:pPr>
+        <w:rPr>
+          <w:rFonts w:ascii="Times New Roman" w:hAnsi="Times New Roman" w:cs="Times New Roman"/>
+          <w:color w:val="FF0000"/>
+          <w:sz w:val="24"/>
+          <w:szCs w:val="24"/>
+        </w:rPr>
+      </w:pPr>
+      <w:r>
+        <w:rPr>
+          <w:rFonts w:ascii="Times New Roman" w:hAnsi="Times New Roman" w:cs="Times New Roman"/>
+          <w:color w:val="FF0000"/>
+          <w:sz w:val="24"/>
+          <w:szCs w:val="24"/>
+        </w:rPr>
+        <w:t xml:space="preserve">Prilikom login-a, kao admin za username se unose </w:t>
+      </w:r>
+    </w:p>
+    <w:p>
+      <w:pPr>
+        <w:rPr>
+          <w:rFonts w:ascii="Times New Roman" w:hAnsi="Times New Roman" w:cs="Times New Roman"/>
+          <w:color w:val="FF0000"/>
+          <w:sz w:val="24"/>
+          <w:szCs w:val="24"/>
+        </w:rPr>
+      </w:pPr>
+      <w:r>
+        <w:rPr>
+          <w:rFonts w:ascii="Times New Roman" w:hAnsi="Times New Roman" w:cs="Times New Roman"/>
+          <w:color w:val="FF0000"/>
+          <w:sz w:val="24"/>
+          <w:szCs w:val="24"/>
+        </w:rPr>
+        <w:t>ucestala korisnicka imena za admine dok se neki ne poklopi sa postojecim.</w:t>
+      </w:r>
+    </w:p>
+    <w:p>
+      <w:pPr>
+        <w:rPr>
+          <w:rFonts w:ascii="Times New Roman" w:hAnsi="Times New Roman" w:cs="Times New Roman"/>
+          <w:b/>
+          <w:sz w:val="24"/>
+          <w:szCs w:val="24"/>
+        </w:rPr>
+      </w:pPr>
+      <w:r>
+        <w:rPr>
+          <w:rFonts w:ascii="Times New Roman" w:hAnsi="Times New Roman" w:cs="Times New Roman"/>
+          <w:b/>
+          <w:sz w:val="24"/>
+          <w:szCs w:val="24"/>
+        </w:rPr>
+        <w:t xml:space="preserve">Capture the flag #2 – </w:t>
+      </w:r>
+      <w:r>
+        <w:rPr>
+          <w:rFonts w:ascii="Times New Roman" w:hAnsi="Times New Roman" w:cs="Times New Roman"/>
+          <w:b/>
+          <w:i/>
+          <w:sz w:val="24"/>
+          <w:szCs w:val="24"/>
+        </w:rPr>
+        <w:t>CWE-1295 (Debug Messages Revealing Unnecessary Information)</w:t>
+      </w:r>
+    </w:p>
+    <w:p>
+      <w:pPr>
+        <w:rPr>
+          <w:rFonts w:ascii="Times New Roman" w:hAnsi="Times New Roman" w:cs="Times New Roman"/>
+          <w:sz w:val="24"/>
+          <w:szCs w:val="24"/>
+        </w:rPr>
+      </w:pPr>
+      <w:r>
+        <w:rPr>
+          <w:rFonts w:ascii="Times New Roman" w:hAnsi="Times New Roman" w:cs="Times New Roman"/>
+          <w:sz w:val="24"/>
+          <w:szCs w:val="24"/>
+        </w:rPr>
+        <w:t>Sledeće što je potrebno učiniti je</w:t>
+      </w:r>
+      <w:r>
+        <w:rPr>
+          <w:rFonts w:ascii="Times New Roman" w:hAnsi="Times New Roman" w:cs="Times New Roman"/>
+          <w:sz w:val="24"/>
+          <w:szCs w:val="24"/>
+        </w:rPr>
+        <w:t>ste</w:t>
+      </w:r>
+      <w:r>
+        <w:rPr>
+          <w:rFonts w:ascii="Times New Roman" w:hAnsi="Times New Roman" w:cs="Times New Roman"/>
+          <w:sz w:val="24"/>
+          <w:szCs w:val="24"/>
+        </w:rPr>
+        <w:t xml:space="preserve"> pronaći lozinku administratora sa korisničkim imenom </w:t>
+      </w:r>
+      <w:r>
+        <w:rPr>
+          <w:rFonts w:ascii="Times New Roman" w:hAnsi="Times New Roman" w:cs="Times New Roman"/>
+          <w:i/>
+          <w:sz w:val="24"/>
+          <w:szCs w:val="24"/>
+        </w:rPr>
+        <w:t xml:space="preserve">admin. </w:t>
+      </w:r>
+      <w:r>
+        <w:rPr>
+          <w:rFonts w:ascii="Times New Roman" w:hAnsi="Times New Roman" w:cs="Times New Roman"/>
+          <w:sz w:val="24"/>
+          <w:szCs w:val="24"/>
+        </w:rPr>
+        <w:t xml:space="preserve">U sistemu se nalazi propust </w:t>
+      </w:r>
+      <w:r>
+        <w:rPr>
+          <w:rFonts w:ascii="Times New Roman" w:hAnsi="Times New Roman" w:cs="Times New Roman"/>
+          <w:i/>
+          <w:sz w:val="24"/>
+          <w:szCs w:val="24"/>
+        </w:rPr>
+        <w:t xml:space="preserve">CWE-1295 </w:t>
+      </w:r>
+      <w:r>
+        <w:rPr>
+          <w:rFonts w:ascii="Times New Roman" w:hAnsi="Times New Roman" w:cs="Times New Roman"/>
+          <w:sz w:val="24"/>
+          <w:szCs w:val="24"/>
+        </w:rPr>
+        <w:t>koji predstavlja prikazivanje nepotrebnih informacija u debug porukama, u ovom slučaju, ukolik</w:t>
+      </w:r>
+      <w:r>
+        <w:rPr>
+          <w:rFonts w:ascii="Times New Roman" w:hAnsi="Times New Roman" w:cs="Times New Roman"/>
+          <w:sz w:val="24"/>
+          <w:szCs w:val="24"/>
+        </w:rPr>
+        <w:t>o lozinka nije tačna ispisuje</w:t>
+      </w:r>
       <w:bookmarkStart w:id="0" w:name="_GoBack"/>
       <w:bookmarkEnd w:id="0"/>
-    </w:p>
-    <w:p>
-      <w:pPr>
-        <w:rPr>
-          <w:rFonts w:ascii="Times New Roman" w:hAnsi="Times New Roman" w:cs="Times New Roman"/>
-          <w:sz w:val="24"/>
-          <w:szCs w:val="24"/>
-        </w:rPr>
-      </w:pPr>
-      <w:r>
-        <w:rPr>
-          <w:rFonts w:ascii="Times New Roman" w:hAnsi="Times New Roman" w:cs="Times New Roman"/>
-          <w:sz w:val="24"/>
-          <w:szCs w:val="24"/>
-        </w:rPr>
-        <w:t>Ovaj propust omogućava napadaču da sakupi informacije o postojećim korisničkim imenima unutar sistema. Napadač je u mogućnosti da brute force metodom, unošenjem često korišćenih korisničkih imena za administratore sistema, pronađe korisničko ime administratora</w:t>
-      </w:r>
-      <w:r>
-        <w:rPr>
-          <w:rFonts w:ascii="Times New Roman" w:hAnsi="Times New Roman" w:cs="Times New Roman"/>
-          <w:sz w:val="24"/>
-          <w:szCs w:val="24"/>
-        </w:rPr>
-        <w:t xml:space="preserve"> - </w:t>
-      </w:r>
-      <w:r>
-        <w:rPr>
-          <w:rFonts w:ascii="Times New Roman" w:hAnsi="Times New Roman" w:cs="Times New Roman"/>
-          <w:i/>
-          <w:sz w:val="24"/>
-          <w:szCs w:val="24"/>
-        </w:rPr>
-        <w:t>admin</w:t>
-      </w:r>
-      <w:r>
-        <w:rPr>
-          <w:rFonts w:ascii="Times New Roman" w:hAnsi="Times New Roman" w:cs="Times New Roman"/>
-          <w:sz w:val="24"/>
-          <w:szCs w:val="24"/>
-        </w:rPr>
-        <w:t>.</w:t>
-      </w:r>
-    </w:p>
-    <w:p>
-      <w:pPr>
-        <w:rPr>
-          <w:rFonts w:ascii="Times New Roman" w:hAnsi="Times New Roman" w:cs="Times New Roman"/>
-          <w:color w:val="FF0000"/>
-          <w:sz w:val="24"/>
-          <w:szCs w:val="24"/>
-        </w:rPr>
-      </w:pPr>
-      <w:r>
-        <w:rPr>
-          <w:rFonts w:ascii="Times New Roman" w:hAnsi="Times New Roman" w:cs="Times New Roman"/>
-          <w:color w:val="FF0000"/>
-          <w:sz w:val="24"/>
-          <w:szCs w:val="24"/>
-        </w:rPr>
-        <w:t xml:space="preserve">Prilikom login-a, kao admin za username se unose </w:t>
-      </w:r>
-    </w:p>
-    <w:p>
-      <w:pPr>
-        <w:rPr>
-          <w:rFonts w:ascii="Times New Roman" w:hAnsi="Times New Roman" w:cs="Times New Roman"/>
-          <w:color w:val="FF0000"/>
-          <w:sz w:val="24"/>
-          <w:szCs w:val="24"/>
-        </w:rPr>
-      </w:pPr>
-      <w:r>
-        <w:rPr>
-          <w:rFonts w:ascii="Times New Roman" w:hAnsi="Times New Roman" w:cs="Times New Roman"/>
-          <w:color w:val="FF0000"/>
-          <w:sz w:val="24"/>
-          <w:szCs w:val="24"/>
-        </w:rPr>
-        <w:t>ucestala korisnicka imena za admine dok se neki ne poklopi sa postojecim.</w:t>
-      </w:r>
-    </w:p>
-    <w:p>
-      <w:pPr>
-        <w:rPr>
-          <w:rFonts w:ascii="Times New Roman" w:hAnsi="Times New Roman" w:cs="Times New Roman"/>
-          <w:b/>
-          <w:sz w:val="24"/>
-          <w:szCs w:val="24"/>
-        </w:rPr>
-      </w:pPr>
-      <w:r>
-        <w:rPr>
-          <w:rFonts w:ascii="Times New Roman" w:hAnsi="Times New Roman" w:cs="Times New Roman"/>
-          <w:b/>
-          <w:sz w:val="24"/>
-          <w:szCs w:val="24"/>
-        </w:rPr>
-        <w:t xml:space="preserve">Capture the flag #2 – </w:t>
-      </w:r>
-      <w:r>
-        <w:rPr>
-          <w:rFonts w:ascii="Times New Roman" w:hAnsi="Times New Roman" w:cs="Times New Roman"/>
-          <w:b/>
-          <w:i/>
-          <w:sz w:val="24"/>
-          <w:szCs w:val="24"/>
-        </w:rPr>
-        <w:t>CWE-1295 (Debug Messages Revealing Unnecessary Information)</w:t>
-      </w:r>
-    </w:p>
-    <w:p>
-      <w:pPr>
-        <w:rPr>
-          <w:rFonts w:ascii="Times New Roman" w:hAnsi="Times New Roman" w:cs="Times New Roman"/>
-          <w:sz w:val="24"/>
-          <w:szCs w:val="24"/>
-        </w:rPr>
-      </w:pPr>
-      <w:r>
-        <w:rPr>
-          <w:rFonts w:ascii="Times New Roman" w:hAnsi="Times New Roman" w:cs="Times New Roman"/>
-          <w:sz w:val="24"/>
-          <w:szCs w:val="24"/>
-        </w:rPr>
-        <w:t>Sledeće što je potrebno učiniti je</w:t>
-      </w:r>
-      <w:r>
-        <w:rPr>
-          <w:rFonts w:ascii="Times New Roman" w:hAnsi="Times New Roman" w:cs="Times New Roman"/>
-          <w:sz w:val="24"/>
-          <w:szCs w:val="24"/>
-        </w:rPr>
-        <w:t>ste</w:t>
-      </w:r>
-      <w:r>
-        <w:rPr>
-          <w:rFonts w:ascii="Times New Roman" w:hAnsi="Times New Roman" w:cs="Times New Roman"/>
-          <w:sz w:val="24"/>
-          <w:szCs w:val="24"/>
-        </w:rPr>
-        <w:t xml:space="preserve"> pronaći lozinku administratora sa korisničkim imenom </w:t>
-      </w:r>
-      <w:r>
-        <w:rPr>
-          <w:rFonts w:ascii="Times New Roman" w:hAnsi="Times New Roman" w:cs="Times New Roman"/>
-          <w:i/>
-          <w:sz w:val="24"/>
-          <w:szCs w:val="24"/>
-        </w:rPr>
-        <w:t xml:space="preserve">admin. </w:t>
-      </w:r>
-      <w:r>
-        <w:rPr>
-          <w:rFonts w:ascii="Times New Roman" w:hAnsi="Times New Roman" w:cs="Times New Roman"/>
-          <w:sz w:val="24"/>
-          <w:szCs w:val="24"/>
-        </w:rPr>
-        <w:t xml:space="preserve">U sistemu se nalazi propust </w:t>
-      </w:r>
-      <w:r>
-        <w:rPr>
-          <w:rFonts w:ascii="Times New Roman" w:hAnsi="Times New Roman" w:cs="Times New Roman"/>
-          <w:i/>
-          <w:sz w:val="24"/>
-          <w:szCs w:val="24"/>
-        </w:rPr>
-        <w:t xml:space="preserve">CWE-1295 </w:t>
-      </w:r>
-      <w:r>
-        <w:rPr>
-          <w:rFonts w:ascii="Times New Roman" w:hAnsi="Times New Roman" w:cs="Times New Roman"/>
-          <w:sz w:val="24"/>
-          <w:szCs w:val="24"/>
-        </w:rPr>
-        <w:t>koji predstavlja prikazivanje nepotrebnih informacija u debug porukama, u ovom slučaju, ukoliko lozinka nije tačna ispisuje se tačnu lozinku.</w:t>
+      <w:r>
+        <w:rPr>
+          <w:rFonts w:ascii="Times New Roman" w:hAnsi="Times New Roman" w:cs="Times New Roman"/>
+          <w:sz w:val="24"/>
+          <w:szCs w:val="24"/>
+        </w:rPr>
+        <w:t xml:space="preserve"> tačnu lozinku.</w:t>
       </w:r>
       <w:r>
         <w:rPr>

--- a/29_Јелена_Панчевски_с.docx
+++ b/29_Јелена_Панчевски_с.docx
@@ -495,10 +495,43 @@
       <w:r>
         <w:rPr>
           <w:rFonts w:ascii="Times New Roman" w:hAnsi="Times New Roman" w:cs="Times New Roman"/>
-          <w:sz w:val="24"/>
-          <w:szCs w:val="24"/>
-        </w:rPr>
-        <w:t xml:space="preserve">. Propust </w:t>
+          <w:i/>
+          <w:sz w:val="24"/>
+          <w:szCs w:val="24"/>
+        </w:rPr>
+        <w:t xml:space="preserve"> </w:t>
+      </w:r>
+      <w:r>
+        <w:rPr>
+          <w:rFonts w:ascii="Times New Roman" w:hAnsi="Times New Roman" w:cs="Times New Roman"/>
+          <w:sz w:val="24"/>
+          <w:szCs w:val="24"/>
+        </w:rPr>
+        <w:t>i</w:t>
+      </w:r>
+      <w:r>
+        <w:rPr>
+          <w:rFonts w:ascii="Times New Roman" w:hAnsi="Times New Roman" w:cs="Times New Roman"/>
+          <w:sz w:val="24"/>
+          <w:szCs w:val="24"/>
+        </w:rPr>
+        <w:t xml:space="preserve"> njemu povezanim propustima</w:t>
+      </w:r>
+      <w:r>
+        <w:rPr>
+          <w:rFonts w:ascii="Times New Roman" w:hAnsi="Times New Roman" w:cs="Times New Roman"/>
+          <w:sz w:val="24"/>
+          <w:szCs w:val="24"/>
+        </w:rPr>
+        <w:t>.</w:t>
+      </w:r>
+      <w:r>
+        <w:rPr>
+          <w:rFonts w:ascii="Times New Roman" w:hAnsi="Times New Roman" w:cs="Times New Roman"/>
+          <w:sz w:val="24"/>
+          <w:szCs w:val="24"/>
+        </w:rPr>
+        <w:t xml:space="preserve"> Propust </w:t>
       </w:r>
       <w:r>
         <w:rPr>
@@ -569,7 +602,17 @@
           <w:sz w:val="24"/>
           <w:szCs w:val="24"/>
         </w:rPr>
-        <w:t>samostalno generisana: izvorni kod eksplicitno konstruiše poruku o grešci i isporučuje je</w:t>
+        <w:t>samostalno generisana: izvorni kod eksplicitno konstrui</w:t>
+      </w:r>
+      <w:bookmarkStart w:id="0" w:name="_GoBack"/>
+      <w:bookmarkEnd w:id="0"/>
+      <w:r>
+        <w:rPr>
+          <w:rFonts w:ascii="Times New Roman" w:hAnsi="Times New Roman" w:cs="Times New Roman"/>
+          <w:sz w:val="24"/>
+          <w:szCs w:val="24"/>
+        </w:rPr>
+        <w:t>še poruku o grešci i isporučuje je</w:t>
       </w:r>
       <w:r>
         <w:rPr>
@@ -867,44 +910,6 @@
       <w:pPr>
         <w:rPr>
           <w:rFonts w:ascii="Times New Roman" w:hAnsi="Times New Roman" w:cs="Times New Roman"/>
-          <w:color w:val="FF0000"/>
-          <w:sz w:val="24"/>
-          <w:szCs w:val="24"/>
-        </w:rPr>
-      </w:pPr>
-      <w:r>
-        <w:rPr>
-          <w:rFonts w:ascii="Times New Roman" w:hAnsi="Times New Roman" w:cs="Times New Roman"/>
-          <w:color w:val="FF0000"/>
-          <w:sz w:val="24"/>
-          <w:szCs w:val="24"/>
-        </w:rPr>
-        <w:t xml:space="preserve">Prilikom login-a, kao admin za username se unose </w:t>
-      </w:r>
-    </w:p>
-    <w:p>
-      <w:pPr>
-        <w:rPr>
-          <w:rFonts w:ascii="Times New Roman" w:hAnsi="Times New Roman" w:cs="Times New Roman"/>
-          <w:color w:val="FF0000"/>
-          <w:sz w:val="24"/>
-          <w:szCs w:val="24"/>
-        </w:rPr>
-      </w:pPr>
-      <w:r>
-        <w:rPr>
-          <w:rFonts w:ascii="Times New Roman" w:hAnsi="Times New Roman" w:cs="Times New Roman"/>
-          <w:color w:val="FF0000"/>
-          <w:sz w:val="24"/>
-          <w:szCs w:val="24"/>
-        </w:rPr>
-        <w:t>ucestala korisnicka imena za admine dok se neki ne poklopi sa postojecim.</w:t>
-      </w:r>
-    </w:p>
-    <w:p>
-      <w:pPr>
-        <w:rPr>
-          <w:rFonts w:ascii="Times New Roman" w:hAnsi="Times New Roman" w:cs="Times New Roman"/>
           <w:b/>
           <w:sz w:val="24"/>
           <w:szCs w:val="24"/>
@@ -1004,8 +1009,6 @@
         </w:rPr>
         <w:t>o lozinka nije tačna ispisuje</w:t>
       </w:r>
-      <w:bookmarkStart w:id="0" w:name="_GoBack"/>
-      <w:bookmarkEnd w:id="0"/>
       <w:r>
         <w:rPr>
           <w:rFonts w:ascii="Times New Roman" w:hAnsi="Times New Roman" w:cs="Times New Roman"/>
@@ -1034,33 +1037,49 @@
     <w:p>
       <w:pPr>
         <w:rPr>
-          <w:color w:val="FF0000"/>
-        </w:rPr>
-      </w:pPr>
-      <w:r>
-        <w:rPr>
-          <w:rFonts w:ascii="Times New Roman" w:hAnsi="Times New Roman" w:cs="Times New Roman"/>
-          <w:color w:val="FF0000"/>
-          <w:sz w:val="24"/>
-          <w:szCs w:val="24"/>
-        </w:rPr>
-        <w:t>je pronaci lozinku, u debug-u console.log is</w:t>
-      </w:r>
-      <w:r>
-        <w:rPr>
-          <w:rFonts w:ascii="Times New Roman" w:hAnsi="Times New Roman" w:cs="Times New Roman"/>
-          <w:color w:val="FF0000"/>
-          <w:sz w:val="24"/>
-          <w:szCs w:val="24"/>
-        </w:rPr>
-        <w:t>pisuje kada sifra nije jednaka</w:t>
-      </w:r>
-      <w:r>
-        <w:rPr>
-          <w:color w:val="FF0000"/>
-        </w:rPr>
-        <w:t xml:space="preserve"> </w:t>
-      </w:r>
+          <w:rFonts w:ascii="Times New Roman" w:hAnsi="Times New Roman" w:cs="Times New Roman"/>
+          <w:b/>
+          <w:sz w:val="24"/>
+          <w:szCs w:val="24"/>
+        </w:rPr>
+      </w:pPr>
+      <w:r>
+        <w:rPr>
+          <w:rFonts w:ascii="Times New Roman" w:hAnsi="Times New Roman" w:cs="Times New Roman"/>
+          <w:b/>
+          <w:sz w:val="24"/>
+          <w:szCs w:val="24"/>
+        </w:rPr>
+        <w:t>Capture the flag #3</w:t>
+      </w:r>
+      <w:r>
+        <w:rPr>
+          <w:rFonts w:ascii="Times New Roman" w:hAnsi="Times New Roman" w:cs="Times New Roman"/>
+          <w:b/>
+          <w:sz w:val="24"/>
+          <w:szCs w:val="24"/>
+        </w:rPr>
+        <w:t xml:space="preserve"> - </w:t>
+      </w:r>
+      <w:r>
+        <w:rPr>
+          <w:rFonts w:ascii="Times New Roman" w:hAnsi="Times New Roman" w:cs="Times New Roman"/>
+          <w:b/>
+          <w:i/>
+          <w:sz w:val="24"/>
+          <w:szCs w:val="24"/>
+        </w:rPr>
+        <w:t>CWE-209</w:t>
+      </w:r>
+    </w:p>
+    <w:p>
+      <w:pPr>
+        <w:rPr>
+          <w:rFonts w:ascii="Times New Roman" w:hAnsi="Times New Roman" w:cs="Times New Roman"/>
+          <w:sz w:val="24"/>
+          <w:szCs w:val="24"/>
+        </w:rPr>
+      </w:pPr>
     </w:p>
     <w:sectPr>
       <w:pgSz w:w="12240" w:h="15840"/>
@@ -1702,7 +1721,7 @@
   <w:style w:type="paragraph" w:default="1" w:styleId="Normal">
     <w:name w:val="Normal"/>
     <w:qFormat/>
-    <w:rsid w:val="00847C36"/>
+    <w:rsid w:val="000517AE"/>
   </w:style>
   <w:style w:type="character" w:default="1" w:styleId="DefaultParagraphFont">
     <w:name w:val="Default Paragraph Font"/>

--- a/29_Јелена_Панчевски_с.docx
+++ b/29_Јелена_Панчевски_с.docx
@@ -602,17 +602,7 @@
           <w:sz w:val="24"/>
           <w:szCs w:val="24"/>
         </w:rPr>
-        <w:t>samostalno generisana: izvorni kod eksplicitno konstrui</w:t>
-      </w:r>
-      <w:bookmarkStart w:id="0" w:name="_GoBack"/>
-      <w:bookmarkEnd w:id="0"/>
-      <w:r>
-        <w:rPr>
-          <w:rFonts w:ascii="Times New Roman" w:hAnsi="Times New Roman" w:cs="Times New Roman"/>
-          <w:sz w:val="24"/>
-          <w:szCs w:val="24"/>
-        </w:rPr>
-        <w:t>še poruku o grešci i isporučuje je</w:t>
+        <w:t>samostalno generisana: izvorni kod eksplicitno konstruiše poruku o grešci i isporučuje je</w:t>
       </w:r>
       <w:r>
         <w:rPr>
@@ -1031,7 +1021,39 @@
           <w:sz w:val="24"/>
           <w:szCs w:val="24"/>
         </w:rPr>
-        <w:t>Ovakve poruke korisne su tokom implementacije, ali kada je sistem u upotrebi predstavljaju rizik, a u konkretnom slučaju napadač na osnovu pogrešno unete lozinke dobija infromaciju o ispravnoj lozinci.</w:t>
+        <w:t>Ovakve poruke korisne su tokom implementacije, ali kada je sistem u upotrebi predstavljaju rizik, a u konkretnom slučaju napadač na osnovu po</w:t>
+      </w:r>
+      <w:r>
+        <w:rPr>
+          <w:rFonts w:ascii="Times New Roman" w:hAnsi="Times New Roman" w:cs="Times New Roman"/>
+          <w:sz w:val="24"/>
+          <w:szCs w:val="24"/>
+        </w:rPr>
+        <w:t>grešno unete lozinke dobija inf</w:t>
+      </w:r>
+      <w:r>
+        <w:rPr>
+          <w:rFonts w:ascii="Times New Roman" w:hAnsi="Times New Roman" w:cs="Times New Roman"/>
+          <w:sz w:val="24"/>
+          <w:szCs w:val="24"/>
+        </w:rPr>
+        <w:t>o</w:t>
+      </w:r>
+      <w:r>
+        <w:rPr>
+          <w:rFonts w:ascii="Times New Roman" w:hAnsi="Times New Roman" w:cs="Times New Roman"/>
+          <w:sz w:val="24"/>
+          <w:szCs w:val="24"/>
+        </w:rPr>
+        <w:t>r</w:t>
+      </w:r>
+      <w:r>
+        <w:rPr>
+          <w:rFonts w:ascii="Times New Roman" w:hAnsi="Times New Roman" w:cs="Times New Roman"/>
+          <w:sz w:val="24"/>
+          <w:szCs w:val="24"/>
+        </w:rPr>
+        <w:t>maciju o ispravnoj lozinci.</w:t>
       </w:r>
     </w:p>
     <w:p>
@@ -1039,6 +1061,7 @@
         <w:rPr>
           <w:rFonts w:ascii="Times New Roman" w:hAnsi="Times New Roman" w:cs="Times New Roman"/>
           <w:b/>
+          <w:i/>
           <w:sz w:val="24"/>
           <w:szCs w:val="24"/>
         </w:rPr>
@@ -1069,8 +1092,466 @@
           <w:sz w:val="24"/>
           <w:szCs w:val="24"/>
         </w:rPr>
+        <w:t>CWE-200</w:t>
+      </w:r>
+      <w:r>
+        <w:rPr>
+          <w:rFonts w:ascii="Times New Roman" w:hAnsi="Times New Roman" w:cs="Times New Roman"/>
+          <w:b/>
+          <w:i/>
+          <w:sz w:val="24"/>
+          <w:szCs w:val="24"/>
+        </w:rPr>
+        <w:t xml:space="preserve"> (</w:t>
+      </w:r>
+      <w:r>
+        <w:rPr>
+          <w:rFonts w:ascii="Times New Roman" w:hAnsi="Times New Roman" w:cs="Times New Roman"/>
+          <w:b/>
+          <w:i/>
+          <w:sz w:val="24"/>
+          <w:szCs w:val="24"/>
+        </w:rPr>
+        <w:t>Exposure of Sensitive Information to an Unauthorized Actor</w:t>
+      </w:r>
+      <w:r>
+        <w:rPr>
+          <w:rFonts w:ascii="Times New Roman" w:hAnsi="Times New Roman" w:cs="Times New Roman"/>
+          <w:b/>
+          <w:i/>
+          <w:sz w:val="24"/>
+          <w:szCs w:val="24"/>
+        </w:rPr>
+        <w:t>)</w:t>
+      </w:r>
+    </w:p>
+    <w:p>
+      <w:pPr>
+        <w:rPr>
+          <w:rFonts w:ascii="Times New Roman" w:hAnsi="Times New Roman" w:cs="Times New Roman"/>
+          <w:sz w:val="24"/>
+          <w:szCs w:val="24"/>
+          <w:lang w:val="sr-Latn-RS"/>
+        </w:rPr>
+      </w:pPr>
+      <w:r>
+        <w:rPr>
+          <w:rFonts w:ascii="Times New Roman" w:hAnsi="Times New Roman" w:cs="Times New Roman"/>
+          <w:sz w:val="24"/>
+          <w:szCs w:val="24"/>
+        </w:rPr>
+        <w:t>Nakon uspe</w:t>
+      </w:r>
+      <w:r>
+        <w:rPr>
+          <w:rFonts w:ascii="Times New Roman" w:hAnsi="Times New Roman" w:cs="Times New Roman"/>
+          <w:sz w:val="24"/>
+          <w:szCs w:val="24"/>
+          <w:lang w:val="sr-Latn-RS"/>
+        </w:rPr>
+        <w:t xml:space="preserve">šnog login-a na sistem, korisnik se odvodi na stranicu </w:t>
+      </w:r>
+      <w:r>
+        <w:rPr>
+          <w:rFonts w:ascii="Times New Roman" w:hAnsi="Times New Roman" w:cs="Times New Roman"/>
+          <w:i/>
+          <w:sz w:val="24"/>
+          <w:szCs w:val="24"/>
+          <w:lang w:val="sr-Latn-RS"/>
+        </w:rPr>
+        <w:t>/home</w:t>
+      </w:r>
+      <w:r>
+        <w:rPr>
+          <w:rFonts w:ascii="Times New Roman" w:hAnsi="Times New Roman" w:cs="Times New Roman"/>
+          <w:sz w:val="24"/>
+          <w:szCs w:val="24"/>
+          <w:lang w:val="sr-Latn-RS"/>
+        </w:rPr>
+        <w:t xml:space="preserve">. Analiziranjem </w:t>
+      </w:r>
+      <w:r>
+        <w:rPr>
+          <w:rFonts w:ascii="Times New Roman" w:hAnsi="Times New Roman" w:cs="Times New Roman"/>
+          <w:i/>
+          <w:sz w:val="24"/>
+          <w:szCs w:val="24"/>
+          <w:lang w:val="sr-Latn-RS"/>
+        </w:rPr>
+        <w:t>HTTP Response Header-a</w:t>
+      </w:r>
+      <w:r>
+        <w:rPr>
+          <w:rFonts w:ascii="Times New Roman" w:hAnsi="Times New Roman" w:cs="Times New Roman"/>
+          <w:i/>
+          <w:sz w:val="24"/>
+          <w:szCs w:val="24"/>
+          <w:lang w:val="sr-Latn-RS"/>
+        </w:rPr>
+        <w:t xml:space="preserve"> </w:t>
+      </w:r>
+      <w:r>
+        <w:rPr>
+          <w:rFonts w:ascii="Times New Roman" w:hAnsi="Times New Roman" w:cs="Times New Roman"/>
+          <w:sz w:val="24"/>
+          <w:szCs w:val="24"/>
+          <w:lang w:val="sr-Latn-RS"/>
+        </w:rPr>
+        <w:t xml:space="preserve">korisnik pronalazi </w:t>
+      </w:r>
+      <w:r>
+        <w:rPr>
+          <w:rFonts w:ascii="Times New Roman" w:hAnsi="Times New Roman" w:cs="Times New Roman"/>
+          <w:i/>
+          <w:sz w:val="24"/>
+          <w:szCs w:val="24"/>
+          <w:lang w:val="sr-Latn-RS"/>
+        </w:rPr>
+        <w:t>FLAG_LOGS : /logs</w:t>
+      </w:r>
+      <w:r>
+        <w:rPr>
+          <w:rFonts w:ascii="Times New Roman" w:hAnsi="Times New Roman" w:cs="Times New Roman"/>
+          <w:i/>
+          <w:sz w:val="24"/>
+          <w:szCs w:val="24"/>
+          <w:lang w:val="sr-Latn-RS"/>
+        </w:rPr>
+        <w:t xml:space="preserve"> </w:t>
+      </w:r>
+      <w:r>
+        <w:rPr>
+          <w:rFonts w:ascii="Times New Roman" w:hAnsi="Times New Roman" w:cs="Times New Roman"/>
+          <w:sz w:val="24"/>
+          <w:szCs w:val="24"/>
+          <w:lang w:val="sr-Latn-RS"/>
+        </w:rPr>
+        <w:t xml:space="preserve">koji korisniku prikazuje informaciju o postojećem </w:t>
+      </w:r>
+      <w:r>
+        <w:rPr>
+          <w:rFonts w:ascii="Times New Roman" w:hAnsi="Times New Roman" w:cs="Times New Roman"/>
+          <w:i/>
+          <w:sz w:val="24"/>
+          <w:szCs w:val="24"/>
+          <w:lang w:val="sr-Latn-RS"/>
+        </w:rPr>
+        <w:t>endpoint-u</w:t>
+      </w:r>
+      <w:r>
+        <w:rPr>
+          <w:rFonts w:ascii="Times New Roman" w:hAnsi="Times New Roman" w:cs="Times New Roman"/>
+          <w:sz w:val="24"/>
+          <w:szCs w:val="24"/>
+          <w:lang w:val="sr-Latn-RS"/>
+        </w:rPr>
+        <w:t xml:space="preserve"> koji prikazuje sve do tada izvršene logove.</w:t>
+      </w:r>
+      <w:r>
+        <w:rPr>
+          <w:rFonts w:ascii="Times New Roman" w:hAnsi="Times New Roman" w:cs="Times New Roman"/>
+          <w:sz w:val="24"/>
+          <w:szCs w:val="24"/>
+          <w:lang w:val="sr-Latn-RS"/>
+        </w:rPr>
+        <w:t xml:space="preserve"> </w:t>
+      </w:r>
+      <w:r>
+        <w:rPr>
+          <w:rFonts w:ascii="Times New Roman" w:hAnsi="Times New Roman" w:cs="Times New Roman"/>
+          <w:sz w:val="24"/>
+          <w:szCs w:val="24"/>
+          <w:lang w:val="sr-Latn-RS"/>
+        </w:rPr>
+        <w:t xml:space="preserve">CWE-200 predstavlja propust kojim se poverljivi podaci prikazuju neautorizovanom korisniku. U ovom slučaju, </w:t>
+      </w:r>
+      <w:r>
+        <w:rPr>
+          <w:rFonts w:ascii="Times New Roman" w:hAnsi="Times New Roman" w:cs="Times New Roman"/>
+          <w:sz w:val="24"/>
+          <w:szCs w:val="24"/>
+          <w:lang w:val="sr-Latn-RS"/>
+        </w:rPr>
+        <w:lastRenderedPageBreak/>
+        <w:t>korisnik saznaje da postoji stranica sa svim logovima na serverskoj strani, što može dovest</w:t>
+      </w:r>
+      <w:r>
+        <w:rPr>
+          <w:rFonts w:ascii="Times New Roman" w:hAnsi="Times New Roman" w:cs="Times New Roman"/>
+          <w:sz w:val="24"/>
+          <w:szCs w:val="24"/>
+          <w:lang w:val="sr-Latn-RS"/>
+        </w:rPr>
+        <w:t>i do curenja bitnih informacija i potencijalni rizik.</w:t>
+      </w:r>
+    </w:p>
+    <w:p>
+      <w:pPr>
+        <w:rPr>
+          <w:rFonts w:ascii="Times New Roman" w:hAnsi="Times New Roman" w:cs="Times New Roman"/>
+          <w:b/>
+          <w:i/>
+          <w:sz w:val="24"/>
+          <w:szCs w:val="24"/>
+        </w:rPr>
+      </w:pPr>
+      <w:r>
+        <w:rPr>
+          <w:rFonts w:ascii="Times New Roman" w:hAnsi="Times New Roman" w:cs="Times New Roman"/>
+          <w:b/>
+          <w:sz w:val="24"/>
+          <w:szCs w:val="24"/>
+        </w:rPr>
+        <w:t>Capture the flag #</w:t>
+      </w:r>
+      <w:r>
+        <w:rPr>
+          <w:rFonts w:ascii="Times New Roman" w:hAnsi="Times New Roman" w:cs="Times New Roman"/>
+          <w:b/>
+          <w:sz w:val="24"/>
+          <w:szCs w:val="24"/>
+        </w:rPr>
+        <w:t>4</w:t>
+      </w:r>
+      <w:r>
+        <w:rPr>
+          <w:rFonts w:ascii="Times New Roman" w:hAnsi="Times New Roman" w:cs="Times New Roman"/>
+          <w:b/>
+          <w:sz w:val="24"/>
+          <w:szCs w:val="24"/>
+        </w:rPr>
+        <w:t xml:space="preserve"> - </w:t>
+      </w:r>
+      <w:r>
+        <w:rPr>
+          <w:rFonts w:ascii="Times New Roman" w:hAnsi="Times New Roman" w:cs="Times New Roman"/>
+          <w:b/>
+          <w:i/>
+          <w:sz w:val="24"/>
+          <w:szCs w:val="24"/>
+        </w:rPr>
         <w:t>CWE-209</w:t>
       </w:r>
+    </w:p>
+    <w:p>
+      <w:pPr>
+        <w:rPr>
+          <w:rFonts w:ascii="Times New Roman" w:hAnsi="Times New Roman" w:cs="Times New Roman"/>
+          <w:sz w:val="24"/>
+          <w:szCs w:val="24"/>
+        </w:rPr>
+      </w:pPr>
+      <w:r>
+        <w:rPr>
+          <w:rFonts w:ascii="Times New Roman" w:hAnsi="Times New Roman" w:cs="Times New Roman"/>
+          <w:sz w:val="24"/>
+          <w:szCs w:val="24"/>
+        </w:rPr>
+        <w:t xml:space="preserve">Na stranici </w:t>
+      </w:r>
+      <w:r>
+        <w:rPr>
+          <w:rFonts w:ascii="Times New Roman" w:hAnsi="Times New Roman" w:cs="Times New Roman"/>
+          <w:i/>
+          <w:sz w:val="24"/>
+          <w:szCs w:val="24"/>
+        </w:rPr>
+        <w:t>/basket</w:t>
+      </w:r>
+      <w:r>
+        <w:rPr>
+          <w:rFonts w:ascii="Times New Roman" w:hAnsi="Times New Roman" w:cs="Times New Roman"/>
+          <w:sz w:val="24"/>
+          <w:szCs w:val="24"/>
+        </w:rPr>
+        <w:t xml:space="preserve"> korisnik je u mogućnosti da unese promokod za kupovinu proizvoda. Prilikom unosa nepostojećeg promokoda, korisniku se ispisuje greška: </w:t>
+      </w:r>
+    </w:p>
+    <w:p>
+      <w:pPr>
+        <w:rPr>
+          <w:rFonts w:ascii="Times New Roman" w:hAnsi="Times New Roman" w:cs="Times New Roman"/>
+          <w:i/>
+          <w:sz w:val="24"/>
+          <w:szCs w:val="24"/>
+        </w:rPr>
+      </w:pPr>
+      <w:r>
+        <w:rPr>
+          <w:rFonts w:ascii="Times New Roman" w:hAnsi="Times New Roman" w:cs="Times New Roman"/>
+          <w:i/>
+          <w:sz w:val="24"/>
+          <w:szCs w:val="24"/>
+        </w:rPr>
+        <w:t>Promocode with the name *** doesn’t exist in table promocodes</w:t>
+      </w:r>
+      <w:r>
+        <w:rPr>
+          <w:rFonts w:ascii="Times New Roman" w:hAnsi="Times New Roman" w:cs="Times New Roman"/>
+          <w:i/>
+          <w:sz w:val="24"/>
+          <w:szCs w:val="24"/>
+        </w:rPr>
+        <w:t xml:space="preserve">. </w:t>
+      </w:r>
+    </w:p>
+    <w:p>
+      <w:pPr>
+        <w:rPr>
+          <w:rFonts w:ascii="Times New Roman" w:hAnsi="Times New Roman" w:cs="Times New Roman"/>
+          <w:sz w:val="24"/>
+          <w:szCs w:val="24"/>
+        </w:rPr>
+      </w:pPr>
+      <w:r>
+        <w:rPr>
+          <w:rFonts w:ascii="Times New Roman" w:hAnsi="Times New Roman" w:cs="Times New Roman"/>
+          <w:sz w:val="24"/>
+          <w:szCs w:val="24"/>
+        </w:rPr>
+        <w:t>Na ovaj način, napadač dobija informaciju o nazivu tabele u kojoj se nalaze promokodovi kao i kolo</w:t>
+      </w:r>
+      <w:r>
+        <w:rPr>
+          <w:rFonts w:ascii="Times New Roman" w:hAnsi="Times New Roman" w:cs="Times New Roman"/>
+          <w:sz w:val="24"/>
+          <w:szCs w:val="24"/>
+        </w:rPr>
+        <w:t>ni koja označava ime promokoda.</w:t>
+      </w:r>
+      <w:r>
+        <w:rPr>
+          <w:rFonts w:ascii="Times New Roman" w:hAnsi="Times New Roman" w:cs="Times New Roman"/>
+          <w:sz w:val="24"/>
+          <w:szCs w:val="24"/>
+        </w:rPr>
+        <w:t xml:space="preserve"> </w:t>
+      </w:r>
+      <w:r>
+        <w:rPr>
+          <w:rFonts w:ascii="Times New Roman" w:hAnsi="Times New Roman" w:cs="Times New Roman"/>
+          <w:sz w:val="24"/>
+          <w:szCs w:val="24"/>
+        </w:rPr>
+        <w:t xml:space="preserve">Napadač je u mogućnsti da dobijene informacije iskoristi na stranici za pretragu prozivoda na osnovu sastojka </w:t>
+      </w:r>
+      <w:r>
+        <w:rPr>
+          <w:rFonts w:ascii="Times New Roman" w:hAnsi="Times New Roman" w:cs="Times New Roman"/>
+          <w:i/>
+          <w:sz w:val="24"/>
+          <w:szCs w:val="24"/>
+        </w:rPr>
+        <w:t>(/searchByIngridients</w:t>
+      </w:r>
+      <w:r>
+        <w:rPr>
+          <w:rFonts w:ascii="Times New Roman" w:hAnsi="Times New Roman" w:cs="Times New Roman"/>
+          <w:sz w:val="24"/>
+          <w:szCs w:val="24"/>
+        </w:rPr>
+        <w:t xml:space="preserve">), na kojoj se nalazi polje preko kog je moguće izvršiti </w:t>
+      </w:r>
+      <w:r>
+        <w:rPr>
+          <w:rFonts w:ascii="Times New Roman" w:hAnsi="Times New Roman" w:cs="Times New Roman"/>
+          <w:i/>
+          <w:sz w:val="24"/>
+          <w:szCs w:val="24"/>
+        </w:rPr>
+        <w:t xml:space="preserve">SQL injection </w:t>
+      </w:r>
+      <w:r>
+        <w:rPr>
+          <w:rFonts w:ascii="Times New Roman" w:hAnsi="Times New Roman" w:cs="Times New Roman"/>
+          <w:sz w:val="24"/>
+          <w:szCs w:val="24"/>
+        </w:rPr>
+        <w:t>unosom</w:t>
+      </w:r>
+      <w:r>
+        <w:rPr>
+          <w:rFonts w:ascii="Times New Roman" w:hAnsi="Times New Roman" w:cs="Times New Roman"/>
+          <w:sz w:val="24"/>
+          <w:szCs w:val="24"/>
+        </w:rPr>
+        <w:t>:</w:t>
+      </w:r>
+    </w:p>
+    <w:p>
+      <w:pPr>
+        <w:rPr>
+          <w:rFonts w:ascii="Times New Roman" w:hAnsi="Times New Roman" w:cs="Times New Roman"/>
+          <w:i/>
+          <w:sz w:val="24"/>
+          <w:szCs w:val="24"/>
+        </w:rPr>
+      </w:pPr>
+      <w:r>
+        <w:rPr>
+          <w:rFonts w:ascii="Times New Roman" w:hAnsi="Times New Roman" w:cs="Times New Roman"/>
+          <w:i/>
+          <w:sz w:val="24"/>
+          <w:szCs w:val="24"/>
+        </w:rPr>
+        <w:t xml:space="preserve"> badingredient' union select name from promocodes--</w:t>
+      </w:r>
+      <w:r>
+        <w:rPr>
+          <w:rFonts w:ascii="Times New Roman" w:hAnsi="Times New Roman" w:cs="Times New Roman"/>
+          <w:i/>
+          <w:sz w:val="24"/>
+          <w:szCs w:val="24"/>
+        </w:rPr>
+        <w:t xml:space="preserve"> </w:t>
+      </w:r>
+    </w:p>
+    <w:p>
+      <w:pPr>
+        <w:rPr>
+          <w:rFonts w:ascii="Times New Roman" w:hAnsi="Times New Roman" w:cs="Times New Roman"/>
+          <w:sz w:val="24"/>
+          <w:szCs w:val="24"/>
+        </w:rPr>
+      </w:pPr>
+      <w:r>
+        <w:rPr>
+          <w:rFonts w:ascii="Times New Roman" w:hAnsi="Times New Roman" w:cs="Times New Roman"/>
+          <w:i/>
+          <w:sz w:val="24"/>
+          <w:szCs w:val="24"/>
+        </w:rPr>
+        <w:t xml:space="preserve"> </w:t>
+      </w:r>
+      <w:r>
+        <w:rPr>
+          <w:rFonts w:ascii="Times New Roman" w:hAnsi="Times New Roman" w:cs="Times New Roman"/>
+          <w:sz w:val="24"/>
+          <w:szCs w:val="24"/>
+        </w:rPr>
+        <w:t xml:space="preserve">Ovim napadač dobija izlistana imena svih postojećih promokodova na sajtu. </w:t>
+      </w:r>
+      <w:bookmarkStart w:id="0" w:name="_GoBack"/>
+      <w:bookmarkEnd w:id="0"/>
+    </w:p>
+    <w:p>
+      <w:pPr>
+        <w:rPr>
+          <w:rFonts w:ascii="Times New Roman" w:hAnsi="Times New Roman" w:cs="Times New Roman"/>
+          <w:sz w:val="24"/>
+          <w:szCs w:val="24"/>
+        </w:rPr>
+      </w:pPr>
+    </w:p>
+    <w:p>
+      <w:pPr>
+        <w:rPr>
+          <w:rFonts w:ascii="Times New Roman" w:hAnsi="Times New Roman" w:cs="Times New Roman"/>
+          <w:sz w:val="24"/>
+          <w:szCs w:val="24"/>
+          <w:lang w:val="sr-Latn-RS"/>
+        </w:rPr>
+      </w:pPr>
     </w:p>
     <w:p>
       <w:pPr>
@@ -1721,7 +2202,7 @@
   <w:style w:type="paragraph" w:default="1" w:styleId="Normal">
     <w:name w:val="Normal"/>
     <w:qFormat/>
-    <w:rsid w:val="000517AE"/>
+    <w:rsid w:val="00843D0B"/>
   </w:style>
   <w:style w:type="character" w:default="1" w:styleId="DefaultParagraphFont">
     <w:name w:val="Default Paragraph Font"/>

--- a/29_Јелена_Панчевски_с.docx
+++ b/29_Јелена_Панчевски_с.docx
@@ -722,6 +722,16 @@
         </w:rPr>
         <w:t>CWE-209</w:t>
       </w:r>
+      <w:r>
+        <w:rPr>
+          <w:rFonts w:ascii="Times New Roman" w:hAnsi="Times New Roman" w:cs="Times New Roman"/>
+          <w:b/>
+          <w:i/>
+          <w:sz w:val="24"/>
+          <w:szCs w:val="24"/>
+        </w:rPr>
+        <w:t xml:space="preserve"> – Pronalazak korisničkog imena admin korisnika</w:t>
+      </w:r>
     </w:p>
     <w:p>
       <w:pPr>
@@ -924,6 +934,16 @@
         </w:rPr>
         <w:t>CWE-1295 (Debug Messages Revealing Unnecessary Information)</w:t>
       </w:r>
+      <w:r>
+        <w:rPr>
+          <w:rFonts w:ascii="Times New Roman" w:hAnsi="Times New Roman" w:cs="Times New Roman"/>
+          <w:b/>
+          <w:i/>
+          <w:sz w:val="24"/>
+          <w:szCs w:val="24"/>
+        </w:rPr>
+        <w:t xml:space="preserve"> – Pronalazak lozinke admin korisnika</w:t>
+      </w:r>
     </w:p>
     <w:p>
       <w:pPr>
@@ -1123,6 +1143,16 @@
           <w:szCs w:val="24"/>
         </w:rPr>
         <w:t>)</w:t>
+      </w:r>
+      <w:r>
+        <w:rPr>
+          <w:rFonts w:ascii="Times New Roman" w:hAnsi="Times New Roman" w:cs="Times New Roman"/>
+          <w:b/>
+          <w:i/>
+          <w:sz w:val="24"/>
+          <w:szCs w:val="24"/>
+        </w:rPr>
+        <w:t xml:space="preserve"> – Pronlazak stranice sa logovima</w:t>
       </w:r>
     </w:p>
     <w:p>
@@ -1302,16 +1332,7 @@
           <w:sz w:val="24"/>
           <w:szCs w:val="24"/>
         </w:rPr>
-        <w:t>Capture the flag #</w:t>
-      </w:r>
-      <w:r>
-        <w:rPr>
-          <w:rFonts w:ascii="Times New Roman" w:hAnsi="Times New Roman" w:cs="Times New Roman"/>
-          <w:b/>
-          <w:sz w:val="24"/>
-          <w:szCs w:val="24"/>
-        </w:rPr>
-        <w:t>4</w:t>
+        <w:t>Capture the flag #4</w:t>
       </w:r>
       <w:r>
         <w:rPr>
@@ -1332,6 +1353,16 @@
         </w:rPr>
         <w:t>CWE-209</w:t>
       </w:r>
+      <w:r>
+        <w:rPr>
+          <w:rFonts w:ascii="Times New Roman" w:hAnsi="Times New Roman" w:cs="Times New Roman"/>
+          <w:b/>
+          <w:i/>
+          <w:sz w:val="24"/>
+          <w:szCs w:val="24"/>
+        </w:rPr>
+        <w:t xml:space="preserve"> – Pronalazak promokoda</w:t>
+      </w:r>
     </w:p>
     <w:p>
       <w:pPr>
@@ -1383,173 +1414,264 @@
           <w:sz w:val="24"/>
           <w:szCs w:val="24"/>
         </w:rPr>
-        <w:t>Promocode with the name *** doesn’t exist in table promocodes</w:t>
-      </w:r>
-      <w:r>
-        <w:rPr>
-          <w:rFonts w:ascii="Times New Roman" w:hAnsi="Times New Roman" w:cs="Times New Roman"/>
-          <w:i/>
-          <w:sz w:val="24"/>
-          <w:szCs w:val="24"/>
-        </w:rPr>
-        <w:t xml:space="preserve">. </w:t>
-      </w:r>
-    </w:p>
-    <w:p>
-      <w:pPr>
-        <w:rPr>
-          <w:rFonts w:ascii="Times New Roman" w:hAnsi="Times New Roman" w:cs="Times New Roman"/>
-          <w:sz w:val="24"/>
-          <w:szCs w:val="24"/>
-        </w:rPr>
-      </w:pPr>
-      <w:r>
-        <w:rPr>
-          <w:rFonts w:ascii="Times New Roman" w:hAnsi="Times New Roman" w:cs="Times New Roman"/>
-          <w:sz w:val="24"/>
-          <w:szCs w:val="24"/>
-        </w:rPr>
-        <w:t>Na ovaj način, napadač dobija informaciju o nazivu tabele u kojoj se nalaze promokodovi kao i kolo</w:t>
-      </w:r>
-      <w:r>
-        <w:rPr>
-          <w:rFonts w:ascii="Times New Roman" w:hAnsi="Times New Roman" w:cs="Times New Roman"/>
-          <w:sz w:val="24"/>
-          <w:szCs w:val="24"/>
-        </w:rPr>
-        <w:t>ni koja označava ime promokoda.</w:t>
-      </w:r>
-      <w:r>
-        <w:rPr>
-          <w:rFonts w:ascii="Times New Roman" w:hAnsi="Times New Roman" w:cs="Times New Roman"/>
-          <w:sz w:val="24"/>
-          <w:szCs w:val="24"/>
-        </w:rPr>
-        <w:t xml:space="preserve"> </w:t>
-      </w:r>
-      <w:r>
-        <w:rPr>
-          <w:rFonts w:ascii="Times New Roman" w:hAnsi="Times New Roman" w:cs="Times New Roman"/>
-          <w:sz w:val="24"/>
-          <w:szCs w:val="24"/>
-        </w:rPr>
-        <w:t xml:space="preserve">Napadač je u mogućnsti da dobijene informacije iskoristi na stranici za pretragu prozivoda na osnovu sastojka </w:t>
-      </w:r>
-      <w:r>
-        <w:rPr>
-          <w:rFonts w:ascii="Times New Roman" w:hAnsi="Times New Roman" w:cs="Times New Roman"/>
-          <w:i/>
-          <w:sz w:val="24"/>
-          <w:szCs w:val="24"/>
-        </w:rPr>
-        <w:t>(/searchByIngridients</w:t>
-      </w:r>
-      <w:r>
-        <w:rPr>
-          <w:rFonts w:ascii="Times New Roman" w:hAnsi="Times New Roman" w:cs="Times New Roman"/>
-          <w:sz w:val="24"/>
-          <w:szCs w:val="24"/>
-        </w:rPr>
-        <w:t xml:space="preserve">), na kojoj se nalazi polje preko kog je moguće izvršiti </w:t>
-      </w:r>
-      <w:r>
-        <w:rPr>
-          <w:rFonts w:ascii="Times New Roman" w:hAnsi="Times New Roman" w:cs="Times New Roman"/>
-          <w:i/>
-          <w:sz w:val="24"/>
-          <w:szCs w:val="24"/>
-        </w:rPr>
-        <w:t xml:space="preserve">SQL injection </w:t>
-      </w:r>
-      <w:r>
-        <w:rPr>
-          <w:rFonts w:ascii="Times New Roman" w:hAnsi="Times New Roman" w:cs="Times New Roman"/>
-          <w:sz w:val="24"/>
-          <w:szCs w:val="24"/>
-        </w:rPr>
-        <w:t>unosom</w:t>
-      </w:r>
-      <w:r>
-        <w:rPr>
-          <w:rFonts w:ascii="Times New Roman" w:hAnsi="Times New Roman" w:cs="Times New Roman"/>
-          <w:sz w:val="24"/>
-          <w:szCs w:val="24"/>
-        </w:rPr>
-        <w:t>:</w:t>
-      </w:r>
-    </w:p>
-    <w:p>
-      <w:pPr>
-        <w:rPr>
-          <w:rFonts w:ascii="Times New Roman" w:hAnsi="Times New Roman" w:cs="Times New Roman"/>
-          <w:i/>
-          <w:sz w:val="24"/>
-          <w:szCs w:val="24"/>
-        </w:rPr>
-      </w:pPr>
-      <w:r>
-        <w:rPr>
-          <w:rFonts w:ascii="Times New Roman" w:hAnsi="Times New Roman" w:cs="Times New Roman"/>
-          <w:i/>
-          <w:sz w:val="24"/>
-          <w:szCs w:val="24"/>
-        </w:rPr>
-        <w:t xml:space="preserve"> badingredient' union select name from promocodes--</w:t>
-      </w:r>
-      <w:r>
-        <w:rPr>
-          <w:rFonts w:ascii="Times New Roman" w:hAnsi="Times New Roman" w:cs="Times New Roman"/>
-          <w:i/>
-          <w:sz w:val="24"/>
-          <w:szCs w:val="24"/>
-        </w:rPr>
-        <w:t xml:space="preserve"> </w:t>
-      </w:r>
-    </w:p>
-    <w:p>
-      <w:pPr>
-        <w:rPr>
-          <w:rFonts w:ascii="Times New Roman" w:hAnsi="Times New Roman" w:cs="Times New Roman"/>
-          <w:sz w:val="24"/>
-          <w:szCs w:val="24"/>
-        </w:rPr>
-      </w:pPr>
-      <w:r>
-        <w:rPr>
-          <w:rFonts w:ascii="Times New Roman" w:hAnsi="Times New Roman" w:cs="Times New Roman"/>
-          <w:i/>
-          <w:sz w:val="24"/>
-          <w:szCs w:val="24"/>
-        </w:rPr>
-        <w:t xml:space="preserve"> </w:t>
-      </w:r>
-      <w:r>
-        <w:rPr>
-          <w:rFonts w:ascii="Times New Roman" w:hAnsi="Times New Roman" w:cs="Times New Roman"/>
-          <w:sz w:val="24"/>
-          <w:szCs w:val="24"/>
-        </w:rPr>
-        <w:t xml:space="preserve">Ovim napadač dobija izlistana imena svih postojećih promokodova na sajtu. </w:t>
-      </w:r>
+        <w:t>Promocode doesn’t exist</w:t>
+      </w:r>
+      <w:r>
+        <w:rPr>
+          <w:rFonts w:ascii="Times New Roman" w:hAnsi="Times New Roman" w:cs="Times New Roman"/>
+          <w:i/>
+          <w:sz w:val="24"/>
+          <w:szCs w:val="24"/>
+        </w:rPr>
+        <w:t>.</w:t>
+      </w:r>
+    </w:p>
+    <w:p>
+      <w:pPr>
+        <w:rPr>
+          <w:rFonts w:ascii="Times New Roman" w:hAnsi="Times New Roman" w:cs="Times New Roman"/>
+          <w:sz w:val="24"/>
+          <w:szCs w:val="24"/>
+        </w:rPr>
+      </w:pPr>
+      <w:r>
+        <w:rPr>
+          <w:rFonts w:ascii="Times New Roman" w:hAnsi="Times New Roman" w:cs="Times New Roman"/>
+          <w:sz w:val="24"/>
+          <w:szCs w:val="24"/>
+        </w:rPr>
+        <w:t>Pregledom stranice sa svim izvršenim logovima, napadač uočava sledeći log:</w:t>
+      </w:r>
+    </w:p>
+    <w:p>
+      <w:pPr>
+        <w:rPr>
+          <w:rFonts w:ascii="Times New Roman" w:hAnsi="Times New Roman" w:cs="Times New Roman"/>
+          <w:sz w:val="24"/>
+          <w:szCs w:val="24"/>
+        </w:rPr>
+      </w:pPr>
+      <w:r>
+        <w:rPr>
+          <w:rFonts w:ascii="Times New Roman" w:hAnsi="Times New Roman" w:cs="Times New Roman"/>
+          <w:sz w:val="24"/>
+          <w:szCs w:val="24"/>
+        </w:rPr>
+        <w:t>2023-12-22T22:45:51.876+01:00 ERROR 11892 --- [http-nio-8080-exec-1] c.r.c.repository.PromocodeRepository : No data is available [2000-224] BAD QUERY: SELECT * FROM promocodes WHERE name='badpromo'; NO RESULTS FOUND</w:t>
+      </w:r>
+    </w:p>
+    <w:p>
+      <w:pPr>
+        <w:rPr>
+          <w:rFonts w:ascii="Times New Roman" w:hAnsi="Times New Roman" w:cs="Times New Roman"/>
+          <w:sz w:val="24"/>
+          <w:szCs w:val="24"/>
+        </w:rPr>
+      </w:pPr>
       <w:bookmarkStart w:id="0" w:name="_GoBack"/>
       <w:bookmarkEnd w:id="0"/>
-    </w:p>
-    <w:p>
-      <w:pPr>
-        <w:rPr>
-          <w:rFonts w:ascii="Times New Roman" w:hAnsi="Times New Roman" w:cs="Times New Roman"/>
-          <w:sz w:val="24"/>
-          <w:szCs w:val="24"/>
-        </w:rPr>
-      </w:pPr>
-    </w:p>
-    <w:p>
-      <w:pPr>
-        <w:rPr>
-          <w:rFonts w:ascii="Times New Roman" w:hAnsi="Times New Roman" w:cs="Times New Roman"/>
-          <w:sz w:val="24"/>
-          <w:szCs w:val="24"/>
-          <w:lang w:val="sr-Latn-RS"/>
+      <w:r>
+        <w:rPr>
+          <w:rFonts w:ascii="Times New Roman" w:hAnsi="Times New Roman" w:cs="Times New Roman"/>
+          <w:sz w:val="24"/>
+          <w:szCs w:val="24"/>
+        </w:rPr>
+        <w:t>Na ovaj način, napadač dobija informaciju o nazivu tabele u kojoj se nalaze promokodovi kao i kolo</w:t>
+      </w:r>
+      <w:r>
+        <w:rPr>
+          <w:rFonts w:ascii="Times New Roman" w:hAnsi="Times New Roman" w:cs="Times New Roman"/>
+          <w:sz w:val="24"/>
+          <w:szCs w:val="24"/>
+        </w:rPr>
+        <w:t>ni koja označava ime promokoda.</w:t>
+      </w:r>
+      <w:r>
+        <w:rPr>
+          <w:rFonts w:ascii="Times New Roman" w:hAnsi="Times New Roman" w:cs="Times New Roman"/>
+          <w:sz w:val="24"/>
+          <w:szCs w:val="24"/>
+        </w:rPr>
+        <w:t xml:space="preserve"> </w:t>
+      </w:r>
+      <w:r>
+        <w:rPr>
+          <w:rFonts w:ascii="Times New Roman" w:hAnsi="Times New Roman" w:cs="Times New Roman"/>
+          <w:sz w:val="24"/>
+          <w:szCs w:val="24"/>
+        </w:rPr>
+        <w:t xml:space="preserve">Napadač je u mogućnsti da dobijene informacije iskoristi na stranici za pretragu prozivoda na osnovu sastojka </w:t>
+      </w:r>
+      <w:r>
+        <w:rPr>
+          <w:rFonts w:ascii="Times New Roman" w:hAnsi="Times New Roman" w:cs="Times New Roman"/>
+          <w:i/>
+          <w:sz w:val="24"/>
+          <w:szCs w:val="24"/>
+        </w:rPr>
+        <w:t>(/searchByIngridients</w:t>
+      </w:r>
+      <w:r>
+        <w:rPr>
+          <w:rFonts w:ascii="Times New Roman" w:hAnsi="Times New Roman" w:cs="Times New Roman"/>
+          <w:sz w:val="24"/>
+          <w:szCs w:val="24"/>
+        </w:rPr>
+        <w:t xml:space="preserve">), na kojoj se nalazi polje preko kog je moguće izvršiti </w:t>
+      </w:r>
+      <w:r>
+        <w:rPr>
+          <w:rFonts w:ascii="Times New Roman" w:hAnsi="Times New Roman" w:cs="Times New Roman"/>
+          <w:i/>
+          <w:sz w:val="24"/>
+          <w:szCs w:val="24"/>
+        </w:rPr>
+        <w:t xml:space="preserve">SQL injection </w:t>
+      </w:r>
+      <w:r>
+        <w:rPr>
+          <w:rFonts w:ascii="Times New Roman" w:hAnsi="Times New Roman" w:cs="Times New Roman"/>
+          <w:sz w:val="24"/>
+          <w:szCs w:val="24"/>
+        </w:rPr>
+        <w:t>unosom</w:t>
+      </w:r>
+      <w:r>
+        <w:rPr>
+          <w:rFonts w:ascii="Times New Roman" w:hAnsi="Times New Roman" w:cs="Times New Roman"/>
+          <w:sz w:val="24"/>
+          <w:szCs w:val="24"/>
+        </w:rPr>
+        <w:t>:</w:t>
+      </w:r>
+    </w:p>
+    <w:p>
+      <w:pPr>
+        <w:rPr>
+          <w:rFonts w:ascii="Times New Roman" w:hAnsi="Times New Roman" w:cs="Times New Roman"/>
+          <w:i/>
+          <w:sz w:val="24"/>
+          <w:szCs w:val="24"/>
+        </w:rPr>
+      </w:pPr>
+      <w:r>
+        <w:rPr>
+          <w:rFonts w:ascii="Times New Roman" w:hAnsi="Times New Roman" w:cs="Times New Roman"/>
+          <w:i/>
+          <w:sz w:val="24"/>
+          <w:szCs w:val="24"/>
+        </w:rPr>
+        <w:t xml:space="preserve"> badingredient' union select name from promocodes--</w:t>
+      </w:r>
+      <w:r>
+        <w:rPr>
+          <w:rFonts w:ascii="Times New Roman" w:hAnsi="Times New Roman" w:cs="Times New Roman"/>
+          <w:i/>
+          <w:sz w:val="24"/>
+          <w:szCs w:val="24"/>
+        </w:rPr>
+        <w:t xml:space="preserve"> </w:t>
+      </w:r>
+    </w:p>
+    <w:p>
+      <w:pPr>
+        <w:rPr>
+          <w:rFonts w:ascii="Times New Roman" w:hAnsi="Times New Roman" w:cs="Times New Roman"/>
+          <w:sz w:val="24"/>
+          <w:szCs w:val="24"/>
+          <w:lang w:val="sr-Latn-RS"/>
+        </w:rPr>
+      </w:pPr>
+      <w:r>
+        <w:rPr>
+          <w:rFonts w:ascii="Times New Roman" w:hAnsi="Times New Roman" w:cs="Times New Roman"/>
+          <w:sz w:val="24"/>
+          <w:szCs w:val="24"/>
+        </w:rPr>
+        <w:t>Ovim napadač dobija izlistana imena svih p</w:t>
+      </w:r>
+      <w:r>
+        <w:rPr>
+          <w:rFonts w:ascii="Times New Roman" w:hAnsi="Times New Roman" w:cs="Times New Roman"/>
+          <w:sz w:val="24"/>
+          <w:szCs w:val="24"/>
+        </w:rPr>
+        <w:t>ostojećih promokodova na sajtu izme</w:t>
+      </w:r>
+      <w:r>
+        <w:rPr>
+          <w:rFonts w:ascii="Times New Roman" w:hAnsi="Times New Roman" w:cs="Times New Roman"/>
+          <w:sz w:val="24"/>
+          <w:szCs w:val="24"/>
+          <w:lang w:val="sr-Latn-RS"/>
+        </w:rPr>
+        <w:t xml:space="preserve">đu ostalog i promokod </w:t>
+      </w:r>
+      <w:r>
+        <w:rPr>
+          <w:rFonts w:ascii="Times New Roman" w:hAnsi="Times New Roman" w:cs="Times New Roman"/>
+          <w:sz w:val="24"/>
+          <w:szCs w:val="24"/>
+          <w:lang w:val="sr-Latn-RS"/>
+        </w:rPr>
+        <w:t>AWESOMEFLAG</w:t>
+      </w:r>
+      <w:r>
+        <w:rPr>
+          <w:rFonts w:ascii="Times New Roman" w:hAnsi="Times New Roman" w:cs="Times New Roman"/>
+          <w:sz w:val="24"/>
+          <w:szCs w:val="24"/>
+          <w:lang w:val="sr-Latn-RS"/>
+        </w:rPr>
+        <w:t xml:space="preserve"> koji predstavlja traženi CTF #4.</w:t>
+      </w:r>
+    </w:p>
+    <w:p>
+      <w:pPr>
+        <w:rPr>
+          <w:rFonts w:ascii="Times New Roman" w:hAnsi="Times New Roman" w:cs="Times New Roman"/>
+          <w:b/>
+          <w:sz w:val="24"/>
+          <w:szCs w:val="24"/>
+          <w:lang w:val="sr-Latn-RS"/>
+        </w:rPr>
+      </w:pPr>
+      <w:r>
+        <w:rPr>
+          <w:rFonts w:ascii="Times New Roman" w:hAnsi="Times New Roman" w:cs="Times New Roman"/>
+          <w:b/>
+          <w:sz w:val="24"/>
+          <w:szCs w:val="24"/>
+          <w:lang w:val="sr-Latn-RS"/>
+        </w:rPr>
+        <w:t>Capture the flag #5 -</w:t>
+      </w:r>
+      <w:r>
+        <w:rPr>
+          <w:rFonts w:ascii="Times New Roman" w:hAnsi="Times New Roman" w:cs="Times New Roman"/>
+          <w:b/>
+          <w:sz w:val="24"/>
+          <w:szCs w:val="24"/>
+          <w:lang w:val="sr-Latn-RS"/>
+        </w:rPr>
+        <w:t xml:space="preserve"> </w:t>
+      </w:r>
+    </w:p>
+    <w:p>
+      <w:pPr>
+        <w:rPr>
+          <w:rFonts w:ascii="Times New Roman" w:hAnsi="Times New Roman" w:cs="Times New Roman"/>
+          <w:sz w:val="24"/>
+          <w:szCs w:val="24"/>
+        </w:rPr>
+      </w:pPr>
+    </w:p>
+    <w:p>
+      <w:pPr>
+        <w:rPr>
+          <w:rFonts w:ascii="Times New Roman" w:hAnsi="Times New Roman" w:cs="Times New Roman"/>
+          <w:sz w:val="24"/>
+          <w:szCs w:val="24"/>
         </w:rPr>
       </w:pPr>
     </w:p>

--- a/29_Јелена_Панчевски_с.docx
+++ b/29_Јелена_Панчевски_с.docx
@@ -1468,201 +1468,698 @@
           <w:szCs w:val="24"/>
         </w:rPr>
       </w:pPr>
+      <w:r>
+        <w:rPr>
+          <w:rFonts w:ascii="Times New Roman" w:hAnsi="Times New Roman" w:cs="Times New Roman"/>
+          <w:sz w:val="24"/>
+          <w:szCs w:val="24"/>
+        </w:rPr>
+        <w:t>Na ovaj način, napadač dobija informaciju o nazivu tabele u kojoj se nalaze promokodovi kao i kolo</w:t>
+      </w:r>
+      <w:r>
+        <w:rPr>
+          <w:rFonts w:ascii="Times New Roman" w:hAnsi="Times New Roman" w:cs="Times New Roman"/>
+          <w:sz w:val="24"/>
+          <w:szCs w:val="24"/>
+        </w:rPr>
+        <w:t>ni koja označava ime promokoda.</w:t>
+      </w:r>
+      <w:r>
+        <w:rPr>
+          <w:rFonts w:ascii="Times New Roman" w:hAnsi="Times New Roman" w:cs="Times New Roman"/>
+          <w:sz w:val="24"/>
+          <w:szCs w:val="24"/>
+        </w:rPr>
+        <w:t xml:space="preserve"> </w:t>
+      </w:r>
+      <w:r>
+        <w:rPr>
+          <w:rFonts w:ascii="Times New Roman" w:hAnsi="Times New Roman" w:cs="Times New Roman"/>
+          <w:sz w:val="24"/>
+          <w:szCs w:val="24"/>
+        </w:rPr>
+        <w:t xml:space="preserve">Napadač je u mogućnsti da dobijene informacije iskoristi na stranici za pretragu prozivoda na osnovu sastojka </w:t>
+      </w:r>
+      <w:r>
+        <w:rPr>
+          <w:rFonts w:ascii="Times New Roman" w:hAnsi="Times New Roman" w:cs="Times New Roman"/>
+          <w:i/>
+          <w:sz w:val="24"/>
+          <w:szCs w:val="24"/>
+        </w:rPr>
+        <w:t>(/searchByIngridients</w:t>
+      </w:r>
+      <w:r>
+        <w:rPr>
+          <w:rFonts w:ascii="Times New Roman" w:hAnsi="Times New Roman" w:cs="Times New Roman"/>
+          <w:sz w:val="24"/>
+          <w:szCs w:val="24"/>
+        </w:rPr>
+        <w:t xml:space="preserve">), na kojoj se nalazi polje preko kog je moguće izvršiti </w:t>
+      </w:r>
+      <w:r>
+        <w:rPr>
+          <w:rFonts w:ascii="Times New Roman" w:hAnsi="Times New Roman" w:cs="Times New Roman"/>
+          <w:i/>
+          <w:sz w:val="24"/>
+          <w:szCs w:val="24"/>
+        </w:rPr>
+        <w:t xml:space="preserve">SQL injection </w:t>
+      </w:r>
+      <w:r>
+        <w:rPr>
+          <w:rFonts w:ascii="Times New Roman" w:hAnsi="Times New Roman" w:cs="Times New Roman"/>
+          <w:sz w:val="24"/>
+          <w:szCs w:val="24"/>
+        </w:rPr>
+        <w:t>unosom</w:t>
+      </w:r>
+      <w:r>
+        <w:rPr>
+          <w:rFonts w:ascii="Times New Roman" w:hAnsi="Times New Roman" w:cs="Times New Roman"/>
+          <w:sz w:val="24"/>
+          <w:szCs w:val="24"/>
+        </w:rPr>
+        <w:t>:</w:t>
+      </w:r>
+    </w:p>
+    <w:p>
+      <w:pPr>
+        <w:rPr>
+          <w:rFonts w:ascii="Times New Roman" w:hAnsi="Times New Roman" w:cs="Times New Roman"/>
+          <w:i/>
+          <w:sz w:val="24"/>
+          <w:szCs w:val="24"/>
+        </w:rPr>
+      </w:pPr>
+      <w:r>
+        <w:rPr>
+          <w:rFonts w:ascii="Times New Roman" w:hAnsi="Times New Roman" w:cs="Times New Roman"/>
+          <w:i/>
+          <w:sz w:val="24"/>
+          <w:szCs w:val="24"/>
+        </w:rPr>
+        <w:t xml:space="preserve"> badingredient' union select name from promocodes--</w:t>
+      </w:r>
+      <w:r>
+        <w:rPr>
+          <w:rFonts w:ascii="Times New Roman" w:hAnsi="Times New Roman" w:cs="Times New Roman"/>
+          <w:i/>
+          <w:sz w:val="24"/>
+          <w:szCs w:val="24"/>
+        </w:rPr>
+        <w:t xml:space="preserve"> </w:t>
+      </w:r>
+    </w:p>
+    <w:p>
+      <w:pPr>
+        <w:rPr>
+          <w:rFonts w:ascii="Times New Roman" w:hAnsi="Times New Roman" w:cs="Times New Roman"/>
+          <w:sz w:val="24"/>
+          <w:szCs w:val="24"/>
+          <w:lang w:val="sr-Latn-RS"/>
+        </w:rPr>
+      </w:pPr>
+      <w:r>
+        <w:rPr>
+          <w:rFonts w:ascii="Times New Roman" w:hAnsi="Times New Roman" w:cs="Times New Roman"/>
+          <w:sz w:val="24"/>
+          <w:szCs w:val="24"/>
+        </w:rPr>
+        <w:t>Ovim napadač dobija izlistana imena svih p</w:t>
+      </w:r>
+      <w:r>
+        <w:rPr>
+          <w:rFonts w:ascii="Times New Roman" w:hAnsi="Times New Roman" w:cs="Times New Roman"/>
+          <w:sz w:val="24"/>
+          <w:szCs w:val="24"/>
+        </w:rPr>
+        <w:t>ostojećih promokodova na sajtu izme</w:t>
+      </w:r>
+      <w:r>
+        <w:rPr>
+          <w:rFonts w:ascii="Times New Roman" w:hAnsi="Times New Roman" w:cs="Times New Roman"/>
+          <w:sz w:val="24"/>
+          <w:szCs w:val="24"/>
+          <w:lang w:val="sr-Latn-RS"/>
+        </w:rPr>
+        <w:t xml:space="preserve">đu ostalog i promokod </w:t>
+      </w:r>
+      <w:r>
+        <w:rPr>
+          <w:rFonts w:ascii="Times New Roman" w:hAnsi="Times New Roman" w:cs="Times New Roman"/>
+          <w:sz w:val="24"/>
+          <w:szCs w:val="24"/>
+          <w:lang w:val="sr-Latn-RS"/>
+        </w:rPr>
+        <w:t>AWESOMEFLAG</w:t>
+      </w:r>
+      <w:r>
+        <w:rPr>
+          <w:rFonts w:ascii="Times New Roman" w:hAnsi="Times New Roman" w:cs="Times New Roman"/>
+          <w:sz w:val="24"/>
+          <w:szCs w:val="24"/>
+          <w:lang w:val="sr-Latn-RS"/>
+        </w:rPr>
+        <w:t xml:space="preserve"> koji predstavlja traženi CTF #4.</w:t>
+      </w:r>
+    </w:p>
+    <w:p>
+      <w:pPr>
+        <w:rPr>
+          <w:rFonts w:ascii="Times New Roman" w:hAnsi="Times New Roman" w:cs="Times New Roman"/>
+          <w:b/>
+          <w:sz w:val="24"/>
+          <w:szCs w:val="24"/>
+        </w:rPr>
+      </w:pPr>
+      <w:r>
+        <w:rPr>
+          <w:rFonts w:ascii="Times New Roman" w:hAnsi="Times New Roman" w:cs="Times New Roman"/>
+          <w:b/>
+          <w:sz w:val="24"/>
+          <w:szCs w:val="24"/>
+          <w:lang w:val="sr-Latn-RS"/>
+        </w:rPr>
+        <w:t xml:space="preserve">Capture the flag #5 </w:t>
+      </w:r>
+      <w:r>
+        <w:rPr>
+          <w:rFonts w:ascii="Times New Roman" w:hAnsi="Times New Roman" w:cs="Times New Roman"/>
+          <w:b/>
+          <w:sz w:val="24"/>
+          <w:szCs w:val="24"/>
+          <w:lang w:val="sr-Latn-RS"/>
+        </w:rPr>
+        <w:t>–</w:t>
+      </w:r>
+      <w:r>
+        <w:rPr>
+          <w:rFonts w:ascii="Times New Roman" w:hAnsi="Times New Roman" w:cs="Times New Roman"/>
+          <w:b/>
+          <w:sz w:val="24"/>
+          <w:szCs w:val="24"/>
+          <w:lang w:val="sr-Latn-RS"/>
+        </w:rPr>
+        <w:t xml:space="preserve"> </w:t>
+      </w:r>
+      <w:r>
+        <w:rPr>
+          <w:rFonts w:ascii="Times New Roman" w:hAnsi="Times New Roman" w:cs="Times New Roman"/>
+          <w:b/>
+          <w:sz w:val="24"/>
+          <w:szCs w:val="24"/>
+          <w:lang w:val="sr-Latn-RS"/>
+        </w:rPr>
+        <w:t xml:space="preserve">Pronalazak </w:t>
+      </w:r>
+      <w:r>
+        <w:rPr>
+          <w:rFonts w:ascii="Times New Roman" w:hAnsi="Times New Roman" w:cs="Times New Roman"/>
+          <w:b/>
+          <w:sz w:val="24"/>
+          <w:szCs w:val="24"/>
+          <w:lang w:val="sr-Latn-RS"/>
+        </w:rPr>
+        <w:t xml:space="preserve">tajnog sastojka </w:t>
+      </w:r>
+    </w:p>
+    <w:p>
+      <w:pPr>
+        <w:rPr>
+          <w:rFonts w:ascii="Times New Roman" w:hAnsi="Times New Roman" w:cs="Times New Roman"/>
+          <w:sz w:val="24"/>
+          <w:szCs w:val="24"/>
+          <w:lang w:val="sr-Latn-RS"/>
+        </w:rPr>
+      </w:pPr>
+      <w:r>
+        <w:rPr>
+          <w:rFonts w:ascii="Times New Roman" w:hAnsi="Times New Roman" w:cs="Times New Roman"/>
+          <w:sz w:val="24"/>
+          <w:szCs w:val="24"/>
+        </w:rPr>
+        <w:t>Korisnik je potrebno da prona</w:t>
+      </w:r>
+      <w:r>
+        <w:rPr>
+          <w:rFonts w:ascii="Times New Roman" w:hAnsi="Times New Roman" w:cs="Times New Roman"/>
+          <w:sz w:val="24"/>
+          <w:szCs w:val="24"/>
+          <w:lang w:val="sr-Latn-RS"/>
+        </w:rPr>
+        <w:t xml:space="preserve">đe tajni sastojak poslastičarnice </w:t>
+      </w:r>
+      <w:r>
+        <w:rPr>
+          <w:rFonts w:ascii="Times New Roman" w:hAnsi="Times New Roman" w:cs="Times New Roman"/>
+          <w:i/>
+          <w:sz w:val="24"/>
+          <w:szCs w:val="24"/>
+          <w:lang w:val="sr-Latn-RS"/>
+        </w:rPr>
+        <w:t>Delicious corner</w:t>
+      </w:r>
+      <w:r>
+        <w:rPr>
+          <w:rFonts w:ascii="Times New Roman" w:hAnsi="Times New Roman" w:cs="Times New Roman"/>
+          <w:sz w:val="24"/>
+          <w:szCs w:val="24"/>
+          <w:lang w:val="sr-Latn-RS"/>
+        </w:rPr>
+        <w:t xml:space="preserve">. Kada korisnik klikne na određen prozivod, sistem ga odvodi na stranicu </w:t>
+      </w:r>
+      <w:r>
+        <w:rPr>
+          <w:rFonts w:ascii="Times New Roman" w:hAnsi="Times New Roman" w:cs="Times New Roman"/>
+          <w:i/>
+          <w:sz w:val="24"/>
+          <w:szCs w:val="24"/>
+          <w:lang w:val="sr-Latn-RS"/>
+        </w:rPr>
+        <w:t>/product/idproduct</w:t>
+      </w:r>
+      <w:r>
+        <w:rPr>
+          <w:rFonts w:ascii="Times New Roman" w:hAnsi="Times New Roman" w:cs="Times New Roman"/>
+          <w:sz w:val="24"/>
+          <w:szCs w:val="24"/>
+          <w:lang w:val="sr-Latn-RS"/>
+        </w:rPr>
+        <w:t xml:space="preserve">. Ukoliko korisnik pokuša da unese </w:t>
+      </w:r>
+      <w:r>
+        <w:rPr>
+          <w:rFonts w:ascii="Times New Roman" w:hAnsi="Times New Roman" w:cs="Times New Roman"/>
+          <w:i/>
+          <w:sz w:val="24"/>
+          <w:szCs w:val="24"/>
+          <w:lang w:val="sr-Latn-RS"/>
+        </w:rPr>
+        <w:t>idproduct</w:t>
+      </w:r>
+      <w:r>
+        <w:rPr>
+          <w:rFonts w:ascii="Times New Roman" w:hAnsi="Times New Roman" w:cs="Times New Roman"/>
+          <w:sz w:val="24"/>
+          <w:szCs w:val="24"/>
+          <w:lang w:val="sr-Latn-RS"/>
+        </w:rPr>
+        <w:t xml:space="preserve"> koji ne postoji u bazi podataka, tj. veći je od ukupne količine postojećih proizvoda, korisniku se ispisuje sledeća greška:</w:t>
+      </w:r>
+      <w:r>
+        <w:rPr>
+          <w:rFonts w:ascii="Times New Roman" w:hAnsi="Times New Roman" w:cs="Times New Roman"/>
+          <w:sz w:val="24"/>
+          <w:szCs w:val="24"/>
+          <w:lang w:val="sr-Latn-RS"/>
+        </w:rPr>
+        <w:t xml:space="preserve"> </w:t>
+      </w:r>
+      <w:r>
+        <w:rPr>
+          <w:rFonts w:ascii="Times New Roman" w:hAnsi="Times New Roman" w:cs="Times New Roman"/>
+          <w:i/>
+          <w:sz w:val="24"/>
+          <w:szCs w:val="24"/>
+          <w:lang w:val="sr-Latn-RS"/>
+        </w:rPr>
+        <w:t>No product with id = 25</w:t>
+      </w:r>
+      <w:r>
+        <w:rPr>
+          <w:rFonts w:ascii="Times New Roman" w:hAnsi="Times New Roman" w:cs="Times New Roman"/>
+          <w:sz w:val="24"/>
+          <w:szCs w:val="24"/>
+          <w:lang w:val="sr-Latn-RS"/>
+        </w:rPr>
+        <w:t>, dok se u loguje sledeći ispis:</w:t>
+      </w:r>
+    </w:p>
+    <w:p>
+      <w:pPr>
+        <w:shd w:val="clear" w:color="auto" w:fill="FFFFFF"/>
+        <w:spacing w:before="100" w:beforeAutospacing="1" w:after="100" w:afterAutospacing="1" w:line="240" w:lineRule="auto"/>
+        <w:rPr>
+          <w:rFonts w:ascii="Segoe UI" w:eastAsia="Times New Roman" w:hAnsi="Segoe UI" w:cs="Segoe UI"/>
+          <w:color w:val="212529"/>
+          <w:sz w:val="24"/>
+          <w:szCs w:val="24"/>
+        </w:rPr>
+      </w:pPr>
+      <w:r>
+        <w:rPr>
+          <w:rFonts w:ascii="Segoe UI" w:eastAsia="Times New Roman" w:hAnsi="Segoe UI" w:cs="Segoe UI"/>
+          <w:color w:val="212529"/>
+          <w:sz w:val="24"/>
+          <w:szCs w:val="24"/>
+        </w:rPr>
+        <w:t>2023-12-23T01:12:23.859+01:00 ERROR 13196 --- [http-nio-8080-exec-7] c.r.c.c.DatabaseAuthenticationProvider : No data is available [2000-224]</w:t>
+      </w:r>
+    </w:p>
+    <w:p>
+      <w:pPr>
+        <w:shd w:val="clear" w:color="auto" w:fill="FFFFFF"/>
+        <w:spacing w:before="100" w:beforeAutospacing="1" w:after="100" w:afterAutospacing="1" w:line="240" w:lineRule="auto"/>
+        <w:rPr>
+          <w:rFonts w:ascii="Segoe UI" w:eastAsia="Times New Roman" w:hAnsi="Segoe UI" w:cs="Segoe UI"/>
+          <w:color w:val="212529"/>
+          <w:sz w:val="24"/>
+          <w:szCs w:val="24"/>
+        </w:rPr>
+      </w:pPr>
+      <w:r>
+        <w:rPr>
+          <w:rFonts w:ascii="Segoe UI" w:eastAsia="Times New Roman" w:hAnsi="Segoe UI" w:cs="Segoe UI"/>
+          <w:color w:val="212529"/>
+          <w:sz w:val="24"/>
+          <w:szCs w:val="24"/>
+        </w:rPr>
+        <w:t>2023-12-23T01:12:23.859+01:00 ERROR 13196 --- [http-nio-8080-exec-7] c.r.c.c.DatabaseAuthenticationProvider : QUERY: SELECT id,ingredients,name, description,producttype,price,image,secret FROM products WHERE id=25</w:t>
+      </w:r>
+    </w:p>
+    <w:p>
+      <w:pPr>
+        <w:pStyle w:val="NormalWeb"/>
+        <w:shd w:val="clear" w:color="auto" w:fill="FFFFFF"/>
+        <w:spacing w:before="0" w:beforeAutospacing="0"/>
+        <w:rPr>
+          <w:lang w:val="sr-Latn-RS"/>
+        </w:rPr>
+      </w:pPr>
+      <w:r>
+        <w:rPr>
+          <w:lang w:val="sr-Latn-RS"/>
+        </w:rPr>
+        <w:t xml:space="preserve">Korisnik putem logova saznaje kako izgleda tabela </w:t>
+      </w:r>
+      <w:r>
+        <w:rPr>
+          <w:i/>
+          <w:lang w:val="sr-Latn-RS"/>
+        </w:rPr>
+        <w:t>products</w:t>
+      </w:r>
+      <w:r>
+        <w:rPr>
+          <w:lang w:val="sr-Latn-RS"/>
+        </w:rPr>
+        <w:t xml:space="preserve"> time može da</w:t>
+      </w:r>
+      <w:r>
+        <w:rPr>
+          <w:lang w:val="sr-Latn-RS"/>
+        </w:rPr>
+        <w:t xml:space="preserve"> </w:t>
+      </w:r>
+      <w:r>
+        <w:rPr>
+          <w:lang w:val="sr-Latn-RS"/>
+        </w:rPr>
+        <w:t>izvrši</w:t>
+      </w:r>
+      <w:r>
+        <w:rPr>
+          <w:lang w:val="sr-Latn-RS"/>
+        </w:rPr>
+        <w:t xml:space="preserve"> </w:t>
+      </w:r>
+      <w:r>
+        <w:rPr>
+          <w:i/>
+          <w:lang w:val="sr-Latn-RS"/>
+        </w:rPr>
+        <w:t>SQL injection:</w:t>
+      </w:r>
+    </w:p>
+    <w:p>
+      <w:pPr>
+        <w:pStyle w:val="NormalWeb"/>
+        <w:shd w:val="clear" w:color="auto" w:fill="FFFFFF"/>
+        <w:spacing w:before="0" w:beforeAutospacing="0"/>
+        <w:rPr>
+          <w:i/>
+          <w:lang w:val="sr-Latn-RS"/>
+        </w:rPr>
+      </w:pPr>
+      <w:r>
+        <w:rPr>
+          <w:i/>
+          <w:lang w:val="sr-Latn-RS"/>
+        </w:rPr>
+        <w:t>/</w:t>
+      </w:r>
+      <w:r>
+        <w:rPr>
+          <w:i/>
+          <w:lang w:val="sr-Latn-RS"/>
+        </w:rPr>
+        <w:t xml:space="preserve">' union select secret from products </w:t>
+      </w:r>
+      <w:r>
+        <w:rPr>
+          <w:i/>
+          <w:lang w:val="sr-Latn-RS"/>
+        </w:rPr>
+        <w:t>–</w:t>
+      </w:r>
+    </w:p>
+    <w:p>
+      <w:pPr>
+        <w:pStyle w:val="NormalWeb"/>
+        <w:shd w:val="clear" w:color="auto" w:fill="FFFFFF"/>
+        <w:spacing w:before="0" w:beforeAutospacing="0"/>
+        <w:rPr>
+          <w:i/>
+          <w:lang w:val="sr-Latn-RS"/>
+        </w:rPr>
+      </w:pPr>
+      <w:r>
+        <w:rPr>
+          <w:lang w:val="sr-Latn-RS"/>
+        </w:rPr>
+        <w:t xml:space="preserve">na stranici </w:t>
+      </w:r>
+      <w:r>
+        <w:rPr>
+          <w:i/>
+          <w:lang w:val="sr-Latn-RS"/>
+        </w:rPr>
+        <w:t>/searchByIngridients</w:t>
+      </w:r>
+      <w:r>
+        <w:rPr>
+          <w:lang w:val="sr-Latn-RS"/>
+        </w:rPr>
+        <w:t xml:space="preserve"> i pristupi polju secret čime dobija </w:t>
+      </w:r>
+      <w:r>
+        <w:rPr>
+          <w:lang w:val="sr-Latn-RS"/>
+        </w:rPr>
+        <w:t>sledeći ispis</w:t>
+      </w:r>
+      <w:r>
+        <w:rPr>
+          <w:lang w:val="sr-Latn-RS"/>
+        </w:rPr>
+        <w:t>:</w:t>
+      </w:r>
+      <w:r>
+        <w:rPr>
+          <w:lang w:val="sr-Latn-RS"/>
+        </w:rPr>
+        <w:t xml:space="preserve"> </w:t>
+      </w:r>
+      <w:r>
+        <w:rPr>
+          <w:color w:val="212529"/>
+        </w:rPr>
+        <w:t>A3</w:t>
+      </w:r>
+      <w:r>
+        <w:rPr>
+          <w:color w:val="212529"/>
+        </w:rPr>
+        <w:t xml:space="preserve">, </w:t>
+      </w:r>
+      <w:r>
+        <w:rPr>
+          <w:color w:val="212529"/>
+        </w:rPr>
+        <w:t>A9</w:t>
+      </w:r>
+      <w:r>
+        <w:rPr>
+          <w:color w:val="212529"/>
+        </w:rPr>
+        <w:t xml:space="preserve">, </w:t>
+      </w:r>
+      <w:r>
+        <w:rPr>
+          <w:color w:val="212529"/>
+        </w:rPr>
+        <w:t>C5</w:t>
+      </w:r>
+      <w:r>
+        <w:rPr>
+          <w:color w:val="212529"/>
+        </w:rPr>
+        <w:t xml:space="preserve">, </w:t>
+      </w:r>
+      <w:r>
+        <w:rPr>
+          <w:color w:val="212529"/>
+        </w:rPr>
+        <w:t>F1</w:t>
+      </w:r>
+      <w:r>
+        <w:rPr>
+          <w:color w:val="212529"/>
+        </w:rPr>
+        <w:t xml:space="preserve">, </w:t>
+      </w:r>
+      <w:r>
+        <w:rPr>
+          <w:color w:val="212529"/>
+        </w:rPr>
+        <w:t>G4</w:t>
+      </w:r>
+      <w:r>
+        <w:rPr>
+          <w:color w:val="212529"/>
+        </w:rPr>
+        <w:t xml:space="preserve">, </w:t>
+      </w:r>
+      <w:r>
+        <w:rPr>
+          <w:color w:val="212529"/>
+        </w:rPr>
+        <w:t>I6</w:t>
+      </w:r>
+      <w:r>
+        <w:rPr>
+          <w:color w:val="212529"/>
+        </w:rPr>
+        <w:t xml:space="preserve">, </w:t>
+      </w:r>
+      <w:r>
+        <w:rPr>
+          <w:color w:val="212529"/>
+        </w:rPr>
+        <w:t>L2</w:t>
+      </w:r>
+      <w:r>
+        <w:rPr>
+          <w:color w:val="212529"/>
+        </w:rPr>
+        <w:t xml:space="preserve">, </w:t>
+      </w:r>
+      <w:r>
+        <w:rPr>
+          <w:color w:val="212529"/>
+        </w:rPr>
+        <w:t>M10</w:t>
+      </w:r>
+      <w:r>
+        <w:rPr>
+          <w:color w:val="212529"/>
+        </w:rPr>
+        <w:t xml:space="preserve">, </w:t>
+      </w:r>
+      <w:r>
+        <w:rPr>
+          <w:color w:val="212529"/>
+        </w:rPr>
+        <w:t>N12</w:t>
+      </w:r>
+      <w:r>
+        <w:rPr>
+          <w:color w:val="212529"/>
+        </w:rPr>
+        <w:t xml:space="preserve">, </w:t>
+      </w:r>
+      <w:r>
+        <w:rPr>
+          <w:color w:val="212529"/>
+        </w:rPr>
+        <w:t>N7</w:t>
+      </w:r>
+      <w:r>
+        <w:rPr>
+          <w:color w:val="212529"/>
+        </w:rPr>
+        <w:t>,</w:t>
+      </w:r>
+      <w:r>
+        <w:rPr>
+          <w:color w:val="212529"/>
+        </w:rPr>
+        <w:t>N8</w:t>
+      </w:r>
+      <w:r>
+        <w:rPr>
+          <w:color w:val="212529"/>
+        </w:rPr>
+        <w:t>,</w:t>
+      </w:r>
+      <w:r>
+        <w:rPr>
+          <w:color w:val="212529"/>
+        </w:rPr>
+        <w:t>O11</w:t>
+      </w:r>
+      <w:r>
+        <w:rPr>
+          <w:color w:val="212529"/>
+        </w:rPr>
+        <w:t xml:space="preserve">. Koristeći pretpostavku da je tajni sastojak šifrovan i da </w:t>
+      </w:r>
+      <w:r>
+        <w:rPr>
+          <w:color w:val="212529"/>
+        </w:rPr>
+        <w:lastRenderedPageBreak/>
+        <w:t>brojevi označavaju redni broj slova u poruci, preuređivanjem dobijenog ispisa korisnik dolazi do tajnog sastojka: CINAMMON.</w:t>
+      </w:r>
       <w:bookmarkStart w:id="0" w:name="_GoBack"/>
       <w:bookmarkEnd w:id="0"/>
-      <w:r>
-        <w:rPr>
-          <w:rFonts w:ascii="Times New Roman" w:hAnsi="Times New Roman" w:cs="Times New Roman"/>
-          <w:sz w:val="24"/>
-          <w:szCs w:val="24"/>
-        </w:rPr>
-        <w:t>Na ovaj način, napadač dobija informaciju o nazivu tabele u kojoj se nalaze promokodovi kao i kolo</w:t>
-      </w:r>
-      <w:r>
-        <w:rPr>
-          <w:rFonts w:ascii="Times New Roman" w:hAnsi="Times New Roman" w:cs="Times New Roman"/>
-          <w:sz w:val="24"/>
-          <w:szCs w:val="24"/>
-        </w:rPr>
-        <w:t>ni koja označava ime promokoda.</w:t>
-      </w:r>
-      <w:r>
-        <w:rPr>
-          <w:rFonts w:ascii="Times New Roman" w:hAnsi="Times New Roman" w:cs="Times New Roman"/>
-          <w:sz w:val="24"/>
-          <w:szCs w:val="24"/>
+    </w:p>
+    <w:p>
+      <w:pPr>
+        <w:rPr>
+          <w:rFonts w:ascii="Times New Roman" w:hAnsi="Times New Roman" w:cs="Times New Roman"/>
+          <w:sz w:val="24"/>
+          <w:szCs w:val="24"/>
+        </w:rPr>
+      </w:pPr>
+      <w:r>
+        <w:rPr>
+          <w:rFonts w:ascii="Times New Roman" w:hAnsi="Times New Roman" w:cs="Times New Roman"/>
+          <w:sz w:val="24"/>
+          <w:szCs w:val="24"/>
+          <w:lang w:val="sr-Latn-RS"/>
         </w:rPr>
         <w:t xml:space="preserve"> </w:t>
       </w:r>
-      <w:r>
-        <w:rPr>
-          <w:rFonts w:ascii="Times New Roman" w:hAnsi="Times New Roman" w:cs="Times New Roman"/>
-          <w:sz w:val="24"/>
-          <w:szCs w:val="24"/>
-        </w:rPr>
-        <w:t xml:space="preserve">Napadač je u mogućnsti da dobijene informacije iskoristi na stranici za pretragu prozivoda na osnovu sastojka </w:t>
-      </w:r>
-      <w:r>
-        <w:rPr>
-          <w:rFonts w:ascii="Times New Roman" w:hAnsi="Times New Roman" w:cs="Times New Roman"/>
-          <w:i/>
-          <w:sz w:val="24"/>
-          <w:szCs w:val="24"/>
-        </w:rPr>
-        <w:t>(/searchByIngridients</w:t>
-      </w:r>
-      <w:r>
-        <w:rPr>
-          <w:rFonts w:ascii="Times New Roman" w:hAnsi="Times New Roman" w:cs="Times New Roman"/>
-          <w:sz w:val="24"/>
-          <w:szCs w:val="24"/>
-        </w:rPr>
-        <w:t xml:space="preserve">), na kojoj se nalazi polje preko kog je moguće izvršiti </w:t>
-      </w:r>
-      <w:r>
-        <w:rPr>
-          <w:rFonts w:ascii="Times New Roman" w:hAnsi="Times New Roman" w:cs="Times New Roman"/>
-          <w:i/>
-          <w:sz w:val="24"/>
-          <w:szCs w:val="24"/>
-        </w:rPr>
-        <w:t xml:space="preserve">SQL injection </w:t>
-      </w:r>
-      <w:r>
-        <w:rPr>
-          <w:rFonts w:ascii="Times New Roman" w:hAnsi="Times New Roman" w:cs="Times New Roman"/>
-          <w:sz w:val="24"/>
-          <w:szCs w:val="24"/>
-        </w:rPr>
-        <w:t>unosom</w:t>
-      </w:r>
-      <w:r>
-        <w:rPr>
-          <w:rFonts w:ascii="Times New Roman" w:hAnsi="Times New Roman" w:cs="Times New Roman"/>
-          <w:sz w:val="24"/>
-          <w:szCs w:val="24"/>
-        </w:rPr>
-        <w:t>:</w:t>
-      </w:r>
-    </w:p>
-    <w:p>
-      <w:pPr>
-        <w:rPr>
-          <w:rFonts w:ascii="Times New Roman" w:hAnsi="Times New Roman" w:cs="Times New Roman"/>
-          <w:i/>
-          <w:sz w:val="24"/>
-          <w:szCs w:val="24"/>
-        </w:rPr>
-      </w:pPr>
-      <w:r>
-        <w:rPr>
-          <w:rFonts w:ascii="Times New Roman" w:hAnsi="Times New Roman" w:cs="Times New Roman"/>
-          <w:i/>
-          <w:sz w:val="24"/>
-          <w:szCs w:val="24"/>
-        </w:rPr>
-        <w:t xml:space="preserve"> badingredient' union select name from promocodes--</w:t>
-      </w:r>
-      <w:r>
-        <w:rPr>
-          <w:rFonts w:ascii="Times New Roman" w:hAnsi="Times New Roman" w:cs="Times New Roman"/>
-          <w:i/>
-          <w:sz w:val="24"/>
-          <w:szCs w:val="24"/>
-        </w:rPr>
-        <w:t xml:space="preserve"> </w:t>
-      </w:r>
-    </w:p>
-    <w:p>
-      <w:pPr>
-        <w:rPr>
-          <w:rFonts w:ascii="Times New Roman" w:hAnsi="Times New Roman" w:cs="Times New Roman"/>
-          <w:sz w:val="24"/>
-          <w:szCs w:val="24"/>
-          <w:lang w:val="sr-Latn-RS"/>
-        </w:rPr>
-      </w:pPr>
-      <w:r>
-        <w:rPr>
-          <w:rFonts w:ascii="Times New Roman" w:hAnsi="Times New Roman" w:cs="Times New Roman"/>
-          <w:sz w:val="24"/>
-          <w:szCs w:val="24"/>
-        </w:rPr>
-        <w:t>Ovim napadač dobija izlistana imena svih p</w:t>
-      </w:r>
-      <w:r>
-        <w:rPr>
-          <w:rFonts w:ascii="Times New Roman" w:hAnsi="Times New Roman" w:cs="Times New Roman"/>
-          <w:sz w:val="24"/>
-          <w:szCs w:val="24"/>
-        </w:rPr>
-        <w:t>ostojećih promokodova na sajtu izme</w:t>
-      </w:r>
-      <w:r>
-        <w:rPr>
-          <w:rFonts w:ascii="Times New Roman" w:hAnsi="Times New Roman" w:cs="Times New Roman"/>
-          <w:sz w:val="24"/>
-          <w:szCs w:val="24"/>
-          <w:lang w:val="sr-Latn-RS"/>
-        </w:rPr>
-        <w:t xml:space="preserve">đu ostalog i promokod </w:t>
-      </w:r>
-      <w:r>
-        <w:rPr>
-          <w:rFonts w:ascii="Times New Roman" w:hAnsi="Times New Roman" w:cs="Times New Roman"/>
-          <w:sz w:val="24"/>
-          <w:szCs w:val="24"/>
-          <w:lang w:val="sr-Latn-RS"/>
-        </w:rPr>
-        <w:t>AWESOMEFLAG</w:t>
-      </w:r>
-      <w:r>
-        <w:rPr>
-          <w:rFonts w:ascii="Times New Roman" w:hAnsi="Times New Roman" w:cs="Times New Roman"/>
-          <w:sz w:val="24"/>
-          <w:szCs w:val="24"/>
-          <w:lang w:val="sr-Latn-RS"/>
-        </w:rPr>
-        <w:t xml:space="preserve"> koji predstavlja traženi CTF #4.</w:t>
-      </w:r>
-    </w:p>
-    <w:p>
-      <w:pPr>
-        <w:rPr>
-          <w:rFonts w:ascii="Times New Roman" w:hAnsi="Times New Roman" w:cs="Times New Roman"/>
-          <w:b/>
-          <w:sz w:val="24"/>
-          <w:szCs w:val="24"/>
-          <w:lang w:val="sr-Latn-RS"/>
-        </w:rPr>
-      </w:pPr>
-      <w:r>
-        <w:rPr>
-          <w:rFonts w:ascii="Times New Roman" w:hAnsi="Times New Roman" w:cs="Times New Roman"/>
-          <w:b/>
-          <w:sz w:val="24"/>
-          <w:szCs w:val="24"/>
-          <w:lang w:val="sr-Latn-RS"/>
-        </w:rPr>
-        <w:t>Capture the flag #5 -</w:t>
-      </w:r>
-      <w:r>
-        <w:rPr>
-          <w:rFonts w:ascii="Times New Roman" w:hAnsi="Times New Roman" w:cs="Times New Roman"/>
-          <w:b/>
-          <w:sz w:val="24"/>
-          <w:szCs w:val="24"/>
-          <w:lang w:val="sr-Latn-RS"/>
-        </w:rPr>
-        <w:t xml:space="preserve"> </w:t>
-      </w:r>
-    </w:p>
-    <w:p>
-      <w:pPr>
-        <w:rPr>
-          <w:rFonts w:ascii="Times New Roman" w:hAnsi="Times New Roman" w:cs="Times New Roman"/>
-          <w:sz w:val="24"/>
-          <w:szCs w:val="24"/>
+    </w:p>
+    <w:p>
+      <w:pPr>
+        <w:rPr>
+          <w:rFonts w:ascii="Times New Roman" w:hAnsi="Times New Roman" w:cs="Times New Roman"/>
+          <w:sz w:val="24"/>
+          <w:szCs w:val="24"/>
+          <w:lang w:val="sr-Latn-RS"/>
+        </w:rPr>
+      </w:pPr>
+    </w:p>
+    <w:p>
+      <w:pPr>
+        <w:rPr>
+          <w:rFonts w:ascii="Times New Roman" w:hAnsi="Times New Roman" w:cs="Times New Roman"/>
+          <w:sz w:val="24"/>
+          <w:szCs w:val="24"/>
+          <w:lang w:val="sr-Latn-RS"/>
         </w:rPr>
       </w:pPr>
     </w:p>
@@ -1922,11 +2419,163 @@
       </w:rPr>
     </w:lvl>
   </w:abstractNum>
+  <w:abstractNum w:abstractNumId="2" w15:restartNumberingAfterBreak="0">
+    <w:nsid w:val="60903EB9"/>
+    <w:multiLevelType w:val="multilevel"/>
+    <w:tmpl w:val="F32EF092"/>
+    <w:lvl w:ilvl="0">
+      <w:start w:val="1"/>
+      <w:numFmt w:val="bullet"/>
+      <w:lvlText w:val=""/>
+      <w:lvlJc w:val="left"/>
+      <w:pPr>
+        <w:tabs>
+          <w:tab w:val="num" w:pos="720"/>
+        </w:tabs>
+        <w:ind w:left="720" w:hanging="360"/>
+      </w:pPr>
+      <w:rPr>
+        <w:rFonts w:ascii="Symbol" w:hAnsi="Symbol" w:hint="default"/>
+        <w:sz w:val="20"/>
+      </w:rPr>
+    </w:lvl>
+    <w:lvl w:ilvl="1" w:tentative="1">
+      <w:start w:val="1"/>
+      <w:numFmt w:val="bullet"/>
+      <w:lvlText w:val="o"/>
+      <w:lvlJc w:val="left"/>
+      <w:pPr>
+        <w:tabs>
+          <w:tab w:val="num" w:pos="1440"/>
+        </w:tabs>
+        <w:ind w:left="1440" w:hanging="360"/>
+      </w:pPr>
+      <w:rPr>
+        <w:rFonts w:ascii="Courier New" w:hAnsi="Courier New" w:hint="default"/>
+        <w:sz w:val="20"/>
+      </w:rPr>
+    </w:lvl>
+    <w:lvl w:ilvl="2" w:tentative="1">
+      <w:start w:val="1"/>
+      <w:numFmt w:val="bullet"/>
+      <w:lvlText w:val=""/>
+      <w:lvlJc w:val="left"/>
+      <w:pPr>
+        <w:tabs>
+          <w:tab w:val="num" w:pos="2160"/>
+        </w:tabs>
+        <w:ind w:left="2160" w:hanging="360"/>
+      </w:pPr>
+      <w:rPr>
+        <w:rFonts w:ascii="Wingdings" w:hAnsi="Wingdings" w:hint="default"/>
+        <w:sz w:val="20"/>
+      </w:rPr>
+    </w:lvl>
+    <w:lvl w:ilvl="3" w:tentative="1">
+      <w:start w:val="1"/>
+      <w:numFmt w:val="bullet"/>
+      <w:lvlText w:val=""/>
+      <w:lvlJc w:val="left"/>
+      <w:pPr>
+        <w:tabs>
+          <w:tab w:val="num" w:pos="2880"/>
+        </w:tabs>
+        <w:ind w:left="2880" w:hanging="360"/>
+      </w:pPr>
+      <w:rPr>
+        <w:rFonts w:ascii="Wingdings" w:hAnsi="Wingdings" w:hint="default"/>
+        <w:sz w:val="20"/>
+      </w:rPr>
+    </w:lvl>
+    <w:lvl w:ilvl="4" w:tentative="1">
+      <w:start w:val="1"/>
+      <w:numFmt w:val="bullet"/>
+      <w:lvlText w:val=""/>
+      <w:lvlJc w:val="left"/>
+      <w:pPr>
+        <w:tabs>
+          <w:tab w:val="num" w:pos="3600"/>
+        </w:tabs>
+        <w:ind w:left="3600" w:hanging="360"/>
+      </w:pPr>
+      <w:rPr>
+        <w:rFonts w:ascii="Wingdings" w:hAnsi="Wingdings" w:hint="default"/>
+        <w:sz w:val="20"/>
+      </w:rPr>
+    </w:lvl>
+    <w:lvl w:ilvl="5" w:tentative="1">
+      <w:start w:val="1"/>
+      <w:numFmt w:val="bullet"/>
+      <w:lvlText w:val=""/>
+      <w:lvlJc w:val="left"/>
+      <w:pPr>
+        <w:tabs>
+          <w:tab w:val="num" w:pos="4320"/>
+        </w:tabs>
+        <w:ind w:left="4320" w:hanging="360"/>
+      </w:pPr>
+      <w:rPr>
+        <w:rFonts w:ascii="Wingdings" w:hAnsi="Wingdings" w:hint="default"/>
+        <w:sz w:val="20"/>
+      </w:rPr>
+    </w:lvl>
+    <w:lvl w:ilvl="6" w:tentative="1">
+      <w:start w:val="1"/>
+      <w:numFmt w:val="bullet"/>
+      <w:lvlText w:val=""/>
+      <w:lvlJc w:val="left"/>
+      <w:pPr>
+        <w:tabs>
+          <w:tab w:val="num" w:pos="5040"/>
+        </w:tabs>
+        <w:ind w:left="5040" w:hanging="360"/>
+      </w:pPr>
+      <w:rPr>
+        <w:rFonts w:ascii="Wingdings" w:hAnsi="Wingdings" w:hint="default"/>
+        <w:sz w:val="20"/>
+      </w:rPr>
+    </w:lvl>
+    <w:lvl w:ilvl="7" w:tentative="1">
+      <w:start w:val="1"/>
+      <w:numFmt w:val="bullet"/>
+      <w:lvlText w:val=""/>
+      <w:lvlJc w:val="left"/>
+      <w:pPr>
+        <w:tabs>
+          <w:tab w:val="num" w:pos="5760"/>
+        </w:tabs>
+        <w:ind w:left="5760" w:hanging="360"/>
+      </w:pPr>
+      <w:rPr>
+        <w:rFonts w:ascii="Wingdings" w:hAnsi="Wingdings" w:hint="default"/>
+        <w:sz w:val="20"/>
+      </w:rPr>
+    </w:lvl>
+    <w:lvl w:ilvl="8" w:tentative="1">
+      <w:start w:val="1"/>
+      <w:numFmt w:val="bullet"/>
+      <w:lvlText w:val=""/>
+      <w:lvlJc w:val="left"/>
+      <w:pPr>
+        <w:tabs>
+          <w:tab w:val="num" w:pos="6480"/>
+        </w:tabs>
+        <w:ind w:left="6480" w:hanging="360"/>
+      </w:pPr>
+      <w:rPr>
+        <w:rFonts w:ascii="Wingdings" w:hAnsi="Wingdings" w:hint="default"/>
+        <w:sz w:val="20"/>
+      </w:rPr>
+    </w:lvl>
+  </w:abstractNum>
   <w:num w:numId="1">
     <w:abstractNumId w:val="0"/>
   </w:num>
   <w:num w:numId="2">
     <w:abstractNumId w:val="1"/>
+  </w:num>
+  <w:num w:numId="3">
+    <w:abstractNumId w:val="2"/>
   </w:num>
 </w:numbering>
 </file>
@@ -2364,6 +3013,22 @@
       <w:contextualSpacing/>
     </w:pPr>
   </w:style>
+  <w:style w:type="paragraph" w:styleId="NormalWeb">
+    <w:name w:val="Normal (Web)"/>
+    <w:basedOn w:val="Normal"/>
+    <w:uiPriority w:val="99"/>
+    <w:semiHidden/>
+    <w:unhideWhenUsed/>
+    <w:rsid w:val="0026751F"/>
+    <w:pPr>
+      <w:spacing w:before="100" w:beforeAutospacing="1" w:after="100" w:afterAutospacing="1" w:line="240" w:lineRule="auto"/>
+    </w:pPr>
+    <w:rPr>
+      <w:rFonts w:ascii="Times New Roman" w:eastAsia="Times New Roman" w:hAnsi="Times New Roman" w:cs="Times New Roman"/>
+      <w:sz w:val="24"/>
+      <w:szCs w:val="24"/>
+    </w:rPr>
+  </w:style>
 </w:styles>
 </file>
 

--- a/29_Јелена_Панчевски_с.docx
+++ b/29_Јелена_Панчевски_с.docx
@@ -1801,7 +1801,7 @@
         <w:shd w:val="clear" w:color="auto" w:fill="FFFFFF"/>
         <w:spacing w:before="100" w:beforeAutospacing="1" w:after="100" w:afterAutospacing="1" w:line="240" w:lineRule="auto"/>
         <w:rPr>
-          <w:rFonts w:ascii="Segoe UI" w:eastAsia="Times New Roman" w:hAnsi="Segoe UI" w:cs="Segoe UI"/>
+          <w:rFonts w:ascii="Times New Roman" w:eastAsia="Times New Roman" w:hAnsi="Times New Roman" w:cs="Times New Roman"/>
           <w:color w:val="212529"/>
           <w:sz w:val="24"/>
           <w:szCs w:val="24"/>
@@ -1809,7 +1809,7 @@
       </w:pPr>
       <w:r>
         <w:rPr>
-          <w:rFonts w:ascii="Segoe UI" w:eastAsia="Times New Roman" w:hAnsi="Segoe UI" w:cs="Segoe UI"/>
+          <w:rFonts w:ascii="Times New Roman" w:eastAsia="Times New Roman" w:hAnsi="Times New Roman" w:cs="Times New Roman"/>
           <w:color w:val="212529"/>
           <w:sz w:val="24"/>
           <w:szCs w:val="24"/>
@@ -1822,15 +1822,16 @@
         <w:shd w:val="clear" w:color="auto" w:fill="FFFFFF"/>
         <w:spacing w:before="100" w:beforeAutospacing="1" w:after="100" w:afterAutospacing="1" w:line="240" w:lineRule="auto"/>
         <w:rPr>
-          <w:rFonts w:ascii="Segoe UI" w:eastAsia="Times New Roman" w:hAnsi="Segoe UI" w:cs="Segoe UI"/>
+          <w:rFonts w:ascii="Times New Roman" w:eastAsia="Times New Roman" w:hAnsi="Times New Roman" w:cs="Times New Roman"/>
           <w:color w:val="212529"/>
           <w:sz w:val="24"/>
           <w:szCs w:val="24"/>
         </w:rPr>
       </w:pPr>
-      <w:r>
-        <w:rPr>
-          <w:rFonts w:ascii="Segoe UI" w:eastAsia="Times New Roman" w:hAnsi="Segoe UI" w:cs="Segoe UI"/>
+      <w:bookmarkStart w:id="0" w:name="_GoBack"/>
+      <w:r>
+        <w:rPr>
+          <w:rFonts w:ascii="Times New Roman" w:eastAsia="Times New Roman" w:hAnsi="Times New Roman" w:cs="Times New Roman"/>
           <w:color w:val="212529"/>
           <w:sz w:val="24"/>
           <w:szCs w:val="24"/>
@@ -1838,6 +1839,7 @@
         <w:t>2023-12-23T01:12:23.859+01:00 ERROR 13196 --- [http-nio-8080-exec-7] c.r.c.c.DatabaseAuthenticationProvider : QUERY: SELECT id,ingredients,name, description,producttype,price,image,secret FROM products WHERE id=25</w:t>
       </w:r>
     </w:p>
+    <w:bookmarkEnd w:id="0"/>
     <w:p>
       <w:pPr>
         <w:pStyle w:val="NormalWeb"/>
@@ -2113,33 +2115,25 @@
         <w:rPr>
           <w:color w:val="212529"/>
         </w:rPr>
-        <w:t xml:space="preserve">. Koristeći pretpostavku da je tajni sastojak šifrovan i da </w:t>
-      </w:r>
-      <w:r>
-        <w:rPr>
-          <w:color w:val="212529"/>
+        <w:t>. Koristeći pretpostavku da je tajni sastojak šifrovan i da brojevi označavaju redni broj slova u poruci, preuređivanjem dobijenog ispisa korisnik dolazi do tajnog sastojka: CINAMMON.</w:t>
+      </w:r>
+    </w:p>
+    <w:p>
+      <w:pPr>
+        <w:rPr>
+          <w:rFonts w:ascii="Times New Roman" w:hAnsi="Times New Roman" w:cs="Times New Roman"/>
+          <w:sz w:val="24"/>
+          <w:szCs w:val="24"/>
+        </w:rPr>
+      </w:pPr>
+      <w:r>
+        <w:rPr>
+          <w:rFonts w:ascii="Times New Roman" w:hAnsi="Times New Roman" w:cs="Times New Roman"/>
+          <w:sz w:val="24"/>
+          <w:szCs w:val="24"/>
+          <w:lang w:val="sr-Latn-RS"/>
         </w:rPr>
         <w:lastRenderedPageBreak/>
-        <w:t>brojevi označavaju redni broj slova u poruci, preuređivanjem dobijenog ispisa korisnik dolazi do tajnog sastojka: CINAMMON.</w:t>
-      </w:r>
-      <w:bookmarkStart w:id="0" w:name="_GoBack"/>
-      <w:bookmarkEnd w:id="0"/>
-    </w:p>
-    <w:p>
-      <w:pPr>
-        <w:rPr>
-          <w:rFonts w:ascii="Times New Roman" w:hAnsi="Times New Roman" w:cs="Times New Roman"/>
-          <w:sz w:val="24"/>
-          <w:szCs w:val="24"/>
-        </w:rPr>
-      </w:pPr>
-      <w:r>
-        <w:rPr>
-          <w:rFonts w:ascii="Times New Roman" w:hAnsi="Times New Roman" w:cs="Times New Roman"/>
-          <w:sz w:val="24"/>
-          <w:szCs w:val="24"/>
-          <w:lang w:val="sr-Latn-RS"/>
-        </w:rPr>
         <w:t xml:space="preserve"> </w:t>
       </w:r>
     </w:p>

--- a/29_Јелена_Панчевски_с.docx
+++ b/29_Јелена_Панчевски_с.docx
@@ -1828,7 +1828,6 @@
           <w:szCs w:val="24"/>
         </w:rPr>
       </w:pPr>
-      <w:bookmarkStart w:id="0" w:name="_GoBack"/>
       <w:r>
         <w:rPr>
           <w:rFonts w:ascii="Times New Roman" w:eastAsia="Times New Roman" w:hAnsi="Times New Roman" w:cs="Times New Roman"/>
@@ -1839,7 +1838,6 @@
         <w:t>2023-12-23T01:12:23.859+01:00 ERROR 13196 --- [http-nio-8080-exec-7] c.r.c.c.DatabaseAuthenticationProvider : QUERY: SELECT id,ingredients,name, description,producttype,price,image,secret FROM products WHERE id=25</w:t>
       </w:r>
     </w:p>
-    <w:bookmarkEnd w:id="0"/>
     <w:p>
       <w:pPr>
         <w:pStyle w:val="NormalWeb"/>
@@ -2122,6 +2120,7 @@
       <w:pPr>
         <w:rPr>
           <w:rFonts w:ascii="Times New Roman" w:hAnsi="Times New Roman" w:cs="Times New Roman"/>
+          <w:b/>
           <w:sz w:val="24"/>
           <w:szCs w:val="24"/>
         </w:rPr>
@@ -2136,6 +2135,47 @@
         <w:lastRenderedPageBreak/>
         <w:t xml:space="preserve"> </w:t>
       </w:r>
+      <w:r>
+        <w:rPr>
+          <w:rFonts w:ascii="Times New Roman" w:hAnsi="Times New Roman" w:cs="Times New Roman"/>
+          <w:b/>
+          <w:sz w:val="24"/>
+          <w:szCs w:val="24"/>
+          <w:lang w:val="sr-Latn-RS"/>
+        </w:rPr>
+        <w:t>Capture the flag #6</w:t>
+      </w:r>
+      <w:bookmarkStart w:id="0" w:name="_GoBack"/>
+      <w:bookmarkEnd w:id="0"/>
+      <w:r>
+        <w:rPr>
+          <w:rFonts w:ascii="Times New Roman" w:hAnsi="Times New Roman" w:cs="Times New Roman"/>
+          <w:b/>
+          <w:sz w:val="24"/>
+          <w:szCs w:val="24"/>
+          <w:lang w:val="sr-Latn-RS"/>
+        </w:rPr>
+        <w:t xml:space="preserve"> </w:t>
+      </w:r>
+      <w:r>
+        <w:rPr>
+          <w:rFonts w:ascii="Times New Roman" w:hAnsi="Times New Roman" w:cs="Times New Roman"/>
+          <w:b/>
+          <w:sz w:val="24"/>
+          <w:szCs w:val="24"/>
+          <w:lang w:val="sr-Latn-RS"/>
+        </w:rPr>
+        <w:t xml:space="preserve">– Pronalazak tajnog sastojka </w:t>
+      </w:r>
+    </w:p>
+    <w:p>
+      <w:pPr>
+        <w:rPr>
+          <w:rFonts w:ascii="Times New Roman" w:hAnsi="Times New Roman" w:cs="Times New Roman"/>
+          <w:sz w:val="24"/>
+          <w:szCs w:val="24"/>
+        </w:rPr>
+      </w:pPr>
     </w:p>
     <w:p>
       <w:pPr>
@@ -2967,7 +3007,7 @@
   <w:style w:type="paragraph" w:default="1" w:styleId="Normal">
     <w:name w:val="Normal"/>
     <w:qFormat/>
-    <w:rsid w:val="00843D0B"/>
+    <w:rsid w:val="000429DB"/>
   </w:style>
   <w:style w:type="character" w:default="1" w:styleId="DefaultParagraphFont">
     <w:name w:val="Default Paragraph Font"/>

--- a/29_Јелена_Панчевски_с.docx
+++ b/29_Јелена_Панчевски_с.docx
@@ -2123,6 +2123,7 @@
           <w:b/>
           <w:sz w:val="24"/>
           <w:szCs w:val="24"/>
+          <w:lang w:val="sr-Latn-RS"/>
         </w:rPr>
       </w:pPr>
       <w:r>
@@ -2145,6 +2146,524 @@
         </w:rPr>
         <w:t>Capture the flag #6</w:t>
       </w:r>
+      <w:r>
+        <w:rPr>
+          <w:rFonts w:ascii="Times New Roman" w:hAnsi="Times New Roman" w:cs="Times New Roman"/>
+          <w:b/>
+          <w:sz w:val="24"/>
+          <w:szCs w:val="24"/>
+          <w:lang w:val="sr-Latn-RS"/>
+        </w:rPr>
+        <w:t xml:space="preserve"> </w:t>
+      </w:r>
+      <w:r>
+        <w:rPr>
+          <w:rFonts w:ascii="Times New Roman" w:hAnsi="Times New Roman" w:cs="Times New Roman"/>
+          <w:b/>
+          <w:sz w:val="24"/>
+          <w:szCs w:val="24"/>
+          <w:lang w:val="sr-Latn-RS"/>
+        </w:rPr>
+        <w:t xml:space="preserve">– Pronalazak </w:t>
+      </w:r>
+      <w:r>
+        <w:rPr>
+          <w:rFonts w:ascii="Times New Roman" w:hAnsi="Times New Roman" w:cs="Times New Roman"/>
+          <w:b/>
+          <w:sz w:val="24"/>
+          <w:szCs w:val="24"/>
+          <w:lang w:val="sr-Latn-RS"/>
+        </w:rPr>
+        <w:t>tajne</w:t>
+      </w:r>
+      <w:r>
+        <w:rPr>
+          <w:rFonts w:ascii="Times New Roman" w:hAnsi="Times New Roman" w:cs="Times New Roman"/>
+          <w:b/>
+          <w:sz w:val="24"/>
+          <w:szCs w:val="24"/>
+          <w:lang w:val="sr-Latn-RS"/>
+        </w:rPr>
+        <w:t xml:space="preserve"> </w:t>
+      </w:r>
+      <w:r>
+        <w:rPr>
+          <w:rFonts w:ascii="Times New Roman" w:hAnsi="Times New Roman" w:cs="Times New Roman"/>
+          <w:b/>
+          <w:sz w:val="24"/>
+          <w:szCs w:val="24"/>
+          <w:lang w:val="sr-Latn-RS"/>
+        </w:rPr>
+        <w:t>promocije</w:t>
+      </w:r>
+    </w:p>
+    <w:p>
+      <w:pPr>
+        <w:rPr>
+          <w:rFonts w:ascii="Times New Roman" w:hAnsi="Times New Roman" w:cs="Times New Roman"/>
+          <w:sz w:val="24"/>
+          <w:szCs w:val="24"/>
+          <w:lang w:val="sr-Latn-RS"/>
+        </w:rPr>
+      </w:pPr>
+      <w:r>
+        <w:rPr>
+          <w:rFonts w:ascii="Times New Roman" w:hAnsi="Times New Roman" w:cs="Times New Roman"/>
+          <w:sz w:val="24"/>
+          <w:szCs w:val="24"/>
+        </w:rPr>
+        <w:t>Korisnik je potrebno da prona</w:t>
+      </w:r>
+      <w:r>
+        <w:rPr>
+          <w:rFonts w:ascii="Times New Roman" w:hAnsi="Times New Roman" w:cs="Times New Roman"/>
+          <w:sz w:val="24"/>
+          <w:szCs w:val="24"/>
+          <w:lang w:val="sr-Latn-RS"/>
+        </w:rPr>
+        <w:t xml:space="preserve">đe tajnu promociju </w:t>
+      </w:r>
+      <w:r>
+        <w:rPr>
+          <w:rFonts w:ascii="Times New Roman" w:hAnsi="Times New Roman" w:cs="Times New Roman"/>
+          <w:sz w:val="24"/>
+          <w:szCs w:val="24"/>
+          <w:lang w:val="sr-Latn-RS"/>
+        </w:rPr>
+        <w:t xml:space="preserve">poslastičarnice </w:t>
+      </w:r>
+      <w:r>
+        <w:rPr>
+          <w:rFonts w:ascii="Times New Roman" w:hAnsi="Times New Roman" w:cs="Times New Roman"/>
+          <w:i/>
+          <w:sz w:val="24"/>
+          <w:szCs w:val="24"/>
+          <w:lang w:val="sr-Latn-RS"/>
+        </w:rPr>
+        <w:t>Delicious corner</w:t>
+      </w:r>
+      <w:r>
+        <w:rPr>
+          <w:rFonts w:ascii="Times New Roman" w:hAnsi="Times New Roman" w:cs="Times New Roman"/>
+          <w:sz w:val="24"/>
+          <w:szCs w:val="24"/>
+          <w:lang w:val="sr-Latn-RS"/>
+        </w:rPr>
+        <w:t>. Kada korisnik klikne na određen</w:t>
+      </w:r>
+      <w:r>
+        <w:rPr>
+          <w:rFonts w:ascii="Times New Roman" w:hAnsi="Times New Roman" w:cs="Times New Roman"/>
+          <w:sz w:val="24"/>
+          <w:szCs w:val="24"/>
+          <w:lang w:val="sr-Latn-RS"/>
+        </w:rPr>
+        <w:t>u</w:t>
+      </w:r>
+      <w:r>
+        <w:rPr>
+          <w:rFonts w:ascii="Times New Roman" w:hAnsi="Times New Roman" w:cs="Times New Roman"/>
+          <w:sz w:val="24"/>
+          <w:szCs w:val="24"/>
+          <w:lang w:val="sr-Latn-RS"/>
+        </w:rPr>
+        <w:t xml:space="preserve"> </w:t>
+      </w:r>
+      <w:r>
+        <w:rPr>
+          <w:rFonts w:ascii="Times New Roman" w:hAnsi="Times New Roman" w:cs="Times New Roman"/>
+          <w:sz w:val="24"/>
+          <w:szCs w:val="24"/>
+          <w:lang w:val="sr-Latn-RS"/>
+        </w:rPr>
+        <w:t>promociju</w:t>
+      </w:r>
+      <w:r>
+        <w:rPr>
+          <w:rFonts w:ascii="Times New Roman" w:hAnsi="Times New Roman" w:cs="Times New Roman"/>
+          <w:sz w:val="24"/>
+          <w:szCs w:val="24"/>
+          <w:lang w:val="sr-Latn-RS"/>
+        </w:rPr>
+        <w:t xml:space="preserve">, sistem ga odvodi na stranicu </w:t>
+      </w:r>
+      <w:r>
+        <w:rPr>
+          <w:rFonts w:ascii="Times New Roman" w:hAnsi="Times New Roman" w:cs="Times New Roman"/>
+          <w:i/>
+          <w:sz w:val="24"/>
+          <w:szCs w:val="24"/>
+          <w:lang w:val="sr-Latn-RS"/>
+        </w:rPr>
+        <w:t>/</w:t>
+      </w:r>
+      <w:r>
+        <w:rPr>
+          <w:rFonts w:ascii="Times New Roman" w:hAnsi="Times New Roman" w:cs="Times New Roman"/>
+          <w:i/>
+          <w:sz w:val="24"/>
+          <w:szCs w:val="24"/>
+          <w:lang w:val="sr-Latn-RS"/>
+        </w:rPr>
+        <w:t>promotion</w:t>
+      </w:r>
+      <w:r>
+        <w:rPr>
+          <w:rFonts w:ascii="Times New Roman" w:hAnsi="Times New Roman" w:cs="Times New Roman"/>
+          <w:i/>
+          <w:sz w:val="24"/>
+          <w:szCs w:val="24"/>
+          <w:lang w:val="sr-Latn-RS"/>
+        </w:rPr>
+        <w:t>/id</w:t>
+      </w:r>
+      <w:r>
+        <w:rPr>
+          <w:rFonts w:ascii="Times New Roman" w:hAnsi="Times New Roman" w:cs="Times New Roman"/>
+          <w:i/>
+          <w:sz w:val="24"/>
+          <w:szCs w:val="24"/>
+          <w:lang w:val="sr-Latn-RS"/>
+        </w:rPr>
+        <w:t>promotion</w:t>
+      </w:r>
+      <w:r>
+        <w:rPr>
+          <w:rFonts w:ascii="Times New Roman" w:hAnsi="Times New Roman" w:cs="Times New Roman"/>
+          <w:sz w:val="24"/>
+          <w:szCs w:val="24"/>
+          <w:lang w:val="sr-Latn-RS"/>
+        </w:rPr>
+        <w:t xml:space="preserve">. Ukoliko korisnik pokuša da unese </w:t>
+      </w:r>
+      <w:r>
+        <w:rPr>
+          <w:rFonts w:ascii="Times New Roman" w:hAnsi="Times New Roman" w:cs="Times New Roman"/>
+          <w:i/>
+          <w:sz w:val="24"/>
+          <w:szCs w:val="24"/>
+          <w:lang w:val="sr-Latn-RS"/>
+        </w:rPr>
+        <w:t>id</w:t>
+      </w:r>
+      <w:r>
+        <w:rPr>
+          <w:rFonts w:ascii="Times New Roman" w:hAnsi="Times New Roman" w:cs="Times New Roman"/>
+          <w:i/>
+          <w:sz w:val="24"/>
+          <w:szCs w:val="24"/>
+          <w:lang w:val="sr-Latn-RS"/>
+        </w:rPr>
+        <w:t>promotion</w:t>
+      </w:r>
+      <w:r>
+        <w:rPr>
+          <w:rFonts w:ascii="Times New Roman" w:hAnsi="Times New Roman" w:cs="Times New Roman"/>
+          <w:sz w:val="24"/>
+          <w:szCs w:val="24"/>
+          <w:lang w:val="sr-Latn-RS"/>
+        </w:rPr>
+        <w:t xml:space="preserve"> </w:t>
+      </w:r>
+      <w:r>
+        <w:rPr>
+          <w:rFonts w:ascii="Times New Roman" w:hAnsi="Times New Roman" w:cs="Times New Roman"/>
+          <w:sz w:val="24"/>
+          <w:szCs w:val="24"/>
+          <w:lang w:val="sr-Latn-RS"/>
+        </w:rPr>
+        <w:t>koji ne postoji u bazi podataka, korisniku se ispisuje sledeća greška</w:t>
+      </w:r>
+      <w:r>
+        <w:rPr>
+          <w:rFonts w:ascii="Times New Roman" w:hAnsi="Times New Roman" w:cs="Times New Roman"/>
+          <w:sz w:val="24"/>
+          <w:szCs w:val="24"/>
+          <w:lang w:val="sr-Latn-RS"/>
+        </w:rPr>
+        <w:t>:</w:t>
+      </w:r>
+    </w:p>
+    <w:p>
+      <w:pPr>
+        <w:rPr>
+          <w:rFonts w:ascii="Times New Roman" w:hAnsi="Times New Roman" w:cs="Times New Roman"/>
+          <w:sz w:val="24"/>
+          <w:szCs w:val="24"/>
+          <w:lang w:val="sr-Latn-RS"/>
+        </w:rPr>
+      </w:pPr>
+      <w:r>
+        <w:rPr>
+          <w:rFonts w:ascii="Times New Roman" w:hAnsi="Times New Roman" w:cs="Times New Roman"/>
+          <w:sz w:val="24"/>
+          <w:szCs w:val="24"/>
+          <w:lang w:val="sr-Latn-RS"/>
+        </w:rPr>
+        <w:t xml:space="preserve">No </w:t>
+      </w:r>
+      <w:r>
+        <w:rPr>
+          <w:rFonts w:ascii="Times New Roman" w:hAnsi="Times New Roman" w:cs="Times New Roman"/>
+          <w:sz w:val="24"/>
+          <w:szCs w:val="24"/>
+          <w:lang w:val="sr-Latn-RS"/>
+        </w:rPr>
+        <w:t>promotion</w:t>
+      </w:r>
+      <w:r>
+        <w:rPr>
+          <w:rFonts w:ascii="Times New Roman" w:hAnsi="Times New Roman" w:cs="Times New Roman"/>
+          <w:sz w:val="24"/>
+          <w:szCs w:val="24"/>
+          <w:lang w:val="sr-Latn-RS"/>
+        </w:rPr>
+        <w:t xml:space="preserve"> with id = 10 cannot find an image /promotions/10.jpg</w:t>
+      </w:r>
+    </w:p>
+    <w:p>
+      <w:pPr>
+        <w:rPr>
+          <w:rFonts w:ascii="Times New Roman" w:hAnsi="Times New Roman" w:cs="Times New Roman"/>
+          <w:sz w:val="24"/>
+          <w:szCs w:val="24"/>
+          <w:lang w:val="sr-Latn-RS"/>
+        </w:rPr>
+      </w:pPr>
+      <w:r>
+        <w:rPr>
+          <w:rFonts w:ascii="Times New Roman" w:hAnsi="Times New Roman" w:cs="Times New Roman"/>
+          <w:sz w:val="24"/>
+          <w:szCs w:val="24"/>
+          <w:lang w:val="sr-Latn-RS"/>
+        </w:rPr>
+        <w:t>Existing files:</w:t>
+      </w:r>
+    </w:p>
+    <w:p>
+      <w:pPr>
+        <w:rPr>
+          <w:rFonts w:ascii="Times New Roman" w:hAnsi="Times New Roman" w:cs="Times New Roman"/>
+          <w:sz w:val="24"/>
+          <w:szCs w:val="24"/>
+          <w:lang w:val="sr-Latn-RS"/>
+        </w:rPr>
+      </w:pPr>
+      <w:r>
+        <w:rPr>
+          <w:rFonts w:ascii="Times New Roman" w:hAnsi="Times New Roman" w:cs="Times New Roman"/>
+          <w:sz w:val="24"/>
+          <w:szCs w:val="24"/>
+          <w:lang w:val="sr-Latn-RS"/>
+        </w:rPr>
+        <w:t>C:\Users\Dell\Desktop\Master\RBS\S</w:t>
+      </w:r>
+      <w:r>
+        <w:rPr>
+          <w:rFonts w:ascii="Times New Roman" w:hAnsi="Times New Roman" w:cs="Times New Roman"/>
+          <w:sz w:val="24"/>
+          <w:szCs w:val="24"/>
+          <w:lang w:val="sr-Latn-RS"/>
+        </w:rPr>
+        <w:t>eminarski</w:t>
+      </w:r>
+    </w:p>
+    <w:p>
+      <w:pPr>
+        <w:rPr>
+          <w:rFonts w:ascii="Times New Roman" w:hAnsi="Times New Roman" w:cs="Times New Roman"/>
+          <w:sz w:val="24"/>
+          <w:szCs w:val="24"/>
+          <w:lang w:val="sr-Latn-RS"/>
+        </w:rPr>
+      </w:pPr>
+      <w:r>
+        <w:rPr>
+          <w:rFonts w:ascii="Times New Roman" w:hAnsi="Times New Roman" w:cs="Times New Roman"/>
+          <w:sz w:val="24"/>
+          <w:szCs w:val="24"/>
+          <w:lang w:val="sr-Latn-RS"/>
+        </w:rPr>
+        <w:t>rad\cwe209\target\classes\static\promotions\1.jpg</w:t>
+      </w:r>
+    </w:p>
+    <w:p>
+      <w:pPr>
+        <w:rPr>
+          <w:rFonts w:ascii="Times New Roman" w:hAnsi="Times New Roman" w:cs="Times New Roman"/>
+          <w:sz w:val="24"/>
+          <w:szCs w:val="24"/>
+          <w:lang w:val="sr-Latn-RS"/>
+        </w:rPr>
+      </w:pPr>
+      <w:r>
+        <w:rPr>
+          <w:rFonts w:ascii="Times New Roman" w:hAnsi="Times New Roman" w:cs="Times New Roman"/>
+          <w:sz w:val="24"/>
+          <w:szCs w:val="24"/>
+          <w:lang w:val="sr-Latn-RS"/>
+        </w:rPr>
+        <w:t>C:\Users\Dell\Desktop\Master\RBS\Seminarski rad\cwe209\target\classes\static\promotions\2.jpg</w:t>
+      </w:r>
+    </w:p>
+    <w:p>
+      <w:pPr>
+        <w:rPr>
+          <w:rFonts w:ascii="Times New Roman" w:hAnsi="Times New Roman" w:cs="Times New Roman"/>
+          <w:sz w:val="24"/>
+          <w:szCs w:val="24"/>
+          <w:lang w:val="sr-Latn-RS"/>
+        </w:rPr>
+      </w:pPr>
+      <w:r>
+        <w:rPr>
+          <w:rFonts w:ascii="Times New Roman" w:hAnsi="Times New Roman" w:cs="Times New Roman"/>
+          <w:sz w:val="24"/>
+          <w:szCs w:val="24"/>
+          <w:lang w:val="sr-Latn-RS"/>
+        </w:rPr>
+        <w:t>C:\Users\Dell\Desktop\Master\RBS\Seminarski rad\cwe209\target\classes\static\promotions\3.jpg</w:t>
+      </w:r>
+    </w:p>
+    <w:p>
+      <w:pPr>
+        <w:rPr>
+          <w:rFonts w:ascii="Times New Roman" w:hAnsi="Times New Roman" w:cs="Times New Roman"/>
+          <w:sz w:val="24"/>
+          <w:szCs w:val="24"/>
+          <w:lang w:val="sr-Latn-RS"/>
+        </w:rPr>
+      </w:pPr>
+      <w:r>
+        <w:rPr>
+          <w:rFonts w:ascii="Times New Roman" w:hAnsi="Times New Roman" w:cs="Times New Roman"/>
+          <w:sz w:val="24"/>
+          <w:szCs w:val="24"/>
+          <w:lang w:val="sr-Latn-RS"/>
+        </w:rPr>
+        <w:t>C:\Users\Dell\Desktop\Master\RBS\Seminarski rad\cwe209\target\classes\static\promotions\cinammon bun.jpg</w:t>
+      </w:r>
+    </w:p>
+    <w:p>
+      <w:pPr>
+        <w:rPr>
+          <w:rFonts w:ascii="Times New Roman" w:hAnsi="Times New Roman" w:cs="Times New Roman"/>
+          <w:sz w:val="24"/>
+          <w:szCs w:val="24"/>
+          <w:lang w:val="sr-Latn-RS"/>
+        </w:rPr>
+      </w:pPr>
+      <w:r>
+        <w:rPr>
+          <w:rFonts w:ascii="Times New Roman" w:hAnsi="Times New Roman" w:cs="Times New Roman"/>
+          <w:sz w:val="24"/>
+          <w:szCs w:val="24"/>
+          <w:lang w:val="sr-Latn-RS"/>
+        </w:rPr>
+        <w:t>C:\Users\Dell\Desktop\Master\RBS\Seminarski rad\cwe209\target\classes\static\promotions\cinammon bun.txt</w:t>
+      </w:r>
+    </w:p>
+    <w:p>
+      <w:pPr>
+        <w:rPr>
+          <w:rFonts w:ascii="Times New Roman" w:hAnsi="Times New Roman" w:cs="Times New Roman"/>
+          <w:sz w:val="24"/>
+          <w:szCs w:val="24"/>
+          <w:lang w:val="sr-Latn-RS"/>
+        </w:rPr>
+      </w:pPr>
+      <w:r>
+        <w:rPr>
+          <w:rFonts w:ascii="Times New Roman" w:hAnsi="Times New Roman" w:cs="Times New Roman"/>
+          <w:sz w:val="24"/>
+          <w:szCs w:val="24"/>
+          <w:lang w:val="sr-Latn-RS"/>
+        </w:rPr>
+        <w:t xml:space="preserve">Ova greška navodi sve postojeće fajlove unutar foldera promotions i dodatno napadaču </w:t>
+      </w:r>
+      <w:r>
+        <w:rPr>
+          <w:rFonts w:ascii="Times New Roman" w:hAnsi="Times New Roman" w:cs="Times New Roman"/>
+          <w:sz w:val="24"/>
+          <w:szCs w:val="24"/>
+          <w:lang w:val="sr-Latn-RS"/>
+        </w:rPr>
+        <w:t>pruža informaciju o strukturi projekta što predstavlja potencijalni rizik za Path traversal napad. Pirstupom cinammon bun.txt fajlu napadač vidi sledeću poruku:</w:t>
+      </w:r>
+    </w:p>
+    <w:p>
+      <w:pPr>
+        <w:rPr>
+          <w:rFonts w:ascii="Times New Roman" w:hAnsi="Times New Roman" w:cs="Times New Roman"/>
+          <w:sz w:val="24"/>
+          <w:szCs w:val="24"/>
+        </w:rPr>
+      </w:pPr>
+      <w:r>
+        <w:rPr>
+          <w:rFonts w:ascii="Times New Roman" w:hAnsi="Times New Roman" w:cs="Times New Roman"/>
+          <w:sz w:val="24"/>
+          <w:szCs w:val="24"/>
+        </w:rPr>
+        <w:t>Free dounts on Monday 31st of December!</w:t>
+      </w:r>
+    </w:p>
+    <w:p>
+      <w:pPr>
+        <w:rPr>
+          <w:rFonts w:ascii="Times New Roman" w:hAnsi="Times New Roman" w:cs="Times New Roman"/>
+          <w:sz w:val="24"/>
+          <w:szCs w:val="24"/>
+        </w:rPr>
+      </w:pPr>
+      <w:r>
+        <w:rPr>
+          <w:rFonts w:ascii="Times New Roman" w:hAnsi="Times New Roman" w:cs="Times New Roman"/>
+          <w:sz w:val="24"/>
+          <w:szCs w:val="24"/>
+        </w:rPr>
+        <w:t>Flag found :)</w:t>
+      </w:r>
+    </w:p>
+    <w:p>
+      <w:pPr>
+        <w:rPr>
+          <w:rFonts w:ascii="Times New Roman" w:hAnsi="Times New Roman" w:cs="Times New Roman"/>
+          <w:b/>
+          <w:sz w:val="24"/>
+          <w:szCs w:val="24"/>
+        </w:rPr>
+      </w:pPr>
+      <w:r>
+        <w:rPr>
+          <w:rFonts w:ascii="Times New Roman" w:hAnsi="Times New Roman" w:cs="Times New Roman"/>
+          <w:b/>
+          <w:sz w:val="24"/>
+          <w:szCs w:val="24"/>
+          <w:lang w:val="sr-Latn-RS"/>
+        </w:rPr>
+        <w:t>Capture the flag #7</w:t>
+      </w:r>
+      <w:r>
+        <w:rPr>
+          <w:rFonts w:ascii="Times New Roman" w:hAnsi="Times New Roman" w:cs="Times New Roman"/>
+          <w:b/>
+          <w:sz w:val="24"/>
+          <w:szCs w:val="24"/>
+          <w:lang w:val="sr-Latn-RS"/>
+        </w:rPr>
+        <w:t xml:space="preserve"> </w:t>
+      </w:r>
+      <w:r>
+        <w:rPr>
+          <w:rFonts w:ascii="Times New Roman" w:hAnsi="Times New Roman" w:cs="Times New Roman"/>
+          <w:b/>
+          <w:sz w:val="24"/>
+          <w:szCs w:val="24"/>
+          <w:lang w:val="sr-Latn-RS"/>
+        </w:rPr>
+        <w:t>– Pronalazak tajne promoci</w:t>
+      </w:r>
       <w:bookmarkStart w:id="0" w:name="_GoBack"/>
       <w:bookmarkEnd w:id="0"/>
       <w:r>
@@ -2155,17 +2674,7 @@
           <w:szCs w:val="24"/>
           <w:lang w:val="sr-Latn-RS"/>
         </w:rPr>
-        <w:t xml:space="preserve"> </w:t>
-      </w:r>
-      <w:r>
-        <w:rPr>
-          <w:rFonts w:ascii="Times New Roman" w:hAnsi="Times New Roman" w:cs="Times New Roman"/>
-          <w:b/>
-          <w:sz w:val="24"/>
-          <w:szCs w:val="24"/>
-          <w:lang w:val="sr-Latn-RS"/>
-        </w:rPr>
-        <w:t xml:space="preserve">– Pronalazak tajnog sastojka </w:t>
+        <w:t>je</w:t>
       </w:r>
     </w:p>
     <w:p>
@@ -3007,7 +3516,7 @@
   <w:style w:type="paragraph" w:default="1" w:styleId="Normal">
     <w:name w:val="Normal"/>
     <w:qFormat/>
-    <w:rsid w:val="000429DB"/>
+    <w:rsid w:val="007A4CED"/>
   </w:style>
   <w:style w:type="character" w:default="1" w:styleId="DefaultParagraphFont">
     <w:name w:val="Default Paragraph Font"/>

--- a/29_Јелена_Панчевски_с.docx
+++ b/29_Јелена_Панчевски_с.docx
@@ -2588,7 +2588,45 @@
           <w:szCs w:val="24"/>
           <w:lang w:val="sr-Latn-RS"/>
         </w:rPr>
-        <w:t>pruža informaciju o strukturi projekta što predstavlja potencijalni rizik za Path traversal napad. Pirstupom cinammon bun.txt fajlu napadač vidi sledeću poruku:</w:t>
+        <w:t xml:space="preserve">pruža informaciju o strukturi projekta što predstavlja potencijalni </w:t>
+      </w:r>
+      <w:r>
+        <w:rPr>
+          <w:rFonts w:ascii="Times New Roman" w:hAnsi="Times New Roman" w:cs="Times New Roman"/>
+          <w:sz w:val="24"/>
+          <w:szCs w:val="24"/>
+          <w:lang w:val="sr-Latn-RS"/>
+        </w:rPr>
+        <w:t xml:space="preserve">rizik za </w:t>
+      </w:r>
+      <w:r>
+        <w:rPr>
+          <w:rFonts w:ascii="Times New Roman" w:hAnsi="Times New Roman" w:cs="Times New Roman"/>
+          <w:i/>
+          <w:sz w:val="24"/>
+          <w:szCs w:val="24"/>
+          <w:lang w:val="sr-Latn-RS"/>
+        </w:rPr>
+        <w:t>Path T</w:t>
+      </w:r>
+      <w:r>
+        <w:rPr>
+          <w:rFonts w:ascii="Times New Roman" w:hAnsi="Times New Roman" w:cs="Times New Roman"/>
+          <w:i/>
+          <w:sz w:val="24"/>
+          <w:szCs w:val="24"/>
+          <w:lang w:val="sr-Latn-RS"/>
+        </w:rPr>
+        <w:t>raversal</w:t>
+      </w:r>
+      <w:r>
+        <w:rPr>
+          <w:rFonts w:ascii="Times New Roman" w:hAnsi="Times New Roman" w:cs="Times New Roman"/>
+          <w:sz w:val="24"/>
+          <w:szCs w:val="24"/>
+          <w:lang w:val="sr-Latn-RS"/>
+        </w:rPr>
+        <w:t xml:space="preserve"> napad. Pirstupom cinammon bun.txt fajlu napadač vidi sledeću poruku:</w:t>
       </w:r>
     </w:p>
     <w:p>
@@ -2606,75 +2644,65 @@
           <w:szCs w:val="24"/>
         </w:rPr>
         <w:t>Free dounts on Monday 31st of December!</w:t>
-      </w:r>
-    </w:p>
-    <w:p>
-      <w:pPr>
-        <w:rPr>
-          <w:rFonts w:ascii="Times New Roman" w:hAnsi="Times New Roman" w:cs="Times New Roman"/>
-          <w:sz w:val="24"/>
-          <w:szCs w:val="24"/>
-        </w:rPr>
-      </w:pPr>
-      <w:r>
-        <w:rPr>
-          <w:rFonts w:ascii="Times New Roman" w:hAnsi="Times New Roman" w:cs="Times New Roman"/>
-          <w:sz w:val="24"/>
-          <w:szCs w:val="24"/>
-        </w:rPr>
-        <w:t>Flag found :)</w:t>
-      </w:r>
-    </w:p>
-    <w:p>
-      <w:pPr>
-        <w:rPr>
-          <w:rFonts w:ascii="Times New Roman" w:hAnsi="Times New Roman" w:cs="Times New Roman"/>
-          <w:b/>
-          <w:sz w:val="24"/>
-          <w:szCs w:val="24"/>
-        </w:rPr>
-      </w:pPr>
-      <w:r>
-        <w:rPr>
-          <w:rFonts w:ascii="Times New Roman" w:hAnsi="Times New Roman" w:cs="Times New Roman"/>
-          <w:b/>
-          <w:sz w:val="24"/>
-          <w:szCs w:val="24"/>
-          <w:lang w:val="sr-Latn-RS"/>
-        </w:rPr>
-        <w:t>Capture the flag #7</w:t>
-      </w:r>
-      <w:r>
-        <w:rPr>
-          <w:rFonts w:ascii="Times New Roman" w:hAnsi="Times New Roman" w:cs="Times New Roman"/>
-          <w:b/>
-          <w:sz w:val="24"/>
-          <w:szCs w:val="24"/>
-          <w:lang w:val="sr-Latn-RS"/>
-        </w:rPr>
-        <w:t xml:space="preserve"> </w:t>
-      </w:r>
-      <w:r>
-        <w:rPr>
-          <w:rFonts w:ascii="Times New Roman" w:hAnsi="Times New Roman" w:cs="Times New Roman"/>
-          <w:b/>
-          <w:sz w:val="24"/>
-          <w:szCs w:val="24"/>
-          <w:lang w:val="sr-Latn-RS"/>
-        </w:rPr>
-        <w:t>– Pronalazak tajne promoci</w:t>
       </w:r>
       <w:bookmarkStart w:id="0" w:name="_GoBack"/>
       <w:bookmarkEnd w:id="0"/>
-      <w:r>
-        <w:rPr>
-          <w:rFonts w:ascii="Times New Roman" w:hAnsi="Times New Roman" w:cs="Times New Roman"/>
-          <w:b/>
-          <w:sz w:val="24"/>
-          <w:szCs w:val="24"/>
-          <w:lang w:val="sr-Latn-RS"/>
-        </w:rPr>
-        <w:t>je</w:t>
+    </w:p>
+    <w:p>
+      <w:pPr>
+        <w:rPr>
+          <w:rFonts w:ascii="Times New Roman" w:hAnsi="Times New Roman" w:cs="Times New Roman"/>
+          <w:sz w:val="24"/>
+          <w:szCs w:val="24"/>
+        </w:rPr>
+      </w:pPr>
+      <w:r>
+        <w:rPr>
+          <w:rFonts w:ascii="Times New Roman" w:hAnsi="Times New Roman" w:cs="Times New Roman"/>
+          <w:sz w:val="24"/>
+          <w:szCs w:val="24"/>
+        </w:rPr>
+        <w:t>Flag found :)</w:t>
+      </w:r>
+    </w:p>
+    <w:p>
+      <w:pPr>
+        <w:rPr>
+          <w:rFonts w:ascii="Times New Roman" w:hAnsi="Times New Roman" w:cs="Times New Roman"/>
+          <w:b/>
+          <w:sz w:val="24"/>
+          <w:szCs w:val="24"/>
+        </w:rPr>
+      </w:pPr>
+      <w:r>
+        <w:rPr>
+          <w:rFonts w:ascii="Times New Roman" w:hAnsi="Times New Roman" w:cs="Times New Roman"/>
+          <w:b/>
+          <w:sz w:val="24"/>
+          <w:szCs w:val="24"/>
+          <w:lang w:val="sr-Latn-RS"/>
+        </w:rPr>
+        <w:t>Capture the flag #7</w:t>
+      </w:r>
+      <w:r>
+        <w:rPr>
+          <w:rFonts w:ascii="Times New Roman" w:hAnsi="Times New Roman" w:cs="Times New Roman"/>
+          <w:b/>
+          <w:sz w:val="24"/>
+          <w:szCs w:val="24"/>
+          <w:lang w:val="sr-Latn-RS"/>
+        </w:rPr>
+        <w:t xml:space="preserve"> </w:t>
+      </w:r>
+      <w:r>
+        <w:rPr>
+          <w:rFonts w:ascii="Times New Roman" w:hAnsi="Times New Roman" w:cs="Times New Roman"/>
+          <w:b/>
+          <w:sz w:val="24"/>
+          <w:szCs w:val="24"/>
+          <w:lang w:val="sr-Latn-RS"/>
+        </w:rPr>
+        <w:t>– Pronalazak tajne promocije</w:t>
       </w:r>
     </w:p>
     <w:p>

--- a/29_Јелена_Панчевски_с.docx
+++ b/29_Јелена_Панчевски_с.docx
@@ -421,7 +421,23 @@
           <w:sz w:val="24"/>
           <w:szCs w:val="24"/>
         </w:rPr>
-        <w:t xml:space="preserve">Cilj seminarskog rada jeste izrada sistema u okviru kog je kreirano 10 </w:t>
+        <w:t xml:space="preserve">Cilj seminarskog rada jeste izrada sistema </w:t>
+      </w:r>
+      <w:r>
+        <w:rPr>
+          <w:rFonts w:ascii="Times New Roman" w:hAnsi="Times New Roman" w:cs="Times New Roman"/>
+          <w:sz w:val="24"/>
+          <w:szCs w:val="24"/>
+        </w:rPr>
+        <w:t>sa</w:t>
+      </w:r>
+      <w:r>
+        <w:rPr>
+          <w:rFonts w:ascii="Times New Roman" w:hAnsi="Times New Roman" w:cs="Times New Roman"/>
+          <w:sz w:val="24"/>
+          <w:szCs w:val="24"/>
+        </w:rPr>
+        <w:t xml:space="preserve"> 10 </w:t>
       </w:r>
       <w:r>
         <w:rPr>
@@ -1075,6 +1091,78 @@
         </w:rPr>
         <w:t>maciju o ispravnoj lozinci.</w:t>
       </w:r>
+      <w:r>
+        <w:rPr>
+          <w:rFonts w:ascii="Times New Roman" w:hAnsi="Times New Roman" w:cs="Times New Roman"/>
+          <w:sz w:val="24"/>
+          <w:szCs w:val="24"/>
+        </w:rPr>
+        <w:t xml:space="preserve"> </w:t>
+      </w:r>
+    </w:p>
+    <w:p>
+      <w:pPr>
+        <w:rPr>
+          <w:rFonts w:ascii="Times New Roman" w:hAnsi="Times New Roman" w:cs="Times New Roman"/>
+          <w:sz w:val="24"/>
+          <w:szCs w:val="24"/>
+          <w:lang w:val="sr-Latn-RS"/>
+        </w:rPr>
+      </w:pPr>
+      <w:r>
+        <w:rPr>
+          <w:rFonts w:ascii="Times New Roman" w:hAnsi="Times New Roman" w:cs="Times New Roman"/>
+          <w:sz w:val="24"/>
+          <w:szCs w:val="24"/>
+        </w:rPr>
+        <w:t>Prilikom uspe</w:t>
+      </w:r>
+      <w:r>
+        <w:rPr>
+          <w:rFonts w:ascii="Times New Roman" w:hAnsi="Times New Roman" w:cs="Times New Roman"/>
+          <w:sz w:val="24"/>
+          <w:szCs w:val="24"/>
+          <w:lang w:val="sr-Latn-RS"/>
+        </w:rPr>
+        <w:t>šne prijave</w:t>
+      </w:r>
+      <w:r>
+        <w:rPr>
+          <w:rFonts w:ascii="Times New Roman" w:hAnsi="Times New Roman" w:cs="Times New Roman"/>
+          <w:sz w:val="24"/>
+          <w:szCs w:val="24"/>
+          <w:lang w:val="sr-Latn-RS"/>
+        </w:rPr>
+        <w:t>, napadač vidi spisak svih korisnika u sistemu i njihova korisnička imena, bira neko postojeće korisničko ime</w:t>
+      </w:r>
+      <w:r>
+        <w:rPr>
+          <w:rFonts w:ascii="Times New Roman" w:hAnsi="Times New Roman" w:cs="Times New Roman"/>
+          <w:sz w:val="24"/>
+          <w:szCs w:val="24"/>
+          <w:lang w:val="sr-Latn-RS"/>
+        </w:rPr>
+        <w:t>,</w:t>
+      </w:r>
+      <w:r>
+        <w:rPr>
+          <w:rFonts w:ascii="Times New Roman" w:hAnsi="Times New Roman" w:cs="Times New Roman"/>
+          <w:sz w:val="24"/>
+          <w:szCs w:val="24"/>
+          <w:lang w:val="sr-Latn-RS"/>
+        </w:rPr>
+        <w:t xml:space="preserve"> a na isti način kao i za administratora dobija informaciju o lozinci i pristupa sajtu kao običan korisnik.</w:t>
+      </w:r>
+    </w:p>
+    <w:p>
+      <w:pPr>
+        <w:rPr>
+          <w:rFonts w:ascii="Times New Roman" w:hAnsi="Times New Roman" w:cs="Times New Roman"/>
+          <w:sz w:val="24"/>
+          <w:szCs w:val="24"/>
+          <w:lang w:val="sr-Latn-RS"/>
+        </w:rPr>
+      </w:pPr>
     </w:p>
     <w:p>
       <w:pPr>
@@ -1170,6 +1258,7 @@
           <w:sz w:val="24"/>
           <w:szCs w:val="24"/>
         </w:rPr>
+        <w:lastRenderedPageBreak/>
         <w:t>Nakon uspe</w:t>
       </w:r>
       <w:r>
@@ -1293,17 +1382,7 @@
           <w:szCs w:val="24"/>
           <w:lang w:val="sr-Latn-RS"/>
         </w:rPr>
-        <w:t xml:space="preserve">CWE-200 predstavlja propust kojim se poverljivi podaci prikazuju neautorizovanom korisniku. U ovom slučaju, </w:t>
-      </w:r>
-      <w:r>
-        <w:rPr>
-          <w:rFonts w:ascii="Times New Roman" w:hAnsi="Times New Roman" w:cs="Times New Roman"/>
-          <w:sz w:val="24"/>
-          <w:szCs w:val="24"/>
-          <w:lang w:val="sr-Latn-RS"/>
-        </w:rPr>
-        <w:lastRenderedPageBreak/>
-        <w:t>korisnik saznaje da postoji stranica sa svim logovima na serverskoj strani, što može dovest</w:t>
+        <w:t>CWE-200 predstavlja propust kojim se poverljivi podaci prikazuju neautorizovanom korisniku. U ovom slučaju, korisnik saznaje da postoji stranica sa svim logovima na serverskoj strani, što može dovest</w:t>
       </w:r>
       <w:r>
         <w:rPr>
@@ -1395,26 +1474,60 @@
           <w:sz w:val="24"/>
           <w:szCs w:val="24"/>
         </w:rPr>
-        <w:t xml:space="preserve"> korisnik je u mogućnosti da unese promokod za kupovinu proizvoda. Prilikom unosa nepostojećeg promokoda, korisniku se ispisuje greška: </w:t>
-      </w:r>
-    </w:p>
-    <w:p>
-      <w:pPr>
-        <w:rPr>
-          <w:rFonts w:ascii="Times New Roman" w:hAnsi="Times New Roman" w:cs="Times New Roman"/>
-          <w:i/>
-          <w:sz w:val="24"/>
-          <w:szCs w:val="24"/>
-        </w:rPr>
-      </w:pPr>
-      <w:r>
-        <w:rPr>
-          <w:rFonts w:ascii="Times New Roman" w:hAnsi="Times New Roman" w:cs="Times New Roman"/>
-          <w:i/>
-          <w:sz w:val="24"/>
-          <w:szCs w:val="24"/>
-        </w:rPr>
-        <w:t>Promocode doesn’t exist</w:t>
+        <w:t xml:space="preserve"> korisnik je u mogućnosti da unese promokod za kupovinu proizvoda. Prilikom unosa nepostojećeg promokoda</w:t>
+      </w:r>
+      <w:r>
+        <w:rPr>
+          <w:rFonts w:ascii="Times New Roman" w:hAnsi="Times New Roman" w:cs="Times New Roman"/>
+          <w:sz w:val="24"/>
+          <w:szCs w:val="24"/>
+        </w:rPr>
+        <w:t xml:space="preserve"> (promo50)</w:t>
+      </w:r>
+      <w:r>
+        <w:rPr>
+          <w:rFonts w:ascii="Times New Roman" w:hAnsi="Times New Roman" w:cs="Times New Roman"/>
+          <w:sz w:val="24"/>
+          <w:szCs w:val="24"/>
+        </w:rPr>
+        <w:t xml:space="preserve">, korisniku se ispisuje greška: </w:t>
+      </w:r>
+    </w:p>
+    <w:p>
+      <w:pPr>
+        <w:rPr>
+          <w:rFonts w:ascii="Times New Roman" w:hAnsi="Times New Roman" w:cs="Times New Roman"/>
+          <w:i/>
+          <w:sz w:val="24"/>
+          <w:szCs w:val="24"/>
+        </w:rPr>
+      </w:pPr>
+      <w:r>
+        <w:rPr>
+          <w:rFonts w:ascii="Times New Roman" w:hAnsi="Times New Roman" w:cs="Times New Roman"/>
+          <w:i/>
+          <w:sz w:val="24"/>
+          <w:szCs w:val="24"/>
+        </w:rPr>
+        <w:t xml:space="preserve">Promocode </w:t>
+      </w:r>
+      <w:r>
+        <w:rPr>
+          <w:rFonts w:ascii="Times New Roman" w:hAnsi="Times New Roman" w:cs="Times New Roman"/>
+          <w:i/>
+          <w:sz w:val="24"/>
+          <w:szCs w:val="24"/>
+        </w:rPr>
+        <w:t xml:space="preserve">promo50 </w:t>
+      </w:r>
+      <w:r>
+        <w:rPr>
+          <w:rFonts w:ascii="Times New Roman" w:hAnsi="Times New Roman" w:cs="Times New Roman"/>
+          <w:i/>
+          <w:sz w:val="24"/>
+          <w:szCs w:val="24"/>
+        </w:rPr>
+        <w:t>doesn’t exist</w:t>
       </w:r>
       <w:r>
         <w:rPr>
@@ -1457,7 +1570,39 @@
           <w:sz w:val="24"/>
           <w:szCs w:val="24"/>
         </w:rPr>
-        <w:t>2023-12-22T22:45:51.876+01:00 ERROR 11892 --- [http-nio-8080-exec-1] c.r.c.repository.PromocodeRepository : No data is available [2000-224] BAD QUERY: SELECT * FROM promocodes WHERE name='badpromo'; NO RESULTS FOUND</w:t>
+        <w:t>2023-12-22T22:45:51.876+01:00 ERROR 11892 --- [http-nio-8080-exec-1] c.r.c.repository.PromocodeRepository : No data is available [2000-224] BAD QUERY: SELECT *</w:t>
+      </w:r>
+      <w:r>
+        <w:rPr>
+          <w:rFonts w:ascii="Times New Roman" w:hAnsi="Times New Roman" w:cs="Times New Roman"/>
+          <w:sz w:val="24"/>
+          <w:szCs w:val="24"/>
+        </w:rPr>
+        <w:t xml:space="preserve"> FROM promocodes WHERE name='</w:t>
+      </w:r>
+      <w:r>
+        <w:rPr>
+          <w:rFonts w:ascii="Times New Roman" w:hAnsi="Times New Roman" w:cs="Times New Roman"/>
+          <w:sz w:val="24"/>
+          <w:szCs w:val="24"/>
+        </w:rPr>
+        <w:t>promo</w:t>
+      </w:r>
+      <w:r>
+        <w:rPr>
+          <w:rFonts w:ascii="Times New Roman" w:hAnsi="Times New Roman" w:cs="Times New Roman"/>
+          <w:sz w:val="24"/>
+          <w:szCs w:val="24"/>
+        </w:rPr>
+        <w:t>50</w:t>
+      </w:r>
+      <w:r>
+        <w:rPr>
+          <w:rFonts w:ascii="Times New Roman" w:hAnsi="Times New Roman" w:cs="Times New Roman"/>
+          <w:sz w:val="24"/>
+          <w:szCs w:val="24"/>
+        </w:rPr>
+        <w:t>'; NO RESULTS FOUND</w:t>
       </w:r>
     </w:p>
     <w:p>
@@ -1921,7 +2066,7 @@
           <w:i/>
           <w:lang w:val="sr-Latn-RS"/>
         </w:rPr>
-        <w:t>–</w:t>
+        <w:t>--</w:t>
       </w:r>
     </w:p>
     <w:p>
@@ -1938,6 +2083,7 @@
         <w:rPr>
           <w:lang w:val="sr-Latn-RS"/>
         </w:rPr>
+        <w:lastRenderedPageBreak/>
         <w:t xml:space="preserve">na stranici </w:t>
       </w:r>
       <w:r>
@@ -2113,31 +2259,60 @@
         <w:rPr>
           <w:color w:val="212529"/>
         </w:rPr>
-        <w:t>. Koristeći pretpostavku da je tajni sastojak šifrovan i da brojevi označavaju redni broj slova u poruci, preuređivanjem dobijenog ispisa korisnik dolazi do tajnog sastojka: CINAMMON.</w:t>
-      </w:r>
-    </w:p>
-    <w:p>
-      <w:pPr>
-        <w:rPr>
-          <w:rFonts w:ascii="Times New Roman" w:hAnsi="Times New Roman" w:cs="Times New Roman"/>
-          <w:b/>
-          <w:sz w:val="24"/>
-          <w:szCs w:val="24"/>
-          <w:lang w:val="sr-Latn-RS"/>
-        </w:rPr>
-      </w:pPr>
-      <w:r>
-        <w:rPr>
-          <w:rFonts w:ascii="Times New Roman" w:hAnsi="Times New Roman" w:cs="Times New Roman"/>
-          <w:sz w:val="24"/>
-          <w:szCs w:val="24"/>
-          <w:lang w:val="sr-Latn-RS"/>
-        </w:rPr>
-        <w:lastRenderedPageBreak/>
+        <w:t xml:space="preserve">. Koristeći pretpostavku da je tajni sastojak šifrovan i da brojevi označavaju redni broj slova u poruci, preuređivanjem dobijenog ispisa korisnik dolazi do tajnog sastojka: </w:t>
+      </w:r>
+      <w:r>
+        <w:rPr>
+          <w:color w:val="212529"/>
+        </w:rPr>
+        <w:t>FLAG</w:t>
+      </w:r>
+      <w:r>
+        <w:rPr>
+          <w:color w:val="212529"/>
+        </w:rPr>
         <w:t xml:space="preserve"> </w:t>
       </w:r>
       <w:r>
         <w:rPr>
+          <w:color w:val="212529"/>
+        </w:rPr>
+        <w:t>CIN</w:t>
+      </w:r>
+      <w:r>
+        <w:rPr>
+          <w:color w:val="212529"/>
+        </w:rPr>
+        <w:t>NAM</w:t>
+      </w:r>
+      <w:r>
+        <w:rPr>
+          <w:color w:val="212529"/>
+        </w:rPr>
+        <w:t>ON.</w:t>
+      </w:r>
+    </w:p>
+    <w:p>
+      <w:pPr>
+        <w:rPr>
+          <w:rFonts w:ascii="Times New Roman" w:hAnsi="Times New Roman" w:cs="Times New Roman"/>
+          <w:b/>
+          <w:sz w:val="24"/>
+          <w:szCs w:val="24"/>
+          <w:lang w:val="sr-Latn-RS"/>
+        </w:rPr>
+      </w:pPr>
+      <w:r>
+        <w:rPr>
+          <w:rFonts w:ascii="Times New Roman" w:hAnsi="Times New Roman" w:cs="Times New Roman"/>
+          <w:sz w:val="24"/>
+          <w:szCs w:val="24"/>
+          <w:lang w:val="sr-Latn-RS"/>
+        </w:rPr>
+        <w:t xml:space="preserve"> </w:t>
+      </w:r>
+      <w:r>
+        <w:rPr>
           <w:rFonts w:ascii="Times New Roman" w:hAnsi="Times New Roman" w:cs="Times New Roman"/>
           <w:b/>
           <w:sz w:val="24"/>
@@ -2541,112 +2716,157 @@
           <w:szCs w:val="24"/>
           <w:lang w:val="sr-Latn-RS"/>
         </w:rPr>
-        <w:t>C:\Users\Dell\Desktop\Master\RBS\Seminarski rad\cwe209\target\classes\static\promotions\cinammon bun.jpg</w:t>
-      </w:r>
-    </w:p>
-    <w:p>
-      <w:pPr>
-        <w:rPr>
-          <w:rFonts w:ascii="Times New Roman" w:hAnsi="Times New Roman" w:cs="Times New Roman"/>
-          <w:sz w:val="24"/>
-          <w:szCs w:val="24"/>
-          <w:lang w:val="sr-Latn-RS"/>
-        </w:rPr>
-      </w:pPr>
-      <w:r>
-        <w:rPr>
-          <w:rFonts w:ascii="Times New Roman" w:hAnsi="Times New Roman" w:cs="Times New Roman"/>
-          <w:sz w:val="24"/>
-          <w:szCs w:val="24"/>
-          <w:lang w:val="sr-Latn-RS"/>
-        </w:rPr>
-        <w:t>C:\Users\Dell\Desktop\Master\RBS\Seminarski rad\cwe209\target\classes\static\promotions\cinammon bun.txt</w:t>
-      </w:r>
-    </w:p>
-    <w:p>
-      <w:pPr>
-        <w:rPr>
-          <w:rFonts w:ascii="Times New Roman" w:hAnsi="Times New Roman" w:cs="Times New Roman"/>
-          <w:sz w:val="24"/>
-          <w:szCs w:val="24"/>
-          <w:lang w:val="sr-Latn-RS"/>
-        </w:rPr>
-      </w:pPr>
-      <w:r>
-        <w:rPr>
-          <w:rFonts w:ascii="Times New Roman" w:hAnsi="Times New Roman" w:cs="Times New Roman"/>
-          <w:sz w:val="24"/>
-          <w:szCs w:val="24"/>
-          <w:lang w:val="sr-Latn-RS"/>
-        </w:rPr>
-        <w:t xml:space="preserve">Ova greška navodi sve postojeće fajlove unutar foldera promotions i dodatno napadaču </w:t>
-      </w:r>
-      <w:r>
-        <w:rPr>
-          <w:rFonts w:ascii="Times New Roman" w:hAnsi="Times New Roman" w:cs="Times New Roman"/>
-          <w:sz w:val="24"/>
-          <w:szCs w:val="24"/>
-          <w:lang w:val="sr-Latn-RS"/>
-        </w:rPr>
-        <w:t xml:space="preserve">pruža informaciju o strukturi projekta što predstavlja potencijalni </w:t>
-      </w:r>
-      <w:r>
-        <w:rPr>
-          <w:rFonts w:ascii="Times New Roman" w:hAnsi="Times New Roman" w:cs="Times New Roman"/>
-          <w:sz w:val="24"/>
-          <w:szCs w:val="24"/>
-          <w:lang w:val="sr-Latn-RS"/>
-        </w:rPr>
-        <w:t xml:space="preserve">rizik za </w:t>
-      </w:r>
-      <w:r>
-        <w:rPr>
-          <w:rFonts w:ascii="Times New Roman" w:hAnsi="Times New Roman" w:cs="Times New Roman"/>
-          <w:i/>
-          <w:sz w:val="24"/>
-          <w:szCs w:val="24"/>
-          <w:lang w:val="sr-Latn-RS"/>
-        </w:rPr>
-        <w:t>Path T</w:t>
-      </w:r>
-      <w:r>
-        <w:rPr>
-          <w:rFonts w:ascii="Times New Roman" w:hAnsi="Times New Roman" w:cs="Times New Roman"/>
-          <w:i/>
-          <w:sz w:val="24"/>
-          <w:szCs w:val="24"/>
-          <w:lang w:val="sr-Latn-RS"/>
-        </w:rPr>
-        <w:t>raversal</w:t>
-      </w:r>
-      <w:r>
-        <w:rPr>
-          <w:rFonts w:ascii="Times New Roman" w:hAnsi="Times New Roman" w:cs="Times New Roman"/>
-          <w:sz w:val="24"/>
-          <w:szCs w:val="24"/>
-          <w:lang w:val="sr-Latn-RS"/>
-        </w:rPr>
-        <w:t xml:space="preserve"> napad. Pirstupom cinammon bun.txt fajlu napadač vidi sledeću poruku:</w:t>
-      </w:r>
-    </w:p>
-    <w:p>
-      <w:pPr>
-        <w:rPr>
-          <w:rFonts w:ascii="Times New Roman" w:hAnsi="Times New Roman" w:cs="Times New Roman"/>
-          <w:sz w:val="24"/>
-          <w:szCs w:val="24"/>
-        </w:rPr>
-      </w:pPr>
-      <w:r>
-        <w:rPr>
-          <w:rFonts w:ascii="Times New Roman" w:hAnsi="Times New Roman" w:cs="Times New Roman"/>
-          <w:sz w:val="24"/>
-          <w:szCs w:val="24"/>
-        </w:rPr>
-        <w:t>Free dounts on Monday 31st of December!</w:t>
+        <w:t>C:\Users\Dell\Desktop\Master\RBS\Seminarski rad\cwe209\target\classes\static\promotions\cin</w:t>
+      </w:r>
+      <w:r>
+        <w:rPr>
+          <w:rFonts w:ascii="Times New Roman" w:hAnsi="Times New Roman" w:cs="Times New Roman"/>
+          <w:sz w:val="24"/>
+          <w:szCs w:val="24"/>
+          <w:lang w:val="sr-Latn-RS"/>
+        </w:rPr>
+        <w:t>nam</w:t>
+      </w:r>
+      <w:r>
+        <w:rPr>
+          <w:rFonts w:ascii="Times New Roman" w:hAnsi="Times New Roman" w:cs="Times New Roman"/>
+          <w:sz w:val="24"/>
+          <w:szCs w:val="24"/>
+          <w:lang w:val="sr-Latn-RS"/>
+        </w:rPr>
+        <w:t>on bun.jpg</w:t>
+      </w:r>
+    </w:p>
+    <w:p>
+      <w:pPr>
+        <w:rPr>
+          <w:rFonts w:ascii="Times New Roman" w:hAnsi="Times New Roman" w:cs="Times New Roman"/>
+          <w:sz w:val="24"/>
+          <w:szCs w:val="24"/>
+          <w:lang w:val="sr-Latn-RS"/>
+        </w:rPr>
+      </w:pPr>
+      <w:r>
+        <w:rPr>
+          <w:rFonts w:ascii="Times New Roman" w:hAnsi="Times New Roman" w:cs="Times New Roman"/>
+          <w:sz w:val="24"/>
+          <w:szCs w:val="24"/>
+          <w:lang w:val="sr-Latn-RS"/>
+        </w:rPr>
+        <w:t>C:\Users\Dell\Desktop\Master\RBS\Seminarski rad\cwe209\target\</w:t>
+      </w:r>
+      <w:r>
+        <w:rPr>
+          <w:rFonts w:ascii="Times New Roman" w:hAnsi="Times New Roman" w:cs="Times New Roman"/>
+          <w:sz w:val="24"/>
+          <w:szCs w:val="24"/>
+          <w:lang w:val="sr-Latn-RS"/>
+        </w:rPr>
+        <w:t>classes\static\promotions\cinn</w:t>
       </w:r>
       <w:bookmarkStart w:id="0" w:name="_GoBack"/>
       <w:bookmarkEnd w:id="0"/>
+      <w:r>
+        <w:rPr>
+          <w:rFonts w:ascii="Times New Roman" w:hAnsi="Times New Roman" w:cs="Times New Roman"/>
+          <w:sz w:val="24"/>
+          <w:szCs w:val="24"/>
+          <w:lang w:val="sr-Latn-RS"/>
+        </w:rPr>
+        <w:t>am</w:t>
+      </w:r>
+      <w:r>
+        <w:rPr>
+          <w:rFonts w:ascii="Times New Roman" w:hAnsi="Times New Roman" w:cs="Times New Roman"/>
+          <w:sz w:val="24"/>
+          <w:szCs w:val="24"/>
+          <w:lang w:val="sr-Latn-RS"/>
+        </w:rPr>
+        <w:t>on bun.txt</w:t>
+      </w:r>
+    </w:p>
+    <w:p>
+      <w:pPr>
+        <w:rPr>
+          <w:rFonts w:ascii="Times New Roman" w:hAnsi="Times New Roman" w:cs="Times New Roman"/>
+          <w:sz w:val="24"/>
+          <w:szCs w:val="24"/>
+          <w:lang w:val="sr-Latn-RS"/>
+        </w:rPr>
+      </w:pPr>
+      <w:r>
+        <w:rPr>
+          <w:rFonts w:ascii="Times New Roman" w:hAnsi="Times New Roman" w:cs="Times New Roman"/>
+          <w:sz w:val="24"/>
+          <w:szCs w:val="24"/>
+          <w:lang w:val="sr-Latn-RS"/>
+        </w:rPr>
+        <w:t xml:space="preserve">Ova greška navodi sve postojeće fajlove unutar foldera promotions i dodatno napadaču </w:t>
+      </w:r>
+      <w:r>
+        <w:rPr>
+          <w:rFonts w:ascii="Times New Roman" w:hAnsi="Times New Roman" w:cs="Times New Roman"/>
+          <w:sz w:val="24"/>
+          <w:szCs w:val="24"/>
+          <w:lang w:val="sr-Latn-RS"/>
+        </w:rPr>
+        <w:t xml:space="preserve">pruža informaciju o strukturi projekta što predstavlja potencijalni </w:t>
+      </w:r>
+      <w:r>
+        <w:rPr>
+          <w:rFonts w:ascii="Times New Roman" w:hAnsi="Times New Roman" w:cs="Times New Roman"/>
+          <w:sz w:val="24"/>
+          <w:szCs w:val="24"/>
+          <w:lang w:val="sr-Latn-RS"/>
+        </w:rPr>
+        <w:t xml:space="preserve">rizik za </w:t>
+      </w:r>
+      <w:r>
+        <w:rPr>
+          <w:rFonts w:ascii="Times New Roman" w:hAnsi="Times New Roman" w:cs="Times New Roman"/>
+          <w:i/>
+          <w:sz w:val="24"/>
+          <w:szCs w:val="24"/>
+          <w:lang w:val="sr-Latn-RS"/>
+        </w:rPr>
+        <w:t>Path T</w:t>
+      </w:r>
+      <w:r>
+        <w:rPr>
+          <w:rFonts w:ascii="Times New Roman" w:hAnsi="Times New Roman" w:cs="Times New Roman"/>
+          <w:i/>
+          <w:sz w:val="24"/>
+          <w:szCs w:val="24"/>
+          <w:lang w:val="sr-Latn-RS"/>
+        </w:rPr>
+        <w:t>raversal</w:t>
+      </w:r>
+      <w:r>
+        <w:rPr>
+          <w:rFonts w:ascii="Times New Roman" w:hAnsi="Times New Roman" w:cs="Times New Roman"/>
+          <w:sz w:val="24"/>
+          <w:szCs w:val="24"/>
+          <w:lang w:val="sr-Latn-RS"/>
+        </w:rPr>
+        <w:t xml:space="preserve"> napad. Pirstupom cinammon bun.txt fajlu napadač vidi sledeću poruku:</w:t>
+      </w:r>
+    </w:p>
+    <w:p>
+      <w:pPr>
+        <w:rPr>
+          <w:rFonts w:ascii="Times New Roman" w:hAnsi="Times New Roman" w:cs="Times New Roman"/>
+          <w:sz w:val="24"/>
+          <w:szCs w:val="24"/>
+        </w:rPr>
+      </w:pPr>
+      <w:r>
+        <w:rPr>
+          <w:rFonts w:ascii="Times New Roman" w:hAnsi="Times New Roman" w:cs="Times New Roman"/>
+          <w:sz w:val="24"/>
+          <w:szCs w:val="24"/>
+        </w:rPr>
+        <w:t>Free dounts on Monday 31st of December!</w:t>
+      </w:r>
     </w:p>
     <w:p>
       <w:pPr>

--- a/29_Јелена_Панчевски_с.docx
+++ b/29_Јелена_Панчевски_с.docx
@@ -1399,17 +1399,18 @@
         <w:rPr>
           <w:rFonts w:ascii="Times New Roman" w:hAnsi="Times New Roman" w:cs="Times New Roman"/>
           <w:b/>
-          <w:i/>
-          <w:sz w:val="24"/>
-          <w:szCs w:val="24"/>
-        </w:rPr>
-      </w:pPr>
-      <w:r>
-        <w:rPr>
-          <w:rFonts w:ascii="Times New Roman" w:hAnsi="Times New Roman" w:cs="Times New Roman"/>
-          <w:b/>
-          <w:sz w:val="24"/>
-          <w:szCs w:val="24"/>
+          <w:sz w:val="24"/>
+          <w:szCs w:val="24"/>
+          <w:lang w:val="sr-Latn-RS"/>
+        </w:rPr>
+      </w:pPr>
+      <w:r>
+        <w:rPr>
+          <w:rFonts w:ascii="Times New Roman" w:hAnsi="Times New Roman" w:cs="Times New Roman"/>
+          <w:b/>
+          <w:sz w:val="24"/>
+          <w:szCs w:val="24"/>
+          <w:lang w:val="sr-Latn-RS"/>
         </w:rPr>
         <w:t>Capture the flag #4</w:t>
       </w:r>
@@ -1419,6 +1420,143 @@
           <w:b/>
           <w:sz w:val="24"/>
           <w:szCs w:val="24"/>
+          <w:lang w:val="sr-Latn-RS"/>
+        </w:rPr>
+        <w:t xml:space="preserve"> </w:t>
+      </w:r>
+      <w:r>
+        <w:rPr>
+          <w:rFonts w:ascii="Times New Roman" w:hAnsi="Times New Roman" w:cs="Times New Roman"/>
+          <w:b/>
+          <w:sz w:val="24"/>
+          <w:szCs w:val="24"/>
+          <w:lang w:val="sr-Latn-RS"/>
+        </w:rPr>
+        <w:t xml:space="preserve">– Pronalazak </w:t>
+      </w:r>
+      <w:r>
+        <w:rPr>
+          <w:rFonts w:ascii="Times New Roman" w:hAnsi="Times New Roman" w:cs="Times New Roman"/>
+          <w:b/>
+          <w:sz w:val="24"/>
+          <w:szCs w:val="24"/>
+          <w:lang w:val="sr-Latn-RS"/>
+        </w:rPr>
+        <w:t>informacije o postojećoj količini proizvoda</w:t>
+      </w:r>
+    </w:p>
+    <w:p>
+      <w:pPr>
+        <w:rPr>
+          <w:rFonts w:ascii="Times New Roman" w:hAnsi="Times New Roman" w:cs="Times New Roman"/>
+          <w:sz w:val="24"/>
+          <w:szCs w:val="24"/>
+        </w:rPr>
+      </w:pPr>
+      <w:r>
+        <w:rPr>
+          <w:rFonts w:ascii="Times New Roman" w:hAnsi="Times New Roman" w:cs="Times New Roman"/>
+          <w:sz w:val="24"/>
+          <w:szCs w:val="24"/>
+        </w:rPr>
+        <w:t xml:space="preserve">Korisnik je potrebno da pronađe informaciju o postojećoj količini proizvoda. Odlaskom na stranicu </w:t>
+      </w:r>
+      <w:r>
+        <w:rPr>
+          <w:rFonts w:ascii="Times New Roman" w:hAnsi="Times New Roman" w:cs="Times New Roman"/>
+          <w:i/>
+          <w:sz w:val="24"/>
+          <w:szCs w:val="24"/>
+        </w:rPr>
+        <w:t>/product/id</w:t>
+      </w:r>
+      <w:r>
+        <w:rPr>
+          <w:rFonts w:ascii="Times New Roman" w:hAnsi="Times New Roman" w:cs="Times New Roman"/>
+          <w:sz w:val="24"/>
+          <w:szCs w:val="24"/>
+        </w:rPr>
+        <w:t xml:space="preserve"> </w:t>
+      </w:r>
+      <w:r>
+        <w:rPr>
+          <w:rFonts w:ascii="Times New Roman" w:hAnsi="Times New Roman" w:cs="Times New Roman"/>
+          <w:sz w:val="24"/>
+          <w:szCs w:val="24"/>
+        </w:rPr>
+        <w:t>i naručivanjem velike količine proizvoda (npr. unos broja 100 u polje amount), korisniku se ispisuje sledeća greška:</w:t>
+      </w:r>
+    </w:p>
+    <w:p>
+      <w:pPr>
+        <w:rPr>
+          <w:rFonts w:ascii="Times New Roman" w:hAnsi="Times New Roman" w:cs="Times New Roman"/>
+          <w:sz w:val="24"/>
+          <w:szCs w:val="24"/>
+        </w:rPr>
+      </w:pPr>
+      <w:r>
+        <w:rPr>
+          <w:rFonts w:ascii="Times New Roman" w:hAnsi="Times New Roman" w:cs="Times New Roman"/>
+          <w:sz w:val="24"/>
+          <w:szCs w:val="24"/>
+        </w:rPr>
+        <w:t>Error while adding to basket: There is not enough product with the name Black Forest for the order, current available quantity is 20 FOUND FLAG</w:t>
+      </w:r>
+    </w:p>
+    <w:p>
+      <w:pPr>
+        <w:rPr>
+          <w:rFonts w:ascii="Times New Roman" w:hAnsi="Times New Roman" w:cs="Times New Roman"/>
+          <w:sz w:val="24"/>
+          <w:szCs w:val="24"/>
+        </w:rPr>
+      </w:pPr>
+      <w:r>
+        <w:rPr>
+          <w:rFonts w:ascii="Times New Roman" w:hAnsi="Times New Roman" w:cs="Times New Roman"/>
+          <w:sz w:val="24"/>
+          <w:szCs w:val="24"/>
+        </w:rPr>
+        <w:t>Greška otkriva nepotrebne informacije korisniku koje mogu biti osetljivog karaktera.</w:t>
+      </w:r>
+      <w:bookmarkStart w:id="0" w:name="_GoBack"/>
+      <w:bookmarkEnd w:id="0"/>
+    </w:p>
+    <w:p>
+      <w:pPr>
+        <w:rPr>
+          <w:rFonts w:ascii="Times New Roman" w:hAnsi="Times New Roman" w:cs="Times New Roman"/>
+          <w:b/>
+          <w:i/>
+          <w:sz w:val="24"/>
+          <w:szCs w:val="24"/>
+        </w:rPr>
+      </w:pPr>
+      <w:r>
+        <w:rPr>
+          <w:rFonts w:ascii="Times New Roman" w:hAnsi="Times New Roman" w:cs="Times New Roman"/>
+          <w:b/>
+          <w:sz w:val="24"/>
+          <w:szCs w:val="24"/>
+        </w:rPr>
+        <w:t>Capture the flag #</w:t>
+      </w:r>
+      <w:r>
+        <w:rPr>
+          <w:rFonts w:ascii="Times New Roman" w:hAnsi="Times New Roman" w:cs="Times New Roman"/>
+          <w:b/>
+          <w:sz w:val="24"/>
+          <w:szCs w:val="24"/>
+        </w:rPr>
+        <w:t>5</w:t>
+      </w:r>
+      <w:r>
+        <w:rPr>
+          <w:rFonts w:ascii="Times New Roman" w:hAnsi="Times New Roman" w:cs="Times New Roman"/>
+          <w:b/>
+          <w:sz w:val="24"/>
+          <w:szCs w:val="24"/>
         </w:rPr>
         <w:t xml:space="preserve"> - </w:t>
       </w:r>
@@ -1786,7 +1924,27 @@
           <w:szCs w:val="24"/>
           <w:lang w:val="sr-Latn-RS"/>
         </w:rPr>
-        <w:t xml:space="preserve">Capture the flag #5 </w:t>
+        <w:t>Capture the flag #</w:t>
+      </w:r>
+      <w:r>
+        <w:rPr>
+          <w:rFonts w:ascii="Times New Roman" w:hAnsi="Times New Roman" w:cs="Times New Roman"/>
+          <w:b/>
+          <w:sz w:val="24"/>
+          <w:szCs w:val="24"/>
+          <w:lang w:val="sr-Latn-RS"/>
+        </w:rPr>
+        <w:t>6</w:t>
+      </w:r>
+      <w:r>
+        <w:rPr>
+          <w:rFonts w:ascii="Times New Roman" w:hAnsi="Times New Roman" w:cs="Times New Roman"/>
+          <w:b/>
+          <w:sz w:val="24"/>
+          <w:szCs w:val="24"/>
+          <w:lang w:val="sr-Latn-RS"/>
+        </w:rPr>
+        <w:t xml:space="preserve"> </w:t>
       </w:r>
       <w:r>
         <w:rPr>
@@ -1959,6 +2117,7 @@
           <w:sz w:val="24"/>
           <w:szCs w:val="24"/>
         </w:rPr>
+        <w:lastRenderedPageBreak/>
         <w:t>2023-12-23T01:12:23.859+01:00 ERROR 13196 --- [http-nio-8080-exec-7] c.r.c.c.DatabaseAuthenticationProvider : No data is available [2000-224]</w:t>
       </w:r>
     </w:p>
@@ -2083,7 +2242,6 @@
         <w:rPr>
           <w:lang w:val="sr-Latn-RS"/>
         </w:rPr>
-        <w:lastRenderedPageBreak/>
         <w:t xml:space="preserve">na stranici </w:t>
       </w:r>
       <w:r>
@@ -2319,7 +2477,17 @@
           <w:szCs w:val="24"/>
           <w:lang w:val="sr-Latn-RS"/>
         </w:rPr>
-        <w:t>Capture the flag #6</w:t>
+        <w:t>Capture the flag #</w:t>
+      </w:r>
+      <w:r>
+        <w:rPr>
+          <w:rFonts w:ascii="Times New Roman" w:hAnsi="Times New Roman" w:cs="Times New Roman"/>
+          <w:b/>
+          <w:sz w:val="24"/>
+          <w:szCs w:val="24"/>
+          <w:lang w:val="sr-Latn-RS"/>
+        </w:rPr>
+        <w:t>7</w:t>
       </w:r>
       <w:r>
         <w:rPr>
@@ -2396,16 +2564,7 @@
           <w:szCs w:val="24"/>
           <w:lang w:val="sr-Latn-RS"/>
         </w:rPr>
-        <w:t xml:space="preserve">đe tajnu promociju </w:t>
-      </w:r>
-      <w:r>
-        <w:rPr>
-          <w:rFonts w:ascii="Times New Roman" w:hAnsi="Times New Roman" w:cs="Times New Roman"/>
-          <w:sz w:val="24"/>
-          <w:szCs w:val="24"/>
-          <w:lang w:val="sr-Latn-RS"/>
-        </w:rPr>
-        <w:t xml:space="preserve">poslastičarnice </w:t>
+        <w:t xml:space="preserve">đe tajnu promociju poslastičarnice </w:t>
       </w:r>
       <w:r>
         <w:rPr>
@@ -2424,43 +2583,7 @@
           <w:szCs w:val="24"/>
           <w:lang w:val="sr-Latn-RS"/>
         </w:rPr>
-        <w:t>. Kada korisnik klikne na određen</w:t>
-      </w:r>
-      <w:r>
-        <w:rPr>
-          <w:rFonts w:ascii="Times New Roman" w:hAnsi="Times New Roman" w:cs="Times New Roman"/>
-          <w:sz w:val="24"/>
-          <w:szCs w:val="24"/>
-          <w:lang w:val="sr-Latn-RS"/>
-        </w:rPr>
-        <w:t>u</w:t>
-      </w:r>
-      <w:r>
-        <w:rPr>
-          <w:rFonts w:ascii="Times New Roman" w:hAnsi="Times New Roman" w:cs="Times New Roman"/>
-          <w:sz w:val="24"/>
-          <w:szCs w:val="24"/>
-          <w:lang w:val="sr-Latn-RS"/>
-        </w:rPr>
-        <w:t xml:space="preserve"> </w:t>
-      </w:r>
-      <w:r>
-        <w:rPr>
-          <w:rFonts w:ascii="Times New Roman" w:hAnsi="Times New Roman" w:cs="Times New Roman"/>
-          <w:sz w:val="24"/>
-          <w:szCs w:val="24"/>
-          <w:lang w:val="sr-Latn-RS"/>
-        </w:rPr>
-        <w:t>promociju</w:t>
-      </w:r>
-      <w:r>
-        <w:rPr>
-          <w:rFonts w:ascii="Times New Roman" w:hAnsi="Times New Roman" w:cs="Times New Roman"/>
-          <w:sz w:val="24"/>
-          <w:szCs w:val="24"/>
-          <w:lang w:val="sr-Latn-RS"/>
-        </w:rPr>
-        <w:t xml:space="preserve">, sistem ga odvodi na stranicu </w:t>
+        <w:t xml:space="preserve">. Kada korisnik klikne na određenu promociju, sistem ga odvodi na stranicu </w:t>
       </w:r>
       <w:r>
         <w:rPr>
@@ -2538,25 +2661,7 @@
           <w:szCs w:val="24"/>
           <w:lang w:val="sr-Latn-RS"/>
         </w:rPr>
-        <w:t xml:space="preserve"> </w:t>
-      </w:r>
-      <w:r>
-        <w:rPr>
-          <w:rFonts w:ascii="Times New Roman" w:hAnsi="Times New Roman" w:cs="Times New Roman"/>
-          <w:sz w:val="24"/>
-          <w:szCs w:val="24"/>
-          <w:lang w:val="sr-Latn-RS"/>
-        </w:rPr>
-        <w:t>koji ne postoji u bazi podataka, korisniku se ispisuje sledeća greška</w:t>
-      </w:r>
-      <w:r>
-        <w:rPr>
-          <w:rFonts w:ascii="Times New Roman" w:hAnsi="Times New Roman" w:cs="Times New Roman"/>
-          <w:sz w:val="24"/>
-          <w:szCs w:val="24"/>
-          <w:lang w:val="sr-Latn-RS"/>
-        </w:rPr>
-        <w:t>:</w:t>
+        <w:t xml:space="preserve"> koji ne postoji u bazi podataka, korisniku se ispisuje sledeća greška:</w:t>
       </w:r>
     </w:p>
     <w:p>
@@ -2762,18 +2867,7 @@
           <w:szCs w:val="24"/>
           <w:lang w:val="sr-Latn-RS"/>
         </w:rPr>
-        <w:t>classes\static\promotions\cinn</w:t>
-      </w:r>
-      <w:bookmarkStart w:id="0" w:name="_GoBack"/>
-      <w:bookmarkEnd w:id="0"/>
-      <w:r>
-        <w:rPr>
-          <w:rFonts w:ascii="Times New Roman" w:hAnsi="Times New Roman" w:cs="Times New Roman"/>
-          <w:sz w:val="24"/>
-          <w:szCs w:val="24"/>
-          <w:lang w:val="sr-Latn-RS"/>
-        </w:rPr>
-        <w:t>am</w:t>
+        <w:t>classes\static\promotions\cinnam</w:t>
       </w:r>
       <w:r>
         <w:rPr>
@@ -2883,46 +2977,6 @@
           <w:szCs w:val="24"/>
         </w:rPr>
         <w:t>Flag found :)</w:t>
-      </w:r>
-    </w:p>
-    <w:p>
-      <w:pPr>
-        <w:rPr>
-          <w:rFonts w:ascii="Times New Roman" w:hAnsi="Times New Roman" w:cs="Times New Roman"/>
-          <w:b/>
-          <w:sz w:val="24"/>
-          <w:szCs w:val="24"/>
-        </w:rPr>
-      </w:pPr>
-      <w:r>
-        <w:rPr>
-          <w:rFonts w:ascii="Times New Roman" w:hAnsi="Times New Roman" w:cs="Times New Roman"/>
-          <w:b/>
-          <w:sz w:val="24"/>
-          <w:szCs w:val="24"/>
-          <w:lang w:val="sr-Latn-RS"/>
-        </w:rPr>
-        <w:t>Capture the flag #7</w:t>
-      </w:r>
-      <w:r>
-        <w:rPr>
-          <w:rFonts w:ascii="Times New Roman" w:hAnsi="Times New Roman" w:cs="Times New Roman"/>
-          <w:b/>
-          <w:sz w:val="24"/>
-          <w:szCs w:val="24"/>
-          <w:lang w:val="sr-Latn-RS"/>
-        </w:rPr>
-        <w:t xml:space="preserve"> </w:t>
-      </w:r>
-      <w:r>
-        <w:rPr>
-          <w:rFonts w:ascii="Times New Roman" w:hAnsi="Times New Roman" w:cs="Times New Roman"/>
-          <w:b/>
-          <w:sz w:val="24"/>
-          <w:szCs w:val="24"/>
-          <w:lang w:val="sr-Latn-RS"/>
-        </w:rPr>
-        <w:t>– Pronalazak tajne promocije</w:t>
       </w:r>
     </w:p>
     <w:p>

--- a/29_Јелена_Панчевски_с.docx
+++ b/29_Јелена_Панчевски_с.docx
@@ -1520,8 +1520,6 @@
         </w:rPr>
         <w:t>Greška otkriva nepotrebne informacije korisniku koje mogu biti osetljivog karaktera.</w:t>
       </w:r>
-      <w:bookmarkStart w:id="0" w:name="_GoBack"/>
-      <w:bookmarkEnd w:id="0"/>
     </w:p>
     <w:p>
       <w:pPr>
@@ -2983,18 +2981,184 @@
       <w:pPr>
         <w:rPr>
           <w:rFonts w:ascii="Times New Roman" w:hAnsi="Times New Roman" w:cs="Times New Roman"/>
-          <w:sz w:val="24"/>
-          <w:szCs w:val="24"/>
-        </w:rPr>
-      </w:pPr>
-    </w:p>
-    <w:p>
-      <w:pPr>
-        <w:rPr>
-          <w:rFonts w:ascii="Times New Roman" w:hAnsi="Times New Roman" w:cs="Times New Roman"/>
-          <w:sz w:val="24"/>
-          <w:szCs w:val="24"/>
-          <w:lang w:val="sr-Latn-RS"/>
+          <w:b/>
+          <w:sz w:val="24"/>
+          <w:szCs w:val="24"/>
+          <w:lang w:val="sr-Latn-RS"/>
+        </w:rPr>
+      </w:pPr>
+      <w:r>
+        <w:rPr>
+          <w:rFonts w:ascii="Times New Roman" w:hAnsi="Times New Roman" w:cs="Times New Roman"/>
+          <w:b/>
+          <w:sz w:val="24"/>
+          <w:szCs w:val="24"/>
+          <w:lang w:val="sr-Latn-RS"/>
+        </w:rPr>
+        <w:lastRenderedPageBreak/>
+        <w:t>Capture the flag #</w:t>
+      </w:r>
+      <w:r>
+        <w:rPr>
+          <w:rFonts w:ascii="Times New Roman" w:hAnsi="Times New Roman" w:cs="Times New Roman"/>
+          <w:b/>
+          <w:sz w:val="24"/>
+          <w:szCs w:val="24"/>
+          <w:lang w:val="sr-Latn-RS"/>
+        </w:rPr>
+        <w:t>8</w:t>
+      </w:r>
+      <w:r>
+        <w:rPr>
+          <w:rFonts w:ascii="Times New Roman" w:hAnsi="Times New Roman" w:cs="Times New Roman"/>
+          <w:b/>
+          <w:sz w:val="24"/>
+          <w:szCs w:val="24"/>
+          <w:lang w:val="sr-Latn-RS"/>
+        </w:rPr>
+        <w:t xml:space="preserve"> </w:t>
+      </w:r>
+      <w:r>
+        <w:rPr>
+          <w:rFonts w:ascii="Times New Roman" w:hAnsi="Times New Roman" w:cs="Times New Roman"/>
+          <w:b/>
+          <w:sz w:val="24"/>
+          <w:szCs w:val="24"/>
+          <w:lang w:val="sr-Latn-RS"/>
+        </w:rPr>
+        <w:t xml:space="preserve">– </w:t>
+      </w:r>
+    </w:p>
+    <w:p>
+      <w:pPr>
+        <w:rPr>
+          <w:rFonts w:ascii="Times New Roman" w:hAnsi="Times New Roman" w:cs="Times New Roman"/>
+          <w:b/>
+          <w:sz w:val="24"/>
+          <w:szCs w:val="24"/>
+          <w:lang w:val="sr-Latn-RS"/>
+        </w:rPr>
+      </w:pPr>
+      <w:r>
+        <w:rPr>
+          <w:rFonts w:ascii="Times New Roman" w:hAnsi="Times New Roman" w:cs="Times New Roman"/>
+          <w:b/>
+          <w:sz w:val="24"/>
+          <w:szCs w:val="24"/>
+          <w:lang w:val="sr-Latn-RS"/>
+        </w:rPr>
+        <w:t>Capture the flag #</w:t>
+      </w:r>
+      <w:r>
+        <w:rPr>
+          <w:rFonts w:ascii="Times New Roman" w:hAnsi="Times New Roman" w:cs="Times New Roman"/>
+          <w:b/>
+          <w:sz w:val="24"/>
+          <w:szCs w:val="24"/>
+          <w:lang w:val="sr-Latn-RS"/>
+        </w:rPr>
+        <w:t>9</w:t>
+      </w:r>
+      <w:r>
+        <w:rPr>
+          <w:rFonts w:ascii="Times New Roman" w:hAnsi="Times New Roman" w:cs="Times New Roman"/>
+          <w:b/>
+          <w:sz w:val="24"/>
+          <w:szCs w:val="24"/>
+          <w:lang w:val="sr-Latn-RS"/>
+        </w:rPr>
+        <w:t xml:space="preserve"> </w:t>
+      </w:r>
+      <w:r>
+        <w:rPr>
+          <w:rFonts w:ascii="Times New Roman" w:hAnsi="Times New Roman" w:cs="Times New Roman"/>
+          <w:b/>
+          <w:sz w:val="24"/>
+          <w:szCs w:val="24"/>
+          <w:lang w:val="sr-Latn-RS"/>
+        </w:rPr>
+        <w:t xml:space="preserve">– </w:t>
+      </w:r>
+    </w:p>
+    <w:p>
+      <w:pPr>
+        <w:rPr>
+          <w:rFonts w:ascii="Times New Roman" w:hAnsi="Times New Roman" w:cs="Times New Roman"/>
+          <w:b/>
+          <w:sz w:val="24"/>
+          <w:szCs w:val="24"/>
+          <w:lang w:val="sr-Latn-RS"/>
+        </w:rPr>
+      </w:pPr>
+      <w:r>
+        <w:rPr>
+          <w:rFonts w:ascii="Times New Roman" w:hAnsi="Times New Roman" w:cs="Times New Roman"/>
+          <w:b/>
+          <w:sz w:val="24"/>
+          <w:szCs w:val="24"/>
+          <w:lang w:val="sr-Latn-RS"/>
+        </w:rPr>
+        <w:t>Capture the flag #</w:t>
+      </w:r>
+      <w:r>
+        <w:rPr>
+          <w:rFonts w:ascii="Times New Roman" w:hAnsi="Times New Roman" w:cs="Times New Roman"/>
+          <w:b/>
+          <w:sz w:val="24"/>
+          <w:szCs w:val="24"/>
+          <w:lang w:val="sr-Latn-RS"/>
+        </w:rPr>
+        <w:t>10</w:t>
+      </w:r>
+      <w:r>
+        <w:rPr>
+          <w:rFonts w:ascii="Times New Roman" w:hAnsi="Times New Roman" w:cs="Times New Roman"/>
+          <w:b/>
+          <w:sz w:val="24"/>
+          <w:szCs w:val="24"/>
+          <w:lang w:val="sr-Latn-RS"/>
+        </w:rPr>
+        <w:t xml:space="preserve"> </w:t>
+      </w:r>
+      <w:r>
+        <w:rPr>
+          <w:rFonts w:ascii="Times New Roman" w:hAnsi="Times New Roman" w:cs="Times New Roman"/>
+          <w:b/>
+          <w:sz w:val="24"/>
+          <w:szCs w:val="24"/>
+          <w:lang w:val="sr-Latn-RS"/>
+        </w:rPr>
+        <w:t xml:space="preserve">– </w:t>
+      </w:r>
+      <w:bookmarkStart w:id="0" w:name="_GoBack"/>
+      <w:bookmarkEnd w:id="0"/>
+    </w:p>
+    <w:p>
+      <w:pPr>
+        <w:rPr>
+          <w:rFonts w:ascii="Times New Roman" w:hAnsi="Times New Roman" w:cs="Times New Roman"/>
+          <w:b/>
+          <w:sz w:val="24"/>
+          <w:szCs w:val="24"/>
+          <w:lang w:val="sr-Latn-RS"/>
+        </w:rPr>
+      </w:pPr>
+    </w:p>
+    <w:p>
+      <w:pPr>
+        <w:rPr>
+          <w:rFonts w:ascii="Times New Roman" w:hAnsi="Times New Roman" w:cs="Times New Roman"/>
+          <w:sz w:val="24"/>
+          <w:szCs w:val="24"/>
+        </w:rPr>
+      </w:pPr>
+    </w:p>
+    <w:p>
+      <w:pPr>
+        <w:rPr>
+          <w:rFonts w:ascii="Times New Roman" w:hAnsi="Times New Roman" w:cs="Times New Roman"/>
+          <w:sz w:val="24"/>
+          <w:szCs w:val="24"/>
         </w:rPr>
       </w:pPr>
     </w:p>

--- a/29_Јелена_Панчевски_с.docx
+++ b/29_Јелена_Панчевски_с.docx
@@ -746,7 +746,16 @@
           <w:sz w:val="24"/>
           <w:szCs w:val="24"/>
         </w:rPr>
-        <w:t xml:space="preserve"> – Pronalazak korisničkog imena admin korisnika</w:t>
+        <w:t xml:space="preserve"> – </w:t>
+      </w:r>
+      <w:r>
+        <w:rPr>
+          <w:rFonts w:ascii="Times New Roman" w:hAnsi="Times New Roman" w:cs="Times New Roman"/>
+          <w:b/>
+          <w:sz w:val="24"/>
+          <w:szCs w:val="24"/>
+        </w:rPr>
+        <w:t>Pronalazak korisničkog imena admin korisnika</w:t>
       </w:r>
     </w:p>
     <w:p>
@@ -958,7 +967,16 @@
           <w:sz w:val="24"/>
           <w:szCs w:val="24"/>
         </w:rPr>
-        <w:t xml:space="preserve"> – Pronalazak lozinke admin korisnika</w:t>
+        <w:t xml:space="preserve"> – </w:t>
+      </w:r>
+      <w:r>
+        <w:rPr>
+          <w:rFonts w:ascii="Times New Roman" w:hAnsi="Times New Roman" w:cs="Times New Roman"/>
+          <w:b/>
+          <w:sz w:val="24"/>
+          <w:szCs w:val="24"/>
+        </w:rPr>
+        <w:t>Pronalazak lozinke admin korisnika</w:t>
       </w:r>
     </w:p>
     <w:p>
@@ -1124,45 +1142,62 @@
           <w:szCs w:val="24"/>
           <w:lang w:val="sr-Latn-RS"/>
         </w:rPr>
-        <w:t>šne prijave</w:t>
-      </w:r>
-      <w:r>
-        <w:rPr>
-          <w:rFonts w:ascii="Times New Roman" w:hAnsi="Times New Roman" w:cs="Times New Roman"/>
-          <w:sz w:val="24"/>
-          <w:szCs w:val="24"/>
-          <w:lang w:val="sr-Latn-RS"/>
-        </w:rPr>
-        <w:t>, napadač vidi spisak svih korisnika u sistemu i njihova korisnička imena, bira neko postojeće korisničko ime</w:t>
-      </w:r>
-      <w:r>
-        <w:rPr>
-          <w:rFonts w:ascii="Times New Roman" w:hAnsi="Times New Roman" w:cs="Times New Roman"/>
-          <w:sz w:val="24"/>
-          <w:szCs w:val="24"/>
-          <w:lang w:val="sr-Latn-RS"/>
-        </w:rPr>
-        <w:t>,</w:t>
-      </w:r>
-      <w:r>
-        <w:rPr>
-          <w:rFonts w:ascii="Times New Roman" w:hAnsi="Times New Roman" w:cs="Times New Roman"/>
-          <w:sz w:val="24"/>
-          <w:szCs w:val="24"/>
-          <w:lang w:val="sr-Latn-RS"/>
-        </w:rPr>
-        <w:t xml:space="preserve"> a na isti način kao i za administratora dobija informaciju o lozinci i pristupa sajtu kao običan korisnik.</w:t>
-      </w:r>
-    </w:p>
-    <w:p>
-      <w:pPr>
-        <w:rPr>
-          <w:rFonts w:ascii="Times New Roman" w:hAnsi="Times New Roman" w:cs="Times New Roman"/>
-          <w:sz w:val="24"/>
-          <w:szCs w:val="24"/>
-          <w:lang w:val="sr-Latn-RS"/>
-        </w:rPr>
-      </w:pPr>
+        <w:t xml:space="preserve">šne prijave, napadač vidi spisak svih korisnika u sistemu i njihova korisnička imena, </w:t>
+      </w:r>
+      <w:r>
+        <w:rPr>
+          <w:rFonts w:ascii="Times New Roman" w:hAnsi="Times New Roman" w:cs="Times New Roman"/>
+          <w:sz w:val="24"/>
+          <w:szCs w:val="24"/>
+          <w:lang w:val="sr-Latn-RS"/>
+        </w:rPr>
+        <w:t>može da odabere</w:t>
+      </w:r>
+      <w:r>
+        <w:rPr>
+          <w:rFonts w:ascii="Times New Roman" w:hAnsi="Times New Roman" w:cs="Times New Roman"/>
+          <w:sz w:val="24"/>
+          <w:szCs w:val="24"/>
+          <w:lang w:val="sr-Latn-RS"/>
+        </w:rPr>
+        <w:t xml:space="preserve"> neko postojeće korisničko ime, a na isti nači</w:t>
+      </w:r>
+      <w:r>
+        <w:rPr>
+          <w:rFonts w:ascii="Times New Roman" w:hAnsi="Times New Roman" w:cs="Times New Roman"/>
+          <w:sz w:val="24"/>
+          <w:szCs w:val="24"/>
+          <w:lang w:val="sr-Latn-RS"/>
+        </w:rPr>
+        <w:t>n kao i za administratora dobije</w:t>
+      </w:r>
+      <w:r>
+        <w:rPr>
+          <w:rFonts w:ascii="Times New Roman" w:hAnsi="Times New Roman" w:cs="Times New Roman"/>
+          <w:sz w:val="24"/>
+          <w:szCs w:val="24"/>
+          <w:lang w:val="sr-Latn-RS"/>
+        </w:rPr>
+        <w:t xml:space="preserve"> informaciju o lozinci</w:t>
+      </w:r>
+      <w:r>
+        <w:rPr>
+          <w:rFonts w:ascii="Times New Roman" w:hAnsi="Times New Roman" w:cs="Times New Roman"/>
+          <w:sz w:val="24"/>
+          <w:szCs w:val="24"/>
+          <w:lang w:val="sr-Latn-RS"/>
+        </w:rPr>
+        <w:t xml:space="preserve"> i pristupi sistemu </w:t>
+      </w:r>
+      <w:r>
+        <w:rPr>
+          <w:rFonts w:ascii="Times New Roman" w:hAnsi="Times New Roman" w:cs="Times New Roman"/>
+          <w:sz w:val="24"/>
+          <w:szCs w:val="24"/>
+          <w:lang w:val="sr-Latn-RS"/>
+        </w:rPr>
+        <w:t>kao običan korisnik.</w:t>
+      </w:r>
     </w:p>
     <w:p>
       <w:pPr>
@@ -2982,20 +3017,215 @@
         <w:rPr>
           <w:rFonts w:ascii="Times New Roman" w:hAnsi="Times New Roman" w:cs="Times New Roman"/>
           <w:b/>
-          <w:sz w:val="24"/>
-          <w:szCs w:val="24"/>
-          <w:lang w:val="sr-Latn-RS"/>
-        </w:rPr>
-      </w:pPr>
-      <w:r>
-        <w:rPr>
-          <w:rFonts w:ascii="Times New Roman" w:hAnsi="Times New Roman" w:cs="Times New Roman"/>
-          <w:b/>
-          <w:sz w:val="24"/>
-          <w:szCs w:val="24"/>
-          <w:lang w:val="sr-Latn-RS"/>
+          <w:i/>
+          <w:sz w:val="24"/>
+          <w:szCs w:val="24"/>
+          <w:lang w:val="sr-Latn-RS"/>
+        </w:rPr>
+      </w:pPr>
+      <w:r>
+        <w:rPr>
+          <w:rFonts w:ascii="Times New Roman" w:hAnsi="Times New Roman" w:cs="Times New Roman"/>
+          <w:b/>
+          <w:sz w:val="24"/>
+          <w:szCs w:val="24"/>
         </w:rPr>
         <w:lastRenderedPageBreak/>
+        <w:t>Capture the fla</w:t>
+      </w:r>
+      <w:r>
+        <w:rPr>
+          <w:rFonts w:ascii="Times New Roman" w:hAnsi="Times New Roman" w:cs="Times New Roman"/>
+          <w:b/>
+          <w:sz w:val="24"/>
+          <w:szCs w:val="24"/>
+        </w:rPr>
+        <w:t>g #8</w:t>
+      </w:r>
+      <w:r>
+        <w:rPr>
+          <w:rFonts w:ascii="Times New Roman" w:hAnsi="Times New Roman" w:cs="Times New Roman"/>
+          <w:b/>
+          <w:sz w:val="24"/>
+          <w:szCs w:val="24"/>
+        </w:rPr>
+        <w:t xml:space="preserve"> – </w:t>
+      </w:r>
+      <w:r>
+        <w:rPr>
+          <w:rFonts w:ascii="Times New Roman" w:hAnsi="Times New Roman" w:cs="Times New Roman"/>
+          <w:b/>
+          <w:i/>
+          <w:sz w:val="24"/>
+          <w:szCs w:val="24"/>
+        </w:rPr>
+        <w:t>CWE-</w:t>
+      </w:r>
+      <w:r>
+        <w:rPr>
+          <w:rFonts w:ascii="Times New Roman" w:hAnsi="Times New Roman" w:cs="Times New Roman"/>
+          <w:b/>
+          <w:i/>
+          <w:sz w:val="24"/>
+          <w:szCs w:val="24"/>
+        </w:rPr>
+        <w:t xml:space="preserve">200 </w:t>
+      </w:r>
+      <w:r>
+        <w:rPr>
+          <w:rFonts w:ascii="Times New Roman" w:hAnsi="Times New Roman" w:cs="Times New Roman"/>
+          <w:b/>
+          <w:sz w:val="24"/>
+          <w:szCs w:val="24"/>
+        </w:rPr>
+        <w:t>Pronalazak bankovnih ra</w:t>
+      </w:r>
+      <w:r>
+        <w:rPr>
+          <w:rFonts w:ascii="Times New Roman" w:hAnsi="Times New Roman" w:cs="Times New Roman"/>
+          <w:b/>
+          <w:sz w:val="24"/>
+          <w:szCs w:val="24"/>
+          <w:lang w:val="sr-Latn-RS"/>
+        </w:rPr>
+        <w:t>čuna zaposlenih korisnika</w:t>
+      </w:r>
+    </w:p>
+    <w:p>
+      <w:pPr>
+        <w:rPr>
+          <w:rFonts w:ascii="Times New Roman" w:hAnsi="Times New Roman" w:cs="Times New Roman"/>
+          <w:sz w:val="24"/>
+          <w:szCs w:val="24"/>
+        </w:rPr>
+      </w:pPr>
+      <w:r>
+        <w:rPr>
+          <w:rFonts w:ascii="Times New Roman" w:hAnsi="Times New Roman" w:cs="Times New Roman"/>
+          <w:sz w:val="24"/>
+          <w:szCs w:val="24"/>
+          <w:lang w:val="sr-Latn-RS"/>
+        </w:rPr>
+        <w:t>Koris</w:t>
+      </w:r>
+      <w:r>
+        <w:rPr>
+          <w:rFonts w:ascii="Times New Roman" w:hAnsi="Times New Roman" w:cs="Times New Roman"/>
+          <w:sz w:val="24"/>
+          <w:szCs w:val="24"/>
+          <w:lang w:val="sr-Latn-RS"/>
+        </w:rPr>
+        <w:t xml:space="preserve">nik može pristupiti stranici </w:t>
+      </w:r>
+      <w:r>
+        <w:rPr>
+          <w:rFonts w:ascii="Times New Roman" w:hAnsi="Times New Roman" w:cs="Times New Roman"/>
+          <w:i/>
+          <w:sz w:val="24"/>
+          <w:szCs w:val="24"/>
+          <w:lang w:val="sr-Latn-RS"/>
+        </w:rPr>
+        <w:t>E</w:t>
+      </w:r>
+      <w:r>
+        <w:rPr>
+          <w:rFonts w:ascii="Times New Roman" w:hAnsi="Times New Roman" w:cs="Times New Roman"/>
+          <w:i/>
+          <w:sz w:val="24"/>
+          <w:szCs w:val="24"/>
+          <w:lang w:val="sr-Latn-RS"/>
+        </w:rPr>
+        <w:t>mployees</w:t>
+      </w:r>
+      <w:r>
+        <w:rPr>
+          <w:rFonts w:ascii="Times New Roman" w:hAnsi="Times New Roman" w:cs="Times New Roman"/>
+          <w:sz w:val="24"/>
+          <w:szCs w:val="24"/>
+          <w:lang w:val="sr-Latn-RS"/>
+        </w:rPr>
+        <w:t xml:space="preserve"> i videti</w:t>
+      </w:r>
+      <w:r>
+        <w:rPr>
+          <w:rFonts w:ascii="Times New Roman" w:hAnsi="Times New Roman" w:cs="Times New Roman"/>
+          <w:sz w:val="24"/>
+          <w:szCs w:val="24"/>
+          <w:lang w:val="sr-Latn-RS"/>
+        </w:rPr>
+        <w:t xml:space="preserve"> spisak svih zaposlenih. Potrebno je da dođe do bankovnih računa zaposlenih korisnika. Odlaskom na inspect date stranice, može videti </w:t>
+      </w:r>
+      <w:r>
+        <w:rPr>
+          <w:rFonts w:ascii="Times New Roman" w:hAnsi="Times New Roman" w:cs="Times New Roman"/>
+          <w:i/>
+          <w:sz w:val="24"/>
+          <w:szCs w:val="24"/>
+          <w:lang w:val="sr-Latn-RS"/>
+        </w:rPr>
+        <w:t>hidden</w:t>
+      </w:r>
+      <w:r>
+        <w:rPr>
+          <w:rFonts w:ascii="Times New Roman" w:hAnsi="Times New Roman" w:cs="Times New Roman"/>
+          <w:sz w:val="24"/>
+          <w:szCs w:val="24"/>
+          <w:lang w:val="sr-Latn-RS"/>
+        </w:rPr>
+        <w:t xml:space="preserve"> polja u kojima se nalazi zapis bankovnih računa.  Ove informacije su osetljive, ne bi trebalo da budu pristupačne korisniku, predstavljaju </w:t>
+      </w:r>
+      <w:r>
+        <w:rPr>
+          <w:rFonts w:ascii="Times New Roman" w:hAnsi="Times New Roman" w:cs="Times New Roman"/>
+          <w:i/>
+          <w:sz w:val="24"/>
+          <w:szCs w:val="24"/>
+        </w:rPr>
+        <w:t>CWE-200</w:t>
+      </w:r>
+      <w:r>
+        <w:rPr>
+          <w:rFonts w:ascii="Times New Roman" w:hAnsi="Times New Roman" w:cs="Times New Roman"/>
+          <w:sz w:val="24"/>
+          <w:szCs w:val="24"/>
+        </w:rPr>
+        <w:t xml:space="preserve"> propust koji se odnosi na otkrivanje osetljivih informacija</w:t>
+      </w:r>
+      <w:r>
+        <w:rPr>
+          <w:rFonts w:ascii="Times New Roman" w:hAnsi="Times New Roman" w:cs="Times New Roman"/>
+          <w:sz w:val="24"/>
+          <w:szCs w:val="24"/>
+        </w:rPr>
+        <w:t xml:space="preserve"> neautorizovanom korisniku</w:t>
+      </w:r>
+      <w:r>
+        <w:rPr>
+          <w:rFonts w:ascii="Times New Roman" w:hAnsi="Times New Roman" w:cs="Times New Roman"/>
+          <w:sz w:val="24"/>
+          <w:szCs w:val="24"/>
+        </w:rPr>
+        <w:t>.</w:t>
+      </w:r>
+    </w:p>
+    <w:p>
+      <w:pPr>
+        <w:rPr>
+          <w:rFonts w:ascii="Times New Roman" w:hAnsi="Times New Roman" w:cs="Times New Roman"/>
+          <w:b/>
+          <w:sz w:val="24"/>
+          <w:szCs w:val="24"/>
+          <w:lang w:val="sr-Latn-RS"/>
+        </w:rPr>
+      </w:pPr>
+      <w:r>
+        <w:rPr>
+          <w:rFonts w:ascii="Times New Roman" w:hAnsi="Times New Roman" w:cs="Times New Roman"/>
+          <w:b/>
+          <w:sz w:val="24"/>
+          <w:szCs w:val="24"/>
+          <w:lang w:val="sr-Latn-RS"/>
+        </w:rPr>
         <w:t>Capture the flag #</w:t>
       </w:r>
       <w:r>
@@ -3006,7 +3236,7 @@
           <w:szCs w:val="24"/>
           <w:lang w:val="sr-Latn-RS"/>
         </w:rPr>
-        <w:t>8</w:t>
+        <w:t>9</w:t>
       </w:r>
       <w:r>
         <w:rPr>
@@ -3057,7 +3287,7 @@
           <w:szCs w:val="24"/>
           <w:lang w:val="sr-Latn-RS"/>
         </w:rPr>
-        <w:t>9</w:t>
+        <w:t>10</w:t>
       </w:r>
       <w:r>
         <w:rPr>
@@ -3090,59 +3320,8 @@
           <w:lang w:val="sr-Latn-RS"/>
         </w:rPr>
       </w:pPr>
-      <w:r>
-        <w:rPr>
-          <w:rFonts w:ascii="Times New Roman" w:hAnsi="Times New Roman" w:cs="Times New Roman"/>
-          <w:b/>
-          <w:sz w:val="24"/>
-          <w:szCs w:val="24"/>
-          <w:lang w:val="sr-Latn-RS"/>
-        </w:rPr>
-        <w:t>Capture the flag #</w:t>
-      </w:r>
-      <w:r>
-        <w:rPr>
-          <w:rFonts w:ascii="Times New Roman" w:hAnsi="Times New Roman" w:cs="Times New Roman"/>
-          <w:b/>
-          <w:sz w:val="24"/>
-          <w:szCs w:val="24"/>
-          <w:lang w:val="sr-Latn-RS"/>
-        </w:rPr>
-        <w:t>10</w:t>
-      </w:r>
-      <w:r>
-        <w:rPr>
-          <w:rFonts w:ascii="Times New Roman" w:hAnsi="Times New Roman" w:cs="Times New Roman"/>
-          <w:b/>
-          <w:sz w:val="24"/>
-          <w:szCs w:val="24"/>
-          <w:lang w:val="sr-Latn-RS"/>
-        </w:rPr>
-        <w:t xml:space="preserve"> </w:t>
-      </w:r>
-      <w:r>
-        <w:rPr>
-          <w:rFonts w:ascii="Times New Roman" w:hAnsi="Times New Roman" w:cs="Times New Roman"/>
-          <w:b/>
-          <w:sz w:val="24"/>
-          <w:szCs w:val="24"/>
-          <w:lang w:val="sr-Latn-RS"/>
-        </w:rPr>
-        <w:t xml:space="preserve">– </w:t>
-      </w:r>
       <w:bookmarkStart w:id="0" w:name="_GoBack"/>
       <w:bookmarkEnd w:id="0"/>
-    </w:p>
-    <w:p>
-      <w:pPr>
-        <w:rPr>
-          <w:rFonts w:ascii="Times New Roman" w:hAnsi="Times New Roman" w:cs="Times New Roman"/>
-          <w:b/>
-          <w:sz w:val="24"/>
-          <w:szCs w:val="24"/>
-          <w:lang w:val="sr-Latn-RS"/>
-        </w:rPr>
-      </w:pPr>
     </w:p>
     <w:p>
       <w:pPr>

--- a/29_Јелена_Панчевски_с.docx
+++ b/29_Јелена_Панчевски_с.docx
@@ -1142,61 +1142,7 @@
           <w:szCs w:val="24"/>
           <w:lang w:val="sr-Latn-RS"/>
         </w:rPr>
-        <w:t xml:space="preserve">šne prijave, napadač vidi spisak svih korisnika u sistemu i njihova korisnička imena, </w:t>
-      </w:r>
-      <w:r>
-        <w:rPr>
-          <w:rFonts w:ascii="Times New Roman" w:hAnsi="Times New Roman" w:cs="Times New Roman"/>
-          <w:sz w:val="24"/>
-          <w:szCs w:val="24"/>
-          <w:lang w:val="sr-Latn-RS"/>
-        </w:rPr>
-        <w:t>može da odabere</w:t>
-      </w:r>
-      <w:r>
-        <w:rPr>
-          <w:rFonts w:ascii="Times New Roman" w:hAnsi="Times New Roman" w:cs="Times New Roman"/>
-          <w:sz w:val="24"/>
-          <w:szCs w:val="24"/>
-          <w:lang w:val="sr-Latn-RS"/>
-        </w:rPr>
-        <w:t xml:space="preserve"> neko postojeće korisničko ime, a na isti nači</w:t>
-      </w:r>
-      <w:r>
-        <w:rPr>
-          <w:rFonts w:ascii="Times New Roman" w:hAnsi="Times New Roman" w:cs="Times New Roman"/>
-          <w:sz w:val="24"/>
-          <w:szCs w:val="24"/>
-          <w:lang w:val="sr-Latn-RS"/>
-        </w:rPr>
-        <w:t>n kao i za administratora dobije</w:t>
-      </w:r>
-      <w:r>
-        <w:rPr>
-          <w:rFonts w:ascii="Times New Roman" w:hAnsi="Times New Roman" w:cs="Times New Roman"/>
-          <w:sz w:val="24"/>
-          <w:szCs w:val="24"/>
-          <w:lang w:val="sr-Latn-RS"/>
-        </w:rPr>
-        <w:t xml:space="preserve"> informaciju o lozinci</w:t>
-      </w:r>
-      <w:r>
-        <w:rPr>
-          <w:rFonts w:ascii="Times New Roman" w:hAnsi="Times New Roman" w:cs="Times New Roman"/>
-          <w:sz w:val="24"/>
-          <w:szCs w:val="24"/>
-          <w:lang w:val="sr-Latn-RS"/>
-        </w:rPr>
-        <w:t xml:space="preserve"> i pristupi sistemu </w:t>
-      </w:r>
-      <w:r>
-        <w:rPr>
-          <w:rFonts w:ascii="Times New Roman" w:hAnsi="Times New Roman" w:cs="Times New Roman"/>
-          <w:sz w:val="24"/>
-          <w:szCs w:val="24"/>
-          <w:lang w:val="sr-Latn-RS"/>
-        </w:rPr>
-        <w:t>kao običan korisnik.</w:t>
+        <w:t>šne prijave, napadač vidi spisak svih korisnika u sistemu i njihova korisnička imena, može da odabere neko postojeće korisničko ime, a na isti način kao i za administratora dobije informaciju o lozinci i pristupi sistemu kao običan korisnik.</w:t>
       </w:r>
     </w:p>
     <w:p>
@@ -1467,17 +1413,7 @@
           <w:szCs w:val="24"/>
           <w:lang w:val="sr-Latn-RS"/>
         </w:rPr>
-        <w:t xml:space="preserve">– Pronalazak </w:t>
-      </w:r>
-      <w:r>
-        <w:rPr>
-          <w:rFonts w:ascii="Times New Roman" w:hAnsi="Times New Roman" w:cs="Times New Roman"/>
-          <w:b/>
-          <w:sz w:val="24"/>
-          <w:szCs w:val="24"/>
-          <w:lang w:val="sr-Latn-RS"/>
-        </w:rPr>
-        <w:t>informacije o postojećoj količini proizvoda</w:t>
+        <w:t>– Pronalazak informacije o postojećoj količini proizvoda</w:t>
       </w:r>
     </w:p>
     <w:p>
@@ -3031,16 +2967,7 @@
           <w:szCs w:val="24"/>
         </w:rPr>
         <w:lastRenderedPageBreak/>
-        <w:t>Capture the fla</w:t>
-      </w:r>
-      <w:r>
-        <w:rPr>
-          <w:rFonts w:ascii="Times New Roman" w:hAnsi="Times New Roman" w:cs="Times New Roman"/>
-          <w:b/>
-          <w:sz w:val="24"/>
-          <w:szCs w:val="24"/>
-        </w:rPr>
-        <w:t>g #8</w:t>
+        <w:t>Capture the flag #8</w:t>
       </w:r>
       <w:r>
         <w:rPr>
@@ -3144,16 +3071,7 @@
           <w:szCs w:val="24"/>
           <w:lang w:val="sr-Latn-RS"/>
         </w:rPr>
-        <w:t xml:space="preserve"> i videti</w:t>
-      </w:r>
-      <w:r>
-        <w:rPr>
-          <w:rFonts w:ascii="Times New Roman" w:hAnsi="Times New Roman" w:cs="Times New Roman"/>
-          <w:sz w:val="24"/>
-          <w:szCs w:val="24"/>
-          <w:lang w:val="sr-Latn-RS"/>
-        </w:rPr>
-        <w:t xml:space="preserve"> spisak svih zaposlenih. Potrebno je da dođe do bankovnih računa zaposlenih korisnika. Odlaskom na inspect date stranice, može videti </w:t>
+        <w:t xml:space="preserve"> i videti spisak svih zaposlenih. Potrebno je da dođe do bankovnih računa zaposlenih korisnika. Odlaskom na inspect date stranice, može videti </w:t>
       </w:r>
       <w:r>
         <w:rPr>
@@ -3226,17 +3144,7 @@
           <w:szCs w:val="24"/>
           <w:lang w:val="sr-Latn-RS"/>
         </w:rPr>
-        <w:t>Capture the flag #</w:t>
-      </w:r>
-      <w:r>
-        <w:rPr>
-          <w:rFonts w:ascii="Times New Roman" w:hAnsi="Times New Roman" w:cs="Times New Roman"/>
-          <w:b/>
-          <w:sz w:val="24"/>
-          <w:szCs w:val="24"/>
-          <w:lang w:val="sr-Latn-RS"/>
-        </w:rPr>
-        <w:t>9</w:t>
+        <w:t>Capture the flag #9</w:t>
       </w:r>
       <w:r>
         <w:rPr>
@@ -3258,41 +3166,182 @@
         </w:rPr>
         <w:t xml:space="preserve">– </w:t>
       </w:r>
-    </w:p>
-    <w:p>
-      <w:pPr>
-        <w:rPr>
-          <w:rFonts w:ascii="Times New Roman" w:hAnsi="Times New Roman" w:cs="Times New Roman"/>
-          <w:b/>
-          <w:sz w:val="24"/>
-          <w:szCs w:val="24"/>
-          <w:lang w:val="sr-Latn-RS"/>
-        </w:rPr>
-      </w:pPr>
-      <w:r>
-        <w:rPr>
-          <w:rFonts w:ascii="Times New Roman" w:hAnsi="Times New Roman" w:cs="Times New Roman"/>
-          <w:b/>
-          <w:sz w:val="24"/>
-          <w:szCs w:val="24"/>
-          <w:lang w:val="sr-Latn-RS"/>
-        </w:rPr>
-        <w:t>Capture the flag #</w:t>
-      </w:r>
-      <w:r>
-        <w:rPr>
-          <w:rFonts w:ascii="Times New Roman" w:hAnsi="Times New Roman" w:cs="Times New Roman"/>
-          <w:b/>
-          <w:sz w:val="24"/>
-          <w:szCs w:val="24"/>
-          <w:lang w:val="sr-Latn-RS"/>
-        </w:rPr>
-        <w:t>10</w:t>
-      </w:r>
-      <w:r>
-        <w:rPr>
-          <w:rFonts w:ascii="Times New Roman" w:hAnsi="Times New Roman" w:cs="Times New Roman"/>
-          <w:b/>
+      <w:r>
+        <w:rPr>
+          <w:rFonts w:ascii="Times New Roman" w:hAnsi="Times New Roman" w:cs="Times New Roman"/>
+          <w:b/>
+          <w:sz w:val="24"/>
+          <w:szCs w:val="24"/>
+          <w:lang w:val="sr-Latn-RS"/>
+        </w:rPr>
+        <w:t>Pristup svim poslatim pitanjima</w:t>
+      </w:r>
+    </w:p>
+    <w:p>
+      <w:pPr>
+        <w:rPr>
+          <w:rFonts w:ascii="Times New Roman" w:hAnsi="Times New Roman" w:cs="Times New Roman"/>
+          <w:sz w:val="24"/>
+          <w:szCs w:val="24"/>
+          <w:lang w:val="sr-Latn-RS"/>
+        </w:rPr>
+      </w:pPr>
+      <w:r>
+        <w:rPr>
+          <w:rFonts w:ascii="Times New Roman" w:hAnsi="Times New Roman" w:cs="Times New Roman"/>
+          <w:sz w:val="24"/>
+          <w:szCs w:val="24"/>
+          <w:lang w:val="sr-Latn-RS"/>
+        </w:rPr>
+        <w:t>Korisnik</w:t>
+      </w:r>
+      <w:r>
+        <w:rPr>
+          <w:rFonts w:ascii="Times New Roman" w:hAnsi="Times New Roman" w:cs="Times New Roman"/>
+          <w:sz w:val="24"/>
+          <w:szCs w:val="24"/>
+          <w:lang w:val="sr-Latn-RS"/>
+        </w:rPr>
+        <w:t xml:space="preserve"> na stranici </w:t>
+      </w:r>
+      <w:r>
+        <w:rPr>
+          <w:rFonts w:ascii="Times New Roman" w:hAnsi="Times New Roman" w:cs="Times New Roman"/>
+          <w:i/>
+          <w:sz w:val="24"/>
+          <w:szCs w:val="24"/>
+          <w:lang w:val="sr-Latn-RS"/>
+        </w:rPr>
+        <w:t>Contact us</w:t>
+      </w:r>
+      <w:r>
+        <w:rPr>
+          <w:rFonts w:ascii="Times New Roman" w:hAnsi="Times New Roman" w:cs="Times New Roman"/>
+          <w:sz w:val="24"/>
+          <w:szCs w:val="24"/>
+          <w:lang w:val="sr-Latn-RS"/>
+        </w:rPr>
+        <w:t xml:space="preserve"> može poslati </w:t>
+      </w:r>
+      <w:r>
+        <w:rPr>
+          <w:rFonts w:ascii="Times New Roman" w:hAnsi="Times New Roman" w:cs="Times New Roman"/>
+          <w:sz w:val="24"/>
+          <w:szCs w:val="24"/>
+          <w:lang w:val="sr-Latn-RS"/>
+        </w:rPr>
+        <w:t>pitanje zaposlenima unosom email-a i samog pitanja. Ukoliko ne unese neko od polja prikazuje mu se sledeća greška:</w:t>
+      </w:r>
+    </w:p>
+    <w:p>
+      <w:pPr>
+        <w:rPr>
+          <w:rFonts w:ascii="Times New Roman" w:hAnsi="Times New Roman" w:cs="Times New Roman"/>
+          <w:sz w:val="24"/>
+          <w:szCs w:val="24"/>
+          <w:lang w:val="sr-Latn-RS"/>
+        </w:rPr>
+      </w:pPr>
+      <w:r>
+        <w:rPr>
+          <w:rFonts w:ascii="Times New Roman" w:hAnsi="Times New Roman" w:cs="Times New Roman"/>
+          <w:sz w:val="24"/>
+          <w:szCs w:val="24"/>
+          <w:lang w:val="sr-Latn-RS"/>
+        </w:rPr>
+        <w:t>NULL not allowed for column "EMAIL"; SQL statement: INSERT INTO questions (email, question) VALUES (?, ?) [23502-224]</w:t>
+      </w:r>
+    </w:p>
+    <w:p>
+      <w:pPr>
+        <w:rPr>
+          <w:rFonts w:ascii="Times New Roman" w:hAnsi="Times New Roman" w:cs="Times New Roman"/>
+          <w:i/>
+          <w:sz w:val="24"/>
+          <w:szCs w:val="24"/>
+          <w:lang w:val="sr-Latn-RS"/>
+        </w:rPr>
+      </w:pPr>
+      <w:r>
+        <w:rPr>
+          <w:rFonts w:ascii="Times New Roman" w:hAnsi="Times New Roman" w:cs="Times New Roman"/>
+          <w:sz w:val="24"/>
+          <w:szCs w:val="24"/>
+          <w:lang w:val="sr-Latn-RS"/>
+        </w:rPr>
+        <w:t xml:space="preserve">Ovakva greška napadaču daje informaciju o nazivu tabele </w:t>
+      </w:r>
+      <w:r>
+        <w:rPr>
+          <w:rFonts w:ascii="Times New Roman" w:hAnsi="Times New Roman" w:cs="Times New Roman"/>
+          <w:i/>
+          <w:sz w:val="24"/>
+          <w:szCs w:val="24"/>
+          <w:lang w:val="sr-Latn-RS"/>
+        </w:rPr>
+        <w:t>questions</w:t>
+      </w:r>
+      <w:r>
+        <w:rPr>
+          <w:rFonts w:ascii="Times New Roman" w:hAnsi="Times New Roman" w:cs="Times New Roman"/>
+          <w:sz w:val="24"/>
+          <w:szCs w:val="24"/>
+          <w:lang w:val="sr-Latn-RS"/>
+        </w:rPr>
+        <w:t xml:space="preserve"> u kojoj su smeštena pitanja kao i o njenim kolonama </w:t>
+      </w:r>
+      <w:r>
+        <w:rPr>
+          <w:rFonts w:ascii="Times New Roman" w:hAnsi="Times New Roman" w:cs="Times New Roman"/>
+          <w:i/>
+          <w:sz w:val="24"/>
+          <w:szCs w:val="24"/>
+          <w:lang w:val="sr-Latn-RS"/>
+        </w:rPr>
+        <w:t>email</w:t>
+      </w:r>
+      <w:r>
+        <w:rPr>
+          <w:rFonts w:ascii="Times New Roman" w:hAnsi="Times New Roman" w:cs="Times New Roman"/>
+          <w:sz w:val="24"/>
+          <w:szCs w:val="24"/>
+          <w:lang w:val="sr-Latn-RS"/>
+        </w:rPr>
+        <w:t xml:space="preserve"> i </w:t>
+      </w:r>
+      <w:r>
+        <w:rPr>
+          <w:rFonts w:ascii="Times New Roman" w:hAnsi="Times New Roman" w:cs="Times New Roman"/>
+          <w:i/>
+          <w:sz w:val="24"/>
+          <w:szCs w:val="24"/>
+          <w:lang w:val="sr-Latn-RS"/>
+        </w:rPr>
+        <w:t>question</w:t>
+      </w:r>
+      <w:r>
+        <w:rPr>
+          <w:rFonts w:ascii="Times New Roman" w:hAnsi="Times New Roman" w:cs="Times New Roman"/>
+          <w:sz w:val="24"/>
+          <w:szCs w:val="24"/>
+          <w:lang w:val="sr-Latn-RS"/>
+        </w:rPr>
+        <w:t>. Koristeći ove informacije, na stranici</w:t>
+      </w:r>
+      <w:r>
+        <w:rPr>
+          <w:rFonts w:ascii="Times New Roman" w:hAnsi="Times New Roman" w:cs="Times New Roman"/>
+          <w:i/>
+          <w:sz w:val="24"/>
+          <w:szCs w:val="24"/>
+          <w:lang w:val="sr-Latn-RS"/>
+        </w:rPr>
+        <w:t xml:space="preserve"> /searchByIngridients</w:t>
+      </w:r>
+      <w:r>
+        <w:rPr>
+          <w:rFonts w:ascii="Times New Roman" w:hAnsi="Times New Roman" w:cs="Times New Roman"/>
+          <w:i/>
           <w:sz w:val="24"/>
           <w:szCs w:val="24"/>
           <w:lang w:val="sr-Latn-RS"/>
@@ -3302,26 +3351,138 @@
       <w:r>
         <w:rPr>
           <w:rFonts w:ascii="Times New Roman" w:hAnsi="Times New Roman" w:cs="Times New Roman"/>
-          <w:b/>
-          <w:sz w:val="24"/>
-          <w:szCs w:val="24"/>
-          <w:lang w:val="sr-Latn-RS"/>
-        </w:rPr>
-        <w:t xml:space="preserve">– </w:t>
-      </w:r>
-    </w:p>
-    <w:p>
-      <w:pPr>
-        <w:rPr>
-          <w:rFonts w:ascii="Times New Roman" w:hAnsi="Times New Roman" w:cs="Times New Roman"/>
-          <w:b/>
-          <w:sz w:val="24"/>
-          <w:szCs w:val="24"/>
-          <w:lang w:val="sr-Latn-RS"/>
-        </w:rPr>
-      </w:pPr>
+          <w:sz w:val="24"/>
+          <w:szCs w:val="24"/>
+          <w:lang w:val="sr-Latn-RS"/>
+        </w:rPr>
+        <w:t>može izvršiti</w:t>
+      </w:r>
+      <w:r>
+        <w:rPr>
+          <w:rFonts w:ascii="Times New Roman" w:hAnsi="Times New Roman" w:cs="Times New Roman"/>
+          <w:i/>
+          <w:sz w:val="24"/>
+          <w:szCs w:val="24"/>
+          <w:lang w:val="sr-Latn-RS"/>
+        </w:rPr>
+        <w:t xml:space="preserve"> SQLInjection </w:t>
+      </w:r>
+      <w:r>
+        <w:rPr>
+          <w:rFonts w:ascii="Times New Roman" w:hAnsi="Times New Roman" w:cs="Times New Roman"/>
+          <w:sz w:val="24"/>
+          <w:szCs w:val="24"/>
+          <w:lang w:val="sr-Latn-RS"/>
+        </w:rPr>
+        <w:t>kako bi pristupio svim poslatim porukama:</w:t>
+      </w:r>
+    </w:p>
+    <w:p>
+      <w:pPr>
+        <w:pStyle w:val="NormalWeb"/>
+        <w:shd w:val="clear" w:color="auto" w:fill="FFFFFF"/>
+        <w:spacing w:before="0" w:beforeAutospacing="0"/>
+        <w:rPr>
+          <w:i/>
+          <w:lang w:val="sr-Latn-RS"/>
+        </w:rPr>
+      </w:pPr>
+      <w:r>
+        <w:rPr>
+          <w:i/>
+          <w:lang w:val="sr-Latn-RS"/>
+        </w:rPr>
+        <w:t xml:space="preserve">/' union select </w:t>
+      </w:r>
+      <w:r>
+        <w:rPr>
+          <w:i/>
+          <w:lang w:val="sr-Latn-RS"/>
+        </w:rPr>
+        <w:t>question</w:t>
+      </w:r>
+      <w:r>
+        <w:rPr>
+          <w:i/>
+          <w:lang w:val="sr-Latn-RS"/>
+        </w:rPr>
+        <w:t xml:space="preserve"> from </w:t>
+      </w:r>
+      <w:r>
+        <w:rPr>
+          <w:i/>
+          <w:lang w:val="sr-Latn-RS"/>
+        </w:rPr>
+        <w:t>questions</w:t>
+      </w:r>
       <w:bookmarkStart w:id="0" w:name="_GoBack"/>
       <w:bookmarkEnd w:id="0"/>
+      <w:r>
+        <w:rPr>
+          <w:i/>
+          <w:lang w:val="sr-Latn-RS"/>
+        </w:rPr>
+        <w:t xml:space="preserve"> </w:t>
+      </w:r>
+      <w:r>
+        <w:rPr>
+          <w:i/>
+          <w:lang w:val="sr-Latn-RS"/>
+        </w:rPr>
+        <w:t>--</w:t>
+      </w:r>
+    </w:p>
+    <w:p>
+      <w:pPr>
+        <w:rPr>
+          <w:rFonts w:ascii="Times New Roman" w:hAnsi="Times New Roman" w:cs="Times New Roman"/>
+          <w:b/>
+          <w:sz w:val="24"/>
+          <w:szCs w:val="24"/>
+          <w:lang w:val="sr-Latn-RS"/>
+        </w:rPr>
+      </w:pPr>
+      <w:r>
+        <w:rPr>
+          <w:rFonts w:ascii="Times New Roman" w:hAnsi="Times New Roman" w:cs="Times New Roman"/>
+          <w:b/>
+          <w:sz w:val="24"/>
+          <w:szCs w:val="24"/>
+          <w:lang w:val="sr-Latn-RS"/>
+        </w:rPr>
+        <w:t>Capture the flag #10</w:t>
+      </w:r>
+      <w:r>
+        <w:rPr>
+          <w:rFonts w:ascii="Times New Roman" w:hAnsi="Times New Roman" w:cs="Times New Roman"/>
+          <w:b/>
+          <w:sz w:val="24"/>
+          <w:szCs w:val="24"/>
+          <w:lang w:val="sr-Latn-RS"/>
+        </w:rPr>
+        <w:t xml:space="preserve"> </w:t>
+      </w:r>
+      <w:r>
+        <w:rPr>
+          <w:rFonts w:ascii="Times New Roman" w:hAnsi="Times New Roman" w:cs="Times New Roman"/>
+          <w:b/>
+          <w:sz w:val="24"/>
+          <w:szCs w:val="24"/>
+          <w:lang w:val="sr-Latn-RS"/>
+        </w:rPr>
+        <w:t xml:space="preserve">– </w:t>
+      </w:r>
+    </w:p>
+    <w:p>
+      <w:pPr>
+        <w:rPr>
+          <w:rFonts w:ascii="Times New Roman" w:hAnsi="Times New Roman" w:cs="Times New Roman"/>
+          <w:b/>
+          <w:sz w:val="24"/>
+          <w:szCs w:val="24"/>
+          <w:lang w:val="sr-Latn-RS"/>
+        </w:rPr>
+      </w:pPr>
     </w:p>
     <w:p>
       <w:pPr>
@@ -4205,7 +4366,6 @@
     <w:name w:val="Normal (Web)"/>
     <w:basedOn w:val="Normal"/>
     <w:uiPriority w:val="99"/>
-    <w:semiHidden/>
     <w:unhideWhenUsed/>
     <w:rsid w:val="0026751F"/>
     <w:pPr>

--- a/29_Јелена_Панчевски_с.docx
+++ b/29_Јелена_Панчевски_с.docx
@@ -3415,120 +3415,420 @@
         </w:rPr>
         <w:t>questions</w:t>
       </w:r>
+      <w:r>
+        <w:rPr>
+          <w:i/>
+          <w:lang w:val="sr-Latn-RS"/>
+        </w:rPr>
+        <w:t xml:space="preserve"> </w:t>
+      </w:r>
+      <w:r>
+        <w:rPr>
+          <w:i/>
+          <w:lang w:val="sr-Latn-RS"/>
+        </w:rPr>
+        <w:t>--</w:t>
+      </w:r>
+    </w:p>
+    <w:p>
+      <w:pPr>
+        <w:rPr>
+          <w:rFonts w:ascii="Times New Roman" w:hAnsi="Times New Roman" w:cs="Times New Roman"/>
+          <w:b/>
+          <w:sz w:val="24"/>
+          <w:szCs w:val="24"/>
+          <w:lang w:val="sr-Latn-RS"/>
+        </w:rPr>
+      </w:pPr>
+      <w:r>
+        <w:rPr>
+          <w:rFonts w:ascii="Times New Roman" w:hAnsi="Times New Roman" w:cs="Times New Roman"/>
+          <w:b/>
+          <w:sz w:val="24"/>
+          <w:szCs w:val="24"/>
+          <w:lang w:val="sr-Latn-RS"/>
+        </w:rPr>
+        <w:t>Capture the flag #10</w:t>
+      </w:r>
+      <w:r>
+        <w:rPr>
+          <w:rFonts w:ascii="Times New Roman" w:hAnsi="Times New Roman" w:cs="Times New Roman"/>
+          <w:b/>
+          <w:sz w:val="24"/>
+          <w:szCs w:val="24"/>
+          <w:lang w:val="sr-Latn-RS"/>
+        </w:rPr>
+        <w:t xml:space="preserve"> </w:t>
+      </w:r>
+      <w:r>
+        <w:rPr>
+          <w:rFonts w:ascii="Times New Roman" w:hAnsi="Times New Roman" w:cs="Times New Roman"/>
+          <w:b/>
+          <w:sz w:val="24"/>
+          <w:szCs w:val="24"/>
+          <w:lang w:val="sr-Latn-RS"/>
+        </w:rPr>
+        <w:t xml:space="preserve">– </w:t>
+      </w:r>
+      <w:r>
+        <w:rPr>
+          <w:rFonts w:ascii="Times New Roman" w:hAnsi="Times New Roman" w:cs="Times New Roman"/>
+          <w:b/>
+          <w:sz w:val="24"/>
+          <w:szCs w:val="24"/>
+          <w:lang w:val="sr-Latn-RS"/>
+        </w:rPr>
+        <w:t>Pronalazak tajne lokacije</w:t>
+      </w:r>
+    </w:p>
+    <w:p>
+      <w:pPr>
+        <w:rPr>
+          <w:rFonts w:ascii="Times New Roman" w:hAnsi="Times New Roman" w:cs="Times New Roman"/>
+          <w:b/>
+          <w:sz w:val="24"/>
+          <w:szCs w:val="24"/>
+          <w:lang w:val="sr-Latn-RS"/>
+        </w:rPr>
+      </w:pPr>
+      <w:r>
+        <w:rPr>
+          <w:rFonts w:ascii="Times New Roman" w:hAnsi="Times New Roman" w:cs="Times New Roman"/>
+          <w:sz w:val="24"/>
+          <w:szCs w:val="24"/>
+          <w:lang w:val="sr-Latn-RS"/>
+        </w:rPr>
+        <w:t>Korisnik</w:t>
+      </w:r>
+      <w:r>
+        <w:rPr>
+          <w:rFonts w:ascii="Times New Roman" w:hAnsi="Times New Roman" w:cs="Times New Roman"/>
+          <w:sz w:val="24"/>
+          <w:szCs w:val="24"/>
+          <w:lang w:val="sr-Latn-RS"/>
+        </w:rPr>
+        <w:t xml:space="preserve"> na stranici </w:t>
+      </w:r>
+      <w:r>
+        <w:rPr>
+          <w:rFonts w:ascii="Times New Roman" w:hAnsi="Times New Roman" w:cs="Times New Roman"/>
+          <w:i/>
+          <w:sz w:val="24"/>
+          <w:szCs w:val="24"/>
+          <w:lang w:val="sr-Latn-RS"/>
+        </w:rPr>
+        <w:t>Contact us</w:t>
+      </w:r>
+      <w:r>
+        <w:rPr>
+          <w:rFonts w:ascii="Times New Roman" w:hAnsi="Times New Roman" w:cs="Times New Roman"/>
+          <w:sz w:val="24"/>
+          <w:szCs w:val="24"/>
+          <w:lang w:val="sr-Latn-RS"/>
+        </w:rPr>
+        <w:t xml:space="preserve"> može </w:t>
+      </w:r>
+      <w:r>
+        <w:rPr>
+          <w:rFonts w:ascii="Times New Roman" w:hAnsi="Times New Roman" w:cs="Times New Roman"/>
+          <w:sz w:val="24"/>
+          <w:szCs w:val="24"/>
+          <w:lang w:val="sr-Latn-RS"/>
+        </w:rPr>
+        <w:t xml:space="preserve">videti postojeće lokacije poslastičarnice </w:t>
+      </w:r>
+      <w:r>
+        <w:rPr>
+          <w:rFonts w:ascii="Times New Roman" w:hAnsi="Times New Roman" w:cs="Times New Roman"/>
+          <w:i/>
+          <w:sz w:val="24"/>
+          <w:szCs w:val="24"/>
+          <w:lang w:val="sr-Latn-RS"/>
+        </w:rPr>
+        <w:t>Deli</w:t>
+      </w:r>
+      <w:r>
+        <w:rPr>
+          <w:rFonts w:ascii="Times New Roman" w:hAnsi="Times New Roman" w:cs="Times New Roman"/>
+          <w:i/>
+          <w:sz w:val="24"/>
+          <w:szCs w:val="24"/>
+          <w:lang w:val="sr-Latn-RS"/>
+        </w:rPr>
+        <w:t>cious corner</w:t>
+      </w:r>
+      <w:r>
+        <w:rPr>
+          <w:rFonts w:ascii="Times New Roman" w:hAnsi="Times New Roman" w:cs="Times New Roman"/>
+          <w:sz w:val="24"/>
+          <w:szCs w:val="24"/>
+          <w:lang w:val="sr-Latn-RS"/>
+        </w:rPr>
+        <w:t>. Analiziranjem postojećih logova prilikom pristupa ovoj stranici uočava sledeći log:</w:t>
+      </w:r>
+    </w:p>
+    <w:p>
+      <w:pPr>
+        <w:shd w:val="clear" w:color="auto" w:fill="FFFFFF"/>
+        <w:spacing w:before="100" w:beforeAutospacing="1" w:after="100" w:afterAutospacing="1" w:line="240" w:lineRule="auto"/>
+        <w:rPr>
+          <w:rFonts w:ascii="Times New Roman" w:eastAsia="Times New Roman" w:hAnsi="Times New Roman" w:cs="Times New Roman"/>
+          <w:color w:val="212529"/>
+          <w:sz w:val="24"/>
+          <w:szCs w:val="24"/>
+        </w:rPr>
+      </w:pPr>
+      <w:r>
+        <w:rPr>
+          <w:rFonts w:ascii="Times New Roman" w:eastAsia="Times New Roman" w:hAnsi="Times New Roman" w:cs="Times New Roman"/>
+          <w:color w:val="212529"/>
+          <w:sz w:val="24"/>
+          <w:szCs w:val="24"/>
+        </w:rPr>
+        <w:t>2023-12-27T16:10:23.543+01:00 INFO 14408 --- [http-nio-8080-exec-4] c.r.c.repository.LocationRepository : Executing query: select id,name,phone,address,workinghours,src,open from locations where open=true</w:t>
+      </w:r>
+    </w:p>
+    <w:p>
+      <w:pPr>
+        <w:shd w:val="clear" w:color="auto" w:fill="FFFFFF"/>
+        <w:spacing w:before="100" w:beforeAutospacing="1" w:after="100" w:afterAutospacing="1" w:line="240" w:lineRule="auto"/>
+        <w:rPr>
+          <w:rFonts w:ascii="Times New Roman" w:eastAsia="Times New Roman" w:hAnsi="Times New Roman" w:cs="Times New Roman"/>
+          <w:color w:val="212529"/>
+          <w:sz w:val="24"/>
+          <w:szCs w:val="24"/>
+          <w:lang w:val="sr-Latn-RS"/>
+        </w:rPr>
+      </w:pPr>
+      <w:r>
+        <w:rPr>
+          <w:rFonts w:ascii="Times New Roman" w:eastAsia="Times New Roman" w:hAnsi="Times New Roman" w:cs="Times New Roman"/>
+          <w:color w:val="212529"/>
+          <w:sz w:val="24"/>
+          <w:szCs w:val="24"/>
+        </w:rPr>
+        <w:t xml:space="preserve">Ovaj log napadaču daje informacije o strukturi </w:t>
+      </w:r>
+      <w:r>
+        <w:rPr>
+          <w:rFonts w:ascii="Times New Roman" w:eastAsia="Times New Roman" w:hAnsi="Times New Roman" w:cs="Times New Roman"/>
+          <w:color w:val="212529"/>
+          <w:sz w:val="24"/>
+          <w:szCs w:val="24"/>
+        </w:rPr>
+        <w:t>i</w:t>
+      </w:r>
+      <w:r>
+        <w:rPr>
+          <w:rFonts w:ascii="Times New Roman" w:eastAsia="Times New Roman" w:hAnsi="Times New Roman" w:cs="Times New Roman"/>
+          <w:color w:val="212529"/>
+          <w:sz w:val="24"/>
+          <w:szCs w:val="24"/>
+        </w:rPr>
+        <w:t xml:space="preserve"> nazivu tabele u kojoj se smeštaju lokacije poslastičarnice. Analiziranjem izvršenog </w:t>
+      </w:r>
+      <w:r>
+        <w:rPr>
+          <w:rFonts w:ascii="Times New Roman" w:eastAsia="Times New Roman" w:hAnsi="Times New Roman" w:cs="Times New Roman"/>
+          <w:i/>
+          <w:color w:val="212529"/>
+          <w:sz w:val="24"/>
+          <w:szCs w:val="24"/>
+        </w:rPr>
+        <w:t>sql</w:t>
+      </w:r>
+      <w:r>
+        <w:rPr>
+          <w:rFonts w:ascii="Times New Roman" w:eastAsia="Times New Roman" w:hAnsi="Times New Roman" w:cs="Times New Roman"/>
+          <w:color w:val="212529"/>
+          <w:sz w:val="24"/>
+          <w:szCs w:val="24"/>
+        </w:rPr>
+        <w:t xml:space="preserve"> upita može se doći do zaključka da postoje lokacije sa atributom </w:t>
+      </w:r>
+      <w:r>
+        <w:rPr>
+          <w:rFonts w:ascii="Times New Roman" w:eastAsia="Times New Roman" w:hAnsi="Times New Roman" w:cs="Times New Roman"/>
+          <w:i/>
+          <w:color w:val="212529"/>
+          <w:sz w:val="24"/>
+          <w:szCs w:val="24"/>
+        </w:rPr>
+        <w:t>open=false</w:t>
+      </w:r>
+      <w:r>
+        <w:rPr>
+          <w:rFonts w:ascii="Times New Roman" w:eastAsia="Times New Roman" w:hAnsi="Times New Roman" w:cs="Times New Roman"/>
+          <w:color w:val="212529"/>
+          <w:sz w:val="24"/>
+          <w:szCs w:val="24"/>
+        </w:rPr>
+        <w:t>. Ovu informaciju, napada</w:t>
+      </w:r>
+      <w:r>
+        <w:rPr>
+          <w:rFonts w:ascii="Times New Roman" w:eastAsia="Times New Roman" w:hAnsi="Times New Roman" w:cs="Times New Roman"/>
+          <w:color w:val="212529"/>
+          <w:sz w:val="24"/>
+          <w:szCs w:val="24"/>
+          <w:lang w:val="sr-Latn-RS"/>
+        </w:rPr>
+        <w:t xml:space="preserve">č može iskoristiti na stanici </w:t>
+      </w:r>
+      <w:r>
+        <w:rPr>
+          <w:rFonts w:ascii="Times New Roman" w:eastAsia="Times New Roman" w:hAnsi="Times New Roman" w:cs="Times New Roman"/>
+          <w:i/>
+          <w:color w:val="212529"/>
+          <w:sz w:val="24"/>
+          <w:szCs w:val="24"/>
+          <w:lang w:val="sr-Latn-RS"/>
+        </w:rPr>
+        <w:t>/searchB</w:t>
+      </w:r>
+      <w:r>
+        <w:rPr>
+          <w:rFonts w:ascii="Times New Roman" w:eastAsia="Times New Roman" w:hAnsi="Times New Roman" w:cs="Times New Roman"/>
+          <w:i/>
+          <w:color w:val="212529"/>
+          <w:sz w:val="24"/>
+          <w:szCs w:val="24"/>
+          <w:lang w:val="sr-Latn-RS"/>
+        </w:rPr>
+        <w:t>yIngredients</w:t>
+      </w:r>
+      <w:r>
+        <w:rPr>
+          <w:rFonts w:ascii="Times New Roman" w:eastAsia="Times New Roman" w:hAnsi="Times New Roman" w:cs="Times New Roman"/>
+          <w:color w:val="212529"/>
+          <w:sz w:val="24"/>
+          <w:szCs w:val="24"/>
+          <w:lang w:val="sr-Latn-RS"/>
+        </w:rPr>
+        <w:t xml:space="preserve"> i uz pomoć </w:t>
+      </w:r>
+      <w:r>
+        <w:rPr>
+          <w:rFonts w:ascii="Times New Roman" w:eastAsia="Times New Roman" w:hAnsi="Times New Roman" w:cs="Times New Roman"/>
+          <w:i/>
+          <w:color w:val="212529"/>
+          <w:sz w:val="24"/>
+          <w:szCs w:val="24"/>
+          <w:lang w:val="sr-Latn-RS"/>
+        </w:rPr>
+        <w:t>SQLInjection</w:t>
+      </w:r>
+      <w:r>
+        <w:rPr>
+          <w:rFonts w:ascii="Times New Roman" w:eastAsia="Times New Roman" w:hAnsi="Times New Roman" w:cs="Times New Roman"/>
+          <w:color w:val="212529"/>
+          <w:sz w:val="24"/>
+          <w:szCs w:val="24"/>
+          <w:lang w:val="sr-Latn-RS"/>
+        </w:rPr>
+        <w:t xml:space="preserve"> napada doći do naziva tajne lokacije: </w:t>
+      </w:r>
+    </w:p>
+    <w:p>
+      <w:pPr>
+        <w:rPr>
+          <w:rFonts w:ascii="Times New Roman" w:hAnsi="Times New Roman" w:cs="Times New Roman"/>
+          <w:i/>
+          <w:sz w:val="24"/>
+          <w:szCs w:val="24"/>
+        </w:rPr>
+      </w:pPr>
+      <w:r>
+        <w:rPr>
+          <w:rFonts w:ascii="Times New Roman" w:hAnsi="Times New Roman" w:cs="Times New Roman"/>
+          <w:i/>
+          <w:sz w:val="24"/>
+          <w:szCs w:val="24"/>
+        </w:rPr>
+        <w:t xml:space="preserve">/' union select name from locations where open=false </w:t>
+      </w:r>
+      <w:r>
+        <w:rPr>
+          <w:rFonts w:ascii="Times New Roman" w:hAnsi="Times New Roman" w:cs="Times New Roman"/>
+          <w:i/>
+          <w:sz w:val="24"/>
+          <w:szCs w:val="24"/>
+        </w:rPr>
+        <w:t>--</w:t>
+      </w:r>
+    </w:p>
+    <w:p>
+      <w:pPr>
+        <w:rPr>
+          <w:rFonts w:ascii="Times New Roman" w:hAnsi="Times New Roman" w:cs="Times New Roman"/>
+          <w:sz w:val="24"/>
+          <w:szCs w:val="24"/>
+        </w:rPr>
+      </w:pPr>
+      <w:r>
+        <w:rPr>
+          <w:rFonts w:ascii="Times New Roman" w:hAnsi="Times New Roman" w:cs="Times New Roman"/>
+          <w:sz w:val="24"/>
+          <w:szCs w:val="24"/>
+        </w:rPr>
+        <w:t xml:space="preserve">Izvršavanjem ovog upita dolazi do imena tajne lokacije </w:t>
+      </w:r>
+      <w:r>
+        <w:rPr>
+          <w:rFonts w:ascii="Times New Roman" w:hAnsi="Times New Roman" w:cs="Times New Roman"/>
+          <w:i/>
+          <w:color w:val="212529"/>
+          <w:sz w:val="24"/>
+          <w:szCs w:val="24"/>
+          <w:shd w:val="clear" w:color="auto" w:fill="FFFFFF"/>
+        </w:rPr>
+        <w:t>Secret delicious corner</w:t>
+      </w:r>
+      <w:r>
+        <w:rPr>
+          <w:rFonts w:ascii="Times New Roman" w:hAnsi="Times New Roman" w:cs="Times New Roman"/>
+          <w:sz w:val="24"/>
+          <w:szCs w:val="24"/>
+        </w:rPr>
+        <w:t xml:space="preserve"> i poslednjeg </w:t>
+      </w:r>
+      <w:r>
+        <w:rPr>
+          <w:rFonts w:ascii="Times New Roman" w:hAnsi="Times New Roman" w:cs="Times New Roman"/>
+          <w:i/>
+          <w:sz w:val="24"/>
+          <w:szCs w:val="24"/>
+        </w:rPr>
+        <w:t>CTF flag-a</w:t>
+      </w:r>
+      <w:r>
+        <w:rPr>
+          <w:rFonts w:ascii="Times New Roman" w:hAnsi="Times New Roman" w:cs="Times New Roman"/>
+          <w:sz w:val="24"/>
+          <w:szCs w:val="24"/>
+        </w:rPr>
+        <w:t xml:space="preserve"> u ovom sistemu.</w:t>
+      </w:r>
+    </w:p>
+    <w:p>
+      <w:pPr>
+        <w:rPr>
+          <w:rFonts w:ascii="Times New Roman" w:hAnsi="Times New Roman" w:cs="Times New Roman"/>
+          <w:sz w:val="24"/>
+          <w:szCs w:val="24"/>
+        </w:rPr>
+      </w:pPr>
+    </w:p>
+    <w:p>
+      <w:pPr>
+        <w:rPr>
+          <w:rFonts w:ascii="Times New Roman" w:hAnsi="Times New Roman" w:cs="Times New Roman"/>
+          <w:sz w:val="24"/>
+          <w:szCs w:val="24"/>
+        </w:rPr>
+      </w:pPr>
       <w:bookmarkStart w:id="0" w:name="_GoBack"/>
       <w:bookmarkEnd w:id="0"/>
-      <w:r>
-        <w:rPr>
-          <w:i/>
-          <w:lang w:val="sr-Latn-RS"/>
-        </w:rPr>
-        <w:t xml:space="preserve"> </w:t>
-      </w:r>
-      <w:r>
-        <w:rPr>
-          <w:i/>
-          <w:lang w:val="sr-Latn-RS"/>
-        </w:rPr>
-        <w:t>--</w:t>
-      </w:r>
-    </w:p>
-    <w:p>
-      <w:pPr>
-        <w:rPr>
-          <w:rFonts w:ascii="Times New Roman" w:hAnsi="Times New Roman" w:cs="Times New Roman"/>
-          <w:b/>
-          <w:sz w:val="24"/>
-          <w:szCs w:val="24"/>
-          <w:lang w:val="sr-Latn-RS"/>
-        </w:rPr>
-      </w:pPr>
-      <w:r>
-        <w:rPr>
-          <w:rFonts w:ascii="Times New Roman" w:hAnsi="Times New Roman" w:cs="Times New Roman"/>
-          <w:b/>
-          <w:sz w:val="24"/>
-          <w:szCs w:val="24"/>
-          <w:lang w:val="sr-Latn-RS"/>
-        </w:rPr>
-        <w:t>Capture the flag #10</w:t>
-      </w:r>
-      <w:r>
-        <w:rPr>
-          <w:rFonts w:ascii="Times New Roman" w:hAnsi="Times New Roman" w:cs="Times New Roman"/>
-          <w:b/>
-          <w:sz w:val="24"/>
-          <w:szCs w:val="24"/>
-          <w:lang w:val="sr-Latn-RS"/>
-        </w:rPr>
-        <w:t xml:space="preserve"> </w:t>
-      </w:r>
-      <w:r>
-        <w:rPr>
-          <w:rFonts w:ascii="Times New Roman" w:hAnsi="Times New Roman" w:cs="Times New Roman"/>
-          <w:b/>
-          <w:sz w:val="24"/>
-          <w:szCs w:val="24"/>
-          <w:lang w:val="sr-Latn-RS"/>
-        </w:rPr>
-        <w:t xml:space="preserve">– </w:t>
-      </w:r>
-    </w:p>
-    <w:p>
-      <w:pPr>
-        <w:rPr>
-          <w:rFonts w:ascii="Times New Roman" w:hAnsi="Times New Roman" w:cs="Times New Roman"/>
-          <w:b/>
-          <w:sz w:val="24"/>
-          <w:szCs w:val="24"/>
-          <w:lang w:val="sr-Latn-RS"/>
-        </w:rPr>
-      </w:pPr>
-    </w:p>
-    <w:p>
-      <w:pPr>
-        <w:rPr>
-          <w:rFonts w:ascii="Times New Roman" w:hAnsi="Times New Roman" w:cs="Times New Roman"/>
-          <w:sz w:val="24"/>
-          <w:szCs w:val="24"/>
-        </w:rPr>
-      </w:pPr>
-    </w:p>
-    <w:p>
-      <w:pPr>
-        <w:rPr>
-          <w:rFonts w:ascii="Times New Roman" w:hAnsi="Times New Roman" w:cs="Times New Roman"/>
-          <w:sz w:val="24"/>
-          <w:szCs w:val="24"/>
-        </w:rPr>
-      </w:pPr>
-    </w:p>
-    <w:p>
-      <w:pPr>
-        <w:rPr>
-          <w:rFonts w:ascii="Times New Roman" w:hAnsi="Times New Roman" w:cs="Times New Roman"/>
-          <w:sz w:val="24"/>
-          <w:szCs w:val="24"/>
-          <w:lang w:val="sr-Latn-RS"/>
-        </w:rPr>
-      </w:pPr>
-    </w:p>
-    <w:p>
-      <w:pPr>
-        <w:rPr>
-          <w:rFonts w:ascii="Times New Roman" w:hAnsi="Times New Roman" w:cs="Times New Roman"/>
-          <w:sz w:val="24"/>
-          <w:szCs w:val="24"/>
-        </w:rPr>
-      </w:pPr>
-    </w:p>
-    <w:p>
-      <w:pPr>
-        <w:rPr>
-          <w:rFonts w:ascii="Times New Roman" w:hAnsi="Times New Roman" w:cs="Times New Roman"/>
-          <w:sz w:val="24"/>
-          <w:szCs w:val="24"/>
-        </w:rPr>
-      </w:pPr>
     </w:p>
     <w:sectPr>
       <w:pgSz w:w="12240" w:h="15840"/>
@@ -3543,235 +3843,9 @@
 <file path=word/numbering.xml><?xml version="1.0" encoding="utf-8"?>
 <w:numbering xmlns:wpc="http://schemas.microsoft.com/office/word/2010/wordprocessingCanvas" xmlns:mc="http://schemas.openxmlformats.org/markup-compatibility/2006" xmlns:o="urn:schemas-microsoft-com:office:office" xmlns:r="http://schemas.openxmlformats.org/officeDocument/2006/relationships" xmlns:m="http://schemas.openxmlformats.org/officeDocument/2006/math" xmlns:v="urn:schemas-microsoft-com:vml" xmlns:wp14="http://schemas.microsoft.com/office/word/2010/wordprocessingDrawing" xmlns:wp="http://schemas.openxmlformats.org/drawingml/2006/wordprocessingDrawing" xmlns:w10="urn:schemas-microsoft-com:office:word" xmlns:w="http://schemas.openxmlformats.org/wordprocessingml/2006/main" xmlns:w14="http://schemas.microsoft.com/office/word/2010/wordml" xmlns:w15="http://schemas.microsoft.com/office/word/2012/wordml" xmlns:wpg="http://schemas.microsoft.com/office/word/2010/wordprocessingGroup" xmlns:wpi="http://schemas.microsoft.com/office/word/2010/wordprocessingInk" xmlns:wne="http://schemas.microsoft.com/office/word/2006/wordml" xmlns:wps="http://schemas.microsoft.com/office/word/2010/wordprocessingShape" mc:Ignorable="w14 w15 wp14">
   <w:abstractNum w:abstractNumId="0" w15:restartNumberingAfterBreak="0">
-    <w:nsid w:val="2E7C7E4E"/>
-    <w:multiLevelType w:val="hybridMultilevel"/>
-    <w:tmpl w:val="3CA2A2EE"/>
-    <w:lvl w:ilvl="0" w:tplc="04090001">
-      <w:start w:val="1"/>
-      <w:numFmt w:val="bullet"/>
-      <w:lvlText w:val=""/>
-      <w:lvlJc w:val="left"/>
-      <w:pPr>
-        <w:ind w:left="720" w:hanging="360"/>
-      </w:pPr>
-      <w:rPr>
-        <w:rFonts w:ascii="Symbol" w:hAnsi="Symbol" w:hint="default"/>
-      </w:rPr>
-    </w:lvl>
-    <w:lvl w:ilvl="1" w:tplc="04090003" w:tentative="1">
-      <w:start w:val="1"/>
-      <w:numFmt w:val="bullet"/>
-      <w:lvlText w:val="o"/>
-      <w:lvlJc w:val="left"/>
-      <w:pPr>
-        <w:ind w:left="1440" w:hanging="360"/>
-      </w:pPr>
-      <w:rPr>
-        <w:rFonts w:ascii="Courier New" w:hAnsi="Courier New" w:cs="Courier New" w:hint="default"/>
-      </w:rPr>
-    </w:lvl>
-    <w:lvl w:ilvl="2" w:tplc="04090005" w:tentative="1">
-      <w:start w:val="1"/>
-      <w:numFmt w:val="bullet"/>
-      <w:lvlText w:val=""/>
-      <w:lvlJc w:val="left"/>
-      <w:pPr>
-        <w:ind w:left="2160" w:hanging="360"/>
-      </w:pPr>
-      <w:rPr>
-        <w:rFonts w:ascii="Wingdings" w:hAnsi="Wingdings" w:hint="default"/>
-      </w:rPr>
-    </w:lvl>
-    <w:lvl w:ilvl="3" w:tplc="04090001" w:tentative="1">
-      <w:start w:val="1"/>
-      <w:numFmt w:val="bullet"/>
-      <w:lvlText w:val=""/>
-      <w:lvlJc w:val="left"/>
-      <w:pPr>
-        <w:ind w:left="2880" w:hanging="360"/>
-      </w:pPr>
-      <w:rPr>
-        <w:rFonts w:ascii="Symbol" w:hAnsi="Symbol" w:hint="default"/>
-      </w:rPr>
-    </w:lvl>
-    <w:lvl w:ilvl="4" w:tplc="04090003" w:tentative="1">
-      <w:start w:val="1"/>
-      <w:numFmt w:val="bullet"/>
-      <w:lvlText w:val="o"/>
-      <w:lvlJc w:val="left"/>
-      <w:pPr>
-        <w:ind w:left="3600" w:hanging="360"/>
-      </w:pPr>
-      <w:rPr>
-        <w:rFonts w:ascii="Courier New" w:hAnsi="Courier New" w:cs="Courier New" w:hint="default"/>
-      </w:rPr>
-    </w:lvl>
-    <w:lvl w:ilvl="5" w:tplc="04090005" w:tentative="1">
-      <w:start w:val="1"/>
-      <w:numFmt w:val="bullet"/>
-      <w:lvlText w:val=""/>
-      <w:lvlJc w:val="left"/>
-      <w:pPr>
-        <w:ind w:left="4320" w:hanging="360"/>
-      </w:pPr>
-      <w:rPr>
-        <w:rFonts w:ascii="Wingdings" w:hAnsi="Wingdings" w:hint="default"/>
-      </w:rPr>
-    </w:lvl>
-    <w:lvl w:ilvl="6" w:tplc="04090001" w:tentative="1">
-      <w:start w:val="1"/>
-      <w:numFmt w:val="bullet"/>
-      <w:lvlText w:val=""/>
-      <w:lvlJc w:val="left"/>
-      <w:pPr>
-        <w:ind w:left="5040" w:hanging="360"/>
-      </w:pPr>
-      <w:rPr>
-        <w:rFonts w:ascii="Symbol" w:hAnsi="Symbol" w:hint="default"/>
-      </w:rPr>
-    </w:lvl>
-    <w:lvl w:ilvl="7" w:tplc="04090003" w:tentative="1">
-      <w:start w:val="1"/>
-      <w:numFmt w:val="bullet"/>
-      <w:lvlText w:val="o"/>
-      <w:lvlJc w:val="left"/>
-      <w:pPr>
-        <w:ind w:left="5760" w:hanging="360"/>
-      </w:pPr>
-      <w:rPr>
-        <w:rFonts w:ascii="Courier New" w:hAnsi="Courier New" w:cs="Courier New" w:hint="default"/>
-      </w:rPr>
-    </w:lvl>
-    <w:lvl w:ilvl="8" w:tplc="04090005" w:tentative="1">
-      <w:start w:val="1"/>
-      <w:numFmt w:val="bullet"/>
-      <w:lvlText w:val=""/>
-      <w:lvlJc w:val="left"/>
-      <w:pPr>
-        <w:ind w:left="6480" w:hanging="360"/>
-      </w:pPr>
-      <w:rPr>
-        <w:rFonts w:ascii="Wingdings" w:hAnsi="Wingdings" w:hint="default"/>
-      </w:rPr>
-    </w:lvl>
-  </w:abstractNum>
-  <w:abstractNum w:abstractNumId="1" w15:restartNumberingAfterBreak="0">
-    <w:nsid w:val="5AAD66A0"/>
-    <w:multiLevelType w:val="hybridMultilevel"/>
-    <w:tmpl w:val="B476C4D2"/>
-    <w:lvl w:ilvl="0" w:tplc="04090001">
-      <w:start w:val="1"/>
-      <w:numFmt w:val="bullet"/>
-      <w:lvlText w:val=""/>
-      <w:lvlJc w:val="left"/>
-      <w:pPr>
-        <w:ind w:left="720" w:hanging="360"/>
-      </w:pPr>
-      <w:rPr>
-        <w:rFonts w:ascii="Symbol" w:hAnsi="Symbol" w:hint="default"/>
-      </w:rPr>
-    </w:lvl>
-    <w:lvl w:ilvl="1" w:tplc="04090003" w:tentative="1">
-      <w:start w:val="1"/>
-      <w:numFmt w:val="bullet"/>
-      <w:lvlText w:val="o"/>
-      <w:lvlJc w:val="left"/>
-      <w:pPr>
-        <w:ind w:left="1440" w:hanging="360"/>
-      </w:pPr>
-      <w:rPr>
-        <w:rFonts w:ascii="Courier New" w:hAnsi="Courier New" w:cs="Courier New" w:hint="default"/>
-      </w:rPr>
-    </w:lvl>
-    <w:lvl w:ilvl="2" w:tplc="04090005" w:tentative="1">
-      <w:start w:val="1"/>
-      <w:numFmt w:val="bullet"/>
-      <w:lvlText w:val=""/>
-      <w:lvlJc w:val="left"/>
-      <w:pPr>
-        <w:ind w:left="2160" w:hanging="360"/>
-      </w:pPr>
-      <w:rPr>
-        <w:rFonts w:ascii="Wingdings" w:hAnsi="Wingdings" w:hint="default"/>
-      </w:rPr>
-    </w:lvl>
-    <w:lvl w:ilvl="3" w:tplc="04090001" w:tentative="1">
-      <w:start w:val="1"/>
-      <w:numFmt w:val="bullet"/>
-      <w:lvlText w:val=""/>
-      <w:lvlJc w:val="left"/>
-      <w:pPr>
-        <w:ind w:left="2880" w:hanging="360"/>
-      </w:pPr>
-      <w:rPr>
-        <w:rFonts w:ascii="Symbol" w:hAnsi="Symbol" w:hint="default"/>
-      </w:rPr>
-    </w:lvl>
-    <w:lvl w:ilvl="4" w:tplc="04090003" w:tentative="1">
-      <w:start w:val="1"/>
-      <w:numFmt w:val="bullet"/>
-      <w:lvlText w:val="o"/>
-      <w:lvlJc w:val="left"/>
-      <w:pPr>
-        <w:ind w:left="3600" w:hanging="360"/>
-      </w:pPr>
-      <w:rPr>
-        <w:rFonts w:ascii="Courier New" w:hAnsi="Courier New" w:cs="Courier New" w:hint="default"/>
-      </w:rPr>
-    </w:lvl>
-    <w:lvl w:ilvl="5" w:tplc="04090005" w:tentative="1">
-      <w:start w:val="1"/>
-      <w:numFmt w:val="bullet"/>
-      <w:lvlText w:val=""/>
-      <w:lvlJc w:val="left"/>
-      <w:pPr>
-        <w:ind w:left="4320" w:hanging="360"/>
-      </w:pPr>
-      <w:rPr>
-        <w:rFonts w:ascii="Wingdings" w:hAnsi="Wingdings" w:hint="default"/>
-      </w:rPr>
-    </w:lvl>
-    <w:lvl w:ilvl="6" w:tplc="04090001" w:tentative="1">
-      <w:start w:val="1"/>
-      <w:numFmt w:val="bullet"/>
-      <w:lvlText w:val=""/>
-      <w:lvlJc w:val="left"/>
-      <w:pPr>
-        <w:ind w:left="5040" w:hanging="360"/>
-      </w:pPr>
-      <w:rPr>
-        <w:rFonts w:ascii="Symbol" w:hAnsi="Symbol" w:hint="default"/>
-      </w:rPr>
-    </w:lvl>
-    <w:lvl w:ilvl="7" w:tplc="04090003" w:tentative="1">
-      <w:start w:val="1"/>
-      <w:numFmt w:val="bullet"/>
-      <w:lvlText w:val="o"/>
-      <w:lvlJc w:val="left"/>
-      <w:pPr>
-        <w:ind w:left="5760" w:hanging="360"/>
-      </w:pPr>
-      <w:rPr>
-        <w:rFonts w:ascii="Courier New" w:hAnsi="Courier New" w:cs="Courier New" w:hint="default"/>
-      </w:rPr>
-    </w:lvl>
-    <w:lvl w:ilvl="8" w:tplc="04090005" w:tentative="1">
-      <w:start w:val="1"/>
-      <w:numFmt w:val="bullet"/>
-      <w:lvlText w:val=""/>
-      <w:lvlJc w:val="left"/>
-      <w:pPr>
-        <w:ind w:left="6480" w:hanging="360"/>
-      </w:pPr>
-      <w:rPr>
-        <w:rFonts w:ascii="Wingdings" w:hAnsi="Wingdings" w:hint="default"/>
-      </w:rPr>
-    </w:lvl>
-  </w:abstractNum>
-  <w:abstractNum w:abstractNumId="2" w15:restartNumberingAfterBreak="0">
-    <w:nsid w:val="60903EB9"/>
+    <w:nsid w:val="01FA0044"/>
     <w:multiLevelType w:val="multilevel"/>
-    <w:tmpl w:val="F32EF092"/>
+    <w:tmpl w:val="A3127F30"/>
     <w:lvl w:ilvl="0">
       <w:start w:val="1"/>
       <w:numFmt w:val="bullet"/>
@@ -3917,14 +3991,392 @@
       </w:rPr>
     </w:lvl>
   </w:abstractNum>
+  <w:abstractNum w:abstractNumId="1" w15:restartNumberingAfterBreak="0">
+    <w:nsid w:val="2E7C7E4E"/>
+    <w:multiLevelType w:val="hybridMultilevel"/>
+    <w:tmpl w:val="3CA2A2EE"/>
+    <w:lvl w:ilvl="0" w:tplc="04090001">
+      <w:start w:val="1"/>
+      <w:numFmt w:val="bullet"/>
+      <w:lvlText w:val=""/>
+      <w:lvlJc w:val="left"/>
+      <w:pPr>
+        <w:ind w:left="720" w:hanging="360"/>
+      </w:pPr>
+      <w:rPr>
+        <w:rFonts w:ascii="Symbol" w:hAnsi="Symbol" w:hint="default"/>
+      </w:rPr>
+    </w:lvl>
+    <w:lvl w:ilvl="1" w:tplc="04090003" w:tentative="1">
+      <w:start w:val="1"/>
+      <w:numFmt w:val="bullet"/>
+      <w:lvlText w:val="o"/>
+      <w:lvlJc w:val="left"/>
+      <w:pPr>
+        <w:ind w:left="1440" w:hanging="360"/>
+      </w:pPr>
+      <w:rPr>
+        <w:rFonts w:ascii="Courier New" w:hAnsi="Courier New" w:cs="Courier New" w:hint="default"/>
+      </w:rPr>
+    </w:lvl>
+    <w:lvl w:ilvl="2" w:tplc="04090005" w:tentative="1">
+      <w:start w:val="1"/>
+      <w:numFmt w:val="bullet"/>
+      <w:lvlText w:val=""/>
+      <w:lvlJc w:val="left"/>
+      <w:pPr>
+        <w:ind w:left="2160" w:hanging="360"/>
+      </w:pPr>
+      <w:rPr>
+        <w:rFonts w:ascii="Wingdings" w:hAnsi="Wingdings" w:hint="default"/>
+      </w:rPr>
+    </w:lvl>
+    <w:lvl w:ilvl="3" w:tplc="04090001" w:tentative="1">
+      <w:start w:val="1"/>
+      <w:numFmt w:val="bullet"/>
+      <w:lvlText w:val=""/>
+      <w:lvlJc w:val="left"/>
+      <w:pPr>
+        <w:ind w:left="2880" w:hanging="360"/>
+      </w:pPr>
+      <w:rPr>
+        <w:rFonts w:ascii="Symbol" w:hAnsi="Symbol" w:hint="default"/>
+      </w:rPr>
+    </w:lvl>
+    <w:lvl w:ilvl="4" w:tplc="04090003" w:tentative="1">
+      <w:start w:val="1"/>
+      <w:numFmt w:val="bullet"/>
+      <w:lvlText w:val="o"/>
+      <w:lvlJc w:val="left"/>
+      <w:pPr>
+        <w:ind w:left="3600" w:hanging="360"/>
+      </w:pPr>
+      <w:rPr>
+        <w:rFonts w:ascii="Courier New" w:hAnsi="Courier New" w:cs="Courier New" w:hint="default"/>
+      </w:rPr>
+    </w:lvl>
+    <w:lvl w:ilvl="5" w:tplc="04090005" w:tentative="1">
+      <w:start w:val="1"/>
+      <w:numFmt w:val="bullet"/>
+      <w:lvlText w:val=""/>
+      <w:lvlJc w:val="left"/>
+      <w:pPr>
+        <w:ind w:left="4320" w:hanging="360"/>
+      </w:pPr>
+      <w:rPr>
+        <w:rFonts w:ascii="Wingdings" w:hAnsi="Wingdings" w:hint="default"/>
+      </w:rPr>
+    </w:lvl>
+    <w:lvl w:ilvl="6" w:tplc="04090001" w:tentative="1">
+      <w:start w:val="1"/>
+      <w:numFmt w:val="bullet"/>
+      <w:lvlText w:val=""/>
+      <w:lvlJc w:val="left"/>
+      <w:pPr>
+        <w:ind w:left="5040" w:hanging="360"/>
+      </w:pPr>
+      <w:rPr>
+        <w:rFonts w:ascii="Symbol" w:hAnsi="Symbol" w:hint="default"/>
+      </w:rPr>
+    </w:lvl>
+    <w:lvl w:ilvl="7" w:tplc="04090003" w:tentative="1">
+      <w:start w:val="1"/>
+      <w:numFmt w:val="bullet"/>
+      <w:lvlText w:val="o"/>
+      <w:lvlJc w:val="left"/>
+      <w:pPr>
+        <w:ind w:left="5760" w:hanging="360"/>
+      </w:pPr>
+      <w:rPr>
+        <w:rFonts w:ascii="Courier New" w:hAnsi="Courier New" w:cs="Courier New" w:hint="default"/>
+      </w:rPr>
+    </w:lvl>
+    <w:lvl w:ilvl="8" w:tplc="04090005" w:tentative="1">
+      <w:start w:val="1"/>
+      <w:numFmt w:val="bullet"/>
+      <w:lvlText w:val=""/>
+      <w:lvlJc w:val="left"/>
+      <w:pPr>
+        <w:ind w:left="6480" w:hanging="360"/>
+      </w:pPr>
+      <w:rPr>
+        <w:rFonts w:ascii="Wingdings" w:hAnsi="Wingdings" w:hint="default"/>
+      </w:rPr>
+    </w:lvl>
+  </w:abstractNum>
+  <w:abstractNum w:abstractNumId="2" w15:restartNumberingAfterBreak="0">
+    <w:nsid w:val="5AAD66A0"/>
+    <w:multiLevelType w:val="hybridMultilevel"/>
+    <w:tmpl w:val="B476C4D2"/>
+    <w:lvl w:ilvl="0" w:tplc="04090001">
+      <w:start w:val="1"/>
+      <w:numFmt w:val="bullet"/>
+      <w:lvlText w:val=""/>
+      <w:lvlJc w:val="left"/>
+      <w:pPr>
+        <w:ind w:left="720" w:hanging="360"/>
+      </w:pPr>
+      <w:rPr>
+        <w:rFonts w:ascii="Symbol" w:hAnsi="Symbol" w:hint="default"/>
+      </w:rPr>
+    </w:lvl>
+    <w:lvl w:ilvl="1" w:tplc="04090003" w:tentative="1">
+      <w:start w:val="1"/>
+      <w:numFmt w:val="bullet"/>
+      <w:lvlText w:val="o"/>
+      <w:lvlJc w:val="left"/>
+      <w:pPr>
+        <w:ind w:left="1440" w:hanging="360"/>
+      </w:pPr>
+      <w:rPr>
+        <w:rFonts w:ascii="Courier New" w:hAnsi="Courier New" w:cs="Courier New" w:hint="default"/>
+      </w:rPr>
+    </w:lvl>
+    <w:lvl w:ilvl="2" w:tplc="04090005" w:tentative="1">
+      <w:start w:val="1"/>
+      <w:numFmt w:val="bullet"/>
+      <w:lvlText w:val=""/>
+      <w:lvlJc w:val="left"/>
+      <w:pPr>
+        <w:ind w:left="2160" w:hanging="360"/>
+      </w:pPr>
+      <w:rPr>
+        <w:rFonts w:ascii="Wingdings" w:hAnsi="Wingdings" w:hint="default"/>
+      </w:rPr>
+    </w:lvl>
+    <w:lvl w:ilvl="3" w:tplc="04090001" w:tentative="1">
+      <w:start w:val="1"/>
+      <w:numFmt w:val="bullet"/>
+      <w:lvlText w:val=""/>
+      <w:lvlJc w:val="left"/>
+      <w:pPr>
+        <w:ind w:left="2880" w:hanging="360"/>
+      </w:pPr>
+      <w:rPr>
+        <w:rFonts w:ascii="Symbol" w:hAnsi="Symbol" w:hint="default"/>
+      </w:rPr>
+    </w:lvl>
+    <w:lvl w:ilvl="4" w:tplc="04090003" w:tentative="1">
+      <w:start w:val="1"/>
+      <w:numFmt w:val="bullet"/>
+      <w:lvlText w:val="o"/>
+      <w:lvlJc w:val="left"/>
+      <w:pPr>
+        <w:ind w:left="3600" w:hanging="360"/>
+      </w:pPr>
+      <w:rPr>
+        <w:rFonts w:ascii="Courier New" w:hAnsi="Courier New" w:cs="Courier New" w:hint="default"/>
+      </w:rPr>
+    </w:lvl>
+    <w:lvl w:ilvl="5" w:tplc="04090005" w:tentative="1">
+      <w:start w:val="1"/>
+      <w:numFmt w:val="bullet"/>
+      <w:lvlText w:val=""/>
+      <w:lvlJc w:val="left"/>
+      <w:pPr>
+        <w:ind w:left="4320" w:hanging="360"/>
+      </w:pPr>
+      <w:rPr>
+        <w:rFonts w:ascii="Wingdings" w:hAnsi="Wingdings" w:hint="default"/>
+      </w:rPr>
+    </w:lvl>
+    <w:lvl w:ilvl="6" w:tplc="04090001" w:tentative="1">
+      <w:start w:val="1"/>
+      <w:numFmt w:val="bullet"/>
+      <w:lvlText w:val=""/>
+      <w:lvlJc w:val="left"/>
+      <w:pPr>
+        <w:ind w:left="5040" w:hanging="360"/>
+      </w:pPr>
+      <w:rPr>
+        <w:rFonts w:ascii="Symbol" w:hAnsi="Symbol" w:hint="default"/>
+      </w:rPr>
+    </w:lvl>
+    <w:lvl w:ilvl="7" w:tplc="04090003" w:tentative="1">
+      <w:start w:val="1"/>
+      <w:numFmt w:val="bullet"/>
+      <w:lvlText w:val="o"/>
+      <w:lvlJc w:val="left"/>
+      <w:pPr>
+        <w:ind w:left="5760" w:hanging="360"/>
+      </w:pPr>
+      <w:rPr>
+        <w:rFonts w:ascii="Courier New" w:hAnsi="Courier New" w:cs="Courier New" w:hint="default"/>
+      </w:rPr>
+    </w:lvl>
+    <w:lvl w:ilvl="8" w:tplc="04090005" w:tentative="1">
+      <w:start w:val="1"/>
+      <w:numFmt w:val="bullet"/>
+      <w:lvlText w:val=""/>
+      <w:lvlJc w:val="left"/>
+      <w:pPr>
+        <w:ind w:left="6480" w:hanging="360"/>
+      </w:pPr>
+      <w:rPr>
+        <w:rFonts w:ascii="Wingdings" w:hAnsi="Wingdings" w:hint="default"/>
+      </w:rPr>
+    </w:lvl>
+  </w:abstractNum>
+  <w:abstractNum w:abstractNumId="3" w15:restartNumberingAfterBreak="0">
+    <w:nsid w:val="60903EB9"/>
+    <w:multiLevelType w:val="multilevel"/>
+    <w:tmpl w:val="F32EF092"/>
+    <w:lvl w:ilvl="0">
+      <w:start w:val="1"/>
+      <w:numFmt w:val="bullet"/>
+      <w:lvlText w:val=""/>
+      <w:lvlJc w:val="left"/>
+      <w:pPr>
+        <w:tabs>
+          <w:tab w:val="num" w:pos="720"/>
+        </w:tabs>
+        <w:ind w:left="720" w:hanging="360"/>
+      </w:pPr>
+      <w:rPr>
+        <w:rFonts w:ascii="Symbol" w:hAnsi="Symbol" w:hint="default"/>
+        <w:sz w:val="20"/>
+      </w:rPr>
+    </w:lvl>
+    <w:lvl w:ilvl="1" w:tentative="1">
+      <w:start w:val="1"/>
+      <w:numFmt w:val="bullet"/>
+      <w:lvlText w:val="o"/>
+      <w:lvlJc w:val="left"/>
+      <w:pPr>
+        <w:tabs>
+          <w:tab w:val="num" w:pos="1440"/>
+        </w:tabs>
+        <w:ind w:left="1440" w:hanging="360"/>
+      </w:pPr>
+      <w:rPr>
+        <w:rFonts w:ascii="Courier New" w:hAnsi="Courier New" w:hint="default"/>
+        <w:sz w:val="20"/>
+      </w:rPr>
+    </w:lvl>
+    <w:lvl w:ilvl="2" w:tentative="1">
+      <w:start w:val="1"/>
+      <w:numFmt w:val="bullet"/>
+      <w:lvlText w:val=""/>
+      <w:lvlJc w:val="left"/>
+      <w:pPr>
+        <w:tabs>
+          <w:tab w:val="num" w:pos="2160"/>
+        </w:tabs>
+        <w:ind w:left="2160" w:hanging="360"/>
+      </w:pPr>
+      <w:rPr>
+        <w:rFonts w:ascii="Wingdings" w:hAnsi="Wingdings" w:hint="default"/>
+        <w:sz w:val="20"/>
+      </w:rPr>
+    </w:lvl>
+    <w:lvl w:ilvl="3" w:tentative="1">
+      <w:start w:val="1"/>
+      <w:numFmt w:val="bullet"/>
+      <w:lvlText w:val=""/>
+      <w:lvlJc w:val="left"/>
+      <w:pPr>
+        <w:tabs>
+          <w:tab w:val="num" w:pos="2880"/>
+        </w:tabs>
+        <w:ind w:left="2880" w:hanging="360"/>
+      </w:pPr>
+      <w:rPr>
+        <w:rFonts w:ascii="Wingdings" w:hAnsi="Wingdings" w:hint="default"/>
+        <w:sz w:val="20"/>
+      </w:rPr>
+    </w:lvl>
+    <w:lvl w:ilvl="4" w:tentative="1">
+      <w:start w:val="1"/>
+      <w:numFmt w:val="bullet"/>
+      <w:lvlText w:val=""/>
+      <w:lvlJc w:val="left"/>
+      <w:pPr>
+        <w:tabs>
+          <w:tab w:val="num" w:pos="3600"/>
+        </w:tabs>
+        <w:ind w:left="3600" w:hanging="360"/>
+      </w:pPr>
+      <w:rPr>
+        <w:rFonts w:ascii="Wingdings" w:hAnsi="Wingdings" w:hint="default"/>
+        <w:sz w:val="20"/>
+      </w:rPr>
+    </w:lvl>
+    <w:lvl w:ilvl="5" w:tentative="1">
+      <w:start w:val="1"/>
+      <w:numFmt w:val="bullet"/>
+      <w:lvlText w:val=""/>
+      <w:lvlJc w:val="left"/>
+      <w:pPr>
+        <w:tabs>
+          <w:tab w:val="num" w:pos="4320"/>
+        </w:tabs>
+        <w:ind w:left="4320" w:hanging="360"/>
+      </w:pPr>
+      <w:rPr>
+        <w:rFonts w:ascii="Wingdings" w:hAnsi="Wingdings" w:hint="default"/>
+        <w:sz w:val="20"/>
+      </w:rPr>
+    </w:lvl>
+    <w:lvl w:ilvl="6" w:tentative="1">
+      <w:start w:val="1"/>
+      <w:numFmt w:val="bullet"/>
+      <w:lvlText w:val=""/>
+      <w:lvlJc w:val="left"/>
+      <w:pPr>
+        <w:tabs>
+          <w:tab w:val="num" w:pos="5040"/>
+        </w:tabs>
+        <w:ind w:left="5040" w:hanging="360"/>
+      </w:pPr>
+      <w:rPr>
+        <w:rFonts w:ascii="Wingdings" w:hAnsi="Wingdings" w:hint="default"/>
+        <w:sz w:val="20"/>
+      </w:rPr>
+    </w:lvl>
+    <w:lvl w:ilvl="7" w:tentative="1">
+      <w:start w:val="1"/>
+      <w:numFmt w:val="bullet"/>
+      <w:lvlText w:val=""/>
+      <w:lvlJc w:val="left"/>
+      <w:pPr>
+        <w:tabs>
+          <w:tab w:val="num" w:pos="5760"/>
+        </w:tabs>
+        <w:ind w:left="5760" w:hanging="360"/>
+      </w:pPr>
+      <w:rPr>
+        <w:rFonts w:ascii="Wingdings" w:hAnsi="Wingdings" w:hint="default"/>
+        <w:sz w:val="20"/>
+      </w:rPr>
+    </w:lvl>
+    <w:lvl w:ilvl="8" w:tentative="1">
+      <w:start w:val="1"/>
+      <w:numFmt w:val="bullet"/>
+      <w:lvlText w:val=""/>
+      <w:lvlJc w:val="left"/>
+      <w:pPr>
+        <w:tabs>
+          <w:tab w:val="num" w:pos="6480"/>
+        </w:tabs>
+        <w:ind w:left="6480" w:hanging="360"/>
+      </w:pPr>
+      <w:rPr>
+        <w:rFonts w:ascii="Wingdings" w:hAnsi="Wingdings" w:hint="default"/>
+        <w:sz w:val="20"/>
+      </w:rPr>
+    </w:lvl>
+  </w:abstractNum>
   <w:num w:numId="1">
-    <w:abstractNumId w:val="0"/>
+    <w:abstractNumId w:val="1"/>
   </w:num>
   <w:num w:numId="2">
-    <w:abstractNumId w:val="1"/>
+    <w:abstractNumId w:val="2"/>
   </w:num>
   <w:num w:numId="3">
-    <w:abstractNumId w:val="2"/>
+    <w:abstractNumId w:val="3"/>
+  </w:num>
+  <w:num w:numId="4">
+    <w:abstractNumId w:val="0"/>
   </w:num>
 </w:numbering>
 </file>

--- a/29_Јелена_Панчевски_с.docx
+++ b/29_Јелена_Панчевски_с.docx
@@ -1,6 +1,6 @@
 
 <file path=word/document.xml><?xml version="1.0" encoding="utf-8"?>
-<w:document xmlns:wpc="http://schemas.microsoft.com/office/word/2010/wordprocessingCanvas" xmlns:mc="http://schemas.openxmlformats.org/markup-compatibility/2006" xmlns:o="urn:schemas-microsoft-com:office:office" xmlns:r="http://schemas.openxmlformats.org/officeDocument/2006/relationships" xmlns:m="http://schemas.openxmlformats.org/officeDocument/2006/math" xmlns:v="urn:schemas-microsoft-com:vml" xmlns:wp14="http://schemas.microsoft.com/office/word/2010/wordprocessingDrawing" xmlns:wp="http://schemas.openxmlformats.org/drawingml/2006/wordprocessingDrawing" xmlns:w10="urn:schemas-microsoft-com:office:word" xmlns:w="http://schemas.openxmlformats.org/wordprocessingml/2006/main" xmlns:w14="http://schemas.microsoft.com/office/word/2010/wordml" xmlns:w15="http://schemas.microsoft.com/office/word/2012/wordml" xmlns:wpg="http://schemas.microsoft.com/office/word/2010/wordprocessingGroup" xmlns:wpi="http://schemas.microsoft.com/office/word/2010/wordprocessingInk" xmlns:wne="http://schemas.microsoft.com/office/word/2006/wordml" xmlns:wps="http://schemas.microsoft.com/office/word/2010/wordprocessingShape" mc:Ignorable="w14 w15 wp14">
+<w:document xmlns:wpc="http://schemas.microsoft.com/office/word/2010/wordprocessingCanvas" xmlns:cx="http://schemas.microsoft.com/office/drawing/2014/chartex" xmlns:cx1="http://schemas.microsoft.com/office/drawing/2015/9/8/chartex" xmlns:cx2="http://schemas.microsoft.com/office/drawing/2015/10/21/chartex" xmlns:cx3="http://schemas.microsoft.com/office/drawing/2016/5/9/chartex" xmlns:cx4="http://schemas.microsoft.com/office/drawing/2016/5/10/chartex" xmlns:cx5="http://schemas.microsoft.com/office/drawing/2016/5/11/chartex" xmlns:cx6="http://schemas.microsoft.com/office/drawing/2016/5/12/chartex" xmlns:cx7="http://schemas.microsoft.com/office/drawing/2016/5/13/chartex" xmlns:cx8="http://schemas.microsoft.com/office/drawing/2016/5/14/chartex" xmlns:mc="http://schemas.openxmlformats.org/markup-compatibility/2006" xmlns:aink="http://schemas.microsoft.com/office/drawing/2016/ink" xmlns:am3d="http://schemas.microsoft.com/office/drawing/2017/model3d" xmlns:o="urn:schemas-microsoft-com:office:office" xmlns:oel="http://schemas.microsoft.com/office/2019/extlst" xmlns:r="http://schemas.openxmlformats.org/officeDocument/2006/relationships" xmlns:m="http://schemas.openxmlformats.org/officeDocument/2006/math" xmlns:v="urn:schemas-microsoft-com:vml" xmlns:wp14="http://schemas.microsoft.com/office/word/2010/wordprocessingDrawing" xmlns:wp="http://schemas.openxmlformats.org/drawingml/2006/wordprocessingDrawing" xmlns:w10="urn:schemas-microsoft-com:office:word" xmlns:w="http://schemas.openxmlformats.org/wordprocessingml/2006/main" xmlns:w14="http://schemas.microsoft.com/office/word/2010/wordml" xmlns:w15="http://schemas.microsoft.com/office/word/2012/wordml" xmlns:w16cex="http://schemas.microsoft.com/office/word/2018/wordml/cex" xmlns:w16cid="http://schemas.microsoft.com/office/word/2016/wordml/cid" xmlns:w16="http://schemas.microsoft.com/office/word/2018/wordml" xmlns:w16sdtdh="http://schemas.microsoft.com/office/word/2020/wordml/sdtdatahash" xmlns:w16se="http://schemas.microsoft.com/office/word/2015/wordml/symex" xmlns:wpg="http://schemas.microsoft.com/office/word/2010/wordprocessingGroup" xmlns:wpi="http://schemas.microsoft.com/office/word/2010/wordprocessingInk" xmlns:wne="http://schemas.microsoft.com/office/word/2006/wordml" xmlns:wps="http://schemas.microsoft.com/office/word/2010/wordprocessingShape" mc:Ignorable="w14 w15 w16se w16cid w16 w16cex w16sdtdh wp14">
   <w:body>
     <w:p>
       <w:pPr>
@@ -396,6 +396,7 @@
           <w:szCs w:val="28"/>
         </w:rPr>
       </w:pPr>
+      <w:proofErr w:type="spellStart"/>
       <w:r>
         <w:rPr>
           <w:rFonts w:ascii="Times New Roman" w:hAnsi="Times New Roman" w:cs="Times New Roman"/>
@@ -406,6 +407,7 @@
         <w:lastRenderedPageBreak/>
         <w:t>Zadatak</w:t>
       </w:r>
+      <w:proofErr w:type="spellEnd"/>
     </w:p>
     <w:p>
       <w:pPr>
@@ -415,14 +417,115 @@
           <w:szCs w:val="24"/>
         </w:rPr>
       </w:pPr>
-      <w:r>
-        <w:rPr>
-          <w:rFonts w:ascii="Times New Roman" w:hAnsi="Times New Roman" w:cs="Times New Roman"/>
-          <w:sz w:val="24"/>
-          <w:szCs w:val="24"/>
-        </w:rPr>
-        <w:t xml:space="preserve">Cilj seminarskog rada jeste izrada sistema </w:t>
-      </w:r>
+      <w:proofErr w:type="spellStart"/>
+      <w:r>
+        <w:rPr>
+          <w:rFonts w:ascii="Times New Roman" w:hAnsi="Times New Roman" w:cs="Times New Roman"/>
+          <w:sz w:val="24"/>
+          <w:szCs w:val="24"/>
+        </w:rPr>
+        <w:t>Cilj</w:t>
+      </w:r>
+      <w:proofErr w:type="spellEnd"/>
+      <w:r>
+        <w:rPr>
+          <w:rFonts w:ascii="Times New Roman" w:hAnsi="Times New Roman" w:cs="Times New Roman"/>
+          <w:sz w:val="24"/>
+          <w:szCs w:val="24"/>
+        </w:rPr>
+        <w:t xml:space="preserve"> </w:t>
+      </w:r>
+      <w:proofErr w:type="spellStart"/>
+      <w:r>
+        <w:rPr>
+          <w:rFonts w:ascii="Times New Roman" w:hAnsi="Times New Roman" w:cs="Times New Roman"/>
+          <w:sz w:val="24"/>
+          <w:szCs w:val="24"/>
+        </w:rPr>
+        <w:t>seminarskog</w:t>
+      </w:r>
+      <w:proofErr w:type="spellEnd"/>
+      <w:r>
+        <w:rPr>
+          <w:rFonts w:ascii="Times New Roman" w:hAnsi="Times New Roman" w:cs="Times New Roman"/>
+          <w:sz w:val="24"/>
+          <w:szCs w:val="24"/>
+        </w:rPr>
+        <w:t xml:space="preserve"> </w:t>
+      </w:r>
+      <w:proofErr w:type="spellStart"/>
+      <w:r>
+        <w:rPr>
+          <w:rFonts w:ascii="Times New Roman" w:hAnsi="Times New Roman" w:cs="Times New Roman"/>
+          <w:sz w:val="24"/>
+          <w:szCs w:val="24"/>
+        </w:rPr>
+        <w:t>rada</w:t>
+      </w:r>
+      <w:proofErr w:type="spellEnd"/>
+      <w:r>
+        <w:rPr>
+          <w:rFonts w:ascii="Times New Roman" w:hAnsi="Times New Roman" w:cs="Times New Roman"/>
+          <w:sz w:val="24"/>
+          <w:szCs w:val="24"/>
+        </w:rPr>
+        <w:t xml:space="preserve"> </w:t>
+      </w:r>
+      <w:proofErr w:type="spellStart"/>
+      <w:r>
+        <w:rPr>
+          <w:rFonts w:ascii="Times New Roman" w:hAnsi="Times New Roman" w:cs="Times New Roman"/>
+          <w:sz w:val="24"/>
+          <w:szCs w:val="24"/>
+        </w:rPr>
+        <w:t>jeste</w:t>
+      </w:r>
+      <w:proofErr w:type="spellEnd"/>
+      <w:r>
+        <w:rPr>
+          <w:rFonts w:ascii="Times New Roman" w:hAnsi="Times New Roman" w:cs="Times New Roman"/>
+          <w:sz w:val="24"/>
+          <w:szCs w:val="24"/>
+        </w:rPr>
+        <w:t xml:space="preserve"> </w:t>
+      </w:r>
+      <w:proofErr w:type="spellStart"/>
+      <w:r>
+        <w:rPr>
+          <w:rFonts w:ascii="Times New Roman" w:hAnsi="Times New Roman" w:cs="Times New Roman"/>
+          <w:sz w:val="24"/>
+          <w:szCs w:val="24"/>
+        </w:rPr>
+        <w:t>izrada</w:t>
+      </w:r>
+      <w:proofErr w:type="spellEnd"/>
+      <w:r>
+        <w:rPr>
+          <w:rFonts w:ascii="Times New Roman" w:hAnsi="Times New Roman" w:cs="Times New Roman"/>
+          <w:sz w:val="24"/>
+          <w:szCs w:val="24"/>
+        </w:rPr>
+        <w:t xml:space="preserve"> </w:t>
+      </w:r>
+      <w:proofErr w:type="spellStart"/>
+      <w:r>
+        <w:rPr>
+          <w:rFonts w:ascii="Times New Roman" w:hAnsi="Times New Roman" w:cs="Times New Roman"/>
+          <w:sz w:val="24"/>
+          <w:szCs w:val="24"/>
+        </w:rPr>
+        <w:t>sistema</w:t>
+      </w:r>
+      <w:proofErr w:type="spellEnd"/>
+      <w:r>
+        <w:rPr>
+          <w:rFonts w:ascii="Times New Roman" w:hAnsi="Times New Roman" w:cs="Times New Roman"/>
+          <w:sz w:val="24"/>
+          <w:szCs w:val="24"/>
+        </w:rPr>
+        <w:t xml:space="preserve"> </w:t>
+      </w:r>
+      <w:proofErr w:type="spellStart"/>
       <w:r>
         <w:rPr>
           <w:rFonts w:ascii="Times New Roman" w:hAnsi="Times New Roman" w:cs="Times New Roman"/>
@@ -431,6 +534,7 @@
         </w:rPr>
         <w:t>sa</w:t>
       </w:r>
+      <w:proofErr w:type="spellEnd"/>
       <w:r>
         <w:rPr>
           <w:rFonts w:ascii="Times New Roman" w:hAnsi="Times New Roman" w:cs="Times New Roman"/>
@@ -448,6 +552,7 @@
         </w:rPr>
         <w:t xml:space="preserve">Capture the flag </w:t>
       </w:r>
+      <w:proofErr w:type="spellStart"/>
       <w:r>
         <w:rPr>
           <w:rFonts w:ascii="Times New Roman" w:hAnsi="Times New Roman" w:cs="Times New Roman"/>
@@ -456,6 +561,7 @@
         </w:rPr>
         <w:t>izazova</w:t>
       </w:r>
+      <w:proofErr w:type="spellEnd"/>
       <w:r>
         <w:rPr>
           <w:rFonts w:ascii="Times New Roman" w:hAnsi="Times New Roman" w:cs="Times New Roman"/>
@@ -471,7 +577,25 @@
           <w:sz w:val="24"/>
           <w:szCs w:val="24"/>
         </w:rPr>
-        <w:t xml:space="preserve">za propust </w:t>
+        <w:t xml:space="preserve">za </w:t>
+      </w:r>
+      <w:proofErr w:type="spellStart"/>
+      <w:r>
+        <w:rPr>
+          <w:rFonts w:ascii="Times New Roman" w:hAnsi="Times New Roman" w:cs="Times New Roman"/>
+          <w:sz w:val="24"/>
+          <w:szCs w:val="24"/>
+        </w:rPr>
+        <w:t>propust</w:t>
+      </w:r>
+      <w:proofErr w:type="spellEnd"/>
+      <w:r>
+        <w:rPr>
+          <w:rFonts w:ascii="Times New Roman" w:hAnsi="Times New Roman" w:cs="Times New Roman"/>
+          <w:sz w:val="24"/>
+          <w:szCs w:val="24"/>
+        </w:rPr>
+        <w:t xml:space="preserve"> </w:t>
       </w:r>
       <w:r>
         <w:rPr>
@@ -482,6 +606,7 @@
         </w:rPr>
         <w:t xml:space="preserve">CWE-209 </w:t>
       </w:r>
+      <w:proofErr w:type="spellStart"/>
       <w:r>
         <w:rPr>
           <w:rFonts w:ascii="Times New Roman" w:hAnsi="Times New Roman" w:cs="Times New Roman"/>
@@ -490,6 +615,7 @@
         </w:rPr>
         <w:t>tj</w:t>
       </w:r>
+      <w:proofErr w:type="spellEnd"/>
       <w:r>
         <w:rPr>
           <w:rFonts w:ascii="Times New Roman" w:hAnsi="Times New Roman" w:cs="Times New Roman"/>
@@ -517,6 +643,7 @@
         </w:rPr>
         <w:t xml:space="preserve"> </w:t>
       </w:r>
+      <w:proofErr w:type="spellStart"/>
       <w:r>
         <w:rPr>
           <w:rFonts w:ascii="Times New Roman" w:hAnsi="Times New Roman" w:cs="Times New Roman"/>
@@ -525,14 +652,61 @@
         </w:rPr>
         <w:t>i</w:t>
       </w:r>
-      <w:r>
-        <w:rPr>
-          <w:rFonts w:ascii="Times New Roman" w:hAnsi="Times New Roman" w:cs="Times New Roman"/>
-          <w:sz w:val="24"/>
-          <w:szCs w:val="24"/>
-        </w:rPr>
-        <w:t xml:space="preserve"> njemu povezanim propustima</w:t>
-      </w:r>
+      <w:proofErr w:type="spellEnd"/>
+      <w:r>
+        <w:rPr>
+          <w:rFonts w:ascii="Times New Roman" w:hAnsi="Times New Roman" w:cs="Times New Roman"/>
+          <w:sz w:val="24"/>
+          <w:szCs w:val="24"/>
+        </w:rPr>
+        <w:t xml:space="preserve"> </w:t>
+      </w:r>
+      <w:proofErr w:type="spellStart"/>
+      <w:r>
+        <w:rPr>
+          <w:rFonts w:ascii="Times New Roman" w:hAnsi="Times New Roman" w:cs="Times New Roman"/>
+          <w:sz w:val="24"/>
+          <w:szCs w:val="24"/>
+        </w:rPr>
+        <w:t>njemu</w:t>
+      </w:r>
+      <w:proofErr w:type="spellEnd"/>
+      <w:r>
+        <w:rPr>
+          <w:rFonts w:ascii="Times New Roman" w:hAnsi="Times New Roman" w:cs="Times New Roman"/>
+          <w:sz w:val="24"/>
+          <w:szCs w:val="24"/>
+        </w:rPr>
+        <w:t xml:space="preserve"> </w:t>
+      </w:r>
+      <w:proofErr w:type="spellStart"/>
+      <w:r>
+        <w:rPr>
+          <w:rFonts w:ascii="Times New Roman" w:hAnsi="Times New Roman" w:cs="Times New Roman"/>
+          <w:sz w:val="24"/>
+          <w:szCs w:val="24"/>
+        </w:rPr>
+        <w:t>povezanim</w:t>
+      </w:r>
+      <w:proofErr w:type="spellEnd"/>
+      <w:r>
+        <w:rPr>
+          <w:rFonts w:ascii="Times New Roman" w:hAnsi="Times New Roman" w:cs="Times New Roman"/>
+          <w:sz w:val="24"/>
+          <w:szCs w:val="24"/>
+        </w:rPr>
+        <w:t xml:space="preserve"> </w:t>
+      </w:r>
+      <w:proofErr w:type="spellStart"/>
+      <w:r>
+        <w:rPr>
+          <w:rFonts w:ascii="Times New Roman" w:hAnsi="Times New Roman" w:cs="Times New Roman"/>
+          <w:sz w:val="24"/>
+          <w:szCs w:val="24"/>
+        </w:rPr>
+        <w:t>propustima</w:t>
+      </w:r>
+      <w:proofErr w:type="spellEnd"/>
       <w:r>
         <w:rPr>
           <w:rFonts w:ascii="Times New Roman" w:hAnsi="Times New Roman" w:cs="Times New Roman"/>
@@ -547,7 +721,25 @@
           <w:sz w:val="24"/>
           <w:szCs w:val="24"/>
         </w:rPr>
-        <w:t xml:space="preserve"> Propust </w:t>
+        <w:t xml:space="preserve"> </w:t>
+      </w:r>
+      <w:proofErr w:type="spellStart"/>
+      <w:r>
+        <w:rPr>
+          <w:rFonts w:ascii="Times New Roman" w:hAnsi="Times New Roman" w:cs="Times New Roman"/>
+          <w:sz w:val="24"/>
+          <w:szCs w:val="24"/>
+        </w:rPr>
+        <w:t>Propust</w:t>
+      </w:r>
+      <w:proofErr w:type="spellEnd"/>
+      <w:r>
+        <w:rPr>
+          <w:rFonts w:ascii="Times New Roman" w:hAnsi="Times New Roman" w:cs="Times New Roman"/>
+          <w:sz w:val="24"/>
+          <w:szCs w:val="24"/>
+        </w:rPr>
+        <w:t xml:space="preserve"> </w:t>
       </w:r>
       <w:r>
         <w:rPr>
@@ -564,24 +756,683 @@
           <w:sz w:val="24"/>
           <w:szCs w:val="24"/>
         </w:rPr>
-        <w:t xml:space="preserve"> se odnosi na to da kreirani sistem generiše poruku o grešci koja uključuje osetljive informacije o svom okruženju, korisnicima ili povezanim podacima. </w:t>
-      </w:r>
-      <w:r>
-        <w:rPr>
-          <w:rFonts w:ascii="Times New Roman" w:hAnsi="Times New Roman" w:cs="Times New Roman"/>
-          <w:sz w:val="24"/>
-          <w:szCs w:val="24"/>
-        </w:rPr>
-        <w:t>Osetljive informacije mogu biti vredne informacije same po sebi (kao što je lozinka), ili mogu biti korisne za pokretanje drugih, ozbilj</w:t>
-      </w:r>
-      <w:r>
-        <w:rPr>
-          <w:rFonts w:ascii="Times New Roman" w:hAnsi="Times New Roman" w:cs="Times New Roman"/>
-          <w:sz w:val="24"/>
-          <w:szCs w:val="24"/>
-        </w:rPr>
-        <w:t xml:space="preserve">nijih napada. Poruka o grešci </w:t>
-      </w:r>
+        <w:t xml:space="preserve"> se </w:t>
+      </w:r>
+      <w:proofErr w:type="spellStart"/>
+      <w:r>
+        <w:rPr>
+          <w:rFonts w:ascii="Times New Roman" w:hAnsi="Times New Roman" w:cs="Times New Roman"/>
+          <w:sz w:val="24"/>
+          <w:szCs w:val="24"/>
+        </w:rPr>
+        <w:t>odnosi</w:t>
+      </w:r>
+      <w:proofErr w:type="spellEnd"/>
+      <w:r>
+        <w:rPr>
+          <w:rFonts w:ascii="Times New Roman" w:hAnsi="Times New Roman" w:cs="Times New Roman"/>
+          <w:sz w:val="24"/>
+          <w:szCs w:val="24"/>
+        </w:rPr>
+        <w:t xml:space="preserve"> </w:t>
+      </w:r>
+      <w:proofErr w:type="spellStart"/>
+      <w:r>
+        <w:rPr>
+          <w:rFonts w:ascii="Times New Roman" w:hAnsi="Times New Roman" w:cs="Times New Roman"/>
+          <w:sz w:val="24"/>
+          <w:szCs w:val="24"/>
+        </w:rPr>
+        <w:t>na</w:t>
+      </w:r>
+      <w:proofErr w:type="spellEnd"/>
+      <w:r>
+        <w:rPr>
+          <w:rFonts w:ascii="Times New Roman" w:hAnsi="Times New Roman" w:cs="Times New Roman"/>
+          <w:sz w:val="24"/>
+          <w:szCs w:val="24"/>
+        </w:rPr>
+        <w:t xml:space="preserve"> to da </w:t>
+      </w:r>
+      <w:proofErr w:type="spellStart"/>
+      <w:r>
+        <w:rPr>
+          <w:rFonts w:ascii="Times New Roman" w:hAnsi="Times New Roman" w:cs="Times New Roman"/>
+          <w:sz w:val="24"/>
+          <w:szCs w:val="24"/>
+        </w:rPr>
+        <w:t>kreirani</w:t>
+      </w:r>
+      <w:proofErr w:type="spellEnd"/>
+      <w:r>
+        <w:rPr>
+          <w:rFonts w:ascii="Times New Roman" w:hAnsi="Times New Roman" w:cs="Times New Roman"/>
+          <w:sz w:val="24"/>
+          <w:szCs w:val="24"/>
+        </w:rPr>
+        <w:t xml:space="preserve"> </w:t>
+      </w:r>
+      <w:proofErr w:type="spellStart"/>
+      <w:r>
+        <w:rPr>
+          <w:rFonts w:ascii="Times New Roman" w:hAnsi="Times New Roman" w:cs="Times New Roman"/>
+          <w:sz w:val="24"/>
+          <w:szCs w:val="24"/>
+        </w:rPr>
+        <w:t>sistem</w:t>
+      </w:r>
+      <w:proofErr w:type="spellEnd"/>
+      <w:r>
+        <w:rPr>
+          <w:rFonts w:ascii="Times New Roman" w:hAnsi="Times New Roman" w:cs="Times New Roman"/>
+          <w:sz w:val="24"/>
+          <w:szCs w:val="24"/>
+        </w:rPr>
+        <w:t xml:space="preserve"> </w:t>
+      </w:r>
+      <w:proofErr w:type="spellStart"/>
+      <w:r>
+        <w:rPr>
+          <w:rFonts w:ascii="Times New Roman" w:hAnsi="Times New Roman" w:cs="Times New Roman"/>
+          <w:sz w:val="24"/>
+          <w:szCs w:val="24"/>
+        </w:rPr>
+        <w:t>generiše</w:t>
+      </w:r>
+      <w:proofErr w:type="spellEnd"/>
+      <w:r>
+        <w:rPr>
+          <w:rFonts w:ascii="Times New Roman" w:hAnsi="Times New Roman" w:cs="Times New Roman"/>
+          <w:sz w:val="24"/>
+          <w:szCs w:val="24"/>
+        </w:rPr>
+        <w:t xml:space="preserve"> </w:t>
+      </w:r>
+      <w:proofErr w:type="spellStart"/>
+      <w:r>
+        <w:rPr>
+          <w:rFonts w:ascii="Times New Roman" w:hAnsi="Times New Roman" w:cs="Times New Roman"/>
+          <w:sz w:val="24"/>
+          <w:szCs w:val="24"/>
+        </w:rPr>
+        <w:t>poruku</w:t>
+      </w:r>
+      <w:proofErr w:type="spellEnd"/>
+      <w:r>
+        <w:rPr>
+          <w:rFonts w:ascii="Times New Roman" w:hAnsi="Times New Roman" w:cs="Times New Roman"/>
+          <w:sz w:val="24"/>
+          <w:szCs w:val="24"/>
+        </w:rPr>
+        <w:t xml:space="preserve"> o </w:t>
+      </w:r>
+      <w:proofErr w:type="spellStart"/>
+      <w:r>
+        <w:rPr>
+          <w:rFonts w:ascii="Times New Roman" w:hAnsi="Times New Roman" w:cs="Times New Roman"/>
+          <w:sz w:val="24"/>
+          <w:szCs w:val="24"/>
+        </w:rPr>
+        <w:t>grešci</w:t>
+      </w:r>
+      <w:proofErr w:type="spellEnd"/>
+      <w:r>
+        <w:rPr>
+          <w:rFonts w:ascii="Times New Roman" w:hAnsi="Times New Roman" w:cs="Times New Roman"/>
+          <w:sz w:val="24"/>
+          <w:szCs w:val="24"/>
+        </w:rPr>
+        <w:t xml:space="preserve"> </w:t>
+      </w:r>
+      <w:proofErr w:type="spellStart"/>
+      <w:r>
+        <w:rPr>
+          <w:rFonts w:ascii="Times New Roman" w:hAnsi="Times New Roman" w:cs="Times New Roman"/>
+          <w:sz w:val="24"/>
+          <w:szCs w:val="24"/>
+        </w:rPr>
+        <w:t>koja</w:t>
+      </w:r>
+      <w:proofErr w:type="spellEnd"/>
+      <w:r>
+        <w:rPr>
+          <w:rFonts w:ascii="Times New Roman" w:hAnsi="Times New Roman" w:cs="Times New Roman"/>
+          <w:sz w:val="24"/>
+          <w:szCs w:val="24"/>
+        </w:rPr>
+        <w:t xml:space="preserve"> </w:t>
+      </w:r>
+      <w:proofErr w:type="spellStart"/>
+      <w:r>
+        <w:rPr>
+          <w:rFonts w:ascii="Times New Roman" w:hAnsi="Times New Roman" w:cs="Times New Roman"/>
+          <w:sz w:val="24"/>
+          <w:szCs w:val="24"/>
+        </w:rPr>
+        <w:t>uključuje</w:t>
+      </w:r>
+      <w:proofErr w:type="spellEnd"/>
+      <w:r>
+        <w:rPr>
+          <w:rFonts w:ascii="Times New Roman" w:hAnsi="Times New Roman" w:cs="Times New Roman"/>
+          <w:sz w:val="24"/>
+          <w:szCs w:val="24"/>
+        </w:rPr>
+        <w:t xml:space="preserve"> </w:t>
+      </w:r>
+      <w:proofErr w:type="spellStart"/>
+      <w:r>
+        <w:rPr>
+          <w:rFonts w:ascii="Times New Roman" w:hAnsi="Times New Roman" w:cs="Times New Roman"/>
+          <w:sz w:val="24"/>
+          <w:szCs w:val="24"/>
+        </w:rPr>
+        <w:t>osetljive</w:t>
+      </w:r>
+      <w:proofErr w:type="spellEnd"/>
+      <w:r>
+        <w:rPr>
+          <w:rFonts w:ascii="Times New Roman" w:hAnsi="Times New Roman" w:cs="Times New Roman"/>
+          <w:sz w:val="24"/>
+          <w:szCs w:val="24"/>
+        </w:rPr>
+        <w:t xml:space="preserve"> </w:t>
+      </w:r>
+      <w:proofErr w:type="spellStart"/>
+      <w:r>
+        <w:rPr>
+          <w:rFonts w:ascii="Times New Roman" w:hAnsi="Times New Roman" w:cs="Times New Roman"/>
+          <w:sz w:val="24"/>
+          <w:szCs w:val="24"/>
+        </w:rPr>
+        <w:t>informacije</w:t>
+      </w:r>
+      <w:proofErr w:type="spellEnd"/>
+      <w:r>
+        <w:rPr>
+          <w:rFonts w:ascii="Times New Roman" w:hAnsi="Times New Roman" w:cs="Times New Roman"/>
+          <w:sz w:val="24"/>
+          <w:szCs w:val="24"/>
+        </w:rPr>
+        <w:t xml:space="preserve"> o </w:t>
+      </w:r>
+      <w:proofErr w:type="spellStart"/>
+      <w:r>
+        <w:rPr>
+          <w:rFonts w:ascii="Times New Roman" w:hAnsi="Times New Roman" w:cs="Times New Roman"/>
+          <w:sz w:val="24"/>
+          <w:szCs w:val="24"/>
+        </w:rPr>
+        <w:t>svom</w:t>
+      </w:r>
+      <w:proofErr w:type="spellEnd"/>
+      <w:r>
+        <w:rPr>
+          <w:rFonts w:ascii="Times New Roman" w:hAnsi="Times New Roman" w:cs="Times New Roman"/>
+          <w:sz w:val="24"/>
+          <w:szCs w:val="24"/>
+        </w:rPr>
+        <w:t xml:space="preserve"> </w:t>
+      </w:r>
+      <w:proofErr w:type="spellStart"/>
+      <w:r>
+        <w:rPr>
+          <w:rFonts w:ascii="Times New Roman" w:hAnsi="Times New Roman" w:cs="Times New Roman"/>
+          <w:sz w:val="24"/>
+          <w:szCs w:val="24"/>
+        </w:rPr>
+        <w:t>okruženju</w:t>
+      </w:r>
+      <w:proofErr w:type="spellEnd"/>
+      <w:r>
+        <w:rPr>
+          <w:rFonts w:ascii="Times New Roman" w:hAnsi="Times New Roman" w:cs="Times New Roman"/>
+          <w:sz w:val="24"/>
+          <w:szCs w:val="24"/>
+        </w:rPr>
+        <w:t xml:space="preserve">, </w:t>
+      </w:r>
+      <w:proofErr w:type="spellStart"/>
+      <w:r>
+        <w:rPr>
+          <w:rFonts w:ascii="Times New Roman" w:hAnsi="Times New Roman" w:cs="Times New Roman"/>
+          <w:sz w:val="24"/>
+          <w:szCs w:val="24"/>
+        </w:rPr>
+        <w:t>korisnicima</w:t>
+      </w:r>
+      <w:proofErr w:type="spellEnd"/>
+      <w:r>
+        <w:rPr>
+          <w:rFonts w:ascii="Times New Roman" w:hAnsi="Times New Roman" w:cs="Times New Roman"/>
+          <w:sz w:val="24"/>
+          <w:szCs w:val="24"/>
+        </w:rPr>
+        <w:t xml:space="preserve"> </w:t>
+      </w:r>
+      <w:proofErr w:type="spellStart"/>
+      <w:r>
+        <w:rPr>
+          <w:rFonts w:ascii="Times New Roman" w:hAnsi="Times New Roman" w:cs="Times New Roman"/>
+          <w:sz w:val="24"/>
+          <w:szCs w:val="24"/>
+        </w:rPr>
+        <w:t>ili</w:t>
+      </w:r>
+      <w:proofErr w:type="spellEnd"/>
+      <w:r>
+        <w:rPr>
+          <w:rFonts w:ascii="Times New Roman" w:hAnsi="Times New Roman" w:cs="Times New Roman"/>
+          <w:sz w:val="24"/>
+          <w:szCs w:val="24"/>
+        </w:rPr>
+        <w:t xml:space="preserve"> </w:t>
+      </w:r>
+      <w:proofErr w:type="spellStart"/>
+      <w:r>
+        <w:rPr>
+          <w:rFonts w:ascii="Times New Roman" w:hAnsi="Times New Roman" w:cs="Times New Roman"/>
+          <w:sz w:val="24"/>
+          <w:szCs w:val="24"/>
+        </w:rPr>
+        <w:t>povezanim</w:t>
+      </w:r>
+      <w:proofErr w:type="spellEnd"/>
+      <w:r>
+        <w:rPr>
+          <w:rFonts w:ascii="Times New Roman" w:hAnsi="Times New Roman" w:cs="Times New Roman"/>
+          <w:sz w:val="24"/>
+          <w:szCs w:val="24"/>
+        </w:rPr>
+        <w:t xml:space="preserve"> </w:t>
+      </w:r>
+      <w:proofErr w:type="spellStart"/>
+      <w:r>
+        <w:rPr>
+          <w:rFonts w:ascii="Times New Roman" w:hAnsi="Times New Roman" w:cs="Times New Roman"/>
+          <w:sz w:val="24"/>
+          <w:szCs w:val="24"/>
+        </w:rPr>
+        <w:t>podacima</w:t>
+      </w:r>
+      <w:proofErr w:type="spellEnd"/>
+      <w:r>
+        <w:rPr>
+          <w:rFonts w:ascii="Times New Roman" w:hAnsi="Times New Roman" w:cs="Times New Roman"/>
+          <w:sz w:val="24"/>
+          <w:szCs w:val="24"/>
+        </w:rPr>
+        <w:t xml:space="preserve">. </w:t>
+      </w:r>
+      <w:proofErr w:type="spellStart"/>
+      <w:r>
+        <w:rPr>
+          <w:rFonts w:ascii="Times New Roman" w:hAnsi="Times New Roman" w:cs="Times New Roman"/>
+          <w:sz w:val="24"/>
+          <w:szCs w:val="24"/>
+        </w:rPr>
+        <w:t>Osetljive</w:t>
+      </w:r>
+      <w:proofErr w:type="spellEnd"/>
+      <w:r>
+        <w:rPr>
+          <w:rFonts w:ascii="Times New Roman" w:hAnsi="Times New Roman" w:cs="Times New Roman"/>
+          <w:sz w:val="24"/>
+          <w:szCs w:val="24"/>
+        </w:rPr>
+        <w:t xml:space="preserve"> </w:t>
+      </w:r>
+      <w:proofErr w:type="spellStart"/>
+      <w:r>
+        <w:rPr>
+          <w:rFonts w:ascii="Times New Roman" w:hAnsi="Times New Roman" w:cs="Times New Roman"/>
+          <w:sz w:val="24"/>
+          <w:szCs w:val="24"/>
+        </w:rPr>
+        <w:t>informacije</w:t>
+      </w:r>
+      <w:proofErr w:type="spellEnd"/>
+      <w:r>
+        <w:rPr>
+          <w:rFonts w:ascii="Times New Roman" w:hAnsi="Times New Roman" w:cs="Times New Roman"/>
+          <w:sz w:val="24"/>
+          <w:szCs w:val="24"/>
+        </w:rPr>
+        <w:t xml:space="preserve"> </w:t>
+      </w:r>
+      <w:proofErr w:type="spellStart"/>
+      <w:r>
+        <w:rPr>
+          <w:rFonts w:ascii="Times New Roman" w:hAnsi="Times New Roman" w:cs="Times New Roman"/>
+          <w:sz w:val="24"/>
+          <w:szCs w:val="24"/>
+        </w:rPr>
+        <w:t>mogu</w:t>
+      </w:r>
+      <w:proofErr w:type="spellEnd"/>
+      <w:r>
+        <w:rPr>
+          <w:rFonts w:ascii="Times New Roman" w:hAnsi="Times New Roman" w:cs="Times New Roman"/>
+          <w:sz w:val="24"/>
+          <w:szCs w:val="24"/>
+        </w:rPr>
+        <w:t xml:space="preserve"> </w:t>
+      </w:r>
+      <w:proofErr w:type="spellStart"/>
+      <w:r>
+        <w:rPr>
+          <w:rFonts w:ascii="Times New Roman" w:hAnsi="Times New Roman" w:cs="Times New Roman"/>
+          <w:sz w:val="24"/>
+          <w:szCs w:val="24"/>
+        </w:rPr>
+        <w:t>biti</w:t>
+      </w:r>
+      <w:proofErr w:type="spellEnd"/>
+      <w:r>
+        <w:rPr>
+          <w:rFonts w:ascii="Times New Roman" w:hAnsi="Times New Roman" w:cs="Times New Roman"/>
+          <w:sz w:val="24"/>
+          <w:szCs w:val="24"/>
+        </w:rPr>
+        <w:t xml:space="preserve"> </w:t>
+      </w:r>
+      <w:proofErr w:type="spellStart"/>
+      <w:r>
+        <w:rPr>
+          <w:rFonts w:ascii="Times New Roman" w:hAnsi="Times New Roman" w:cs="Times New Roman"/>
+          <w:sz w:val="24"/>
+          <w:szCs w:val="24"/>
+        </w:rPr>
+        <w:t>vredne</w:t>
+      </w:r>
+      <w:proofErr w:type="spellEnd"/>
+      <w:r>
+        <w:rPr>
+          <w:rFonts w:ascii="Times New Roman" w:hAnsi="Times New Roman" w:cs="Times New Roman"/>
+          <w:sz w:val="24"/>
+          <w:szCs w:val="24"/>
+        </w:rPr>
+        <w:t xml:space="preserve"> </w:t>
+      </w:r>
+      <w:proofErr w:type="spellStart"/>
+      <w:r>
+        <w:rPr>
+          <w:rFonts w:ascii="Times New Roman" w:hAnsi="Times New Roman" w:cs="Times New Roman"/>
+          <w:sz w:val="24"/>
+          <w:szCs w:val="24"/>
+        </w:rPr>
+        <w:t>informacije</w:t>
+      </w:r>
+      <w:proofErr w:type="spellEnd"/>
+      <w:r>
+        <w:rPr>
+          <w:rFonts w:ascii="Times New Roman" w:hAnsi="Times New Roman" w:cs="Times New Roman"/>
+          <w:sz w:val="24"/>
+          <w:szCs w:val="24"/>
+        </w:rPr>
+        <w:t xml:space="preserve"> same po </w:t>
+      </w:r>
+      <w:proofErr w:type="spellStart"/>
+      <w:r>
+        <w:rPr>
+          <w:rFonts w:ascii="Times New Roman" w:hAnsi="Times New Roman" w:cs="Times New Roman"/>
+          <w:sz w:val="24"/>
+          <w:szCs w:val="24"/>
+        </w:rPr>
+        <w:t>sebi</w:t>
+      </w:r>
+      <w:proofErr w:type="spellEnd"/>
+      <w:r>
+        <w:rPr>
+          <w:rFonts w:ascii="Times New Roman" w:hAnsi="Times New Roman" w:cs="Times New Roman"/>
+          <w:sz w:val="24"/>
+          <w:szCs w:val="24"/>
+        </w:rPr>
+        <w:t xml:space="preserve"> (</w:t>
+      </w:r>
+      <w:proofErr w:type="spellStart"/>
+      <w:r>
+        <w:rPr>
+          <w:rFonts w:ascii="Times New Roman" w:hAnsi="Times New Roman" w:cs="Times New Roman"/>
+          <w:sz w:val="24"/>
+          <w:szCs w:val="24"/>
+        </w:rPr>
+        <w:t>kao</w:t>
+      </w:r>
+      <w:proofErr w:type="spellEnd"/>
+      <w:r>
+        <w:rPr>
+          <w:rFonts w:ascii="Times New Roman" w:hAnsi="Times New Roman" w:cs="Times New Roman"/>
+          <w:sz w:val="24"/>
+          <w:szCs w:val="24"/>
+        </w:rPr>
+        <w:t xml:space="preserve"> </w:t>
+      </w:r>
+      <w:proofErr w:type="spellStart"/>
+      <w:r>
+        <w:rPr>
+          <w:rFonts w:ascii="Times New Roman" w:hAnsi="Times New Roman" w:cs="Times New Roman"/>
+          <w:sz w:val="24"/>
+          <w:szCs w:val="24"/>
+        </w:rPr>
+        <w:t>što</w:t>
+      </w:r>
+      <w:proofErr w:type="spellEnd"/>
+      <w:r>
+        <w:rPr>
+          <w:rFonts w:ascii="Times New Roman" w:hAnsi="Times New Roman" w:cs="Times New Roman"/>
+          <w:sz w:val="24"/>
+          <w:szCs w:val="24"/>
+        </w:rPr>
+        <w:t xml:space="preserve"> je </w:t>
+      </w:r>
+      <w:proofErr w:type="spellStart"/>
+      <w:r>
+        <w:rPr>
+          <w:rFonts w:ascii="Times New Roman" w:hAnsi="Times New Roman" w:cs="Times New Roman"/>
+          <w:sz w:val="24"/>
+          <w:szCs w:val="24"/>
+        </w:rPr>
+        <w:t>lozinka</w:t>
+      </w:r>
+      <w:proofErr w:type="spellEnd"/>
+      <w:r>
+        <w:rPr>
+          <w:rFonts w:ascii="Times New Roman" w:hAnsi="Times New Roman" w:cs="Times New Roman"/>
+          <w:sz w:val="24"/>
+          <w:szCs w:val="24"/>
+        </w:rPr>
+        <w:t xml:space="preserve">), </w:t>
+      </w:r>
+      <w:proofErr w:type="spellStart"/>
+      <w:r>
+        <w:rPr>
+          <w:rFonts w:ascii="Times New Roman" w:hAnsi="Times New Roman" w:cs="Times New Roman"/>
+          <w:sz w:val="24"/>
+          <w:szCs w:val="24"/>
+        </w:rPr>
+        <w:t>ili</w:t>
+      </w:r>
+      <w:proofErr w:type="spellEnd"/>
+      <w:r>
+        <w:rPr>
+          <w:rFonts w:ascii="Times New Roman" w:hAnsi="Times New Roman" w:cs="Times New Roman"/>
+          <w:sz w:val="24"/>
+          <w:szCs w:val="24"/>
+        </w:rPr>
+        <w:t xml:space="preserve"> </w:t>
+      </w:r>
+      <w:proofErr w:type="spellStart"/>
+      <w:r>
+        <w:rPr>
+          <w:rFonts w:ascii="Times New Roman" w:hAnsi="Times New Roman" w:cs="Times New Roman"/>
+          <w:sz w:val="24"/>
+          <w:szCs w:val="24"/>
+        </w:rPr>
+        <w:t>mogu</w:t>
+      </w:r>
+      <w:proofErr w:type="spellEnd"/>
+      <w:r>
+        <w:rPr>
+          <w:rFonts w:ascii="Times New Roman" w:hAnsi="Times New Roman" w:cs="Times New Roman"/>
+          <w:sz w:val="24"/>
+          <w:szCs w:val="24"/>
+        </w:rPr>
+        <w:t xml:space="preserve"> </w:t>
+      </w:r>
+      <w:proofErr w:type="spellStart"/>
+      <w:r>
+        <w:rPr>
+          <w:rFonts w:ascii="Times New Roman" w:hAnsi="Times New Roman" w:cs="Times New Roman"/>
+          <w:sz w:val="24"/>
+          <w:szCs w:val="24"/>
+        </w:rPr>
+        <w:t>biti</w:t>
+      </w:r>
+      <w:proofErr w:type="spellEnd"/>
+      <w:r>
+        <w:rPr>
+          <w:rFonts w:ascii="Times New Roman" w:hAnsi="Times New Roman" w:cs="Times New Roman"/>
+          <w:sz w:val="24"/>
+          <w:szCs w:val="24"/>
+        </w:rPr>
+        <w:t xml:space="preserve"> </w:t>
+      </w:r>
+      <w:proofErr w:type="spellStart"/>
+      <w:r>
+        <w:rPr>
+          <w:rFonts w:ascii="Times New Roman" w:hAnsi="Times New Roman" w:cs="Times New Roman"/>
+          <w:sz w:val="24"/>
+          <w:szCs w:val="24"/>
+        </w:rPr>
+        <w:t>korisne</w:t>
+      </w:r>
+      <w:proofErr w:type="spellEnd"/>
+      <w:r>
+        <w:rPr>
+          <w:rFonts w:ascii="Times New Roman" w:hAnsi="Times New Roman" w:cs="Times New Roman"/>
+          <w:sz w:val="24"/>
+          <w:szCs w:val="24"/>
+        </w:rPr>
+        <w:t xml:space="preserve"> za </w:t>
+      </w:r>
+      <w:proofErr w:type="spellStart"/>
+      <w:r>
+        <w:rPr>
+          <w:rFonts w:ascii="Times New Roman" w:hAnsi="Times New Roman" w:cs="Times New Roman"/>
+          <w:sz w:val="24"/>
+          <w:szCs w:val="24"/>
+        </w:rPr>
+        <w:t>pokretanje</w:t>
+      </w:r>
+      <w:proofErr w:type="spellEnd"/>
+      <w:r>
+        <w:rPr>
+          <w:rFonts w:ascii="Times New Roman" w:hAnsi="Times New Roman" w:cs="Times New Roman"/>
+          <w:sz w:val="24"/>
+          <w:szCs w:val="24"/>
+        </w:rPr>
+        <w:t xml:space="preserve"> </w:t>
+      </w:r>
+      <w:proofErr w:type="spellStart"/>
+      <w:r>
+        <w:rPr>
+          <w:rFonts w:ascii="Times New Roman" w:hAnsi="Times New Roman" w:cs="Times New Roman"/>
+          <w:sz w:val="24"/>
+          <w:szCs w:val="24"/>
+        </w:rPr>
+        <w:t>drugih</w:t>
+      </w:r>
+      <w:proofErr w:type="spellEnd"/>
+      <w:r>
+        <w:rPr>
+          <w:rFonts w:ascii="Times New Roman" w:hAnsi="Times New Roman" w:cs="Times New Roman"/>
+          <w:sz w:val="24"/>
+          <w:szCs w:val="24"/>
+        </w:rPr>
+        <w:t xml:space="preserve">, </w:t>
+      </w:r>
+      <w:proofErr w:type="spellStart"/>
+      <w:r>
+        <w:rPr>
+          <w:rFonts w:ascii="Times New Roman" w:hAnsi="Times New Roman" w:cs="Times New Roman"/>
+          <w:sz w:val="24"/>
+          <w:szCs w:val="24"/>
+        </w:rPr>
+        <w:t>ozbilj</w:t>
+      </w:r>
+      <w:r>
+        <w:rPr>
+          <w:rFonts w:ascii="Times New Roman" w:hAnsi="Times New Roman" w:cs="Times New Roman"/>
+          <w:sz w:val="24"/>
+          <w:szCs w:val="24"/>
+        </w:rPr>
+        <w:t>nijih</w:t>
+      </w:r>
+      <w:proofErr w:type="spellEnd"/>
+      <w:r>
+        <w:rPr>
+          <w:rFonts w:ascii="Times New Roman" w:hAnsi="Times New Roman" w:cs="Times New Roman"/>
+          <w:sz w:val="24"/>
+          <w:szCs w:val="24"/>
+        </w:rPr>
+        <w:t xml:space="preserve"> </w:t>
+      </w:r>
+      <w:proofErr w:type="spellStart"/>
+      <w:r>
+        <w:rPr>
+          <w:rFonts w:ascii="Times New Roman" w:hAnsi="Times New Roman" w:cs="Times New Roman"/>
+          <w:sz w:val="24"/>
+          <w:szCs w:val="24"/>
+        </w:rPr>
+        <w:t>napada</w:t>
+      </w:r>
+      <w:proofErr w:type="spellEnd"/>
+      <w:r>
+        <w:rPr>
+          <w:rFonts w:ascii="Times New Roman" w:hAnsi="Times New Roman" w:cs="Times New Roman"/>
+          <w:sz w:val="24"/>
+          <w:szCs w:val="24"/>
+        </w:rPr>
+        <w:t xml:space="preserve">. </w:t>
+      </w:r>
+      <w:proofErr w:type="spellStart"/>
+      <w:r>
+        <w:rPr>
+          <w:rFonts w:ascii="Times New Roman" w:hAnsi="Times New Roman" w:cs="Times New Roman"/>
+          <w:sz w:val="24"/>
+          <w:szCs w:val="24"/>
+        </w:rPr>
+        <w:t>Poruka</w:t>
+      </w:r>
+      <w:proofErr w:type="spellEnd"/>
+      <w:r>
+        <w:rPr>
+          <w:rFonts w:ascii="Times New Roman" w:hAnsi="Times New Roman" w:cs="Times New Roman"/>
+          <w:sz w:val="24"/>
+          <w:szCs w:val="24"/>
+        </w:rPr>
+        <w:t xml:space="preserve"> o </w:t>
+      </w:r>
+      <w:proofErr w:type="spellStart"/>
+      <w:r>
+        <w:rPr>
+          <w:rFonts w:ascii="Times New Roman" w:hAnsi="Times New Roman" w:cs="Times New Roman"/>
+          <w:sz w:val="24"/>
+          <w:szCs w:val="24"/>
+        </w:rPr>
+        <w:t>grešci</w:t>
+      </w:r>
+      <w:proofErr w:type="spellEnd"/>
+      <w:r>
+        <w:rPr>
+          <w:rFonts w:ascii="Times New Roman" w:hAnsi="Times New Roman" w:cs="Times New Roman"/>
+          <w:sz w:val="24"/>
+          <w:szCs w:val="24"/>
+        </w:rPr>
+        <w:t xml:space="preserve"> </w:t>
+      </w:r>
+      <w:proofErr w:type="spellStart"/>
       <w:r>
         <w:rPr>
           <w:rFonts w:ascii="Times New Roman" w:hAnsi="Times New Roman" w:cs="Times New Roman"/>
@@ -596,7 +1447,106 @@
           <w:sz w:val="24"/>
           <w:szCs w:val="24"/>
         </w:rPr>
-        <w:t>e biti kreirana na različite načine:</w:t>
+        <w:t>e</w:t>
+      </w:r>
+      <w:proofErr w:type="spellEnd"/>
+      <w:r>
+        <w:rPr>
+          <w:rFonts w:ascii="Times New Roman" w:hAnsi="Times New Roman" w:cs="Times New Roman"/>
+          <w:sz w:val="24"/>
+          <w:szCs w:val="24"/>
+        </w:rPr>
+        <w:t xml:space="preserve"> </w:t>
+      </w:r>
+      <w:proofErr w:type="spellStart"/>
+      <w:r>
+        <w:rPr>
+          <w:rFonts w:ascii="Times New Roman" w:hAnsi="Times New Roman" w:cs="Times New Roman"/>
+          <w:sz w:val="24"/>
+          <w:szCs w:val="24"/>
+        </w:rPr>
+        <w:t>biti</w:t>
+      </w:r>
+      <w:proofErr w:type="spellEnd"/>
+      <w:r>
+        <w:rPr>
+          <w:rFonts w:ascii="Times New Roman" w:hAnsi="Times New Roman" w:cs="Times New Roman"/>
+          <w:sz w:val="24"/>
+          <w:szCs w:val="24"/>
+        </w:rPr>
+        <w:t xml:space="preserve"> </w:t>
+      </w:r>
+      <w:proofErr w:type="spellStart"/>
+      <w:r>
+        <w:rPr>
+          <w:rFonts w:ascii="Times New Roman" w:hAnsi="Times New Roman" w:cs="Times New Roman"/>
+          <w:sz w:val="24"/>
+          <w:szCs w:val="24"/>
+        </w:rPr>
+        <w:t>kreirana</w:t>
+      </w:r>
+      <w:proofErr w:type="spellEnd"/>
+      <w:r>
+        <w:rPr>
+          <w:rFonts w:ascii="Times New Roman" w:hAnsi="Times New Roman" w:cs="Times New Roman"/>
+          <w:sz w:val="24"/>
+          <w:szCs w:val="24"/>
+        </w:rPr>
+        <w:t xml:space="preserve"> </w:t>
+      </w:r>
+      <w:proofErr w:type="spellStart"/>
+      <w:r>
+        <w:rPr>
+          <w:rFonts w:ascii="Times New Roman" w:hAnsi="Times New Roman" w:cs="Times New Roman"/>
+          <w:sz w:val="24"/>
+          <w:szCs w:val="24"/>
+        </w:rPr>
+        <w:t>na</w:t>
+      </w:r>
+      <w:proofErr w:type="spellEnd"/>
+      <w:r>
+        <w:rPr>
+          <w:rFonts w:ascii="Times New Roman" w:hAnsi="Times New Roman" w:cs="Times New Roman"/>
+          <w:sz w:val="24"/>
+          <w:szCs w:val="24"/>
+        </w:rPr>
+        <w:t xml:space="preserve"> </w:t>
+      </w:r>
+      <w:proofErr w:type="spellStart"/>
+      <w:r>
+        <w:rPr>
+          <w:rFonts w:ascii="Times New Roman" w:hAnsi="Times New Roman" w:cs="Times New Roman"/>
+          <w:sz w:val="24"/>
+          <w:szCs w:val="24"/>
+        </w:rPr>
+        <w:t>različite</w:t>
+      </w:r>
+      <w:proofErr w:type="spellEnd"/>
+      <w:r>
+        <w:rPr>
+          <w:rFonts w:ascii="Times New Roman" w:hAnsi="Times New Roman" w:cs="Times New Roman"/>
+          <w:sz w:val="24"/>
+          <w:szCs w:val="24"/>
+        </w:rPr>
+        <w:t xml:space="preserve"> </w:t>
+      </w:r>
+      <w:proofErr w:type="spellStart"/>
+      <w:r>
+        <w:rPr>
+          <w:rFonts w:ascii="Times New Roman" w:hAnsi="Times New Roman" w:cs="Times New Roman"/>
+          <w:sz w:val="24"/>
+          <w:szCs w:val="24"/>
+        </w:rPr>
+        <w:t>načine</w:t>
+      </w:r>
+      <w:proofErr w:type="spellEnd"/>
+      <w:r>
+        <w:rPr>
+          <w:rFonts w:ascii="Times New Roman" w:hAnsi="Times New Roman" w:cs="Times New Roman"/>
+          <w:sz w:val="24"/>
+          <w:szCs w:val="24"/>
+        </w:rPr>
+        <w:t>:</w:t>
       </w:r>
     </w:p>
     <w:p>
@@ -612,13 +1562,185 @@
           <w:szCs w:val="24"/>
         </w:rPr>
       </w:pPr>
-      <w:r>
-        <w:rPr>
-          <w:rFonts w:ascii="Times New Roman" w:hAnsi="Times New Roman" w:cs="Times New Roman"/>
-          <w:sz w:val="24"/>
-          <w:szCs w:val="24"/>
-        </w:rPr>
-        <w:t>samostalno generisana: izvorni kod eksplicitno konstruiše poruku o grešci i isporučuje je</w:t>
+      <w:proofErr w:type="spellStart"/>
+      <w:r>
+        <w:rPr>
+          <w:rFonts w:ascii="Times New Roman" w:hAnsi="Times New Roman" w:cs="Times New Roman"/>
+          <w:sz w:val="24"/>
+          <w:szCs w:val="24"/>
+        </w:rPr>
+        <w:t>samostalno</w:t>
+      </w:r>
+      <w:proofErr w:type="spellEnd"/>
+      <w:r>
+        <w:rPr>
+          <w:rFonts w:ascii="Times New Roman" w:hAnsi="Times New Roman" w:cs="Times New Roman"/>
+          <w:sz w:val="24"/>
+          <w:szCs w:val="24"/>
+        </w:rPr>
+        <w:t xml:space="preserve"> </w:t>
+      </w:r>
+      <w:proofErr w:type="spellStart"/>
+      <w:r>
+        <w:rPr>
+          <w:rFonts w:ascii="Times New Roman" w:hAnsi="Times New Roman" w:cs="Times New Roman"/>
+          <w:sz w:val="24"/>
+          <w:szCs w:val="24"/>
+        </w:rPr>
+        <w:t>generisana</w:t>
+      </w:r>
+      <w:proofErr w:type="spellEnd"/>
+      <w:r>
+        <w:rPr>
+          <w:rFonts w:ascii="Times New Roman" w:hAnsi="Times New Roman" w:cs="Times New Roman"/>
+          <w:sz w:val="24"/>
+          <w:szCs w:val="24"/>
+        </w:rPr>
+        <w:t xml:space="preserve">: </w:t>
+      </w:r>
+      <w:proofErr w:type="spellStart"/>
+      <w:r>
+        <w:rPr>
+          <w:rFonts w:ascii="Times New Roman" w:hAnsi="Times New Roman" w:cs="Times New Roman"/>
+          <w:sz w:val="24"/>
+          <w:szCs w:val="24"/>
+        </w:rPr>
+        <w:t>izvorni</w:t>
+      </w:r>
+      <w:proofErr w:type="spellEnd"/>
+      <w:r>
+        <w:rPr>
+          <w:rFonts w:ascii="Times New Roman" w:hAnsi="Times New Roman" w:cs="Times New Roman"/>
+          <w:sz w:val="24"/>
+          <w:szCs w:val="24"/>
+        </w:rPr>
+        <w:t xml:space="preserve"> </w:t>
+      </w:r>
+      <w:proofErr w:type="spellStart"/>
+      <w:r>
+        <w:rPr>
+          <w:rFonts w:ascii="Times New Roman" w:hAnsi="Times New Roman" w:cs="Times New Roman"/>
+          <w:sz w:val="24"/>
+          <w:szCs w:val="24"/>
+        </w:rPr>
+        <w:t>kod</w:t>
+      </w:r>
+      <w:proofErr w:type="spellEnd"/>
+      <w:r>
+        <w:rPr>
+          <w:rFonts w:ascii="Times New Roman" w:hAnsi="Times New Roman" w:cs="Times New Roman"/>
+          <w:sz w:val="24"/>
+          <w:szCs w:val="24"/>
+        </w:rPr>
+        <w:t xml:space="preserve"> </w:t>
+      </w:r>
+      <w:proofErr w:type="spellStart"/>
+      <w:r>
+        <w:rPr>
+          <w:rFonts w:ascii="Times New Roman" w:hAnsi="Times New Roman" w:cs="Times New Roman"/>
+          <w:sz w:val="24"/>
+          <w:szCs w:val="24"/>
+        </w:rPr>
+        <w:t>eksplicitno</w:t>
+      </w:r>
+      <w:proofErr w:type="spellEnd"/>
+      <w:r>
+        <w:rPr>
+          <w:rFonts w:ascii="Times New Roman" w:hAnsi="Times New Roman" w:cs="Times New Roman"/>
+          <w:sz w:val="24"/>
+          <w:szCs w:val="24"/>
+        </w:rPr>
+        <w:t xml:space="preserve"> </w:t>
+      </w:r>
+      <w:proofErr w:type="spellStart"/>
+      <w:r>
+        <w:rPr>
+          <w:rFonts w:ascii="Times New Roman" w:hAnsi="Times New Roman" w:cs="Times New Roman"/>
+          <w:sz w:val="24"/>
+          <w:szCs w:val="24"/>
+        </w:rPr>
+        <w:t>konstruiše</w:t>
+      </w:r>
+      <w:proofErr w:type="spellEnd"/>
+      <w:r>
+        <w:rPr>
+          <w:rFonts w:ascii="Times New Roman" w:hAnsi="Times New Roman" w:cs="Times New Roman"/>
+          <w:sz w:val="24"/>
+          <w:szCs w:val="24"/>
+        </w:rPr>
+        <w:t xml:space="preserve"> </w:t>
+      </w:r>
+      <w:proofErr w:type="spellStart"/>
+      <w:r>
+        <w:rPr>
+          <w:rFonts w:ascii="Times New Roman" w:hAnsi="Times New Roman" w:cs="Times New Roman"/>
+          <w:sz w:val="24"/>
+          <w:szCs w:val="24"/>
+        </w:rPr>
+        <w:t>poruku</w:t>
+      </w:r>
+      <w:proofErr w:type="spellEnd"/>
+      <w:r>
+        <w:rPr>
+          <w:rFonts w:ascii="Times New Roman" w:hAnsi="Times New Roman" w:cs="Times New Roman"/>
+          <w:sz w:val="24"/>
+          <w:szCs w:val="24"/>
+        </w:rPr>
+        <w:t xml:space="preserve"> o </w:t>
+      </w:r>
+      <w:proofErr w:type="spellStart"/>
+      <w:r>
+        <w:rPr>
+          <w:rFonts w:ascii="Times New Roman" w:hAnsi="Times New Roman" w:cs="Times New Roman"/>
+          <w:sz w:val="24"/>
+          <w:szCs w:val="24"/>
+        </w:rPr>
+        <w:t>grešci</w:t>
+      </w:r>
+      <w:proofErr w:type="spellEnd"/>
+      <w:r>
+        <w:rPr>
+          <w:rFonts w:ascii="Times New Roman" w:hAnsi="Times New Roman" w:cs="Times New Roman"/>
+          <w:sz w:val="24"/>
+          <w:szCs w:val="24"/>
+        </w:rPr>
+        <w:t xml:space="preserve"> </w:t>
+      </w:r>
+      <w:proofErr w:type="spellStart"/>
+      <w:r>
+        <w:rPr>
+          <w:rFonts w:ascii="Times New Roman" w:hAnsi="Times New Roman" w:cs="Times New Roman"/>
+          <w:sz w:val="24"/>
+          <w:szCs w:val="24"/>
+        </w:rPr>
+        <w:t>i</w:t>
+      </w:r>
+      <w:proofErr w:type="spellEnd"/>
+      <w:r>
+        <w:rPr>
+          <w:rFonts w:ascii="Times New Roman" w:hAnsi="Times New Roman" w:cs="Times New Roman"/>
+          <w:sz w:val="24"/>
+          <w:szCs w:val="24"/>
+        </w:rPr>
+        <w:t xml:space="preserve"> </w:t>
+      </w:r>
+      <w:proofErr w:type="spellStart"/>
+      <w:r>
+        <w:rPr>
+          <w:rFonts w:ascii="Times New Roman" w:hAnsi="Times New Roman" w:cs="Times New Roman"/>
+          <w:sz w:val="24"/>
+          <w:szCs w:val="24"/>
+        </w:rPr>
+        <w:t>isporučuje</w:t>
+      </w:r>
+      <w:proofErr w:type="spellEnd"/>
+      <w:r>
+        <w:rPr>
+          <w:rFonts w:ascii="Times New Roman" w:hAnsi="Times New Roman" w:cs="Times New Roman"/>
+          <w:sz w:val="24"/>
+          <w:szCs w:val="24"/>
+        </w:rPr>
+        <w:t xml:space="preserve"> je</w:t>
       </w:r>
       <w:r>
         <w:rPr>
@@ -643,21 +1765,113 @@
           <w:szCs w:val="24"/>
         </w:rPr>
       </w:pPr>
-      <w:r>
-        <w:rPr>
-          <w:rFonts w:ascii="Times New Roman" w:hAnsi="Times New Roman" w:cs="Times New Roman"/>
-          <w:sz w:val="24"/>
-          <w:szCs w:val="24"/>
-        </w:rPr>
-        <w:t>eksterno generisana</w:t>
-      </w:r>
-      <w:r>
-        <w:rPr>
-          <w:rFonts w:ascii="Times New Roman" w:hAnsi="Times New Roman" w:cs="Times New Roman"/>
-          <w:sz w:val="24"/>
-          <w:szCs w:val="24"/>
-        </w:rPr>
-        <w:t xml:space="preserve">: spoljašnje okruženje, kao što je </w:t>
+      <w:proofErr w:type="spellStart"/>
+      <w:r>
+        <w:rPr>
+          <w:rFonts w:ascii="Times New Roman" w:hAnsi="Times New Roman" w:cs="Times New Roman"/>
+          <w:sz w:val="24"/>
+          <w:szCs w:val="24"/>
+        </w:rPr>
+        <w:t>eksterno</w:t>
+      </w:r>
+      <w:proofErr w:type="spellEnd"/>
+      <w:r>
+        <w:rPr>
+          <w:rFonts w:ascii="Times New Roman" w:hAnsi="Times New Roman" w:cs="Times New Roman"/>
+          <w:sz w:val="24"/>
+          <w:szCs w:val="24"/>
+        </w:rPr>
+        <w:t xml:space="preserve"> </w:t>
+      </w:r>
+      <w:proofErr w:type="spellStart"/>
+      <w:r>
+        <w:rPr>
+          <w:rFonts w:ascii="Times New Roman" w:hAnsi="Times New Roman" w:cs="Times New Roman"/>
+          <w:sz w:val="24"/>
+          <w:szCs w:val="24"/>
+        </w:rPr>
+        <w:t>generisana</w:t>
+      </w:r>
+      <w:proofErr w:type="spellEnd"/>
+      <w:r>
+        <w:rPr>
+          <w:rFonts w:ascii="Times New Roman" w:hAnsi="Times New Roman" w:cs="Times New Roman"/>
+          <w:sz w:val="24"/>
+          <w:szCs w:val="24"/>
+        </w:rPr>
+        <w:t xml:space="preserve">: </w:t>
+      </w:r>
+      <w:proofErr w:type="spellStart"/>
+      <w:r>
+        <w:rPr>
+          <w:rFonts w:ascii="Times New Roman" w:hAnsi="Times New Roman" w:cs="Times New Roman"/>
+          <w:sz w:val="24"/>
+          <w:szCs w:val="24"/>
+        </w:rPr>
+        <w:t>spoljašnje</w:t>
+      </w:r>
+      <w:proofErr w:type="spellEnd"/>
+      <w:r>
+        <w:rPr>
+          <w:rFonts w:ascii="Times New Roman" w:hAnsi="Times New Roman" w:cs="Times New Roman"/>
+          <w:sz w:val="24"/>
+          <w:szCs w:val="24"/>
+        </w:rPr>
+        <w:t xml:space="preserve"> </w:t>
+      </w:r>
+      <w:proofErr w:type="spellStart"/>
+      <w:r>
+        <w:rPr>
+          <w:rFonts w:ascii="Times New Roman" w:hAnsi="Times New Roman" w:cs="Times New Roman"/>
+          <w:sz w:val="24"/>
+          <w:szCs w:val="24"/>
+        </w:rPr>
+        <w:t>okruženje</w:t>
+      </w:r>
+      <w:proofErr w:type="spellEnd"/>
+      <w:r>
+        <w:rPr>
+          <w:rFonts w:ascii="Times New Roman" w:hAnsi="Times New Roman" w:cs="Times New Roman"/>
+          <w:sz w:val="24"/>
+          <w:szCs w:val="24"/>
+        </w:rPr>
+        <w:t xml:space="preserve">, </w:t>
+      </w:r>
+      <w:proofErr w:type="spellStart"/>
+      <w:r>
+        <w:rPr>
+          <w:rFonts w:ascii="Times New Roman" w:hAnsi="Times New Roman" w:cs="Times New Roman"/>
+          <w:sz w:val="24"/>
+          <w:szCs w:val="24"/>
+        </w:rPr>
+        <w:t>kao</w:t>
+      </w:r>
+      <w:proofErr w:type="spellEnd"/>
+      <w:r>
+        <w:rPr>
+          <w:rFonts w:ascii="Times New Roman" w:hAnsi="Times New Roman" w:cs="Times New Roman"/>
+          <w:sz w:val="24"/>
+          <w:szCs w:val="24"/>
+        </w:rPr>
+        <w:t xml:space="preserve"> </w:t>
+      </w:r>
+      <w:proofErr w:type="spellStart"/>
+      <w:r>
+        <w:rPr>
+          <w:rFonts w:ascii="Times New Roman" w:hAnsi="Times New Roman" w:cs="Times New Roman"/>
+          <w:sz w:val="24"/>
+          <w:szCs w:val="24"/>
+        </w:rPr>
+        <w:t>što</w:t>
+      </w:r>
+      <w:proofErr w:type="spellEnd"/>
+      <w:r>
+        <w:rPr>
+          <w:rFonts w:ascii="Times New Roman" w:hAnsi="Times New Roman" w:cs="Times New Roman"/>
+          <w:sz w:val="24"/>
+          <w:szCs w:val="24"/>
+        </w:rPr>
+        <w:t xml:space="preserve"> je </w:t>
       </w:r>
       <w:r>
         <w:rPr>
@@ -673,8 +1887,234 @@
           <w:sz w:val="24"/>
           <w:szCs w:val="24"/>
         </w:rPr>
-        <w:t xml:space="preserve"> jezika, upravlja greškom i konstruiše sopstvenu poruku, čiji sadržaj nije pod direktnom kontrolom programera</w:t>
-      </w:r>
+        <w:t xml:space="preserve"> </w:t>
+      </w:r>
+      <w:proofErr w:type="spellStart"/>
+      <w:r>
+        <w:rPr>
+          <w:rFonts w:ascii="Times New Roman" w:hAnsi="Times New Roman" w:cs="Times New Roman"/>
+          <w:sz w:val="24"/>
+          <w:szCs w:val="24"/>
+        </w:rPr>
+        <w:t>jezika</w:t>
+      </w:r>
+      <w:proofErr w:type="spellEnd"/>
+      <w:r>
+        <w:rPr>
+          <w:rFonts w:ascii="Times New Roman" w:hAnsi="Times New Roman" w:cs="Times New Roman"/>
+          <w:sz w:val="24"/>
+          <w:szCs w:val="24"/>
+        </w:rPr>
+        <w:t xml:space="preserve">, </w:t>
+      </w:r>
+      <w:proofErr w:type="spellStart"/>
+      <w:r>
+        <w:rPr>
+          <w:rFonts w:ascii="Times New Roman" w:hAnsi="Times New Roman" w:cs="Times New Roman"/>
+          <w:sz w:val="24"/>
+          <w:szCs w:val="24"/>
+        </w:rPr>
+        <w:t>upravlja</w:t>
+      </w:r>
+      <w:proofErr w:type="spellEnd"/>
+      <w:r>
+        <w:rPr>
+          <w:rFonts w:ascii="Times New Roman" w:hAnsi="Times New Roman" w:cs="Times New Roman"/>
+          <w:sz w:val="24"/>
+          <w:szCs w:val="24"/>
+        </w:rPr>
+        <w:t xml:space="preserve"> </w:t>
+      </w:r>
+      <w:proofErr w:type="spellStart"/>
+      <w:r>
+        <w:rPr>
+          <w:rFonts w:ascii="Times New Roman" w:hAnsi="Times New Roman" w:cs="Times New Roman"/>
+          <w:sz w:val="24"/>
+          <w:szCs w:val="24"/>
+        </w:rPr>
+        <w:t>greškom</w:t>
+      </w:r>
+      <w:proofErr w:type="spellEnd"/>
+      <w:r>
+        <w:rPr>
+          <w:rFonts w:ascii="Times New Roman" w:hAnsi="Times New Roman" w:cs="Times New Roman"/>
+          <w:sz w:val="24"/>
+          <w:szCs w:val="24"/>
+        </w:rPr>
+        <w:t xml:space="preserve"> </w:t>
+      </w:r>
+      <w:proofErr w:type="spellStart"/>
+      <w:r>
+        <w:rPr>
+          <w:rFonts w:ascii="Times New Roman" w:hAnsi="Times New Roman" w:cs="Times New Roman"/>
+          <w:sz w:val="24"/>
+          <w:szCs w:val="24"/>
+        </w:rPr>
+        <w:t>i</w:t>
+      </w:r>
+      <w:proofErr w:type="spellEnd"/>
+      <w:r>
+        <w:rPr>
+          <w:rFonts w:ascii="Times New Roman" w:hAnsi="Times New Roman" w:cs="Times New Roman"/>
+          <w:sz w:val="24"/>
+          <w:szCs w:val="24"/>
+        </w:rPr>
+        <w:t xml:space="preserve"> </w:t>
+      </w:r>
+      <w:proofErr w:type="spellStart"/>
+      <w:r>
+        <w:rPr>
+          <w:rFonts w:ascii="Times New Roman" w:hAnsi="Times New Roman" w:cs="Times New Roman"/>
+          <w:sz w:val="24"/>
+          <w:szCs w:val="24"/>
+        </w:rPr>
+        <w:t>konstruiše</w:t>
+      </w:r>
+      <w:proofErr w:type="spellEnd"/>
+      <w:r>
+        <w:rPr>
+          <w:rFonts w:ascii="Times New Roman" w:hAnsi="Times New Roman" w:cs="Times New Roman"/>
+          <w:sz w:val="24"/>
+          <w:szCs w:val="24"/>
+        </w:rPr>
+        <w:t xml:space="preserve"> </w:t>
+      </w:r>
+      <w:proofErr w:type="spellStart"/>
+      <w:r>
+        <w:rPr>
+          <w:rFonts w:ascii="Times New Roman" w:hAnsi="Times New Roman" w:cs="Times New Roman"/>
+          <w:sz w:val="24"/>
+          <w:szCs w:val="24"/>
+        </w:rPr>
+        <w:t>sopstvenu</w:t>
+      </w:r>
+      <w:proofErr w:type="spellEnd"/>
+      <w:r>
+        <w:rPr>
+          <w:rFonts w:ascii="Times New Roman" w:hAnsi="Times New Roman" w:cs="Times New Roman"/>
+          <w:sz w:val="24"/>
+          <w:szCs w:val="24"/>
+        </w:rPr>
+        <w:t xml:space="preserve"> </w:t>
+      </w:r>
+      <w:proofErr w:type="spellStart"/>
+      <w:r>
+        <w:rPr>
+          <w:rFonts w:ascii="Times New Roman" w:hAnsi="Times New Roman" w:cs="Times New Roman"/>
+          <w:sz w:val="24"/>
+          <w:szCs w:val="24"/>
+        </w:rPr>
+        <w:t>poruku</w:t>
+      </w:r>
+      <w:proofErr w:type="spellEnd"/>
+      <w:r>
+        <w:rPr>
+          <w:rFonts w:ascii="Times New Roman" w:hAnsi="Times New Roman" w:cs="Times New Roman"/>
+          <w:sz w:val="24"/>
+          <w:szCs w:val="24"/>
+        </w:rPr>
+        <w:t xml:space="preserve">, </w:t>
+      </w:r>
+      <w:proofErr w:type="spellStart"/>
+      <w:r>
+        <w:rPr>
+          <w:rFonts w:ascii="Times New Roman" w:hAnsi="Times New Roman" w:cs="Times New Roman"/>
+          <w:sz w:val="24"/>
+          <w:szCs w:val="24"/>
+        </w:rPr>
+        <w:t>čiji</w:t>
+      </w:r>
+      <w:proofErr w:type="spellEnd"/>
+      <w:r>
+        <w:rPr>
+          <w:rFonts w:ascii="Times New Roman" w:hAnsi="Times New Roman" w:cs="Times New Roman"/>
+          <w:sz w:val="24"/>
+          <w:szCs w:val="24"/>
+        </w:rPr>
+        <w:t xml:space="preserve"> </w:t>
+      </w:r>
+      <w:proofErr w:type="spellStart"/>
+      <w:r>
+        <w:rPr>
+          <w:rFonts w:ascii="Times New Roman" w:hAnsi="Times New Roman" w:cs="Times New Roman"/>
+          <w:sz w:val="24"/>
+          <w:szCs w:val="24"/>
+        </w:rPr>
+        <w:t>sadržaj</w:t>
+      </w:r>
+      <w:proofErr w:type="spellEnd"/>
+      <w:r>
+        <w:rPr>
+          <w:rFonts w:ascii="Times New Roman" w:hAnsi="Times New Roman" w:cs="Times New Roman"/>
+          <w:sz w:val="24"/>
+          <w:szCs w:val="24"/>
+        </w:rPr>
+        <w:t xml:space="preserve"> </w:t>
+      </w:r>
+      <w:proofErr w:type="spellStart"/>
+      <w:r>
+        <w:rPr>
+          <w:rFonts w:ascii="Times New Roman" w:hAnsi="Times New Roman" w:cs="Times New Roman"/>
+          <w:sz w:val="24"/>
+          <w:szCs w:val="24"/>
+        </w:rPr>
+        <w:t>nije</w:t>
+      </w:r>
+      <w:proofErr w:type="spellEnd"/>
+      <w:r>
+        <w:rPr>
+          <w:rFonts w:ascii="Times New Roman" w:hAnsi="Times New Roman" w:cs="Times New Roman"/>
+          <w:sz w:val="24"/>
+          <w:szCs w:val="24"/>
+        </w:rPr>
+        <w:t xml:space="preserve"> pod </w:t>
+      </w:r>
+      <w:proofErr w:type="spellStart"/>
+      <w:r>
+        <w:rPr>
+          <w:rFonts w:ascii="Times New Roman" w:hAnsi="Times New Roman" w:cs="Times New Roman"/>
+          <w:sz w:val="24"/>
+          <w:szCs w:val="24"/>
+        </w:rPr>
+        <w:t>direktnom</w:t>
+      </w:r>
+      <w:proofErr w:type="spellEnd"/>
+      <w:r>
+        <w:rPr>
+          <w:rFonts w:ascii="Times New Roman" w:hAnsi="Times New Roman" w:cs="Times New Roman"/>
+          <w:sz w:val="24"/>
+          <w:szCs w:val="24"/>
+        </w:rPr>
+        <w:t xml:space="preserve"> </w:t>
+      </w:r>
+      <w:proofErr w:type="spellStart"/>
+      <w:r>
+        <w:rPr>
+          <w:rFonts w:ascii="Times New Roman" w:hAnsi="Times New Roman" w:cs="Times New Roman"/>
+          <w:sz w:val="24"/>
+          <w:szCs w:val="24"/>
+        </w:rPr>
+        <w:t>kontrolom</w:t>
+      </w:r>
+      <w:proofErr w:type="spellEnd"/>
+      <w:r>
+        <w:rPr>
+          <w:rFonts w:ascii="Times New Roman" w:hAnsi="Times New Roman" w:cs="Times New Roman"/>
+          <w:sz w:val="24"/>
+          <w:szCs w:val="24"/>
+        </w:rPr>
+        <w:t xml:space="preserve"> </w:t>
+      </w:r>
+      <w:proofErr w:type="spellStart"/>
+      <w:r>
+        <w:rPr>
+          <w:rFonts w:ascii="Times New Roman" w:hAnsi="Times New Roman" w:cs="Times New Roman"/>
+          <w:sz w:val="24"/>
+          <w:szCs w:val="24"/>
+        </w:rPr>
+        <w:t>programera</w:t>
+      </w:r>
+      <w:proofErr w:type="spellEnd"/>
       <w:r>
         <w:rPr>
           <w:rFonts w:ascii="Times New Roman" w:hAnsi="Times New Roman" w:cs="Times New Roman"/>
@@ -698,7 +2138,133 @@
           <w:sz w:val="24"/>
           <w:szCs w:val="24"/>
         </w:rPr>
-        <w:t xml:space="preserve">U nastavku biće dat opis svih implementiranih izazova. </w:t>
+        <w:t xml:space="preserve">U </w:t>
+      </w:r>
+      <w:proofErr w:type="spellStart"/>
+      <w:r>
+        <w:rPr>
+          <w:rFonts w:ascii="Times New Roman" w:hAnsi="Times New Roman" w:cs="Times New Roman"/>
+          <w:sz w:val="24"/>
+          <w:szCs w:val="24"/>
+        </w:rPr>
+        <w:t>nastavku</w:t>
+      </w:r>
+      <w:proofErr w:type="spellEnd"/>
+      <w:r>
+        <w:rPr>
+          <w:rFonts w:ascii="Times New Roman" w:hAnsi="Times New Roman" w:cs="Times New Roman"/>
+          <w:sz w:val="24"/>
+          <w:szCs w:val="24"/>
+        </w:rPr>
+        <w:t xml:space="preserve"> </w:t>
+      </w:r>
+      <w:proofErr w:type="spellStart"/>
+      <w:r>
+        <w:rPr>
+          <w:rFonts w:ascii="Times New Roman" w:hAnsi="Times New Roman" w:cs="Times New Roman"/>
+          <w:sz w:val="24"/>
+          <w:szCs w:val="24"/>
+        </w:rPr>
+        <w:t>biće</w:t>
+      </w:r>
+      <w:proofErr w:type="spellEnd"/>
+      <w:r>
+        <w:rPr>
+          <w:rFonts w:ascii="Times New Roman" w:hAnsi="Times New Roman" w:cs="Times New Roman"/>
+          <w:sz w:val="24"/>
+          <w:szCs w:val="24"/>
+        </w:rPr>
+        <w:t xml:space="preserve"> </w:t>
+      </w:r>
+      <w:proofErr w:type="spellStart"/>
+      <w:r>
+        <w:rPr>
+          <w:rFonts w:ascii="Times New Roman" w:hAnsi="Times New Roman" w:cs="Times New Roman"/>
+          <w:sz w:val="24"/>
+          <w:szCs w:val="24"/>
+        </w:rPr>
+        <w:t>dat</w:t>
+      </w:r>
+      <w:proofErr w:type="spellEnd"/>
+      <w:r>
+        <w:rPr>
+          <w:rFonts w:ascii="Times New Roman" w:hAnsi="Times New Roman" w:cs="Times New Roman"/>
+          <w:sz w:val="24"/>
+          <w:szCs w:val="24"/>
+        </w:rPr>
+        <w:t xml:space="preserve"> </w:t>
+      </w:r>
+      <w:proofErr w:type="spellStart"/>
+      <w:r>
+        <w:rPr>
+          <w:rFonts w:ascii="Times New Roman" w:hAnsi="Times New Roman" w:cs="Times New Roman"/>
+          <w:sz w:val="24"/>
+          <w:szCs w:val="24"/>
+        </w:rPr>
+        <w:t>opis</w:t>
+      </w:r>
+      <w:proofErr w:type="spellEnd"/>
+      <w:r>
+        <w:rPr>
+          <w:rFonts w:ascii="Times New Roman" w:hAnsi="Times New Roman" w:cs="Times New Roman"/>
+          <w:sz w:val="24"/>
+          <w:szCs w:val="24"/>
+        </w:rPr>
+        <w:t xml:space="preserve"> </w:t>
+      </w:r>
+      <w:proofErr w:type="spellStart"/>
+      <w:r>
+        <w:rPr>
+          <w:rFonts w:ascii="Times New Roman" w:hAnsi="Times New Roman" w:cs="Times New Roman"/>
+          <w:sz w:val="24"/>
+          <w:szCs w:val="24"/>
+        </w:rPr>
+        <w:t>svih</w:t>
+      </w:r>
+      <w:proofErr w:type="spellEnd"/>
+      <w:r>
+        <w:rPr>
+          <w:rFonts w:ascii="Times New Roman" w:hAnsi="Times New Roman" w:cs="Times New Roman"/>
+          <w:sz w:val="24"/>
+          <w:szCs w:val="24"/>
+        </w:rPr>
+        <w:t xml:space="preserve"> </w:t>
+      </w:r>
+      <w:proofErr w:type="spellStart"/>
+      <w:r>
+        <w:rPr>
+          <w:rFonts w:ascii="Times New Roman" w:hAnsi="Times New Roman" w:cs="Times New Roman"/>
+          <w:sz w:val="24"/>
+          <w:szCs w:val="24"/>
+        </w:rPr>
+        <w:t>implementiranih</w:t>
+      </w:r>
+      <w:proofErr w:type="spellEnd"/>
+      <w:r>
+        <w:rPr>
+          <w:rFonts w:ascii="Times New Roman" w:hAnsi="Times New Roman" w:cs="Times New Roman"/>
+          <w:sz w:val="24"/>
+          <w:szCs w:val="24"/>
+        </w:rPr>
+        <w:t xml:space="preserve"> </w:t>
+      </w:r>
+      <w:proofErr w:type="spellStart"/>
+      <w:r>
+        <w:rPr>
+          <w:rFonts w:ascii="Times New Roman" w:hAnsi="Times New Roman" w:cs="Times New Roman"/>
+          <w:sz w:val="24"/>
+          <w:szCs w:val="24"/>
+        </w:rPr>
+        <w:t>izazova</w:t>
+      </w:r>
+      <w:proofErr w:type="spellEnd"/>
+      <w:r>
+        <w:rPr>
+          <w:rFonts w:ascii="Times New Roman" w:hAnsi="Times New Roman" w:cs="Times New Roman"/>
+          <w:sz w:val="24"/>
+          <w:szCs w:val="24"/>
+        </w:rPr>
+        <w:t xml:space="preserve">. </w:t>
       </w:r>
     </w:p>
     <w:p>
@@ -748,6 +2314,7 @@
         </w:rPr>
         <w:t xml:space="preserve"> – </w:t>
       </w:r>
+      <w:proofErr w:type="spellStart"/>
       <w:r>
         <w:rPr>
           <w:rFonts w:ascii="Times New Roman" w:hAnsi="Times New Roman" w:cs="Times New Roman"/>
@@ -755,8 +2322,69 @@
           <w:sz w:val="24"/>
           <w:szCs w:val="24"/>
         </w:rPr>
-        <w:t>Pronalazak korisničkog imena admin korisnika</w:t>
-      </w:r>
+        <w:t>Pronalazak</w:t>
+      </w:r>
+      <w:proofErr w:type="spellEnd"/>
+      <w:r>
+        <w:rPr>
+          <w:rFonts w:ascii="Times New Roman" w:hAnsi="Times New Roman" w:cs="Times New Roman"/>
+          <w:b/>
+          <w:sz w:val="24"/>
+          <w:szCs w:val="24"/>
+        </w:rPr>
+        <w:t xml:space="preserve"> </w:t>
+      </w:r>
+      <w:proofErr w:type="spellStart"/>
+      <w:r>
+        <w:rPr>
+          <w:rFonts w:ascii="Times New Roman" w:hAnsi="Times New Roman" w:cs="Times New Roman"/>
+          <w:b/>
+          <w:sz w:val="24"/>
+          <w:szCs w:val="24"/>
+        </w:rPr>
+        <w:t>korisničkog</w:t>
+      </w:r>
+      <w:proofErr w:type="spellEnd"/>
+      <w:r>
+        <w:rPr>
+          <w:rFonts w:ascii="Times New Roman" w:hAnsi="Times New Roman" w:cs="Times New Roman"/>
+          <w:b/>
+          <w:sz w:val="24"/>
+          <w:szCs w:val="24"/>
+        </w:rPr>
+        <w:t xml:space="preserve"> </w:t>
+      </w:r>
+      <w:proofErr w:type="spellStart"/>
+      <w:r>
+        <w:rPr>
+          <w:rFonts w:ascii="Times New Roman" w:hAnsi="Times New Roman" w:cs="Times New Roman"/>
+          <w:b/>
+          <w:sz w:val="24"/>
+          <w:szCs w:val="24"/>
+        </w:rPr>
+        <w:t>imena</w:t>
+      </w:r>
+      <w:proofErr w:type="spellEnd"/>
+      <w:r>
+        <w:rPr>
+          <w:rFonts w:ascii="Times New Roman" w:hAnsi="Times New Roman" w:cs="Times New Roman"/>
+          <w:b/>
+          <w:sz w:val="24"/>
+          <w:szCs w:val="24"/>
+        </w:rPr>
+        <w:t xml:space="preserve"> admin </w:t>
+      </w:r>
+      <w:proofErr w:type="spellStart"/>
+      <w:r>
+        <w:rPr>
+          <w:rFonts w:ascii="Times New Roman" w:hAnsi="Times New Roman" w:cs="Times New Roman"/>
+          <w:b/>
+          <w:sz w:val="24"/>
+          <w:szCs w:val="24"/>
+        </w:rPr>
+        <w:t>korisnika</w:t>
+      </w:r>
+      <w:proofErr w:type="spellEnd"/>
     </w:p>
     <w:p>
       <w:pPr>
@@ -766,29 +2394,491 @@
           <w:szCs w:val="24"/>
         </w:rPr>
       </w:pPr>
-      <w:r>
-        <w:rPr>
-          <w:rFonts w:ascii="Times New Roman" w:hAnsi="Times New Roman" w:cs="Times New Roman"/>
-          <w:sz w:val="24"/>
-          <w:szCs w:val="24"/>
-        </w:rPr>
-        <w:t>Korisnik je potrebno da se loginuje</w:t>
-      </w:r>
-      <w:r>
-        <w:rPr>
-          <w:rFonts w:ascii="Times New Roman" w:hAnsi="Times New Roman" w:cs="Times New Roman"/>
-          <w:sz w:val="24"/>
-          <w:szCs w:val="24"/>
-        </w:rPr>
-        <w:t xml:space="preserve"> kao admin. </w:t>
-      </w:r>
-      <w:r>
-        <w:rPr>
-          <w:rFonts w:ascii="Times New Roman" w:hAnsi="Times New Roman" w:cs="Times New Roman"/>
-          <w:sz w:val="24"/>
-          <w:szCs w:val="24"/>
-        </w:rPr>
-        <w:t>Koristeći implementirane propuste potrebno je da dođe do informacije o korisničkom imenu korisnika tipa admin kao i lozinci. Ukoliko korisnik pokuša da se loginuje sa nekorektnim kredencijalima, postoje dve situacije:</w:t>
+      <w:proofErr w:type="spellStart"/>
+      <w:r>
+        <w:rPr>
+          <w:rFonts w:ascii="Times New Roman" w:hAnsi="Times New Roman" w:cs="Times New Roman"/>
+          <w:sz w:val="24"/>
+          <w:szCs w:val="24"/>
+        </w:rPr>
+        <w:t>Korisnik</w:t>
+      </w:r>
+      <w:proofErr w:type="spellEnd"/>
+      <w:r>
+        <w:rPr>
+          <w:rFonts w:ascii="Times New Roman" w:hAnsi="Times New Roman" w:cs="Times New Roman"/>
+          <w:sz w:val="24"/>
+          <w:szCs w:val="24"/>
+        </w:rPr>
+        <w:t xml:space="preserve"> je </w:t>
+      </w:r>
+      <w:proofErr w:type="spellStart"/>
+      <w:r>
+        <w:rPr>
+          <w:rFonts w:ascii="Times New Roman" w:hAnsi="Times New Roman" w:cs="Times New Roman"/>
+          <w:sz w:val="24"/>
+          <w:szCs w:val="24"/>
+        </w:rPr>
+        <w:t>potrebno</w:t>
+      </w:r>
+      <w:proofErr w:type="spellEnd"/>
+      <w:r>
+        <w:rPr>
+          <w:rFonts w:ascii="Times New Roman" w:hAnsi="Times New Roman" w:cs="Times New Roman"/>
+          <w:sz w:val="24"/>
+          <w:szCs w:val="24"/>
+        </w:rPr>
+        <w:t xml:space="preserve"> da se </w:t>
+      </w:r>
+      <w:proofErr w:type="spellStart"/>
+      <w:r>
+        <w:rPr>
+          <w:rFonts w:ascii="Times New Roman" w:hAnsi="Times New Roman" w:cs="Times New Roman"/>
+          <w:sz w:val="24"/>
+          <w:szCs w:val="24"/>
+        </w:rPr>
+        <w:t>loginuje</w:t>
+      </w:r>
+      <w:proofErr w:type="spellEnd"/>
+      <w:r>
+        <w:rPr>
+          <w:rFonts w:ascii="Times New Roman" w:hAnsi="Times New Roman" w:cs="Times New Roman"/>
+          <w:sz w:val="24"/>
+          <w:szCs w:val="24"/>
+        </w:rPr>
+        <w:t xml:space="preserve"> </w:t>
+      </w:r>
+      <w:proofErr w:type="spellStart"/>
+      <w:r>
+        <w:rPr>
+          <w:rFonts w:ascii="Times New Roman" w:hAnsi="Times New Roman" w:cs="Times New Roman"/>
+          <w:sz w:val="24"/>
+          <w:szCs w:val="24"/>
+        </w:rPr>
+        <w:t>kao</w:t>
+      </w:r>
+      <w:proofErr w:type="spellEnd"/>
+      <w:r>
+        <w:rPr>
+          <w:rFonts w:ascii="Times New Roman" w:hAnsi="Times New Roman" w:cs="Times New Roman"/>
+          <w:sz w:val="24"/>
+          <w:szCs w:val="24"/>
+        </w:rPr>
+        <w:t xml:space="preserve"> admin. </w:t>
+      </w:r>
+      <w:proofErr w:type="spellStart"/>
+      <w:r>
+        <w:rPr>
+          <w:rFonts w:ascii="Times New Roman" w:hAnsi="Times New Roman" w:cs="Times New Roman"/>
+          <w:sz w:val="24"/>
+          <w:szCs w:val="24"/>
+        </w:rPr>
+        <w:t>Koristeći</w:t>
+      </w:r>
+      <w:proofErr w:type="spellEnd"/>
+      <w:r>
+        <w:rPr>
+          <w:rFonts w:ascii="Times New Roman" w:hAnsi="Times New Roman" w:cs="Times New Roman"/>
+          <w:sz w:val="24"/>
+          <w:szCs w:val="24"/>
+        </w:rPr>
+        <w:t xml:space="preserve"> </w:t>
+      </w:r>
+      <w:proofErr w:type="spellStart"/>
+      <w:r>
+        <w:rPr>
+          <w:rFonts w:ascii="Times New Roman" w:hAnsi="Times New Roman" w:cs="Times New Roman"/>
+          <w:sz w:val="24"/>
+          <w:szCs w:val="24"/>
+        </w:rPr>
+        <w:t>implementirane</w:t>
+      </w:r>
+      <w:proofErr w:type="spellEnd"/>
+      <w:r>
+        <w:rPr>
+          <w:rFonts w:ascii="Times New Roman" w:hAnsi="Times New Roman" w:cs="Times New Roman"/>
+          <w:sz w:val="24"/>
+          <w:szCs w:val="24"/>
+        </w:rPr>
+        <w:t xml:space="preserve"> </w:t>
+      </w:r>
+      <w:proofErr w:type="spellStart"/>
+      <w:r>
+        <w:rPr>
+          <w:rFonts w:ascii="Times New Roman" w:hAnsi="Times New Roman" w:cs="Times New Roman"/>
+          <w:sz w:val="24"/>
+          <w:szCs w:val="24"/>
+        </w:rPr>
+        <w:t>propuste</w:t>
+      </w:r>
+      <w:proofErr w:type="spellEnd"/>
+      <w:r>
+        <w:rPr>
+          <w:rFonts w:ascii="Times New Roman" w:hAnsi="Times New Roman" w:cs="Times New Roman"/>
+          <w:sz w:val="24"/>
+          <w:szCs w:val="24"/>
+        </w:rPr>
+        <w:t xml:space="preserve"> </w:t>
+      </w:r>
+      <w:proofErr w:type="spellStart"/>
+      <w:r>
+        <w:rPr>
+          <w:rFonts w:ascii="Times New Roman" w:hAnsi="Times New Roman" w:cs="Times New Roman"/>
+          <w:sz w:val="24"/>
+          <w:szCs w:val="24"/>
+        </w:rPr>
+        <w:t>potrebno</w:t>
+      </w:r>
+      <w:proofErr w:type="spellEnd"/>
+      <w:r>
+        <w:rPr>
+          <w:rFonts w:ascii="Times New Roman" w:hAnsi="Times New Roman" w:cs="Times New Roman"/>
+          <w:sz w:val="24"/>
+          <w:szCs w:val="24"/>
+        </w:rPr>
+        <w:t xml:space="preserve"> je da </w:t>
+      </w:r>
+      <w:proofErr w:type="spellStart"/>
+      <w:r>
+        <w:rPr>
+          <w:rFonts w:ascii="Times New Roman" w:hAnsi="Times New Roman" w:cs="Times New Roman"/>
+          <w:sz w:val="24"/>
+          <w:szCs w:val="24"/>
+        </w:rPr>
+        <w:t>dođe</w:t>
+      </w:r>
+      <w:proofErr w:type="spellEnd"/>
+      <w:r>
+        <w:rPr>
+          <w:rFonts w:ascii="Times New Roman" w:hAnsi="Times New Roman" w:cs="Times New Roman"/>
+          <w:sz w:val="24"/>
+          <w:szCs w:val="24"/>
+        </w:rPr>
+        <w:t xml:space="preserve"> do </w:t>
+      </w:r>
+      <w:proofErr w:type="spellStart"/>
+      <w:r>
+        <w:rPr>
+          <w:rFonts w:ascii="Times New Roman" w:hAnsi="Times New Roman" w:cs="Times New Roman"/>
+          <w:sz w:val="24"/>
+          <w:szCs w:val="24"/>
+        </w:rPr>
+        <w:t>informacije</w:t>
+      </w:r>
+      <w:proofErr w:type="spellEnd"/>
+      <w:r>
+        <w:rPr>
+          <w:rFonts w:ascii="Times New Roman" w:hAnsi="Times New Roman" w:cs="Times New Roman"/>
+          <w:sz w:val="24"/>
+          <w:szCs w:val="24"/>
+        </w:rPr>
+        <w:t xml:space="preserve"> o </w:t>
+      </w:r>
+      <w:proofErr w:type="spellStart"/>
+      <w:r>
+        <w:rPr>
+          <w:rFonts w:ascii="Times New Roman" w:hAnsi="Times New Roman" w:cs="Times New Roman"/>
+          <w:sz w:val="24"/>
+          <w:szCs w:val="24"/>
+        </w:rPr>
+        <w:t>korisničkom</w:t>
+      </w:r>
+      <w:proofErr w:type="spellEnd"/>
+      <w:r>
+        <w:rPr>
+          <w:rFonts w:ascii="Times New Roman" w:hAnsi="Times New Roman" w:cs="Times New Roman"/>
+          <w:sz w:val="24"/>
+          <w:szCs w:val="24"/>
+        </w:rPr>
+        <w:t xml:space="preserve"> </w:t>
+      </w:r>
+      <w:proofErr w:type="spellStart"/>
+      <w:r>
+        <w:rPr>
+          <w:rFonts w:ascii="Times New Roman" w:hAnsi="Times New Roman" w:cs="Times New Roman"/>
+          <w:sz w:val="24"/>
+          <w:szCs w:val="24"/>
+        </w:rPr>
+        <w:t>imenu</w:t>
+      </w:r>
+      <w:proofErr w:type="spellEnd"/>
+      <w:r>
+        <w:rPr>
+          <w:rFonts w:ascii="Times New Roman" w:hAnsi="Times New Roman" w:cs="Times New Roman"/>
+          <w:sz w:val="24"/>
+          <w:szCs w:val="24"/>
+        </w:rPr>
+        <w:t xml:space="preserve"> </w:t>
+      </w:r>
+      <w:proofErr w:type="spellStart"/>
+      <w:r>
+        <w:rPr>
+          <w:rFonts w:ascii="Times New Roman" w:hAnsi="Times New Roman" w:cs="Times New Roman"/>
+          <w:sz w:val="24"/>
+          <w:szCs w:val="24"/>
+        </w:rPr>
+        <w:t>korisnika</w:t>
+      </w:r>
+      <w:proofErr w:type="spellEnd"/>
+      <w:r>
+        <w:rPr>
+          <w:rFonts w:ascii="Times New Roman" w:hAnsi="Times New Roman" w:cs="Times New Roman"/>
+          <w:sz w:val="24"/>
+          <w:szCs w:val="24"/>
+        </w:rPr>
+        <w:t xml:space="preserve"> </w:t>
+      </w:r>
+      <w:proofErr w:type="spellStart"/>
+      <w:r>
+        <w:rPr>
+          <w:rFonts w:ascii="Times New Roman" w:hAnsi="Times New Roman" w:cs="Times New Roman"/>
+          <w:sz w:val="24"/>
+          <w:szCs w:val="24"/>
+        </w:rPr>
+        <w:t>tipa</w:t>
+      </w:r>
+      <w:proofErr w:type="spellEnd"/>
+      <w:r>
+        <w:rPr>
+          <w:rFonts w:ascii="Times New Roman" w:hAnsi="Times New Roman" w:cs="Times New Roman"/>
+          <w:sz w:val="24"/>
+          <w:szCs w:val="24"/>
+        </w:rPr>
+        <w:t xml:space="preserve"> admin </w:t>
+      </w:r>
+      <w:proofErr w:type="spellStart"/>
+      <w:r>
+        <w:rPr>
+          <w:rFonts w:ascii="Times New Roman" w:hAnsi="Times New Roman" w:cs="Times New Roman"/>
+          <w:sz w:val="24"/>
+          <w:szCs w:val="24"/>
+        </w:rPr>
+        <w:t>kao</w:t>
+      </w:r>
+      <w:proofErr w:type="spellEnd"/>
+      <w:r>
+        <w:rPr>
+          <w:rFonts w:ascii="Times New Roman" w:hAnsi="Times New Roman" w:cs="Times New Roman"/>
+          <w:sz w:val="24"/>
+          <w:szCs w:val="24"/>
+        </w:rPr>
+        <w:t xml:space="preserve"> </w:t>
+      </w:r>
+      <w:proofErr w:type="spellStart"/>
+      <w:r>
+        <w:rPr>
+          <w:rFonts w:ascii="Times New Roman" w:hAnsi="Times New Roman" w:cs="Times New Roman"/>
+          <w:sz w:val="24"/>
+          <w:szCs w:val="24"/>
+        </w:rPr>
+        <w:t>i</w:t>
+      </w:r>
+      <w:proofErr w:type="spellEnd"/>
+      <w:r>
+        <w:rPr>
+          <w:rFonts w:ascii="Times New Roman" w:hAnsi="Times New Roman" w:cs="Times New Roman"/>
+          <w:sz w:val="24"/>
+          <w:szCs w:val="24"/>
+        </w:rPr>
+        <w:t xml:space="preserve"> </w:t>
+      </w:r>
+      <w:proofErr w:type="spellStart"/>
+      <w:r>
+        <w:rPr>
+          <w:rFonts w:ascii="Times New Roman" w:hAnsi="Times New Roman" w:cs="Times New Roman"/>
+          <w:sz w:val="24"/>
+          <w:szCs w:val="24"/>
+        </w:rPr>
+        <w:t>lozinci</w:t>
+      </w:r>
+      <w:proofErr w:type="spellEnd"/>
+      <w:r>
+        <w:rPr>
+          <w:rFonts w:ascii="Times New Roman" w:hAnsi="Times New Roman" w:cs="Times New Roman"/>
+          <w:sz w:val="24"/>
+          <w:szCs w:val="24"/>
+        </w:rPr>
+        <w:t xml:space="preserve">. </w:t>
+      </w:r>
+      <w:proofErr w:type="spellStart"/>
+      <w:r>
+        <w:rPr>
+          <w:rFonts w:ascii="Times New Roman" w:hAnsi="Times New Roman" w:cs="Times New Roman"/>
+          <w:sz w:val="24"/>
+          <w:szCs w:val="24"/>
+        </w:rPr>
+        <w:t>Ukoliko</w:t>
+      </w:r>
+      <w:proofErr w:type="spellEnd"/>
+      <w:r>
+        <w:rPr>
+          <w:rFonts w:ascii="Times New Roman" w:hAnsi="Times New Roman" w:cs="Times New Roman"/>
+          <w:sz w:val="24"/>
+          <w:szCs w:val="24"/>
+        </w:rPr>
+        <w:t xml:space="preserve"> </w:t>
+      </w:r>
+      <w:proofErr w:type="spellStart"/>
+      <w:r>
+        <w:rPr>
+          <w:rFonts w:ascii="Times New Roman" w:hAnsi="Times New Roman" w:cs="Times New Roman"/>
+          <w:sz w:val="24"/>
+          <w:szCs w:val="24"/>
+        </w:rPr>
+        <w:t>korisnik</w:t>
+      </w:r>
+      <w:proofErr w:type="spellEnd"/>
+      <w:r>
+        <w:rPr>
+          <w:rFonts w:ascii="Times New Roman" w:hAnsi="Times New Roman" w:cs="Times New Roman"/>
+          <w:sz w:val="24"/>
+          <w:szCs w:val="24"/>
+        </w:rPr>
+        <w:t xml:space="preserve"> </w:t>
+      </w:r>
+      <w:proofErr w:type="spellStart"/>
+      <w:r>
+        <w:rPr>
+          <w:rFonts w:ascii="Times New Roman" w:hAnsi="Times New Roman" w:cs="Times New Roman"/>
+          <w:sz w:val="24"/>
+          <w:szCs w:val="24"/>
+        </w:rPr>
+        <w:t>pokuša</w:t>
+      </w:r>
+      <w:proofErr w:type="spellEnd"/>
+      <w:r>
+        <w:rPr>
+          <w:rFonts w:ascii="Times New Roman" w:hAnsi="Times New Roman" w:cs="Times New Roman"/>
+          <w:sz w:val="24"/>
+          <w:szCs w:val="24"/>
+        </w:rPr>
+        <w:t xml:space="preserve"> da se </w:t>
+      </w:r>
+      <w:proofErr w:type="spellStart"/>
+      <w:r>
+        <w:rPr>
+          <w:rFonts w:ascii="Times New Roman" w:hAnsi="Times New Roman" w:cs="Times New Roman"/>
+          <w:sz w:val="24"/>
+          <w:szCs w:val="24"/>
+        </w:rPr>
+        <w:t>loginuje</w:t>
+      </w:r>
+      <w:proofErr w:type="spellEnd"/>
+      <w:r>
+        <w:rPr>
+          <w:rFonts w:ascii="Times New Roman" w:hAnsi="Times New Roman" w:cs="Times New Roman"/>
+          <w:sz w:val="24"/>
+          <w:szCs w:val="24"/>
+        </w:rPr>
+        <w:t xml:space="preserve"> </w:t>
+      </w:r>
+      <w:proofErr w:type="spellStart"/>
+      <w:r>
+        <w:rPr>
+          <w:rFonts w:ascii="Times New Roman" w:hAnsi="Times New Roman" w:cs="Times New Roman"/>
+          <w:sz w:val="24"/>
+          <w:szCs w:val="24"/>
+        </w:rPr>
+        <w:t>sa</w:t>
+      </w:r>
+      <w:proofErr w:type="spellEnd"/>
+      <w:r>
+        <w:rPr>
+          <w:rFonts w:ascii="Times New Roman" w:hAnsi="Times New Roman" w:cs="Times New Roman"/>
+          <w:sz w:val="24"/>
+          <w:szCs w:val="24"/>
+        </w:rPr>
+        <w:t xml:space="preserve"> </w:t>
+      </w:r>
+      <w:proofErr w:type="spellStart"/>
+      <w:r>
+        <w:rPr>
+          <w:rFonts w:ascii="Times New Roman" w:hAnsi="Times New Roman" w:cs="Times New Roman"/>
+          <w:sz w:val="24"/>
+          <w:szCs w:val="24"/>
+        </w:rPr>
+        <w:t>nekorektnim</w:t>
+      </w:r>
+      <w:proofErr w:type="spellEnd"/>
+      <w:r>
+        <w:rPr>
+          <w:rFonts w:ascii="Times New Roman" w:hAnsi="Times New Roman" w:cs="Times New Roman"/>
+          <w:sz w:val="24"/>
+          <w:szCs w:val="24"/>
+        </w:rPr>
+        <w:t xml:space="preserve"> </w:t>
+      </w:r>
+      <w:proofErr w:type="spellStart"/>
+      <w:r>
+        <w:rPr>
+          <w:rFonts w:ascii="Times New Roman" w:hAnsi="Times New Roman" w:cs="Times New Roman"/>
+          <w:sz w:val="24"/>
+          <w:szCs w:val="24"/>
+        </w:rPr>
+        <w:t>kredencijalima</w:t>
+      </w:r>
+      <w:proofErr w:type="spellEnd"/>
+      <w:r>
+        <w:rPr>
+          <w:rFonts w:ascii="Times New Roman" w:hAnsi="Times New Roman" w:cs="Times New Roman"/>
+          <w:sz w:val="24"/>
+          <w:szCs w:val="24"/>
+        </w:rPr>
+        <w:t xml:space="preserve">, </w:t>
+      </w:r>
+      <w:proofErr w:type="spellStart"/>
+      <w:r>
+        <w:rPr>
+          <w:rFonts w:ascii="Times New Roman" w:hAnsi="Times New Roman" w:cs="Times New Roman"/>
+          <w:sz w:val="24"/>
+          <w:szCs w:val="24"/>
+        </w:rPr>
+        <w:t>postoje</w:t>
+      </w:r>
+      <w:proofErr w:type="spellEnd"/>
+      <w:r>
+        <w:rPr>
+          <w:rFonts w:ascii="Times New Roman" w:hAnsi="Times New Roman" w:cs="Times New Roman"/>
+          <w:sz w:val="24"/>
+          <w:szCs w:val="24"/>
+        </w:rPr>
+        <w:t xml:space="preserve"> </w:t>
+      </w:r>
+      <w:proofErr w:type="spellStart"/>
+      <w:r>
+        <w:rPr>
+          <w:rFonts w:ascii="Times New Roman" w:hAnsi="Times New Roman" w:cs="Times New Roman"/>
+          <w:sz w:val="24"/>
+          <w:szCs w:val="24"/>
+        </w:rPr>
+        <w:t>dve</w:t>
+      </w:r>
+      <w:proofErr w:type="spellEnd"/>
+      <w:r>
+        <w:rPr>
+          <w:rFonts w:ascii="Times New Roman" w:hAnsi="Times New Roman" w:cs="Times New Roman"/>
+          <w:sz w:val="24"/>
+          <w:szCs w:val="24"/>
+        </w:rPr>
+        <w:t xml:space="preserve"> </w:t>
+      </w:r>
+      <w:proofErr w:type="spellStart"/>
+      <w:r>
+        <w:rPr>
+          <w:rFonts w:ascii="Times New Roman" w:hAnsi="Times New Roman" w:cs="Times New Roman"/>
+          <w:sz w:val="24"/>
+          <w:szCs w:val="24"/>
+        </w:rPr>
+        <w:t>situacije</w:t>
+      </w:r>
+      <w:proofErr w:type="spellEnd"/>
+      <w:r>
+        <w:rPr>
+          <w:rFonts w:ascii="Times New Roman" w:hAnsi="Times New Roman" w:cs="Times New Roman"/>
+          <w:sz w:val="24"/>
+          <w:szCs w:val="24"/>
+        </w:rPr>
+        <w:t>:</w:t>
       </w:r>
     </w:p>
     <w:p>
@@ -805,13 +2895,77 @@
           <w:szCs w:val="24"/>
         </w:rPr>
       </w:pPr>
-      <w:r>
-        <w:rPr>
-          <w:rFonts w:ascii="Times New Roman" w:hAnsi="Times New Roman" w:cs="Times New Roman"/>
-          <w:sz w:val="24"/>
-          <w:szCs w:val="24"/>
-        </w:rPr>
-        <w:t xml:space="preserve">Ukoliko korisnik unese nepostojeći </w:t>
+      <w:proofErr w:type="spellStart"/>
+      <w:r>
+        <w:rPr>
+          <w:rFonts w:ascii="Times New Roman" w:hAnsi="Times New Roman" w:cs="Times New Roman"/>
+          <w:sz w:val="24"/>
+          <w:szCs w:val="24"/>
+        </w:rPr>
+        <w:t>Ukoliko</w:t>
+      </w:r>
+      <w:proofErr w:type="spellEnd"/>
+      <w:r>
+        <w:rPr>
+          <w:rFonts w:ascii="Times New Roman" w:hAnsi="Times New Roman" w:cs="Times New Roman"/>
+          <w:sz w:val="24"/>
+          <w:szCs w:val="24"/>
+        </w:rPr>
+        <w:t xml:space="preserve"> </w:t>
+      </w:r>
+      <w:proofErr w:type="spellStart"/>
+      <w:r>
+        <w:rPr>
+          <w:rFonts w:ascii="Times New Roman" w:hAnsi="Times New Roman" w:cs="Times New Roman"/>
+          <w:sz w:val="24"/>
+          <w:szCs w:val="24"/>
+        </w:rPr>
+        <w:t>korisnik</w:t>
+      </w:r>
+      <w:proofErr w:type="spellEnd"/>
+      <w:r>
+        <w:rPr>
+          <w:rFonts w:ascii="Times New Roman" w:hAnsi="Times New Roman" w:cs="Times New Roman"/>
+          <w:sz w:val="24"/>
+          <w:szCs w:val="24"/>
+        </w:rPr>
+        <w:t xml:space="preserve"> </w:t>
+      </w:r>
+      <w:proofErr w:type="spellStart"/>
+      <w:r>
+        <w:rPr>
+          <w:rFonts w:ascii="Times New Roman" w:hAnsi="Times New Roman" w:cs="Times New Roman"/>
+          <w:sz w:val="24"/>
+          <w:szCs w:val="24"/>
+        </w:rPr>
+        <w:t>unese</w:t>
+      </w:r>
+      <w:proofErr w:type="spellEnd"/>
+      <w:r>
+        <w:rPr>
+          <w:rFonts w:ascii="Times New Roman" w:hAnsi="Times New Roman" w:cs="Times New Roman"/>
+          <w:sz w:val="24"/>
+          <w:szCs w:val="24"/>
+        </w:rPr>
+        <w:t xml:space="preserve"> </w:t>
+      </w:r>
+      <w:proofErr w:type="spellStart"/>
+      <w:r>
+        <w:rPr>
+          <w:rFonts w:ascii="Times New Roman" w:hAnsi="Times New Roman" w:cs="Times New Roman"/>
+          <w:sz w:val="24"/>
+          <w:szCs w:val="24"/>
+        </w:rPr>
+        <w:t>nepostojeći</w:t>
+      </w:r>
+      <w:proofErr w:type="spellEnd"/>
+      <w:r>
+        <w:rPr>
+          <w:rFonts w:ascii="Times New Roman" w:hAnsi="Times New Roman" w:cs="Times New Roman"/>
+          <w:sz w:val="24"/>
+          <w:szCs w:val="24"/>
+        </w:rPr>
+        <w:t xml:space="preserve"> </w:t>
       </w:r>
       <w:r>
         <w:rPr>
@@ -828,7 +2982,79 @@
           <w:sz w:val="24"/>
           <w:szCs w:val="24"/>
         </w:rPr>
-        <w:t xml:space="preserve">, sistem korisniku ispisuje grešku: </w:t>
+        <w:t xml:space="preserve">, </w:t>
+      </w:r>
+      <w:proofErr w:type="spellStart"/>
+      <w:r>
+        <w:rPr>
+          <w:rFonts w:ascii="Times New Roman" w:hAnsi="Times New Roman" w:cs="Times New Roman"/>
+          <w:sz w:val="24"/>
+          <w:szCs w:val="24"/>
+        </w:rPr>
+        <w:t>sistem</w:t>
+      </w:r>
+      <w:proofErr w:type="spellEnd"/>
+      <w:r>
+        <w:rPr>
+          <w:rFonts w:ascii="Times New Roman" w:hAnsi="Times New Roman" w:cs="Times New Roman"/>
+          <w:sz w:val="24"/>
+          <w:szCs w:val="24"/>
+        </w:rPr>
+        <w:t xml:space="preserve"> </w:t>
+      </w:r>
+      <w:proofErr w:type="spellStart"/>
+      <w:r>
+        <w:rPr>
+          <w:rFonts w:ascii="Times New Roman" w:hAnsi="Times New Roman" w:cs="Times New Roman"/>
+          <w:sz w:val="24"/>
+          <w:szCs w:val="24"/>
+        </w:rPr>
+        <w:t>korisniku</w:t>
+      </w:r>
+      <w:proofErr w:type="spellEnd"/>
+      <w:r>
+        <w:rPr>
+          <w:rFonts w:ascii="Times New Roman" w:hAnsi="Times New Roman" w:cs="Times New Roman"/>
+          <w:sz w:val="24"/>
+          <w:szCs w:val="24"/>
+        </w:rPr>
+        <w:t xml:space="preserve"> </w:t>
+      </w:r>
+      <w:proofErr w:type="spellStart"/>
+      <w:r>
+        <w:rPr>
+          <w:rFonts w:ascii="Times New Roman" w:hAnsi="Times New Roman" w:cs="Times New Roman"/>
+          <w:sz w:val="24"/>
+          <w:szCs w:val="24"/>
+        </w:rPr>
+        <w:t>ispisuje</w:t>
+      </w:r>
+      <w:proofErr w:type="spellEnd"/>
+      <w:r>
+        <w:rPr>
+          <w:rFonts w:ascii="Times New Roman" w:hAnsi="Times New Roman" w:cs="Times New Roman"/>
+          <w:sz w:val="24"/>
+          <w:szCs w:val="24"/>
+        </w:rPr>
+        <w:t xml:space="preserve"> </w:t>
+      </w:r>
+      <w:proofErr w:type="spellStart"/>
+      <w:r>
+        <w:rPr>
+          <w:rFonts w:ascii="Times New Roman" w:hAnsi="Times New Roman" w:cs="Times New Roman"/>
+          <w:sz w:val="24"/>
+          <w:szCs w:val="24"/>
+        </w:rPr>
+        <w:t>grešku</w:t>
+      </w:r>
+      <w:proofErr w:type="spellEnd"/>
+      <w:r>
+        <w:rPr>
+          <w:rFonts w:ascii="Times New Roman" w:hAnsi="Times New Roman" w:cs="Times New Roman"/>
+          <w:sz w:val="24"/>
+          <w:szCs w:val="24"/>
+        </w:rPr>
+        <w:t xml:space="preserve">: </w:t>
       </w:r>
       <w:r>
         <w:rPr>
@@ -854,13 +3080,77 @@
           <w:szCs w:val="24"/>
         </w:rPr>
       </w:pPr>
-      <w:r>
-        <w:rPr>
-          <w:rFonts w:ascii="Times New Roman" w:hAnsi="Times New Roman" w:cs="Times New Roman"/>
-          <w:sz w:val="24"/>
-          <w:szCs w:val="24"/>
-        </w:rPr>
-        <w:t xml:space="preserve">Ukoliko korisnik unese postojeći </w:t>
+      <w:proofErr w:type="spellStart"/>
+      <w:r>
+        <w:rPr>
+          <w:rFonts w:ascii="Times New Roman" w:hAnsi="Times New Roman" w:cs="Times New Roman"/>
+          <w:sz w:val="24"/>
+          <w:szCs w:val="24"/>
+        </w:rPr>
+        <w:t>Ukoliko</w:t>
+      </w:r>
+      <w:proofErr w:type="spellEnd"/>
+      <w:r>
+        <w:rPr>
+          <w:rFonts w:ascii="Times New Roman" w:hAnsi="Times New Roman" w:cs="Times New Roman"/>
+          <w:sz w:val="24"/>
+          <w:szCs w:val="24"/>
+        </w:rPr>
+        <w:t xml:space="preserve"> </w:t>
+      </w:r>
+      <w:proofErr w:type="spellStart"/>
+      <w:r>
+        <w:rPr>
+          <w:rFonts w:ascii="Times New Roman" w:hAnsi="Times New Roman" w:cs="Times New Roman"/>
+          <w:sz w:val="24"/>
+          <w:szCs w:val="24"/>
+        </w:rPr>
+        <w:t>korisnik</w:t>
+      </w:r>
+      <w:proofErr w:type="spellEnd"/>
+      <w:r>
+        <w:rPr>
+          <w:rFonts w:ascii="Times New Roman" w:hAnsi="Times New Roman" w:cs="Times New Roman"/>
+          <w:sz w:val="24"/>
+          <w:szCs w:val="24"/>
+        </w:rPr>
+        <w:t xml:space="preserve"> </w:t>
+      </w:r>
+      <w:proofErr w:type="spellStart"/>
+      <w:r>
+        <w:rPr>
+          <w:rFonts w:ascii="Times New Roman" w:hAnsi="Times New Roman" w:cs="Times New Roman"/>
+          <w:sz w:val="24"/>
+          <w:szCs w:val="24"/>
+        </w:rPr>
+        <w:t>unese</w:t>
+      </w:r>
+      <w:proofErr w:type="spellEnd"/>
+      <w:r>
+        <w:rPr>
+          <w:rFonts w:ascii="Times New Roman" w:hAnsi="Times New Roman" w:cs="Times New Roman"/>
+          <w:sz w:val="24"/>
+          <w:szCs w:val="24"/>
+        </w:rPr>
+        <w:t xml:space="preserve"> </w:t>
+      </w:r>
+      <w:proofErr w:type="spellStart"/>
+      <w:r>
+        <w:rPr>
+          <w:rFonts w:ascii="Times New Roman" w:hAnsi="Times New Roman" w:cs="Times New Roman"/>
+          <w:sz w:val="24"/>
+          <w:szCs w:val="24"/>
+        </w:rPr>
+        <w:t>postojeći</w:t>
+      </w:r>
+      <w:proofErr w:type="spellEnd"/>
+      <w:r>
+        <w:rPr>
+          <w:rFonts w:ascii="Times New Roman" w:hAnsi="Times New Roman" w:cs="Times New Roman"/>
+          <w:sz w:val="24"/>
+          <w:szCs w:val="24"/>
+        </w:rPr>
+        <w:t xml:space="preserve"> </w:t>
       </w:r>
       <w:r>
         <w:rPr>
@@ -877,7 +3167,79 @@
           <w:sz w:val="24"/>
           <w:szCs w:val="24"/>
         </w:rPr>
-        <w:t xml:space="preserve">, sistem korisniku ispisuje grešku: </w:t>
+        <w:t xml:space="preserve">, </w:t>
+      </w:r>
+      <w:proofErr w:type="spellStart"/>
+      <w:r>
+        <w:rPr>
+          <w:rFonts w:ascii="Times New Roman" w:hAnsi="Times New Roman" w:cs="Times New Roman"/>
+          <w:sz w:val="24"/>
+          <w:szCs w:val="24"/>
+        </w:rPr>
+        <w:t>sistem</w:t>
+      </w:r>
+      <w:proofErr w:type="spellEnd"/>
+      <w:r>
+        <w:rPr>
+          <w:rFonts w:ascii="Times New Roman" w:hAnsi="Times New Roman" w:cs="Times New Roman"/>
+          <w:sz w:val="24"/>
+          <w:szCs w:val="24"/>
+        </w:rPr>
+        <w:t xml:space="preserve"> </w:t>
+      </w:r>
+      <w:proofErr w:type="spellStart"/>
+      <w:r>
+        <w:rPr>
+          <w:rFonts w:ascii="Times New Roman" w:hAnsi="Times New Roman" w:cs="Times New Roman"/>
+          <w:sz w:val="24"/>
+          <w:szCs w:val="24"/>
+        </w:rPr>
+        <w:t>korisniku</w:t>
+      </w:r>
+      <w:proofErr w:type="spellEnd"/>
+      <w:r>
+        <w:rPr>
+          <w:rFonts w:ascii="Times New Roman" w:hAnsi="Times New Roman" w:cs="Times New Roman"/>
+          <w:sz w:val="24"/>
+          <w:szCs w:val="24"/>
+        </w:rPr>
+        <w:t xml:space="preserve"> </w:t>
+      </w:r>
+      <w:proofErr w:type="spellStart"/>
+      <w:r>
+        <w:rPr>
+          <w:rFonts w:ascii="Times New Roman" w:hAnsi="Times New Roman" w:cs="Times New Roman"/>
+          <w:sz w:val="24"/>
+          <w:szCs w:val="24"/>
+        </w:rPr>
+        <w:t>ispisuje</w:t>
+      </w:r>
+      <w:proofErr w:type="spellEnd"/>
+      <w:r>
+        <w:rPr>
+          <w:rFonts w:ascii="Times New Roman" w:hAnsi="Times New Roman" w:cs="Times New Roman"/>
+          <w:sz w:val="24"/>
+          <w:szCs w:val="24"/>
+        </w:rPr>
+        <w:t xml:space="preserve"> </w:t>
+      </w:r>
+      <w:proofErr w:type="spellStart"/>
+      <w:r>
+        <w:rPr>
+          <w:rFonts w:ascii="Times New Roman" w:hAnsi="Times New Roman" w:cs="Times New Roman"/>
+          <w:sz w:val="24"/>
+          <w:szCs w:val="24"/>
+        </w:rPr>
+        <w:t>grešku</w:t>
+      </w:r>
+      <w:proofErr w:type="spellEnd"/>
+      <w:r>
+        <w:rPr>
+          <w:rFonts w:ascii="Times New Roman" w:hAnsi="Times New Roman" w:cs="Times New Roman"/>
+          <w:sz w:val="24"/>
+          <w:szCs w:val="24"/>
+        </w:rPr>
+        <w:t xml:space="preserve">: </w:t>
       </w:r>
       <w:r>
         <w:rPr>
@@ -897,14 +3259,448 @@
           <w:szCs w:val="24"/>
         </w:rPr>
       </w:pPr>
-      <w:r>
-        <w:rPr>
-          <w:rFonts w:ascii="Times New Roman" w:hAnsi="Times New Roman" w:cs="Times New Roman"/>
-          <w:sz w:val="24"/>
-          <w:szCs w:val="24"/>
-        </w:rPr>
-        <w:t>Ovaj propust omogućava napadaču da sakupi informacije o postojećim korisničkim imenima unutar sistema. Napadač je u mogućnosti da brute force metodom, unošenjem često korišćenih korisničkih imena za administratore sistema, pronađe korisničko ime administratora</w:t>
-      </w:r>
+      <w:proofErr w:type="spellStart"/>
+      <w:r>
+        <w:rPr>
+          <w:rFonts w:ascii="Times New Roman" w:hAnsi="Times New Roman" w:cs="Times New Roman"/>
+          <w:sz w:val="24"/>
+          <w:szCs w:val="24"/>
+        </w:rPr>
+        <w:t>Ovaj</w:t>
+      </w:r>
+      <w:proofErr w:type="spellEnd"/>
+      <w:r>
+        <w:rPr>
+          <w:rFonts w:ascii="Times New Roman" w:hAnsi="Times New Roman" w:cs="Times New Roman"/>
+          <w:sz w:val="24"/>
+          <w:szCs w:val="24"/>
+        </w:rPr>
+        <w:t xml:space="preserve"> </w:t>
+      </w:r>
+      <w:proofErr w:type="spellStart"/>
+      <w:r>
+        <w:rPr>
+          <w:rFonts w:ascii="Times New Roman" w:hAnsi="Times New Roman" w:cs="Times New Roman"/>
+          <w:sz w:val="24"/>
+          <w:szCs w:val="24"/>
+        </w:rPr>
+        <w:t>propust</w:t>
+      </w:r>
+      <w:proofErr w:type="spellEnd"/>
+      <w:r>
+        <w:rPr>
+          <w:rFonts w:ascii="Times New Roman" w:hAnsi="Times New Roman" w:cs="Times New Roman"/>
+          <w:sz w:val="24"/>
+          <w:szCs w:val="24"/>
+        </w:rPr>
+        <w:t xml:space="preserve"> </w:t>
+      </w:r>
+      <w:proofErr w:type="spellStart"/>
+      <w:r>
+        <w:rPr>
+          <w:rFonts w:ascii="Times New Roman" w:hAnsi="Times New Roman" w:cs="Times New Roman"/>
+          <w:sz w:val="24"/>
+          <w:szCs w:val="24"/>
+        </w:rPr>
+        <w:t>omogućava</w:t>
+      </w:r>
+      <w:proofErr w:type="spellEnd"/>
+      <w:r>
+        <w:rPr>
+          <w:rFonts w:ascii="Times New Roman" w:hAnsi="Times New Roman" w:cs="Times New Roman"/>
+          <w:sz w:val="24"/>
+          <w:szCs w:val="24"/>
+        </w:rPr>
+        <w:t xml:space="preserve"> </w:t>
+      </w:r>
+      <w:proofErr w:type="spellStart"/>
+      <w:r>
+        <w:rPr>
+          <w:rFonts w:ascii="Times New Roman" w:hAnsi="Times New Roman" w:cs="Times New Roman"/>
+          <w:sz w:val="24"/>
+          <w:szCs w:val="24"/>
+        </w:rPr>
+        <w:t>napadaču</w:t>
+      </w:r>
+      <w:proofErr w:type="spellEnd"/>
+      <w:r>
+        <w:rPr>
+          <w:rFonts w:ascii="Times New Roman" w:hAnsi="Times New Roman" w:cs="Times New Roman"/>
+          <w:sz w:val="24"/>
+          <w:szCs w:val="24"/>
+        </w:rPr>
+        <w:t xml:space="preserve"> da </w:t>
+      </w:r>
+      <w:proofErr w:type="spellStart"/>
+      <w:r>
+        <w:rPr>
+          <w:rFonts w:ascii="Times New Roman" w:hAnsi="Times New Roman" w:cs="Times New Roman"/>
+          <w:sz w:val="24"/>
+          <w:szCs w:val="24"/>
+        </w:rPr>
+        <w:t>sakupi</w:t>
+      </w:r>
+      <w:proofErr w:type="spellEnd"/>
+      <w:r>
+        <w:rPr>
+          <w:rFonts w:ascii="Times New Roman" w:hAnsi="Times New Roman" w:cs="Times New Roman"/>
+          <w:sz w:val="24"/>
+          <w:szCs w:val="24"/>
+        </w:rPr>
+        <w:t xml:space="preserve"> </w:t>
+      </w:r>
+      <w:proofErr w:type="spellStart"/>
+      <w:r>
+        <w:rPr>
+          <w:rFonts w:ascii="Times New Roman" w:hAnsi="Times New Roman" w:cs="Times New Roman"/>
+          <w:sz w:val="24"/>
+          <w:szCs w:val="24"/>
+        </w:rPr>
+        <w:t>informacije</w:t>
+      </w:r>
+      <w:proofErr w:type="spellEnd"/>
+      <w:r>
+        <w:rPr>
+          <w:rFonts w:ascii="Times New Roman" w:hAnsi="Times New Roman" w:cs="Times New Roman"/>
+          <w:sz w:val="24"/>
+          <w:szCs w:val="24"/>
+        </w:rPr>
+        <w:t xml:space="preserve"> o </w:t>
+      </w:r>
+      <w:proofErr w:type="spellStart"/>
+      <w:r>
+        <w:rPr>
+          <w:rFonts w:ascii="Times New Roman" w:hAnsi="Times New Roman" w:cs="Times New Roman"/>
+          <w:sz w:val="24"/>
+          <w:szCs w:val="24"/>
+        </w:rPr>
+        <w:t>postojećim</w:t>
+      </w:r>
+      <w:proofErr w:type="spellEnd"/>
+      <w:r>
+        <w:rPr>
+          <w:rFonts w:ascii="Times New Roman" w:hAnsi="Times New Roman" w:cs="Times New Roman"/>
+          <w:sz w:val="24"/>
+          <w:szCs w:val="24"/>
+        </w:rPr>
+        <w:t xml:space="preserve"> </w:t>
+      </w:r>
+      <w:proofErr w:type="spellStart"/>
+      <w:r>
+        <w:rPr>
+          <w:rFonts w:ascii="Times New Roman" w:hAnsi="Times New Roman" w:cs="Times New Roman"/>
+          <w:sz w:val="24"/>
+          <w:szCs w:val="24"/>
+        </w:rPr>
+        <w:t>korisničkim</w:t>
+      </w:r>
+      <w:proofErr w:type="spellEnd"/>
+      <w:r>
+        <w:rPr>
+          <w:rFonts w:ascii="Times New Roman" w:hAnsi="Times New Roman" w:cs="Times New Roman"/>
+          <w:sz w:val="24"/>
+          <w:szCs w:val="24"/>
+        </w:rPr>
+        <w:t xml:space="preserve"> </w:t>
+      </w:r>
+      <w:proofErr w:type="spellStart"/>
+      <w:r>
+        <w:rPr>
+          <w:rFonts w:ascii="Times New Roman" w:hAnsi="Times New Roman" w:cs="Times New Roman"/>
+          <w:sz w:val="24"/>
+          <w:szCs w:val="24"/>
+        </w:rPr>
+        <w:t>imenima</w:t>
+      </w:r>
+      <w:proofErr w:type="spellEnd"/>
+      <w:r>
+        <w:rPr>
+          <w:rFonts w:ascii="Times New Roman" w:hAnsi="Times New Roman" w:cs="Times New Roman"/>
+          <w:sz w:val="24"/>
+          <w:szCs w:val="24"/>
+        </w:rPr>
+        <w:t xml:space="preserve"> </w:t>
+      </w:r>
+      <w:proofErr w:type="spellStart"/>
+      <w:r>
+        <w:rPr>
+          <w:rFonts w:ascii="Times New Roman" w:hAnsi="Times New Roman" w:cs="Times New Roman"/>
+          <w:sz w:val="24"/>
+          <w:szCs w:val="24"/>
+        </w:rPr>
+        <w:t>unutar</w:t>
+      </w:r>
+      <w:proofErr w:type="spellEnd"/>
+      <w:r>
+        <w:rPr>
+          <w:rFonts w:ascii="Times New Roman" w:hAnsi="Times New Roman" w:cs="Times New Roman"/>
+          <w:sz w:val="24"/>
+          <w:szCs w:val="24"/>
+        </w:rPr>
+        <w:t xml:space="preserve"> </w:t>
+      </w:r>
+      <w:proofErr w:type="spellStart"/>
+      <w:r>
+        <w:rPr>
+          <w:rFonts w:ascii="Times New Roman" w:hAnsi="Times New Roman" w:cs="Times New Roman"/>
+          <w:sz w:val="24"/>
+          <w:szCs w:val="24"/>
+        </w:rPr>
+        <w:t>sistema</w:t>
+      </w:r>
+      <w:proofErr w:type="spellEnd"/>
+      <w:r>
+        <w:rPr>
+          <w:rFonts w:ascii="Times New Roman" w:hAnsi="Times New Roman" w:cs="Times New Roman"/>
+          <w:sz w:val="24"/>
+          <w:szCs w:val="24"/>
+        </w:rPr>
+        <w:t xml:space="preserve">. </w:t>
+      </w:r>
+      <w:proofErr w:type="spellStart"/>
+      <w:r>
+        <w:rPr>
+          <w:rFonts w:ascii="Times New Roman" w:hAnsi="Times New Roman" w:cs="Times New Roman"/>
+          <w:sz w:val="24"/>
+          <w:szCs w:val="24"/>
+        </w:rPr>
+        <w:t>Napadač</w:t>
+      </w:r>
+      <w:proofErr w:type="spellEnd"/>
+      <w:r>
+        <w:rPr>
+          <w:rFonts w:ascii="Times New Roman" w:hAnsi="Times New Roman" w:cs="Times New Roman"/>
+          <w:sz w:val="24"/>
+          <w:szCs w:val="24"/>
+        </w:rPr>
+        <w:t xml:space="preserve"> je u </w:t>
+      </w:r>
+      <w:proofErr w:type="spellStart"/>
+      <w:r>
+        <w:rPr>
+          <w:rFonts w:ascii="Times New Roman" w:hAnsi="Times New Roman" w:cs="Times New Roman"/>
+          <w:sz w:val="24"/>
+          <w:szCs w:val="24"/>
+        </w:rPr>
+        <w:t>mogućnosti</w:t>
+      </w:r>
+      <w:proofErr w:type="spellEnd"/>
+      <w:r>
+        <w:rPr>
+          <w:rFonts w:ascii="Times New Roman" w:hAnsi="Times New Roman" w:cs="Times New Roman"/>
+          <w:sz w:val="24"/>
+          <w:szCs w:val="24"/>
+        </w:rPr>
+        <w:t xml:space="preserve"> da brute force </w:t>
+      </w:r>
+      <w:proofErr w:type="spellStart"/>
+      <w:r>
+        <w:rPr>
+          <w:rFonts w:ascii="Times New Roman" w:hAnsi="Times New Roman" w:cs="Times New Roman"/>
+          <w:sz w:val="24"/>
+          <w:szCs w:val="24"/>
+        </w:rPr>
+        <w:t>metodom</w:t>
+      </w:r>
+      <w:proofErr w:type="spellEnd"/>
+      <w:r>
+        <w:rPr>
+          <w:rFonts w:ascii="Times New Roman" w:hAnsi="Times New Roman" w:cs="Times New Roman"/>
+          <w:sz w:val="24"/>
+          <w:szCs w:val="24"/>
+        </w:rPr>
+        <w:t xml:space="preserve">, </w:t>
+      </w:r>
+      <w:proofErr w:type="spellStart"/>
+      <w:r>
+        <w:rPr>
+          <w:rFonts w:ascii="Times New Roman" w:hAnsi="Times New Roman" w:cs="Times New Roman"/>
+          <w:sz w:val="24"/>
+          <w:szCs w:val="24"/>
+        </w:rPr>
+        <w:t>unošenjem</w:t>
+      </w:r>
+      <w:proofErr w:type="spellEnd"/>
+      <w:r>
+        <w:rPr>
+          <w:rFonts w:ascii="Times New Roman" w:hAnsi="Times New Roman" w:cs="Times New Roman"/>
+          <w:sz w:val="24"/>
+          <w:szCs w:val="24"/>
+        </w:rPr>
+        <w:t xml:space="preserve"> </w:t>
+      </w:r>
+      <w:proofErr w:type="spellStart"/>
+      <w:r>
+        <w:rPr>
+          <w:rFonts w:ascii="Times New Roman" w:hAnsi="Times New Roman" w:cs="Times New Roman"/>
+          <w:sz w:val="24"/>
+          <w:szCs w:val="24"/>
+        </w:rPr>
+        <w:t>često</w:t>
+      </w:r>
+      <w:proofErr w:type="spellEnd"/>
+      <w:r>
+        <w:rPr>
+          <w:rFonts w:ascii="Times New Roman" w:hAnsi="Times New Roman" w:cs="Times New Roman"/>
+          <w:sz w:val="24"/>
+          <w:szCs w:val="24"/>
+        </w:rPr>
+        <w:t xml:space="preserve"> </w:t>
+      </w:r>
+      <w:proofErr w:type="spellStart"/>
+      <w:r>
+        <w:rPr>
+          <w:rFonts w:ascii="Times New Roman" w:hAnsi="Times New Roman" w:cs="Times New Roman"/>
+          <w:sz w:val="24"/>
+          <w:szCs w:val="24"/>
+        </w:rPr>
+        <w:t>korišćenih</w:t>
+      </w:r>
+      <w:proofErr w:type="spellEnd"/>
+      <w:r>
+        <w:rPr>
+          <w:rFonts w:ascii="Times New Roman" w:hAnsi="Times New Roman" w:cs="Times New Roman"/>
+          <w:sz w:val="24"/>
+          <w:szCs w:val="24"/>
+        </w:rPr>
+        <w:t xml:space="preserve"> </w:t>
+      </w:r>
+      <w:proofErr w:type="spellStart"/>
+      <w:r>
+        <w:rPr>
+          <w:rFonts w:ascii="Times New Roman" w:hAnsi="Times New Roman" w:cs="Times New Roman"/>
+          <w:sz w:val="24"/>
+          <w:szCs w:val="24"/>
+        </w:rPr>
+        <w:t>korisničkih</w:t>
+      </w:r>
+      <w:proofErr w:type="spellEnd"/>
+      <w:r>
+        <w:rPr>
+          <w:rFonts w:ascii="Times New Roman" w:hAnsi="Times New Roman" w:cs="Times New Roman"/>
+          <w:sz w:val="24"/>
+          <w:szCs w:val="24"/>
+        </w:rPr>
+        <w:t xml:space="preserve"> </w:t>
+      </w:r>
+      <w:proofErr w:type="spellStart"/>
+      <w:r>
+        <w:rPr>
+          <w:rFonts w:ascii="Times New Roman" w:hAnsi="Times New Roman" w:cs="Times New Roman"/>
+          <w:sz w:val="24"/>
+          <w:szCs w:val="24"/>
+        </w:rPr>
+        <w:t>imena</w:t>
+      </w:r>
+      <w:proofErr w:type="spellEnd"/>
+      <w:r>
+        <w:rPr>
+          <w:rFonts w:ascii="Times New Roman" w:hAnsi="Times New Roman" w:cs="Times New Roman"/>
+          <w:sz w:val="24"/>
+          <w:szCs w:val="24"/>
+        </w:rPr>
+        <w:t xml:space="preserve"> za </w:t>
+      </w:r>
+      <w:proofErr w:type="spellStart"/>
+      <w:r>
+        <w:rPr>
+          <w:rFonts w:ascii="Times New Roman" w:hAnsi="Times New Roman" w:cs="Times New Roman"/>
+          <w:sz w:val="24"/>
+          <w:szCs w:val="24"/>
+        </w:rPr>
+        <w:t>administratore</w:t>
+      </w:r>
+      <w:proofErr w:type="spellEnd"/>
+      <w:r>
+        <w:rPr>
+          <w:rFonts w:ascii="Times New Roman" w:hAnsi="Times New Roman" w:cs="Times New Roman"/>
+          <w:sz w:val="24"/>
+          <w:szCs w:val="24"/>
+        </w:rPr>
+        <w:t xml:space="preserve"> </w:t>
+      </w:r>
+      <w:proofErr w:type="spellStart"/>
+      <w:r>
+        <w:rPr>
+          <w:rFonts w:ascii="Times New Roman" w:hAnsi="Times New Roman" w:cs="Times New Roman"/>
+          <w:sz w:val="24"/>
+          <w:szCs w:val="24"/>
+        </w:rPr>
+        <w:t>sistema</w:t>
+      </w:r>
+      <w:proofErr w:type="spellEnd"/>
+      <w:r>
+        <w:rPr>
+          <w:rFonts w:ascii="Times New Roman" w:hAnsi="Times New Roman" w:cs="Times New Roman"/>
+          <w:sz w:val="24"/>
+          <w:szCs w:val="24"/>
+        </w:rPr>
+        <w:t xml:space="preserve">, </w:t>
+      </w:r>
+      <w:proofErr w:type="spellStart"/>
+      <w:r>
+        <w:rPr>
+          <w:rFonts w:ascii="Times New Roman" w:hAnsi="Times New Roman" w:cs="Times New Roman"/>
+          <w:sz w:val="24"/>
+          <w:szCs w:val="24"/>
+        </w:rPr>
+        <w:t>pronađe</w:t>
+      </w:r>
+      <w:proofErr w:type="spellEnd"/>
+      <w:r>
+        <w:rPr>
+          <w:rFonts w:ascii="Times New Roman" w:hAnsi="Times New Roman" w:cs="Times New Roman"/>
+          <w:sz w:val="24"/>
+          <w:szCs w:val="24"/>
+        </w:rPr>
+        <w:t xml:space="preserve"> </w:t>
+      </w:r>
+      <w:proofErr w:type="spellStart"/>
+      <w:r>
+        <w:rPr>
+          <w:rFonts w:ascii="Times New Roman" w:hAnsi="Times New Roman" w:cs="Times New Roman"/>
+          <w:sz w:val="24"/>
+          <w:szCs w:val="24"/>
+        </w:rPr>
+        <w:t>korisničko</w:t>
+      </w:r>
+      <w:proofErr w:type="spellEnd"/>
+      <w:r>
+        <w:rPr>
+          <w:rFonts w:ascii="Times New Roman" w:hAnsi="Times New Roman" w:cs="Times New Roman"/>
+          <w:sz w:val="24"/>
+          <w:szCs w:val="24"/>
+        </w:rPr>
+        <w:t xml:space="preserve"> </w:t>
+      </w:r>
+      <w:proofErr w:type="spellStart"/>
+      <w:r>
+        <w:rPr>
+          <w:rFonts w:ascii="Times New Roman" w:hAnsi="Times New Roman" w:cs="Times New Roman"/>
+          <w:sz w:val="24"/>
+          <w:szCs w:val="24"/>
+        </w:rPr>
+        <w:t>ime</w:t>
+      </w:r>
+      <w:proofErr w:type="spellEnd"/>
+      <w:r>
+        <w:rPr>
+          <w:rFonts w:ascii="Times New Roman" w:hAnsi="Times New Roman" w:cs="Times New Roman"/>
+          <w:sz w:val="24"/>
+          <w:szCs w:val="24"/>
+        </w:rPr>
+        <w:t xml:space="preserve"> </w:t>
+      </w:r>
+      <w:proofErr w:type="spellStart"/>
+      <w:r>
+        <w:rPr>
+          <w:rFonts w:ascii="Times New Roman" w:hAnsi="Times New Roman" w:cs="Times New Roman"/>
+          <w:sz w:val="24"/>
+          <w:szCs w:val="24"/>
+        </w:rPr>
+        <w:t>administratora</w:t>
+      </w:r>
+      <w:proofErr w:type="spellEnd"/>
       <w:r>
         <w:rPr>
           <w:rFonts w:ascii="Times New Roman" w:hAnsi="Times New Roman" w:cs="Times New Roman"/>
@@ -969,6 +3765,7 @@
         </w:rPr>
         <w:t xml:space="preserve"> – </w:t>
       </w:r>
+      <w:proofErr w:type="spellStart"/>
       <w:r>
         <w:rPr>
           <w:rFonts w:ascii="Times New Roman" w:hAnsi="Times New Roman" w:cs="Times New Roman"/>
@@ -976,8 +3773,49 @@
           <w:sz w:val="24"/>
           <w:szCs w:val="24"/>
         </w:rPr>
-        <w:t>Pronalazak lozinke admin korisnika</w:t>
-      </w:r>
+        <w:t>Pronalazak</w:t>
+      </w:r>
+      <w:proofErr w:type="spellEnd"/>
+      <w:r>
+        <w:rPr>
+          <w:rFonts w:ascii="Times New Roman" w:hAnsi="Times New Roman" w:cs="Times New Roman"/>
+          <w:b/>
+          <w:sz w:val="24"/>
+          <w:szCs w:val="24"/>
+        </w:rPr>
+        <w:t xml:space="preserve"> </w:t>
+      </w:r>
+      <w:proofErr w:type="spellStart"/>
+      <w:r>
+        <w:rPr>
+          <w:rFonts w:ascii="Times New Roman" w:hAnsi="Times New Roman" w:cs="Times New Roman"/>
+          <w:b/>
+          <w:sz w:val="24"/>
+          <w:szCs w:val="24"/>
+        </w:rPr>
+        <w:t>lozinke</w:t>
+      </w:r>
+      <w:proofErr w:type="spellEnd"/>
+      <w:r>
+        <w:rPr>
+          <w:rFonts w:ascii="Times New Roman" w:hAnsi="Times New Roman" w:cs="Times New Roman"/>
+          <w:b/>
+          <w:sz w:val="24"/>
+          <w:szCs w:val="24"/>
+        </w:rPr>
+        <w:t xml:space="preserve"> admin </w:t>
+      </w:r>
+      <w:proofErr w:type="spellStart"/>
+      <w:r>
+        <w:rPr>
+          <w:rFonts w:ascii="Times New Roman" w:hAnsi="Times New Roman" w:cs="Times New Roman"/>
+          <w:b/>
+          <w:sz w:val="24"/>
+          <w:szCs w:val="24"/>
+        </w:rPr>
+        <w:t>korisnika</w:t>
+      </w:r>
+      <w:proofErr w:type="spellEnd"/>
     </w:p>
     <w:p>
       <w:pPr>
@@ -987,13 +3825,86 @@
           <w:szCs w:val="24"/>
         </w:rPr>
       </w:pPr>
-      <w:r>
-        <w:rPr>
-          <w:rFonts w:ascii="Times New Roman" w:hAnsi="Times New Roman" w:cs="Times New Roman"/>
-          <w:sz w:val="24"/>
-          <w:szCs w:val="24"/>
-        </w:rPr>
-        <w:t>Sledeće što je potrebno učiniti je</w:t>
+      <w:proofErr w:type="spellStart"/>
+      <w:r>
+        <w:rPr>
+          <w:rFonts w:ascii="Times New Roman" w:hAnsi="Times New Roman" w:cs="Times New Roman"/>
+          <w:sz w:val="24"/>
+          <w:szCs w:val="24"/>
+        </w:rPr>
+        <w:t>Sledeće</w:t>
+      </w:r>
+      <w:proofErr w:type="spellEnd"/>
+      <w:r>
+        <w:rPr>
+          <w:rFonts w:ascii="Times New Roman" w:hAnsi="Times New Roman" w:cs="Times New Roman"/>
+          <w:sz w:val="24"/>
+          <w:szCs w:val="24"/>
+        </w:rPr>
+        <w:t xml:space="preserve"> </w:t>
+      </w:r>
+      <w:proofErr w:type="spellStart"/>
+      <w:r>
+        <w:rPr>
+          <w:rFonts w:ascii="Times New Roman" w:hAnsi="Times New Roman" w:cs="Times New Roman"/>
+          <w:sz w:val="24"/>
+          <w:szCs w:val="24"/>
+        </w:rPr>
+        <w:t>što</w:t>
+      </w:r>
+      <w:proofErr w:type="spellEnd"/>
+      <w:r>
+        <w:rPr>
+          <w:rFonts w:ascii="Times New Roman" w:hAnsi="Times New Roman" w:cs="Times New Roman"/>
+          <w:sz w:val="24"/>
+          <w:szCs w:val="24"/>
+        </w:rPr>
+        <w:t xml:space="preserve"> je </w:t>
+      </w:r>
+      <w:proofErr w:type="spellStart"/>
+      <w:r>
+        <w:rPr>
+          <w:rFonts w:ascii="Times New Roman" w:hAnsi="Times New Roman" w:cs="Times New Roman"/>
+          <w:sz w:val="24"/>
+          <w:szCs w:val="24"/>
+        </w:rPr>
+        <w:t>potrebno</w:t>
+      </w:r>
+      <w:proofErr w:type="spellEnd"/>
+      <w:r>
+        <w:rPr>
+          <w:rFonts w:ascii="Times New Roman" w:hAnsi="Times New Roman" w:cs="Times New Roman"/>
+          <w:sz w:val="24"/>
+          <w:szCs w:val="24"/>
+        </w:rPr>
+        <w:t xml:space="preserve"> </w:t>
+      </w:r>
+      <w:proofErr w:type="spellStart"/>
+      <w:r>
+        <w:rPr>
+          <w:rFonts w:ascii="Times New Roman" w:hAnsi="Times New Roman" w:cs="Times New Roman"/>
+          <w:sz w:val="24"/>
+          <w:szCs w:val="24"/>
+        </w:rPr>
+        <w:t>učiniti</w:t>
+      </w:r>
+      <w:proofErr w:type="spellEnd"/>
+      <w:r>
+        <w:rPr>
+          <w:rFonts w:ascii="Times New Roman" w:hAnsi="Times New Roman" w:cs="Times New Roman"/>
+          <w:sz w:val="24"/>
+          <w:szCs w:val="24"/>
+        </w:rPr>
+        <w:t xml:space="preserve"> </w:t>
+      </w:r>
+      <w:proofErr w:type="spellStart"/>
+      <w:r>
+        <w:rPr>
+          <w:rFonts w:ascii="Times New Roman" w:hAnsi="Times New Roman" w:cs="Times New Roman"/>
+          <w:sz w:val="24"/>
+          <w:szCs w:val="24"/>
+        </w:rPr>
+        <w:t>je</w:t>
       </w:r>
       <w:r>
         <w:rPr>
@@ -1003,13 +3914,122 @@
         </w:rPr>
         <w:t>ste</w:t>
       </w:r>
-      <w:r>
-        <w:rPr>
-          <w:rFonts w:ascii="Times New Roman" w:hAnsi="Times New Roman" w:cs="Times New Roman"/>
-          <w:sz w:val="24"/>
-          <w:szCs w:val="24"/>
-        </w:rPr>
-        <w:t xml:space="preserve"> pronaći lozinku administratora sa korisničkim imenom </w:t>
+      <w:proofErr w:type="spellEnd"/>
+      <w:r>
+        <w:rPr>
+          <w:rFonts w:ascii="Times New Roman" w:hAnsi="Times New Roman" w:cs="Times New Roman"/>
+          <w:sz w:val="24"/>
+          <w:szCs w:val="24"/>
+        </w:rPr>
+        <w:t xml:space="preserve"> </w:t>
+      </w:r>
+      <w:proofErr w:type="spellStart"/>
+      <w:r>
+        <w:rPr>
+          <w:rFonts w:ascii="Times New Roman" w:hAnsi="Times New Roman" w:cs="Times New Roman"/>
+          <w:sz w:val="24"/>
+          <w:szCs w:val="24"/>
+        </w:rPr>
+        <w:t>pronaći</w:t>
+      </w:r>
+      <w:proofErr w:type="spellEnd"/>
+      <w:r>
+        <w:rPr>
+          <w:rFonts w:ascii="Times New Roman" w:hAnsi="Times New Roman" w:cs="Times New Roman"/>
+          <w:sz w:val="24"/>
+          <w:szCs w:val="24"/>
+        </w:rPr>
+        <w:t xml:space="preserve"> </w:t>
+      </w:r>
+      <w:proofErr w:type="spellStart"/>
+      <w:r>
+        <w:rPr>
+          <w:rFonts w:ascii="Times New Roman" w:hAnsi="Times New Roman" w:cs="Times New Roman"/>
+          <w:sz w:val="24"/>
+          <w:szCs w:val="24"/>
+        </w:rPr>
+        <w:t>lozinku</w:t>
+      </w:r>
+      <w:proofErr w:type="spellEnd"/>
+      <w:r>
+        <w:rPr>
+          <w:rFonts w:ascii="Times New Roman" w:hAnsi="Times New Roman" w:cs="Times New Roman"/>
+          <w:sz w:val="24"/>
+          <w:szCs w:val="24"/>
+        </w:rPr>
+        <w:t xml:space="preserve"> </w:t>
+      </w:r>
+      <w:proofErr w:type="spellStart"/>
+      <w:r>
+        <w:rPr>
+          <w:rFonts w:ascii="Times New Roman" w:hAnsi="Times New Roman" w:cs="Times New Roman"/>
+          <w:sz w:val="24"/>
+          <w:szCs w:val="24"/>
+        </w:rPr>
+        <w:t>administratora</w:t>
+      </w:r>
+      <w:proofErr w:type="spellEnd"/>
+      <w:r>
+        <w:rPr>
+          <w:rFonts w:ascii="Times New Roman" w:hAnsi="Times New Roman" w:cs="Times New Roman"/>
+          <w:sz w:val="24"/>
+          <w:szCs w:val="24"/>
+        </w:rPr>
+        <w:t xml:space="preserve"> </w:t>
+      </w:r>
+      <w:proofErr w:type="spellStart"/>
+      <w:r>
+        <w:rPr>
+          <w:rFonts w:ascii="Times New Roman" w:hAnsi="Times New Roman" w:cs="Times New Roman"/>
+          <w:sz w:val="24"/>
+          <w:szCs w:val="24"/>
+        </w:rPr>
+        <w:t>sa</w:t>
+      </w:r>
+      <w:proofErr w:type="spellEnd"/>
+      <w:r>
+        <w:rPr>
+          <w:rFonts w:ascii="Times New Roman" w:hAnsi="Times New Roman" w:cs="Times New Roman"/>
+          <w:sz w:val="24"/>
+          <w:szCs w:val="24"/>
+        </w:rPr>
+        <w:t xml:space="preserve"> </w:t>
+      </w:r>
+      <w:proofErr w:type="spellStart"/>
+      <w:r>
+        <w:rPr>
+          <w:rFonts w:ascii="Times New Roman" w:hAnsi="Times New Roman" w:cs="Times New Roman"/>
+          <w:sz w:val="24"/>
+          <w:szCs w:val="24"/>
+        </w:rPr>
+        <w:t>korisničkim</w:t>
+      </w:r>
+      <w:proofErr w:type="spellEnd"/>
+      <w:r>
+        <w:rPr>
+          <w:rFonts w:ascii="Times New Roman" w:hAnsi="Times New Roman" w:cs="Times New Roman"/>
+          <w:sz w:val="24"/>
+          <w:szCs w:val="24"/>
+        </w:rPr>
+        <w:t xml:space="preserve"> </w:t>
+      </w:r>
+      <w:proofErr w:type="spellStart"/>
+      <w:r>
+        <w:rPr>
+          <w:rFonts w:ascii="Times New Roman" w:hAnsi="Times New Roman" w:cs="Times New Roman"/>
+          <w:sz w:val="24"/>
+          <w:szCs w:val="24"/>
+        </w:rPr>
+        <w:t>imenom</w:t>
+      </w:r>
+      <w:proofErr w:type="spellEnd"/>
+      <w:r>
+        <w:rPr>
+          <w:rFonts w:ascii="Times New Roman" w:hAnsi="Times New Roman" w:cs="Times New Roman"/>
+          <w:sz w:val="24"/>
+          <w:szCs w:val="24"/>
+        </w:rPr>
+        <w:t xml:space="preserve"> </w:t>
       </w:r>
       <w:r>
         <w:rPr>
@@ -1026,7 +4046,61 @@
           <w:sz w:val="24"/>
           <w:szCs w:val="24"/>
         </w:rPr>
-        <w:t xml:space="preserve">U sistemu se nalazi propust </w:t>
+        <w:t xml:space="preserve">U </w:t>
+      </w:r>
+      <w:proofErr w:type="spellStart"/>
+      <w:r>
+        <w:rPr>
+          <w:rFonts w:ascii="Times New Roman" w:hAnsi="Times New Roman" w:cs="Times New Roman"/>
+          <w:sz w:val="24"/>
+          <w:szCs w:val="24"/>
+        </w:rPr>
+        <w:t>sistemu</w:t>
+      </w:r>
+      <w:proofErr w:type="spellEnd"/>
+      <w:r>
+        <w:rPr>
+          <w:rFonts w:ascii="Times New Roman" w:hAnsi="Times New Roman" w:cs="Times New Roman"/>
+          <w:sz w:val="24"/>
+          <w:szCs w:val="24"/>
+        </w:rPr>
+        <w:t xml:space="preserve"> se </w:t>
+      </w:r>
+      <w:proofErr w:type="spellStart"/>
+      <w:r>
+        <w:rPr>
+          <w:rFonts w:ascii="Times New Roman" w:hAnsi="Times New Roman" w:cs="Times New Roman"/>
+          <w:sz w:val="24"/>
+          <w:szCs w:val="24"/>
+        </w:rPr>
+        <w:t>nalazi</w:t>
+      </w:r>
+      <w:proofErr w:type="spellEnd"/>
+      <w:r>
+        <w:rPr>
+          <w:rFonts w:ascii="Times New Roman" w:hAnsi="Times New Roman" w:cs="Times New Roman"/>
+          <w:sz w:val="24"/>
+          <w:szCs w:val="24"/>
+        </w:rPr>
+        <w:t xml:space="preserve"> </w:t>
+      </w:r>
+      <w:proofErr w:type="spellStart"/>
+      <w:r>
+        <w:rPr>
+          <w:rFonts w:ascii="Times New Roman" w:hAnsi="Times New Roman" w:cs="Times New Roman"/>
+          <w:sz w:val="24"/>
+          <w:szCs w:val="24"/>
+        </w:rPr>
+        <w:t>propust</w:t>
+      </w:r>
+      <w:proofErr w:type="spellEnd"/>
+      <w:r>
+        <w:rPr>
+          <w:rFonts w:ascii="Times New Roman" w:hAnsi="Times New Roman" w:cs="Times New Roman"/>
+          <w:sz w:val="24"/>
+          <w:szCs w:val="24"/>
+        </w:rPr>
+        <w:t xml:space="preserve"> </w:t>
       </w:r>
       <w:r>
         <w:rPr>
@@ -1043,47 +4117,142 @@
           <w:sz w:val="24"/>
           <w:szCs w:val="24"/>
         </w:rPr>
-        <w:t>koji predstavlja prikazivanje nepotrebnih informacija u debug porukama, u ovom slučaju, ukolik</w:t>
-      </w:r>
-      <w:r>
-        <w:rPr>
-          <w:rFonts w:ascii="Times New Roman" w:hAnsi="Times New Roman" w:cs="Times New Roman"/>
-          <w:sz w:val="24"/>
-          <w:szCs w:val="24"/>
-        </w:rPr>
-        <w:t>o lozinka nije tačna ispisuje</w:t>
-      </w:r>
-      <w:r>
-        <w:rPr>
-          <w:rFonts w:ascii="Times New Roman" w:hAnsi="Times New Roman" w:cs="Times New Roman"/>
-          <w:sz w:val="24"/>
-          <w:szCs w:val="24"/>
-        </w:rPr>
-        <w:t xml:space="preserve"> tačnu lozinku.</w:t>
-      </w:r>
-      <w:r>
-        <w:rPr>
-          <w:rFonts w:ascii="Times New Roman" w:hAnsi="Times New Roman" w:cs="Times New Roman"/>
-          <w:sz w:val="24"/>
-          <w:szCs w:val="24"/>
-        </w:rPr>
-        <w:t xml:space="preserve"> </w:t>
-      </w:r>
-      <w:r>
-        <w:rPr>
-          <w:rFonts w:ascii="Times New Roman" w:hAnsi="Times New Roman" w:cs="Times New Roman"/>
-          <w:sz w:val="24"/>
-          <w:szCs w:val="24"/>
-        </w:rPr>
-        <w:t>Ovakve poruke korisne su tokom implementacije, ali kada je sistem u upotrebi predstavljaju rizik, a u konkretnom slučaju napadač na osnovu po</w:t>
-      </w:r>
-      <w:r>
-        <w:rPr>
-          <w:rFonts w:ascii="Times New Roman" w:hAnsi="Times New Roman" w:cs="Times New Roman"/>
-          <w:sz w:val="24"/>
-          <w:szCs w:val="24"/>
-        </w:rPr>
-        <w:t>grešno unete lozinke dobija inf</w:t>
+        <w:t xml:space="preserve">koji </w:t>
+      </w:r>
+      <w:proofErr w:type="spellStart"/>
+      <w:r>
+        <w:rPr>
+          <w:rFonts w:ascii="Times New Roman" w:hAnsi="Times New Roman" w:cs="Times New Roman"/>
+          <w:sz w:val="24"/>
+          <w:szCs w:val="24"/>
+        </w:rPr>
+        <w:t>predstavlja</w:t>
+      </w:r>
+      <w:proofErr w:type="spellEnd"/>
+      <w:r>
+        <w:rPr>
+          <w:rFonts w:ascii="Times New Roman" w:hAnsi="Times New Roman" w:cs="Times New Roman"/>
+          <w:sz w:val="24"/>
+          <w:szCs w:val="24"/>
+        </w:rPr>
+        <w:t xml:space="preserve"> </w:t>
+      </w:r>
+      <w:proofErr w:type="spellStart"/>
+      <w:r>
+        <w:rPr>
+          <w:rFonts w:ascii="Times New Roman" w:hAnsi="Times New Roman" w:cs="Times New Roman"/>
+          <w:sz w:val="24"/>
+          <w:szCs w:val="24"/>
+        </w:rPr>
+        <w:t>prikazivanje</w:t>
+      </w:r>
+      <w:proofErr w:type="spellEnd"/>
+      <w:r>
+        <w:rPr>
+          <w:rFonts w:ascii="Times New Roman" w:hAnsi="Times New Roman" w:cs="Times New Roman"/>
+          <w:sz w:val="24"/>
+          <w:szCs w:val="24"/>
+        </w:rPr>
+        <w:t xml:space="preserve"> </w:t>
+      </w:r>
+      <w:proofErr w:type="spellStart"/>
+      <w:r>
+        <w:rPr>
+          <w:rFonts w:ascii="Times New Roman" w:hAnsi="Times New Roman" w:cs="Times New Roman"/>
+          <w:sz w:val="24"/>
+          <w:szCs w:val="24"/>
+        </w:rPr>
+        <w:t>nepotrebnih</w:t>
+      </w:r>
+      <w:proofErr w:type="spellEnd"/>
+      <w:r>
+        <w:rPr>
+          <w:rFonts w:ascii="Times New Roman" w:hAnsi="Times New Roman" w:cs="Times New Roman"/>
+          <w:sz w:val="24"/>
+          <w:szCs w:val="24"/>
+        </w:rPr>
+        <w:t xml:space="preserve"> </w:t>
+      </w:r>
+      <w:proofErr w:type="spellStart"/>
+      <w:r>
+        <w:rPr>
+          <w:rFonts w:ascii="Times New Roman" w:hAnsi="Times New Roman" w:cs="Times New Roman"/>
+          <w:sz w:val="24"/>
+          <w:szCs w:val="24"/>
+        </w:rPr>
+        <w:t>informacija</w:t>
+      </w:r>
+      <w:proofErr w:type="spellEnd"/>
+      <w:r>
+        <w:rPr>
+          <w:rFonts w:ascii="Times New Roman" w:hAnsi="Times New Roman" w:cs="Times New Roman"/>
+          <w:sz w:val="24"/>
+          <w:szCs w:val="24"/>
+        </w:rPr>
+        <w:t xml:space="preserve"> u debug </w:t>
+      </w:r>
+      <w:proofErr w:type="spellStart"/>
+      <w:r>
+        <w:rPr>
+          <w:rFonts w:ascii="Times New Roman" w:hAnsi="Times New Roman" w:cs="Times New Roman"/>
+          <w:sz w:val="24"/>
+          <w:szCs w:val="24"/>
+        </w:rPr>
+        <w:t>porukama</w:t>
+      </w:r>
+      <w:proofErr w:type="spellEnd"/>
+      <w:r>
+        <w:rPr>
+          <w:rFonts w:ascii="Times New Roman" w:hAnsi="Times New Roman" w:cs="Times New Roman"/>
+          <w:sz w:val="24"/>
+          <w:szCs w:val="24"/>
+        </w:rPr>
+        <w:t xml:space="preserve">, u </w:t>
+      </w:r>
+      <w:proofErr w:type="spellStart"/>
+      <w:r>
+        <w:rPr>
+          <w:rFonts w:ascii="Times New Roman" w:hAnsi="Times New Roman" w:cs="Times New Roman"/>
+          <w:sz w:val="24"/>
+          <w:szCs w:val="24"/>
+        </w:rPr>
+        <w:t>ovom</w:t>
+      </w:r>
+      <w:proofErr w:type="spellEnd"/>
+      <w:r>
+        <w:rPr>
+          <w:rFonts w:ascii="Times New Roman" w:hAnsi="Times New Roman" w:cs="Times New Roman"/>
+          <w:sz w:val="24"/>
+          <w:szCs w:val="24"/>
+        </w:rPr>
+        <w:t xml:space="preserve"> </w:t>
+      </w:r>
+      <w:proofErr w:type="spellStart"/>
+      <w:r>
+        <w:rPr>
+          <w:rFonts w:ascii="Times New Roman" w:hAnsi="Times New Roman" w:cs="Times New Roman"/>
+          <w:sz w:val="24"/>
+          <w:szCs w:val="24"/>
+        </w:rPr>
+        <w:t>slučaju</w:t>
+      </w:r>
+      <w:proofErr w:type="spellEnd"/>
+      <w:r>
+        <w:rPr>
+          <w:rFonts w:ascii="Times New Roman" w:hAnsi="Times New Roman" w:cs="Times New Roman"/>
+          <w:sz w:val="24"/>
+          <w:szCs w:val="24"/>
+        </w:rPr>
+        <w:t xml:space="preserve">, </w:t>
+      </w:r>
+      <w:proofErr w:type="spellStart"/>
+      <w:r>
+        <w:rPr>
+          <w:rFonts w:ascii="Times New Roman" w:hAnsi="Times New Roman" w:cs="Times New Roman"/>
+          <w:sz w:val="24"/>
+          <w:szCs w:val="24"/>
+        </w:rPr>
+        <w:t>ukolik</w:t>
       </w:r>
       <w:r>
         <w:rPr>
@@ -1093,6 +4262,534 @@
         </w:rPr>
         <w:t>o</w:t>
       </w:r>
+      <w:proofErr w:type="spellEnd"/>
+      <w:r>
+        <w:rPr>
+          <w:rFonts w:ascii="Times New Roman" w:hAnsi="Times New Roman" w:cs="Times New Roman"/>
+          <w:sz w:val="24"/>
+          <w:szCs w:val="24"/>
+        </w:rPr>
+        <w:t xml:space="preserve"> </w:t>
+      </w:r>
+      <w:proofErr w:type="spellStart"/>
+      <w:r>
+        <w:rPr>
+          <w:rFonts w:ascii="Times New Roman" w:hAnsi="Times New Roman" w:cs="Times New Roman"/>
+          <w:sz w:val="24"/>
+          <w:szCs w:val="24"/>
+        </w:rPr>
+        <w:t>lozinka</w:t>
+      </w:r>
+      <w:proofErr w:type="spellEnd"/>
+      <w:r>
+        <w:rPr>
+          <w:rFonts w:ascii="Times New Roman" w:hAnsi="Times New Roman" w:cs="Times New Roman"/>
+          <w:sz w:val="24"/>
+          <w:szCs w:val="24"/>
+        </w:rPr>
+        <w:t xml:space="preserve"> </w:t>
+      </w:r>
+      <w:proofErr w:type="spellStart"/>
+      <w:r>
+        <w:rPr>
+          <w:rFonts w:ascii="Times New Roman" w:hAnsi="Times New Roman" w:cs="Times New Roman"/>
+          <w:sz w:val="24"/>
+          <w:szCs w:val="24"/>
+        </w:rPr>
+        <w:t>nije</w:t>
+      </w:r>
+      <w:proofErr w:type="spellEnd"/>
+      <w:r>
+        <w:rPr>
+          <w:rFonts w:ascii="Times New Roman" w:hAnsi="Times New Roman" w:cs="Times New Roman"/>
+          <w:sz w:val="24"/>
+          <w:szCs w:val="24"/>
+        </w:rPr>
+        <w:t xml:space="preserve"> </w:t>
+      </w:r>
+      <w:proofErr w:type="spellStart"/>
+      <w:r>
+        <w:rPr>
+          <w:rFonts w:ascii="Times New Roman" w:hAnsi="Times New Roman" w:cs="Times New Roman"/>
+          <w:sz w:val="24"/>
+          <w:szCs w:val="24"/>
+        </w:rPr>
+        <w:t>tačna</w:t>
+      </w:r>
+      <w:proofErr w:type="spellEnd"/>
+      <w:r>
+        <w:rPr>
+          <w:rFonts w:ascii="Times New Roman" w:hAnsi="Times New Roman" w:cs="Times New Roman"/>
+          <w:sz w:val="24"/>
+          <w:szCs w:val="24"/>
+        </w:rPr>
+        <w:t xml:space="preserve"> </w:t>
+      </w:r>
+      <w:proofErr w:type="spellStart"/>
+      <w:r>
+        <w:rPr>
+          <w:rFonts w:ascii="Times New Roman" w:hAnsi="Times New Roman" w:cs="Times New Roman"/>
+          <w:sz w:val="24"/>
+          <w:szCs w:val="24"/>
+        </w:rPr>
+        <w:t>ispisuje</w:t>
+      </w:r>
+      <w:proofErr w:type="spellEnd"/>
+      <w:r>
+        <w:rPr>
+          <w:rFonts w:ascii="Times New Roman" w:hAnsi="Times New Roman" w:cs="Times New Roman"/>
+          <w:sz w:val="24"/>
+          <w:szCs w:val="24"/>
+        </w:rPr>
+        <w:t xml:space="preserve"> </w:t>
+      </w:r>
+      <w:proofErr w:type="spellStart"/>
+      <w:r>
+        <w:rPr>
+          <w:rFonts w:ascii="Times New Roman" w:hAnsi="Times New Roman" w:cs="Times New Roman"/>
+          <w:sz w:val="24"/>
+          <w:szCs w:val="24"/>
+        </w:rPr>
+        <w:t>tačnu</w:t>
+      </w:r>
+      <w:proofErr w:type="spellEnd"/>
+      <w:r>
+        <w:rPr>
+          <w:rFonts w:ascii="Times New Roman" w:hAnsi="Times New Roman" w:cs="Times New Roman"/>
+          <w:sz w:val="24"/>
+          <w:szCs w:val="24"/>
+        </w:rPr>
+        <w:t xml:space="preserve"> </w:t>
+      </w:r>
+      <w:proofErr w:type="spellStart"/>
+      <w:r>
+        <w:rPr>
+          <w:rFonts w:ascii="Times New Roman" w:hAnsi="Times New Roman" w:cs="Times New Roman"/>
+          <w:sz w:val="24"/>
+          <w:szCs w:val="24"/>
+        </w:rPr>
+        <w:t>lozinku</w:t>
+      </w:r>
+      <w:proofErr w:type="spellEnd"/>
+      <w:r>
+        <w:rPr>
+          <w:rFonts w:ascii="Times New Roman" w:hAnsi="Times New Roman" w:cs="Times New Roman"/>
+          <w:sz w:val="24"/>
+          <w:szCs w:val="24"/>
+        </w:rPr>
+        <w:t>.</w:t>
+      </w:r>
+      <w:r>
+        <w:rPr>
+          <w:rFonts w:ascii="Times New Roman" w:hAnsi="Times New Roman" w:cs="Times New Roman"/>
+          <w:sz w:val="24"/>
+          <w:szCs w:val="24"/>
+        </w:rPr>
+        <w:t xml:space="preserve"> </w:t>
+      </w:r>
+      <w:proofErr w:type="spellStart"/>
+      <w:r>
+        <w:rPr>
+          <w:rFonts w:ascii="Times New Roman" w:hAnsi="Times New Roman" w:cs="Times New Roman"/>
+          <w:sz w:val="24"/>
+          <w:szCs w:val="24"/>
+        </w:rPr>
+        <w:t>Ovakve</w:t>
+      </w:r>
+      <w:proofErr w:type="spellEnd"/>
+      <w:r>
+        <w:rPr>
+          <w:rFonts w:ascii="Times New Roman" w:hAnsi="Times New Roman" w:cs="Times New Roman"/>
+          <w:sz w:val="24"/>
+          <w:szCs w:val="24"/>
+        </w:rPr>
+        <w:t xml:space="preserve"> </w:t>
+      </w:r>
+      <w:proofErr w:type="spellStart"/>
+      <w:r>
+        <w:rPr>
+          <w:rFonts w:ascii="Times New Roman" w:hAnsi="Times New Roman" w:cs="Times New Roman"/>
+          <w:sz w:val="24"/>
+          <w:szCs w:val="24"/>
+        </w:rPr>
+        <w:t>poruke</w:t>
+      </w:r>
+      <w:proofErr w:type="spellEnd"/>
+      <w:r>
+        <w:rPr>
+          <w:rFonts w:ascii="Times New Roman" w:hAnsi="Times New Roman" w:cs="Times New Roman"/>
+          <w:sz w:val="24"/>
+          <w:szCs w:val="24"/>
+        </w:rPr>
+        <w:t xml:space="preserve"> </w:t>
+      </w:r>
+      <w:proofErr w:type="spellStart"/>
+      <w:r>
+        <w:rPr>
+          <w:rFonts w:ascii="Times New Roman" w:hAnsi="Times New Roman" w:cs="Times New Roman"/>
+          <w:sz w:val="24"/>
+          <w:szCs w:val="24"/>
+        </w:rPr>
+        <w:t>korisne</w:t>
+      </w:r>
+      <w:proofErr w:type="spellEnd"/>
+      <w:r>
+        <w:rPr>
+          <w:rFonts w:ascii="Times New Roman" w:hAnsi="Times New Roman" w:cs="Times New Roman"/>
+          <w:sz w:val="24"/>
+          <w:szCs w:val="24"/>
+        </w:rPr>
+        <w:t xml:space="preserve"> </w:t>
+      </w:r>
+      <w:proofErr w:type="spellStart"/>
+      <w:r>
+        <w:rPr>
+          <w:rFonts w:ascii="Times New Roman" w:hAnsi="Times New Roman" w:cs="Times New Roman"/>
+          <w:sz w:val="24"/>
+          <w:szCs w:val="24"/>
+        </w:rPr>
+        <w:t>su</w:t>
+      </w:r>
+      <w:proofErr w:type="spellEnd"/>
+      <w:r>
+        <w:rPr>
+          <w:rFonts w:ascii="Times New Roman" w:hAnsi="Times New Roman" w:cs="Times New Roman"/>
+          <w:sz w:val="24"/>
+          <w:szCs w:val="24"/>
+        </w:rPr>
+        <w:t xml:space="preserve"> </w:t>
+      </w:r>
+      <w:proofErr w:type="spellStart"/>
+      <w:r>
+        <w:rPr>
+          <w:rFonts w:ascii="Times New Roman" w:hAnsi="Times New Roman" w:cs="Times New Roman"/>
+          <w:sz w:val="24"/>
+          <w:szCs w:val="24"/>
+        </w:rPr>
+        <w:t>tokom</w:t>
+      </w:r>
+      <w:proofErr w:type="spellEnd"/>
+      <w:r>
+        <w:rPr>
+          <w:rFonts w:ascii="Times New Roman" w:hAnsi="Times New Roman" w:cs="Times New Roman"/>
+          <w:sz w:val="24"/>
+          <w:szCs w:val="24"/>
+        </w:rPr>
+        <w:t xml:space="preserve"> </w:t>
+      </w:r>
+      <w:proofErr w:type="spellStart"/>
+      <w:r>
+        <w:rPr>
+          <w:rFonts w:ascii="Times New Roman" w:hAnsi="Times New Roman" w:cs="Times New Roman"/>
+          <w:sz w:val="24"/>
+          <w:szCs w:val="24"/>
+        </w:rPr>
+        <w:t>implementacije</w:t>
+      </w:r>
+      <w:proofErr w:type="spellEnd"/>
+      <w:r>
+        <w:rPr>
+          <w:rFonts w:ascii="Times New Roman" w:hAnsi="Times New Roman" w:cs="Times New Roman"/>
+          <w:sz w:val="24"/>
+          <w:szCs w:val="24"/>
+        </w:rPr>
+        <w:t xml:space="preserve">, </w:t>
+      </w:r>
+      <w:proofErr w:type="spellStart"/>
+      <w:r>
+        <w:rPr>
+          <w:rFonts w:ascii="Times New Roman" w:hAnsi="Times New Roman" w:cs="Times New Roman"/>
+          <w:sz w:val="24"/>
+          <w:szCs w:val="24"/>
+        </w:rPr>
+        <w:t>ali</w:t>
+      </w:r>
+      <w:proofErr w:type="spellEnd"/>
+      <w:r>
+        <w:rPr>
+          <w:rFonts w:ascii="Times New Roman" w:hAnsi="Times New Roman" w:cs="Times New Roman"/>
+          <w:sz w:val="24"/>
+          <w:szCs w:val="24"/>
+        </w:rPr>
+        <w:t xml:space="preserve"> </w:t>
+      </w:r>
+      <w:proofErr w:type="spellStart"/>
+      <w:r>
+        <w:rPr>
+          <w:rFonts w:ascii="Times New Roman" w:hAnsi="Times New Roman" w:cs="Times New Roman"/>
+          <w:sz w:val="24"/>
+          <w:szCs w:val="24"/>
+        </w:rPr>
+        <w:t>kada</w:t>
+      </w:r>
+      <w:proofErr w:type="spellEnd"/>
+      <w:r>
+        <w:rPr>
+          <w:rFonts w:ascii="Times New Roman" w:hAnsi="Times New Roman" w:cs="Times New Roman"/>
+          <w:sz w:val="24"/>
+          <w:szCs w:val="24"/>
+        </w:rPr>
+        <w:t xml:space="preserve"> je </w:t>
+      </w:r>
+      <w:proofErr w:type="spellStart"/>
+      <w:r>
+        <w:rPr>
+          <w:rFonts w:ascii="Times New Roman" w:hAnsi="Times New Roman" w:cs="Times New Roman"/>
+          <w:sz w:val="24"/>
+          <w:szCs w:val="24"/>
+        </w:rPr>
+        <w:t>sistem</w:t>
+      </w:r>
+      <w:proofErr w:type="spellEnd"/>
+      <w:r>
+        <w:rPr>
+          <w:rFonts w:ascii="Times New Roman" w:hAnsi="Times New Roman" w:cs="Times New Roman"/>
+          <w:sz w:val="24"/>
+          <w:szCs w:val="24"/>
+        </w:rPr>
+        <w:t xml:space="preserve"> u </w:t>
+      </w:r>
+      <w:proofErr w:type="spellStart"/>
+      <w:r>
+        <w:rPr>
+          <w:rFonts w:ascii="Times New Roman" w:hAnsi="Times New Roman" w:cs="Times New Roman"/>
+          <w:sz w:val="24"/>
+          <w:szCs w:val="24"/>
+        </w:rPr>
+        <w:t>upotrebi</w:t>
+      </w:r>
+      <w:proofErr w:type="spellEnd"/>
+      <w:r>
+        <w:rPr>
+          <w:rFonts w:ascii="Times New Roman" w:hAnsi="Times New Roman" w:cs="Times New Roman"/>
+          <w:sz w:val="24"/>
+          <w:szCs w:val="24"/>
+        </w:rPr>
+        <w:t xml:space="preserve"> </w:t>
+      </w:r>
+      <w:proofErr w:type="spellStart"/>
+      <w:r>
+        <w:rPr>
+          <w:rFonts w:ascii="Times New Roman" w:hAnsi="Times New Roman" w:cs="Times New Roman"/>
+          <w:sz w:val="24"/>
+          <w:szCs w:val="24"/>
+        </w:rPr>
+        <w:t>predstavljaju</w:t>
+      </w:r>
+      <w:proofErr w:type="spellEnd"/>
+      <w:r>
+        <w:rPr>
+          <w:rFonts w:ascii="Times New Roman" w:hAnsi="Times New Roman" w:cs="Times New Roman"/>
+          <w:sz w:val="24"/>
+          <w:szCs w:val="24"/>
+        </w:rPr>
+        <w:t xml:space="preserve"> </w:t>
+      </w:r>
+      <w:proofErr w:type="spellStart"/>
+      <w:r>
+        <w:rPr>
+          <w:rFonts w:ascii="Times New Roman" w:hAnsi="Times New Roman" w:cs="Times New Roman"/>
+          <w:sz w:val="24"/>
+          <w:szCs w:val="24"/>
+        </w:rPr>
+        <w:t>rizik</w:t>
+      </w:r>
+      <w:proofErr w:type="spellEnd"/>
+      <w:r>
+        <w:rPr>
+          <w:rFonts w:ascii="Times New Roman" w:hAnsi="Times New Roman" w:cs="Times New Roman"/>
+          <w:sz w:val="24"/>
+          <w:szCs w:val="24"/>
+        </w:rPr>
+        <w:t xml:space="preserve">, a u </w:t>
+      </w:r>
+      <w:proofErr w:type="spellStart"/>
+      <w:r>
+        <w:rPr>
+          <w:rFonts w:ascii="Times New Roman" w:hAnsi="Times New Roman" w:cs="Times New Roman"/>
+          <w:sz w:val="24"/>
+          <w:szCs w:val="24"/>
+        </w:rPr>
+        <w:t>konkretnom</w:t>
+      </w:r>
+      <w:proofErr w:type="spellEnd"/>
+      <w:r>
+        <w:rPr>
+          <w:rFonts w:ascii="Times New Roman" w:hAnsi="Times New Roman" w:cs="Times New Roman"/>
+          <w:sz w:val="24"/>
+          <w:szCs w:val="24"/>
+        </w:rPr>
+        <w:t xml:space="preserve"> </w:t>
+      </w:r>
+      <w:proofErr w:type="spellStart"/>
+      <w:r>
+        <w:rPr>
+          <w:rFonts w:ascii="Times New Roman" w:hAnsi="Times New Roman" w:cs="Times New Roman"/>
+          <w:sz w:val="24"/>
+          <w:szCs w:val="24"/>
+        </w:rPr>
+        <w:t>slučaju</w:t>
+      </w:r>
+      <w:proofErr w:type="spellEnd"/>
+      <w:r>
+        <w:rPr>
+          <w:rFonts w:ascii="Times New Roman" w:hAnsi="Times New Roman" w:cs="Times New Roman"/>
+          <w:sz w:val="24"/>
+          <w:szCs w:val="24"/>
+        </w:rPr>
+        <w:t xml:space="preserve"> </w:t>
+      </w:r>
+      <w:proofErr w:type="spellStart"/>
+      <w:r>
+        <w:rPr>
+          <w:rFonts w:ascii="Times New Roman" w:hAnsi="Times New Roman" w:cs="Times New Roman"/>
+          <w:sz w:val="24"/>
+          <w:szCs w:val="24"/>
+        </w:rPr>
+        <w:t>napadač</w:t>
+      </w:r>
+      <w:proofErr w:type="spellEnd"/>
+      <w:r>
+        <w:rPr>
+          <w:rFonts w:ascii="Times New Roman" w:hAnsi="Times New Roman" w:cs="Times New Roman"/>
+          <w:sz w:val="24"/>
+          <w:szCs w:val="24"/>
+        </w:rPr>
+        <w:t xml:space="preserve"> </w:t>
+      </w:r>
+      <w:proofErr w:type="spellStart"/>
+      <w:r>
+        <w:rPr>
+          <w:rFonts w:ascii="Times New Roman" w:hAnsi="Times New Roman" w:cs="Times New Roman"/>
+          <w:sz w:val="24"/>
+          <w:szCs w:val="24"/>
+        </w:rPr>
+        <w:t>na</w:t>
+      </w:r>
+      <w:proofErr w:type="spellEnd"/>
+      <w:r>
+        <w:rPr>
+          <w:rFonts w:ascii="Times New Roman" w:hAnsi="Times New Roman" w:cs="Times New Roman"/>
+          <w:sz w:val="24"/>
+          <w:szCs w:val="24"/>
+        </w:rPr>
+        <w:t xml:space="preserve"> </w:t>
+      </w:r>
+      <w:proofErr w:type="spellStart"/>
+      <w:r>
+        <w:rPr>
+          <w:rFonts w:ascii="Times New Roman" w:hAnsi="Times New Roman" w:cs="Times New Roman"/>
+          <w:sz w:val="24"/>
+          <w:szCs w:val="24"/>
+        </w:rPr>
+        <w:t>osnovu</w:t>
+      </w:r>
+      <w:proofErr w:type="spellEnd"/>
+      <w:r>
+        <w:rPr>
+          <w:rFonts w:ascii="Times New Roman" w:hAnsi="Times New Roman" w:cs="Times New Roman"/>
+          <w:sz w:val="24"/>
+          <w:szCs w:val="24"/>
+        </w:rPr>
+        <w:t xml:space="preserve"> </w:t>
+      </w:r>
+      <w:proofErr w:type="spellStart"/>
+      <w:r>
+        <w:rPr>
+          <w:rFonts w:ascii="Times New Roman" w:hAnsi="Times New Roman" w:cs="Times New Roman"/>
+          <w:sz w:val="24"/>
+          <w:szCs w:val="24"/>
+        </w:rPr>
+        <w:t>po</w:t>
+      </w:r>
+      <w:r>
+        <w:rPr>
+          <w:rFonts w:ascii="Times New Roman" w:hAnsi="Times New Roman" w:cs="Times New Roman"/>
+          <w:sz w:val="24"/>
+          <w:szCs w:val="24"/>
+        </w:rPr>
+        <w:t>grešno</w:t>
+      </w:r>
+      <w:proofErr w:type="spellEnd"/>
+      <w:r>
+        <w:rPr>
+          <w:rFonts w:ascii="Times New Roman" w:hAnsi="Times New Roman" w:cs="Times New Roman"/>
+          <w:sz w:val="24"/>
+          <w:szCs w:val="24"/>
+        </w:rPr>
+        <w:t xml:space="preserve"> </w:t>
+      </w:r>
+      <w:proofErr w:type="spellStart"/>
+      <w:r>
+        <w:rPr>
+          <w:rFonts w:ascii="Times New Roman" w:hAnsi="Times New Roman" w:cs="Times New Roman"/>
+          <w:sz w:val="24"/>
+          <w:szCs w:val="24"/>
+        </w:rPr>
+        <w:t>unete</w:t>
+      </w:r>
+      <w:proofErr w:type="spellEnd"/>
+      <w:r>
+        <w:rPr>
+          <w:rFonts w:ascii="Times New Roman" w:hAnsi="Times New Roman" w:cs="Times New Roman"/>
+          <w:sz w:val="24"/>
+          <w:szCs w:val="24"/>
+        </w:rPr>
+        <w:t xml:space="preserve"> </w:t>
+      </w:r>
+      <w:proofErr w:type="spellStart"/>
+      <w:r>
+        <w:rPr>
+          <w:rFonts w:ascii="Times New Roman" w:hAnsi="Times New Roman" w:cs="Times New Roman"/>
+          <w:sz w:val="24"/>
+          <w:szCs w:val="24"/>
+        </w:rPr>
+        <w:t>lozinke</w:t>
+      </w:r>
+      <w:proofErr w:type="spellEnd"/>
+      <w:r>
+        <w:rPr>
+          <w:rFonts w:ascii="Times New Roman" w:hAnsi="Times New Roman" w:cs="Times New Roman"/>
+          <w:sz w:val="24"/>
+          <w:szCs w:val="24"/>
+        </w:rPr>
+        <w:t xml:space="preserve"> </w:t>
+      </w:r>
+      <w:proofErr w:type="spellStart"/>
+      <w:r>
+        <w:rPr>
+          <w:rFonts w:ascii="Times New Roman" w:hAnsi="Times New Roman" w:cs="Times New Roman"/>
+          <w:sz w:val="24"/>
+          <w:szCs w:val="24"/>
+        </w:rPr>
+        <w:t>dobija</w:t>
+      </w:r>
+      <w:proofErr w:type="spellEnd"/>
+      <w:r>
+        <w:rPr>
+          <w:rFonts w:ascii="Times New Roman" w:hAnsi="Times New Roman" w:cs="Times New Roman"/>
+          <w:sz w:val="24"/>
+          <w:szCs w:val="24"/>
+        </w:rPr>
+        <w:t xml:space="preserve"> </w:t>
+      </w:r>
+      <w:proofErr w:type="spellStart"/>
+      <w:r>
+        <w:rPr>
+          <w:rFonts w:ascii="Times New Roman" w:hAnsi="Times New Roman" w:cs="Times New Roman"/>
+          <w:sz w:val="24"/>
+          <w:szCs w:val="24"/>
+        </w:rPr>
+        <w:t>inf</w:t>
+      </w:r>
+      <w:r>
+        <w:rPr>
+          <w:rFonts w:ascii="Times New Roman" w:hAnsi="Times New Roman" w:cs="Times New Roman"/>
+          <w:sz w:val="24"/>
+          <w:szCs w:val="24"/>
+        </w:rPr>
+        <w:t>o</w:t>
+      </w:r>
       <w:r>
         <w:rPr>
           <w:rFonts w:ascii="Times New Roman" w:hAnsi="Times New Roman" w:cs="Times New Roman"/>
@@ -1107,7 +4804,52 @@
           <w:sz w:val="24"/>
           <w:szCs w:val="24"/>
         </w:rPr>
-        <w:t>maciju o ispravnoj lozinci.</w:t>
+        <w:t>maciju</w:t>
+      </w:r>
+      <w:proofErr w:type="spellEnd"/>
+      <w:r>
+        <w:rPr>
+          <w:rFonts w:ascii="Times New Roman" w:hAnsi="Times New Roman" w:cs="Times New Roman"/>
+          <w:sz w:val="24"/>
+          <w:szCs w:val="24"/>
+        </w:rPr>
+        <w:t xml:space="preserve"> o </w:t>
+      </w:r>
+      <w:proofErr w:type="spellStart"/>
+      <w:r>
+        <w:rPr>
+          <w:rFonts w:ascii="Times New Roman" w:hAnsi="Times New Roman" w:cs="Times New Roman"/>
+          <w:sz w:val="24"/>
+          <w:szCs w:val="24"/>
+        </w:rPr>
+        <w:t>ispravnoj</w:t>
+      </w:r>
+      <w:proofErr w:type="spellEnd"/>
+      <w:r>
+        <w:rPr>
+          <w:rFonts w:ascii="Times New Roman" w:hAnsi="Times New Roman" w:cs="Times New Roman"/>
+          <w:sz w:val="24"/>
+          <w:szCs w:val="24"/>
+        </w:rPr>
+        <w:t xml:space="preserve"> </w:t>
+      </w:r>
+      <w:proofErr w:type="spellStart"/>
+      <w:r>
+        <w:rPr>
+          <w:rFonts w:ascii="Times New Roman" w:hAnsi="Times New Roman" w:cs="Times New Roman"/>
+          <w:sz w:val="24"/>
+          <w:szCs w:val="24"/>
+        </w:rPr>
+        <w:t>lozinci</w:t>
+      </w:r>
+      <w:proofErr w:type="spellEnd"/>
+      <w:r>
+        <w:rPr>
+          <w:rFonts w:ascii="Times New Roman" w:hAnsi="Times New Roman" w:cs="Times New Roman"/>
+          <w:sz w:val="24"/>
+          <w:szCs w:val="24"/>
+        </w:rPr>
+        <w:t>.</w:t>
       </w:r>
       <w:r>
         <w:rPr>
@@ -1127,14 +4869,34 @@
           <w:lang w:val="sr-Latn-RS"/>
         </w:rPr>
       </w:pPr>
-      <w:r>
-        <w:rPr>
-          <w:rFonts w:ascii="Times New Roman" w:hAnsi="Times New Roman" w:cs="Times New Roman"/>
-          <w:sz w:val="24"/>
-          <w:szCs w:val="24"/>
-        </w:rPr>
-        <w:t>Prilikom uspe</w:t>
-      </w:r>
+      <w:proofErr w:type="spellStart"/>
+      <w:r>
+        <w:rPr>
+          <w:rFonts w:ascii="Times New Roman" w:hAnsi="Times New Roman" w:cs="Times New Roman"/>
+          <w:sz w:val="24"/>
+          <w:szCs w:val="24"/>
+        </w:rPr>
+        <w:t>Prilikom</w:t>
+      </w:r>
+      <w:proofErr w:type="spellEnd"/>
+      <w:r>
+        <w:rPr>
+          <w:rFonts w:ascii="Times New Roman" w:hAnsi="Times New Roman" w:cs="Times New Roman"/>
+          <w:sz w:val="24"/>
+          <w:szCs w:val="24"/>
+        </w:rPr>
+        <w:t xml:space="preserve"> </w:t>
+      </w:r>
+      <w:proofErr w:type="spellStart"/>
+      <w:r>
+        <w:rPr>
+          <w:rFonts w:ascii="Times New Roman" w:hAnsi="Times New Roman" w:cs="Times New Roman"/>
+          <w:sz w:val="24"/>
+          <w:szCs w:val="24"/>
+        </w:rPr>
+        <w:t>uspe</w:t>
+      </w:r>
+      <w:proofErr w:type="spellEnd"/>
       <w:r>
         <w:rPr>
           <w:rFonts w:ascii="Times New Roman" w:hAnsi="Times New Roman" w:cs="Times New Roman"/>
@@ -1221,8 +4983,106 @@
           <w:sz w:val="24"/>
           <w:szCs w:val="24"/>
         </w:rPr>
-        <w:t xml:space="preserve"> – Pronlazak stranice sa logovima</w:t>
-      </w:r>
+        <w:t xml:space="preserve"> – </w:t>
+      </w:r>
+      <w:proofErr w:type="spellStart"/>
+      <w:r>
+        <w:rPr>
+          <w:rFonts w:ascii="Times New Roman" w:hAnsi="Times New Roman" w:cs="Times New Roman"/>
+          <w:b/>
+          <w:i/>
+          <w:sz w:val="24"/>
+          <w:szCs w:val="24"/>
+        </w:rPr>
+        <w:t>Pron</w:t>
+      </w:r>
+      <w:r>
+        <w:rPr>
+          <w:rFonts w:ascii="Times New Roman" w:hAnsi="Times New Roman" w:cs="Times New Roman"/>
+          <w:b/>
+          <w:i/>
+          <w:sz w:val="24"/>
+          <w:szCs w:val="24"/>
+        </w:rPr>
+        <w:t>a</w:t>
+      </w:r>
+      <w:r>
+        <w:rPr>
+          <w:rFonts w:ascii="Times New Roman" w:hAnsi="Times New Roman" w:cs="Times New Roman"/>
+          <w:b/>
+          <w:i/>
+          <w:sz w:val="24"/>
+          <w:szCs w:val="24"/>
+        </w:rPr>
+        <w:t>lazak</w:t>
+      </w:r>
+      <w:proofErr w:type="spellEnd"/>
+      <w:r>
+        <w:rPr>
+          <w:rFonts w:ascii="Times New Roman" w:hAnsi="Times New Roman" w:cs="Times New Roman"/>
+          <w:b/>
+          <w:i/>
+          <w:sz w:val="24"/>
+          <w:szCs w:val="24"/>
+        </w:rPr>
+        <w:t xml:space="preserve"> </w:t>
+      </w:r>
+      <w:proofErr w:type="spellStart"/>
+      <w:r>
+        <w:rPr>
+          <w:rFonts w:ascii="Times New Roman" w:hAnsi="Times New Roman" w:cs="Times New Roman"/>
+          <w:b/>
+          <w:i/>
+          <w:sz w:val="24"/>
+          <w:szCs w:val="24"/>
+        </w:rPr>
+        <w:t>stranice</w:t>
+      </w:r>
+      <w:proofErr w:type="spellEnd"/>
+      <w:r>
+        <w:rPr>
+          <w:rFonts w:ascii="Times New Roman" w:hAnsi="Times New Roman" w:cs="Times New Roman"/>
+          <w:b/>
+          <w:i/>
+          <w:sz w:val="24"/>
+          <w:szCs w:val="24"/>
+        </w:rPr>
+        <w:t xml:space="preserve"> </w:t>
+      </w:r>
+      <w:proofErr w:type="spellStart"/>
+      <w:r>
+        <w:rPr>
+          <w:rFonts w:ascii="Times New Roman" w:hAnsi="Times New Roman" w:cs="Times New Roman"/>
+          <w:b/>
+          <w:i/>
+          <w:sz w:val="24"/>
+          <w:szCs w:val="24"/>
+        </w:rPr>
+        <w:t>sa</w:t>
+      </w:r>
+      <w:proofErr w:type="spellEnd"/>
+      <w:r>
+        <w:rPr>
+          <w:rFonts w:ascii="Times New Roman" w:hAnsi="Times New Roman" w:cs="Times New Roman"/>
+          <w:b/>
+          <w:i/>
+          <w:sz w:val="24"/>
+          <w:szCs w:val="24"/>
+        </w:rPr>
+        <w:t xml:space="preserve"> </w:t>
+      </w:r>
+      <w:proofErr w:type="spellStart"/>
+      <w:r>
+        <w:rPr>
+          <w:rFonts w:ascii="Times New Roman" w:hAnsi="Times New Roman" w:cs="Times New Roman"/>
+          <w:b/>
+          <w:i/>
+          <w:sz w:val="24"/>
+          <w:szCs w:val="24"/>
+        </w:rPr>
+        <w:t>logovima</w:t>
+      </w:r>
+      <w:proofErr w:type="spellEnd"/>
     </w:p>
     <w:p>
       <w:pPr>
@@ -1233,6 +5093,7 @@
           <w:lang w:val="sr-Latn-RS"/>
         </w:rPr>
       </w:pPr>
+      <w:proofErr w:type="spellStart"/>
       <w:r>
         <w:rPr>
           <w:rFonts w:ascii="Times New Roman" w:hAnsi="Times New Roman" w:cs="Times New Roman"/>
@@ -1240,8 +5101,27 @@
           <w:szCs w:val="24"/>
         </w:rPr>
         <w:lastRenderedPageBreak/>
-        <w:t>Nakon uspe</w:t>
-      </w:r>
+        <w:t>Nakon</w:t>
+      </w:r>
+      <w:proofErr w:type="spellEnd"/>
+      <w:r>
+        <w:rPr>
+          <w:rFonts w:ascii="Times New Roman" w:hAnsi="Times New Roman" w:cs="Times New Roman"/>
+          <w:sz w:val="24"/>
+          <w:szCs w:val="24"/>
+        </w:rPr>
+        <w:t xml:space="preserve"> </w:t>
+      </w:r>
+      <w:proofErr w:type="spellStart"/>
+      <w:r>
+        <w:rPr>
+          <w:rFonts w:ascii="Times New Roman" w:hAnsi="Times New Roman" w:cs="Times New Roman"/>
+          <w:sz w:val="24"/>
+          <w:szCs w:val="24"/>
+        </w:rPr>
+        <w:t>uspe</w:t>
+      </w:r>
+      <w:proofErr w:type="spellEnd"/>
       <w:r>
         <w:rPr>
           <w:rFonts w:ascii="Times New Roman" w:hAnsi="Times New Roman" w:cs="Times New Roman"/>
@@ -1372,7 +5252,25 @@
           <w:szCs w:val="24"/>
           <w:lang w:val="sr-Latn-RS"/>
         </w:rPr>
-        <w:t>i do curenja bitnih informacija i potencijalni rizik.</w:t>
+        <w:t xml:space="preserve">i do curenja bitnih informacija i </w:t>
+      </w:r>
+      <w:r>
+        <w:rPr>
+          <w:rFonts w:ascii="Times New Roman" w:hAnsi="Times New Roman" w:cs="Times New Roman"/>
+          <w:sz w:val="24"/>
+          <w:szCs w:val="24"/>
+          <w:lang w:val="sr-Latn-RS"/>
+        </w:rPr>
+        <w:t xml:space="preserve">predstavlja </w:t>
+      </w:r>
+      <w:r>
+        <w:rPr>
+          <w:rFonts w:ascii="Times New Roman" w:hAnsi="Times New Roman" w:cs="Times New Roman"/>
+          <w:sz w:val="24"/>
+          <w:szCs w:val="24"/>
+          <w:lang w:val="sr-Latn-RS"/>
+        </w:rPr>
+        <w:t>potencijalni rizik.</w:t>
       </w:r>
     </w:p>
     <w:p>
@@ -1424,13 +5322,185 @@
           <w:szCs w:val="24"/>
         </w:rPr>
       </w:pPr>
-      <w:r>
-        <w:rPr>
-          <w:rFonts w:ascii="Times New Roman" w:hAnsi="Times New Roman" w:cs="Times New Roman"/>
-          <w:sz w:val="24"/>
-          <w:szCs w:val="24"/>
-        </w:rPr>
-        <w:t xml:space="preserve">Korisnik je potrebno da pronađe informaciju o postojećoj količini proizvoda. Odlaskom na stranicu </w:t>
+      <w:proofErr w:type="spellStart"/>
+      <w:r>
+        <w:rPr>
+          <w:rFonts w:ascii="Times New Roman" w:hAnsi="Times New Roman" w:cs="Times New Roman"/>
+          <w:sz w:val="24"/>
+          <w:szCs w:val="24"/>
+        </w:rPr>
+        <w:t>Korisnik</w:t>
+      </w:r>
+      <w:proofErr w:type="spellEnd"/>
+      <w:r>
+        <w:rPr>
+          <w:rFonts w:ascii="Times New Roman" w:hAnsi="Times New Roman" w:cs="Times New Roman"/>
+          <w:sz w:val="24"/>
+          <w:szCs w:val="24"/>
+        </w:rPr>
+        <w:t xml:space="preserve"> je </w:t>
+      </w:r>
+      <w:proofErr w:type="spellStart"/>
+      <w:r>
+        <w:rPr>
+          <w:rFonts w:ascii="Times New Roman" w:hAnsi="Times New Roman" w:cs="Times New Roman"/>
+          <w:sz w:val="24"/>
+          <w:szCs w:val="24"/>
+        </w:rPr>
+        <w:t>potrebno</w:t>
+      </w:r>
+      <w:proofErr w:type="spellEnd"/>
+      <w:r>
+        <w:rPr>
+          <w:rFonts w:ascii="Times New Roman" w:hAnsi="Times New Roman" w:cs="Times New Roman"/>
+          <w:sz w:val="24"/>
+          <w:szCs w:val="24"/>
+        </w:rPr>
+        <w:t xml:space="preserve"> da </w:t>
+      </w:r>
+      <w:proofErr w:type="spellStart"/>
+      <w:r>
+        <w:rPr>
+          <w:rFonts w:ascii="Times New Roman" w:hAnsi="Times New Roman" w:cs="Times New Roman"/>
+          <w:sz w:val="24"/>
+          <w:szCs w:val="24"/>
+        </w:rPr>
+        <w:t>pronađe</w:t>
+      </w:r>
+      <w:proofErr w:type="spellEnd"/>
+      <w:r>
+        <w:rPr>
+          <w:rFonts w:ascii="Times New Roman" w:hAnsi="Times New Roman" w:cs="Times New Roman"/>
+          <w:sz w:val="24"/>
+          <w:szCs w:val="24"/>
+        </w:rPr>
+        <w:t xml:space="preserve"> </w:t>
+      </w:r>
+      <w:proofErr w:type="spellStart"/>
+      <w:r>
+        <w:rPr>
+          <w:rFonts w:ascii="Times New Roman" w:hAnsi="Times New Roman" w:cs="Times New Roman"/>
+          <w:sz w:val="24"/>
+          <w:szCs w:val="24"/>
+        </w:rPr>
+        <w:t>informaciju</w:t>
+      </w:r>
+      <w:proofErr w:type="spellEnd"/>
+      <w:r>
+        <w:rPr>
+          <w:rFonts w:ascii="Times New Roman" w:hAnsi="Times New Roman" w:cs="Times New Roman"/>
+          <w:sz w:val="24"/>
+          <w:szCs w:val="24"/>
+        </w:rPr>
+        <w:t xml:space="preserve"> o </w:t>
+      </w:r>
+      <w:proofErr w:type="spellStart"/>
+      <w:r>
+        <w:rPr>
+          <w:rFonts w:ascii="Times New Roman" w:hAnsi="Times New Roman" w:cs="Times New Roman"/>
+          <w:sz w:val="24"/>
+          <w:szCs w:val="24"/>
+        </w:rPr>
+        <w:t>postojećoj</w:t>
+      </w:r>
+      <w:proofErr w:type="spellEnd"/>
+      <w:r>
+        <w:rPr>
+          <w:rFonts w:ascii="Times New Roman" w:hAnsi="Times New Roman" w:cs="Times New Roman"/>
+          <w:sz w:val="24"/>
+          <w:szCs w:val="24"/>
+        </w:rPr>
+        <w:t xml:space="preserve"> </w:t>
+      </w:r>
+      <w:proofErr w:type="spellStart"/>
+      <w:r>
+        <w:rPr>
+          <w:rFonts w:ascii="Times New Roman" w:hAnsi="Times New Roman" w:cs="Times New Roman"/>
+          <w:sz w:val="24"/>
+          <w:szCs w:val="24"/>
+        </w:rPr>
+        <w:t>količini</w:t>
+      </w:r>
+      <w:proofErr w:type="spellEnd"/>
+      <w:r>
+        <w:rPr>
+          <w:rFonts w:ascii="Times New Roman" w:hAnsi="Times New Roman" w:cs="Times New Roman"/>
+          <w:sz w:val="24"/>
+          <w:szCs w:val="24"/>
+        </w:rPr>
+        <w:t xml:space="preserve"> </w:t>
+      </w:r>
+      <w:proofErr w:type="spellStart"/>
+      <w:r>
+        <w:rPr>
+          <w:rFonts w:ascii="Times New Roman" w:hAnsi="Times New Roman" w:cs="Times New Roman"/>
+          <w:sz w:val="24"/>
+          <w:szCs w:val="24"/>
+        </w:rPr>
+        <w:t>proizvoda</w:t>
+      </w:r>
+      <w:proofErr w:type="spellEnd"/>
+      <w:r>
+        <w:rPr>
+          <w:rFonts w:ascii="Times New Roman" w:hAnsi="Times New Roman" w:cs="Times New Roman"/>
+          <w:sz w:val="24"/>
+          <w:szCs w:val="24"/>
+        </w:rPr>
+        <w:t xml:space="preserve">. </w:t>
+      </w:r>
+      <w:proofErr w:type="spellStart"/>
+      <w:r>
+        <w:rPr>
+          <w:rFonts w:ascii="Times New Roman" w:hAnsi="Times New Roman" w:cs="Times New Roman"/>
+          <w:sz w:val="24"/>
+          <w:szCs w:val="24"/>
+        </w:rPr>
+        <w:t>Odlaskom</w:t>
+      </w:r>
+      <w:proofErr w:type="spellEnd"/>
+      <w:r>
+        <w:rPr>
+          <w:rFonts w:ascii="Times New Roman" w:hAnsi="Times New Roman" w:cs="Times New Roman"/>
+          <w:sz w:val="24"/>
+          <w:szCs w:val="24"/>
+        </w:rPr>
+        <w:t xml:space="preserve"> </w:t>
+      </w:r>
+      <w:proofErr w:type="spellStart"/>
+      <w:r>
+        <w:rPr>
+          <w:rFonts w:ascii="Times New Roman" w:hAnsi="Times New Roman" w:cs="Times New Roman"/>
+          <w:sz w:val="24"/>
+          <w:szCs w:val="24"/>
+        </w:rPr>
+        <w:t>na</w:t>
+      </w:r>
+      <w:proofErr w:type="spellEnd"/>
+      <w:r>
+        <w:rPr>
+          <w:rFonts w:ascii="Times New Roman" w:hAnsi="Times New Roman" w:cs="Times New Roman"/>
+          <w:sz w:val="24"/>
+          <w:szCs w:val="24"/>
+        </w:rPr>
+        <w:t xml:space="preserve"> </w:t>
+      </w:r>
+      <w:proofErr w:type="spellStart"/>
+      <w:r>
+        <w:rPr>
+          <w:rFonts w:ascii="Times New Roman" w:hAnsi="Times New Roman" w:cs="Times New Roman"/>
+          <w:sz w:val="24"/>
+          <w:szCs w:val="24"/>
+        </w:rPr>
+        <w:t>stranicu</w:t>
+      </w:r>
+      <w:proofErr w:type="spellEnd"/>
+      <w:r>
+        <w:rPr>
+          <w:rFonts w:ascii="Times New Roman" w:hAnsi="Times New Roman" w:cs="Times New Roman"/>
+          <w:sz w:val="24"/>
+          <w:szCs w:val="24"/>
+        </w:rPr>
+        <w:t xml:space="preserve"> </w:t>
       </w:r>
       <w:r>
         <w:rPr>
@@ -1449,13 +5519,221 @@
         </w:rPr>
         <w:t xml:space="preserve"> </w:t>
       </w:r>
-      <w:r>
-        <w:rPr>
-          <w:rFonts w:ascii="Times New Roman" w:hAnsi="Times New Roman" w:cs="Times New Roman"/>
-          <w:sz w:val="24"/>
-          <w:szCs w:val="24"/>
-        </w:rPr>
-        <w:t>i naručivanjem velike količine proizvoda (npr. unos broja 100 u polje amount), korisniku se ispisuje sledeća greška:</w:t>
+      <w:proofErr w:type="spellStart"/>
+      <w:r>
+        <w:rPr>
+          <w:rFonts w:ascii="Times New Roman" w:hAnsi="Times New Roman" w:cs="Times New Roman"/>
+          <w:sz w:val="24"/>
+          <w:szCs w:val="24"/>
+        </w:rPr>
+        <w:t>i</w:t>
+      </w:r>
+      <w:proofErr w:type="spellEnd"/>
+      <w:r>
+        <w:rPr>
+          <w:rFonts w:ascii="Times New Roman" w:hAnsi="Times New Roman" w:cs="Times New Roman"/>
+          <w:sz w:val="24"/>
+          <w:szCs w:val="24"/>
+        </w:rPr>
+        <w:t xml:space="preserve"> </w:t>
+      </w:r>
+      <w:proofErr w:type="spellStart"/>
+      <w:r>
+        <w:rPr>
+          <w:rFonts w:ascii="Times New Roman" w:hAnsi="Times New Roman" w:cs="Times New Roman"/>
+          <w:sz w:val="24"/>
+          <w:szCs w:val="24"/>
+        </w:rPr>
+        <w:t>naručivanjem</w:t>
+      </w:r>
+      <w:proofErr w:type="spellEnd"/>
+      <w:r>
+        <w:rPr>
+          <w:rFonts w:ascii="Times New Roman" w:hAnsi="Times New Roman" w:cs="Times New Roman"/>
+          <w:sz w:val="24"/>
+          <w:szCs w:val="24"/>
+        </w:rPr>
+        <w:t xml:space="preserve"> </w:t>
+      </w:r>
+      <w:proofErr w:type="spellStart"/>
+      <w:r>
+        <w:rPr>
+          <w:rFonts w:ascii="Times New Roman" w:hAnsi="Times New Roman" w:cs="Times New Roman"/>
+          <w:sz w:val="24"/>
+          <w:szCs w:val="24"/>
+        </w:rPr>
+        <w:t>velike</w:t>
+      </w:r>
+      <w:proofErr w:type="spellEnd"/>
+      <w:r>
+        <w:rPr>
+          <w:rFonts w:ascii="Times New Roman" w:hAnsi="Times New Roman" w:cs="Times New Roman"/>
+          <w:sz w:val="24"/>
+          <w:szCs w:val="24"/>
+        </w:rPr>
+        <w:t xml:space="preserve"> </w:t>
+      </w:r>
+      <w:proofErr w:type="spellStart"/>
+      <w:r>
+        <w:rPr>
+          <w:rFonts w:ascii="Times New Roman" w:hAnsi="Times New Roman" w:cs="Times New Roman"/>
+          <w:sz w:val="24"/>
+          <w:szCs w:val="24"/>
+        </w:rPr>
+        <w:t>količine</w:t>
+      </w:r>
+      <w:proofErr w:type="spellEnd"/>
+      <w:r>
+        <w:rPr>
+          <w:rFonts w:ascii="Times New Roman" w:hAnsi="Times New Roman" w:cs="Times New Roman"/>
+          <w:sz w:val="24"/>
+          <w:szCs w:val="24"/>
+        </w:rPr>
+        <w:t xml:space="preserve"> </w:t>
+      </w:r>
+      <w:proofErr w:type="spellStart"/>
+      <w:r>
+        <w:rPr>
+          <w:rFonts w:ascii="Times New Roman" w:hAnsi="Times New Roman" w:cs="Times New Roman"/>
+          <w:sz w:val="24"/>
+          <w:szCs w:val="24"/>
+        </w:rPr>
+        <w:t>proizvoda</w:t>
+      </w:r>
+      <w:proofErr w:type="spellEnd"/>
+      <w:r>
+        <w:rPr>
+          <w:rFonts w:ascii="Times New Roman" w:hAnsi="Times New Roman" w:cs="Times New Roman"/>
+          <w:sz w:val="24"/>
+          <w:szCs w:val="24"/>
+        </w:rPr>
+        <w:t xml:space="preserve"> (</w:t>
+      </w:r>
+      <w:proofErr w:type="spellStart"/>
+      <w:r>
+        <w:rPr>
+          <w:rFonts w:ascii="Times New Roman" w:hAnsi="Times New Roman" w:cs="Times New Roman"/>
+          <w:sz w:val="24"/>
+          <w:szCs w:val="24"/>
+        </w:rPr>
+        <w:t>npr</w:t>
+      </w:r>
+      <w:proofErr w:type="spellEnd"/>
+      <w:r>
+        <w:rPr>
+          <w:rFonts w:ascii="Times New Roman" w:hAnsi="Times New Roman" w:cs="Times New Roman"/>
+          <w:sz w:val="24"/>
+          <w:szCs w:val="24"/>
+        </w:rPr>
+        <w:t xml:space="preserve">. </w:t>
+      </w:r>
+      <w:proofErr w:type="spellStart"/>
+      <w:r>
+        <w:rPr>
+          <w:rFonts w:ascii="Times New Roman" w:hAnsi="Times New Roman" w:cs="Times New Roman"/>
+          <w:sz w:val="24"/>
+          <w:szCs w:val="24"/>
+        </w:rPr>
+        <w:t>unos</w:t>
+      </w:r>
+      <w:proofErr w:type="spellEnd"/>
+      <w:r>
+        <w:rPr>
+          <w:rFonts w:ascii="Times New Roman" w:hAnsi="Times New Roman" w:cs="Times New Roman"/>
+          <w:sz w:val="24"/>
+          <w:szCs w:val="24"/>
+        </w:rPr>
+        <w:t xml:space="preserve"> </w:t>
+      </w:r>
+      <w:proofErr w:type="spellStart"/>
+      <w:r>
+        <w:rPr>
+          <w:rFonts w:ascii="Times New Roman" w:hAnsi="Times New Roman" w:cs="Times New Roman"/>
+          <w:sz w:val="24"/>
+          <w:szCs w:val="24"/>
+        </w:rPr>
+        <w:t>broja</w:t>
+      </w:r>
+      <w:proofErr w:type="spellEnd"/>
+      <w:r>
+        <w:rPr>
+          <w:rFonts w:ascii="Times New Roman" w:hAnsi="Times New Roman" w:cs="Times New Roman"/>
+          <w:sz w:val="24"/>
+          <w:szCs w:val="24"/>
+        </w:rPr>
+        <w:t xml:space="preserve"> 100 u polje amount), </w:t>
+      </w:r>
+      <w:proofErr w:type="spellStart"/>
+      <w:r>
+        <w:rPr>
+          <w:rFonts w:ascii="Times New Roman" w:hAnsi="Times New Roman" w:cs="Times New Roman"/>
+          <w:sz w:val="24"/>
+          <w:szCs w:val="24"/>
+        </w:rPr>
+        <w:t>korisniku</w:t>
+      </w:r>
+      <w:proofErr w:type="spellEnd"/>
+      <w:r>
+        <w:rPr>
+          <w:rFonts w:ascii="Times New Roman" w:hAnsi="Times New Roman" w:cs="Times New Roman"/>
+          <w:sz w:val="24"/>
+          <w:szCs w:val="24"/>
+        </w:rPr>
+        <w:t xml:space="preserve"> se </w:t>
+      </w:r>
+      <w:proofErr w:type="spellStart"/>
+      <w:r>
+        <w:rPr>
+          <w:rFonts w:ascii="Times New Roman" w:hAnsi="Times New Roman" w:cs="Times New Roman"/>
+          <w:sz w:val="24"/>
+          <w:szCs w:val="24"/>
+        </w:rPr>
+        <w:t>ispisuje</w:t>
+      </w:r>
+      <w:proofErr w:type="spellEnd"/>
+      <w:r>
+        <w:rPr>
+          <w:rFonts w:ascii="Times New Roman" w:hAnsi="Times New Roman" w:cs="Times New Roman"/>
+          <w:sz w:val="24"/>
+          <w:szCs w:val="24"/>
+        </w:rPr>
+        <w:t xml:space="preserve"> </w:t>
+      </w:r>
+      <w:proofErr w:type="spellStart"/>
+      <w:r>
+        <w:rPr>
+          <w:rFonts w:ascii="Times New Roman" w:hAnsi="Times New Roman" w:cs="Times New Roman"/>
+          <w:sz w:val="24"/>
+          <w:szCs w:val="24"/>
+        </w:rPr>
+        <w:t>sledeća</w:t>
+      </w:r>
+      <w:proofErr w:type="spellEnd"/>
+      <w:r>
+        <w:rPr>
+          <w:rFonts w:ascii="Times New Roman" w:hAnsi="Times New Roman" w:cs="Times New Roman"/>
+          <w:sz w:val="24"/>
+          <w:szCs w:val="24"/>
+        </w:rPr>
+        <w:t xml:space="preserve"> </w:t>
+      </w:r>
+      <w:proofErr w:type="spellStart"/>
+      <w:r>
+        <w:rPr>
+          <w:rFonts w:ascii="Times New Roman" w:hAnsi="Times New Roman" w:cs="Times New Roman"/>
+          <w:sz w:val="24"/>
+          <w:szCs w:val="24"/>
+        </w:rPr>
+        <w:t>greška</w:t>
+      </w:r>
+      <w:proofErr w:type="spellEnd"/>
+      <w:r>
+        <w:rPr>
+          <w:rFonts w:ascii="Times New Roman" w:hAnsi="Times New Roman" w:cs="Times New Roman"/>
+          <w:sz w:val="24"/>
+          <w:szCs w:val="24"/>
+        </w:rPr>
+        <w:t>:</w:t>
       </w:r>
     </w:p>
     <w:p>
@@ -1483,13 +5761,185 @@
           <w:szCs w:val="24"/>
         </w:rPr>
       </w:pPr>
-      <w:r>
-        <w:rPr>
-          <w:rFonts w:ascii="Times New Roman" w:hAnsi="Times New Roman" w:cs="Times New Roman"/>
-          <w:sz w:val="24"/>
-          <w:szCs w:val="24"/>
-        </w:rPr>
-        <w:t>Greška otkriva nepotrebne informacije korisniku koje mogu biti osetljivog karaktera.</w:t>
+      <w:proofErr w:type="spellStart"/>
+      <w:r>
+        <w:rPr>
+          <w:rFonts w:ascii="Times New Roman" w:hAnsi="Times New Roman" w:cs="Times New Roman"/>
+          <w:sz w:val="24"/>
+          <w:szCs w:val="24"/>
+        </w:rPr>
+        <w:t>Greška</w:t>
+      </w:r>
+      <w:proofErr w:type="spellEnd"/>
+      <w:r>
+        <w:rPr>
+          <w:rFonts w:ascii="Times New Roman" w:hAnsi="Times New Roman" w:cs="Times New Roman"/>
+          <w:sz w:val="24"/>
+          <w:szCs w:val="24"/>
+        </w:rPr>
+        <w:t xml:space="preserve"> </w:t>
+      </w:r>
+      <w:proofErr w:type="spellStart"/>
+      <w:r>
+        <w:rPr>
+          <w:rFonts w:ascii="Times New Roman" w:hAnsi="Times New Roman" w:cs="Times New Roman"/>
+          <w:sz w:val="24"/>
+          <w:szCs w:val="24"/>
+        </w:rPr>
+        <w:t>otkriva</w:t>
+      </w:r>
+      <w:proofErr w:type="spellEnd"/>
+      <w:r>
+        <w:rPr>
+          <w:rFonts w:ascii="Times New Roman" w:hAnsi="Times New Roman" w:cs="Times New Roman"/>
+          <w:sz w:val="24"/>
+          <w:szCs w:val="24"/>
+        </w:rPr>
+        <w:t xml:space="preserve"> </w:t>
+      </w:r>
+      <w:proofErr w:type="spellStart"/>
+      <w:r>
+        <w:rPr>
+          <w:rFonts w:ascii="Times New Roman" w:hAnsi="Times New Roman" w:cs="Times New Roman"/>
+          <w:sz w:val="24"/>
+          <w:szCs w:val="24"/>
+        </w:rPr>
+        <w:t>nepotrebne</w:t>
+      </w:r>
+      <w:proofErr w:type="spellEnd"/>
+      <w:r>
+        <w:rPr>
+          <w:rFonts w:ascii="Times New Roman" w:hAnsi="Times New Roman" w:cs="Times New Roman"/>
+          <w:sz w:val="24"/>
+          <w:szCs w:val="24"/>
+        </w:rPr>
+        <w:t xml:space="preserve"> </w:t>
+      </w:r>
+      <w:proofErr w:type="spellStart"/>
+      <w:r>
+        <w:rPr>
+          <w:rFonts w:ascii="Times New Roman" w:hAnsi="Times New Roman" w:cs="Times New Roman"/>
+          <w:sz w:val="24"/>
+          <w:szCs w:val="24"/>
+        </w:rPr>
+        <w:t>informacije</w:t>
+      </w:r>
+      <w:proofErr w:type="spellEnd"/>
+      <w:r>
+        <w:rPr>
+          <w:rFonts w:ascii="Times New Roman" w:hAnsi="Times New Roman" w:cs="Times New Roman"/>
+          <w:sz w:val="24"/>
+          <w:szCs w:val="24"/>
+        </w:rPr>
+        <w:t xml:space="preserve"> </w:t>
+      </w:r>
+      <w:proofErr w:type="spellStart"/>
+      <w:r>
+        <w:rPr>
+          <w:rFonts w:ascii="Times New Roman" w:hAnsi="Times New Roman" w:cs="Times New Roman"/>
+          <w:sz w:val="24"/>
+          <w:szCs w:val="24"/>
+        </w:rPr>
+        <w:t>korisniku</w:t>
+      </w:r>
+      <w:proofErr w:type="spellEnd"/>
+      <w:r>
+        <w:rPr>
+          <w:rFonts w:ascii="Times New Roman" w:hAnsi="Times New Roman" w:cs="Times New Roman"/>
+          <w:sz w:val="24"/>
+          <w:szCs w:val="24"/>
+        </w:rPr>
+        <w:t xml:space="preserve"> </w:t>
+      </w:r>
+      <w:proofErr w:type="spellStart"/>
+      <w:r>
+        <w:rPr>
+          <w:rFonts w:ascii="Times New Roman" w:hAnsi="Times New Roman" w:cs="Times New Roman"/>
+          <w:sz w:val="24"/>
+          <w:szCs w:val="24"/>
+        </w:rPr>
+        <w:t>koje</w:t>
+      </w:r>
+      <w:proofErr w:type="spellEnd"/>
+      <w:r>
+        <w:rPr>
+          <w:rFonts w:ascii="Times New Roman" w:hAnsi="Times New Roman" w:cs="Times New Roman"/>
+          <w:sz w:val="24"/>
+          <w:szCs w:val="24"/>
+        </w:rPr>
+        <w:t xml:space="preserve"> </w:t>
+      </w:r>
+      <w:proofErr w:type="spellStart"/>
+      <w:r>
+        <w:rPr>
+          <w:rFonts w:ascii="Times New Roman" w:hAnsi="Times New Roman" w:cs="Times New Roman"/>
+          <w:sz w:val="24"/>
+          <w:szCs w:val="24"/>
+        </w:rPr>
+        <w:t>mogu</w:t>
+      </w:r>
+      <w:proofErr w:type="spellEnd"/>
+      <w:r>
+        <w:rPr>
+          <w:rFonts w:ascii="Times New Roman" w:hAnsi="Times New Roman" w:cs="Times New Roman"/>
+          <w:sz w:val="24"/>
+          <w:szCs w:val="24"/>
+        </w:rPr>
+        <w:t xml:space="preserve"> </w:t>
+      </w:r>
+      <w:proofErr w:type="spellStart"/>
+      <w:r>
+        <w:rPr>
+          <w:rFonts w:ascii="Times New Roman" w:hAnsi="Times New Roman" w:cs="Times New Roman"/>
+          <w:sz w:val="24"/>
+          <w:szCs w:val="24"/>
+        </w:rPr>
+        <w:t>biti</w:t>
+      </w:r>
+      <w:proofErr w:type="spellEnd"/>
+      <w:r>
+        <w:rPr>
+          <w:rFonts w:ascii="Times New Roman" w:hAnsi="Times New Roman" w:cs="Times New Roman"/>
+          <w:sz w:val="24"/>
+          <w:szCs w:val="24"/>
+        </w:rPr>
+        <w:t xml:space="preserve"> </w:t>
+      </w:r>
+      <w:proofErr w:type="spellStart"/>
+      <w:r>
+        <w:rPr>
+          <w:rFonts w:ascii="Times New Roman" w:hAnsi="Times New Roman" w:cs="Times New Roman"/>
+          <w:sz w:val="24"/>
+          <w:szCs w:val="24"/>
+        </w:rPr>
+        <w:t>osetljivog</w:t>
+      </w:r>
+      <w:proofErr w:type="spellEnd"/>
+      <w:r>
+        <w:rPr>
+          <w:rFonts w:ascii="Times New Roman" w:hAnsi="Times New Roman" w:cs="Times New Roman"/>
+          <w:sz w:val="24"/>
+          <w:szCs w:val="24"/>
+        </w:rPr>
+        <w:t xml:space="preserve"> </w:t>
+      </w:r>
+      <w:proofErr w:type="spellStart"/>
+      <w:r>
+        <w:rPr>
+          <w:rFonts w:ascii="Times New Roman" w:hAnsi="Times New Roman" w:cs="Times New Roman"/>
+          <w:sz w:val="24"/>
+          <w:szCs w:val="24"/>
+        </w:rPr>
+        <w:t>karaktera</w:t>
+      </w:r>
+      <w:proofErr w:type="spellEnd"/>
+      <w:r>
+        <w:rPr>
+          <w:rFonts w:ascii="Times New Roman" w:hAnsi="Times New Roman" w:cs="Times New Roman"/>
+          <w:sz w:val="24"/>
+          <w:szCs w:val="24"/>
+        </w:rPr>
+        <w:t>.</w:t>
       </w:r>
     </w:p>
     <w:p>
@@ -1547,8 +5997,42 @@
           <w:sz w:val="24"/>
           <w:szCs w:val="24"/>
         </w:rPr>
-        <w:t xml:space="preserve"> – Pronalazak promokoda</w:t>
-      </w:r>
+        <w:t xml:space="preserve"> – </w:t>
+      </w:r>
+      <w:proofErr w:type="spellStart"/>
+      <w:r>
+        <w:rPr>
+          <w:rFonts w:ascii="Times New Roman" w:hAnsi="Times New Roman" w:cs="Times New Roman"/>
+          <w:b/>
+          <w:i/>
+          <w:sz w:val="24"/>
+          <w:szCs w:val="24"/>
+        </w:rPr>
+        <w:t>Pronalazak</w:t>
+      </w:r>
+      <w:proofErr w:type="spellEnd"/>
+      <w:r>
+        <w:rPr>
+          <w:rFonts w:ascii="Times New Roman" w:hAnsi="Times New Roman" w:cs="Times New Roman"/>
+          <w:b/>
+          <w:i/>
+          <w:sz w:val="24"/>
+          <w:szCs w:val="24"/>
+        </w:rPr>
+        <w:t xml:space="preserve"> </w:t>
+      </w:r>
+      <w:proofErr w:type="spellStart"/>
+      <w:r>
+        <w:rPr>
+          <w:rFonts w:ascii="Times New Roman" w:hAnsi="Times New Roman" w:cs="Times New Roman"/>
+          <w:b/>
+          <w:i/>
+          <w:sz w:val="24"/>
+          <w:szCs w:val="24"/>
+        </w:rPr>
+        <w:t>promokoda</w:t>
+      </w:r>
+      <w:proofErr w:type="spellEnd"/>
     </w:p>
     <w:p>
       <w:pPr>
@@ -1564,7 +6048,25 @@
           <w:sz w:val="24"/>
           <w:szCs w:val="24"/>
         </w:rPr>
-        <w:t xml:space="preserve">Na stranici </w:t>
+        <w:t xml:space="preserve">Na </w:t>
+      </w:r>
+      <w:proofErr w:type="spellStart"/>
+      <w:r>
+        <w:rPr>
+          <w:rFonts w:ascii="Times New Roman" w:hAnsi="Times New Roman" w:cs="Times New Roman"/>
+          <w:sz w:val="24"/>
+          <w:szCs w:val="24"/>
+        </w:rPr>
+        <w:t>stranici</w:t>
+      </w:r>
+      <w:proofErr w:type="spellEnd"/>
+      <w:r>
+        <w:rPr>
+          <w:rFonts w:ascii="Times New Roman" w:hAnsi="Times New Roman" w:cs="Times New Roman"/>
+          <w:sz w:val="24"/>
+          <w:szCs w:val="24"/>
+        </w:rPr>
+        <w:t xml:space="preserve"> </w:t>
       </w:r>
       <w:r>
         <w:rPr>
@@ -1581,8 +6083,180 @@
           <w:sz w:val="24"/>
           <w:szCs w:val="24"/>
         </w:rPr>
-        <w:t xml:space="preserve"> korisnik je u mogućnosti da unese promokod za kupovinu proizvoda. Prilikom unosa nepostojećeg promokoda</w:t>
-      </w:r>
+        <w:t xml:space="preserve"> </w:t>
+      </w:r>
+      <w:proofErr w:type="spellStart"/>
+      <w:r>
+        <w:rPr>
+          <w:rFonts w:ascii="Times New Roman" w:hAnsi="Times New Roman" w:cs="Times New Roman"/>
+          <w:sz w:val="24"/>
+          <w:szCs w:val="24"/>
+        </w:rPr>
+        <w:t>korisnik</w:t>
+      </w:r>
+      <w:proofErr w:type="spellEnd"/>
+      <w:r>
+        <w:rPr>
+          <w:rFonts w:ascii="Times New Roman" w:hAnsi="Times New Roman" w:cs="Times New Roman"/>
+          <w:sz w:val="24"/>
+          <w:szCs w:val="24"/>
+        </w:rPr>
+        <w:t xml:space="preserve"> je u </w:t>
+      </w:r>
+      <w:proofErr w:type="spellStart"/>
+      <w:r>
+        <w:rPr>
+          <w:rFonts w:ascii="Times New Roman" w:hAnsi="Times New Roman" w:cs="Times New Roman"/>
+          <w:sz w:val="24"/>
+          <w:szCs w:val="24"/>
+        </w:rPr>
+        <w:t>mogućnosti</w:t>
+      </w:r>
+      <w:proofErr w:type="spellEnd"/>
+      <w:r>
+        <w:rPr>
+          <w:rFonts w:ascii="Times New Roman" w:hAnsi="Times New Roman" w:cs="Times New Roman"/>
+          <w:sz w:val="24"/>
+          <w:szCs w:val="24"/>
+        </w:rPr>
+        <w:t xml:space="preserve"> da </w:t>
+      </w:r>
+      <w:proofErr w:type="spellStart"/>
+      <w:r>
+        <w:rPr>
+          <w:rFonts w:ascii="Times New Roman" w:hAnsi="Times New Roman" w:cs="Times New Roman"/>
+          <w:sz w:val="24"/>
+          <w:szCs w:val="24"/>
+        </w:rPr>
+        <w:t>unese</w:t>
+      </w:r>
+      <w:proofErr w:type="spellEnd"/>
+      <w:r>
+        <w:rPr>
+          <w:rFonts w:ascii="Times New Roman" w:hAnsi="Times New Roman" w:cs="Times New Roman"/>
+          <w:sz w:val="24"/>
+          <w:szCs w:val="24"/>
+        </w:rPr>
+        <w:t xml:space="preserve"> </w:t>
+      </w:r>
+      <w:proofErr w:type="spellStart"/>
+      <w:r>
+        <w:rPr>
+          <w:rFonts w:ascii="Times New Roman" w:hAnsi="Times New Roman" w:cs="Times New Roman"/>
+          <w:sz w:val="24"/>
+          <w:szCs w:val="24"/>
+        </w:rPr>
+        <w:t>promokod</w:t>
+      </w:r>
+      <w:proofErr w:type="spellEnd"/>
+      <w:r>
+        <w:rPr>
+          <w:rFonts w:ascii="Times New Roman" w:hAnsi="Times New Roman" w:cs="Times New Roman"/>
+          <w:sz w:val="24"/>
+          <w:szCs w:val="24"/>
+        </w:rPr>
+        <w:t xml:space="preserve"> za </w:t>
+      </w:r>
+      <w:proofErr w:type="spellStart"/>
+      <w:r>
+        <w:rPr>
+          <w:rFonts w:ascii="Times New Roman" w:hAnsi="Times New Roman" w:cs="Times New Roman"/>
+          <w:sz w:val="24"/>
+          <w:szCs w:val="24"/>
+        </w:rPr>
+        <w:t>kupovinu</w:t>
+      </w:r>
+      <w:proofErr w:type="spellEnd"/>
+      <w:r>
+        <w:rPr>
+          <w:rFonts w:ascii="Times New Roman" w:hAnsi="Times New Roman" w:cs="Times New Roman"/>
+          <w:sz w:val="24"/>
+          <w:szCs w:val="24"/>
+        </w:rPr>
+        <w:t xml:space="preserve"> </w:t>
+      </w:r>
+      <w:proofErr w:type="spellStart"/>
+      <w:r>
+        <w:rPr>
+          <w:rFonts w:ascii="Times New Roman" w:hAnsi="Times New Roman" w:cs="Times New Roman"/>
+          <w:sz w:val="24"/>
+          <w:szCs w:val="24"/>
+        </w:rPr>
+        <w:t>proizvoda</w:t>
+      </w:r>
+      <w:proofErr w:type="spellEnd"/>
+      <w:r>
+        <w:rPr>
+          <w:rFonts w:ascii="Times New Roman" w:hAnsi="Times New Roman" w:cs="Times New Roman"/>
+          <w:sz w:val="24"/>
+          <w:szCs w:val="24"/>
+        </w:rPr>
+        <w:t xml:space="preserve">. </w:t>
+      </w:r>
+      <w:proofErr w:type="spellStart"/>
+      <w:r>
+        <w:rPr>
+          <w:rFonts w:ascii="Times New Roman" w:hAnsi="Times New Roman" w:cs="Times New Roman"/>
+          <w:sz w:val="24"/>
+          <w:szCs w:val="24"/>
+        </w:rPr>
+        <w:t>Prilikom</w:t>
+      </w:r>
+      <w:proofErr w:type="spellEnd"/>
+      <w:r>
+        <w:rPr>
+          <w:rFonts w:ascii="Times New Roman" w:hAnsi="Times New Roman" w:cs="Times New Roman"/>
+          <w:sz w:val="24"/>
+          <w:szCs w:val="24"/>
+        </w:rPr>
+        <w:t xml:space="preserve"> </w:t>
+      </w:r>
+      <w:proofErr w:type="spellStart"/>
+      <w:r>
+        <w:rPr>
+          <w:rFonts w:ascii="Times New Roman" w:hAnsi="Times New Roman" w:cs="Times New Roman"/>
+          <w:sz w:val="24"/>
+          <w:szCs w:val="24"/>
+        </w:rPr>
+        <w:t>unosa</w:t>
+      </w:r>
+      <w:proofErr w:type="spellEnd"/>
+      <w:r>
+        <w:rPr>
+          <w:rFonts w:ascii="Times New Roman" w:hAnsi="Times New Roman" w:cs="Times New Roman"/>
+          <w:sz w:val="24"/>
+          <w:szCs w:val="24"/>
+        </w:rPr>
+        <w:t xml:space="preserve"> </w:t>
+      </w:r>
+      <w:proofErr w:type="spellStart"/>
+      <w:r>
+        <w:rPr>
+          <w:rFonts w:ascii="Times New Roman" w:hAnsi="Times New Roman" w:cs="Times New Roman"/>
+          <w:sz w:val="24"/>
+          <w:szCs w:val="24"/>
+        </w:rPr>
+        <w:t>nepostojećeg</w:t>
+      </w:r>
+      <w:proofErr w:type="spellEnd"/>
+      <w:r>
+        <w:rPr>
+          <w:rFonts w:ascii="Times New Roman" w:hAnsi="Times New Roman" w:cs="Times New Roman"/>
+          <w:sz w:val="24"/>
+          <w:szCs w:val="24"/>
+        </w:rPr>
+        <w:t xml:space="preserve"> </w:t>
+      </w:r>
+      <w:proofErr w:type="spellStart"/>
+      <w:r>
+        <w:rPr>
+          <w:rFonts w:ascii="Times New Roman" w:hAnsi="Times New Roman" w:cs="Times New Roman"/>
+          <w:sz w:val="24"/>
+          <w:szCs w:val="24"/>
+        </w:rPr>
+        <w:t>promokoda</w:t>
+      </w:r>
+      <w:proofErr w:type="spellEnd"/>
       <w:r>
         <w:rPr>
           <w:rFonts w:ascii="Times New Roman" w:hAnsi="Times New Roman" w:cs="Times New Roman"/>
@@ -1597,7 +6271,61 @@
           <w:sz w:val="24"/>
           <w:szCs w:val="24"/>
         </w:rPr>
-        <w:t xml:space="preserve">, korisniku se ispisuje greška: </w:t>
+        <w:t xml:space="preserve">, </w:t>
+      </w:r>
+      <w:proofErr w:type="spellStart"/>
+      <w:r>
+        <w:rPr>
+          <w:rFonts w:ascii="Times New Roman" w:hAnsi="Times New Roman" w:cs="Times New Roman"/>
+          <w:sz w:val="24"/>
+          <w:szCs w:val="24"/>
+        </w:rPr>
+        <w:t>korisniku</w:t>
+      </w:r>
+      <w:proofErr w:type="spellEnd"/>
+      <w:r>
+        <w:rPr>
+          <w:rFonts w:ascii="Times New Roman" w:hAnsi="Times New Roman" w:cs="Times New Roman"/>
+          <w:sz w:val="24"/>
+          <w:szCs w:val="24"/>
+        </w:rPr>
+        <w:t xml:space="preserve"> se </w:t>
+      </w:r>
+      <w:proofErr w:type="spellStart"/>
+      <w:r>
+        <w:rPr>
+          <w:rFonts w:ascii="Times New Roman" w:hAnsi="Times New Roman" w:cs="Times New Roman"/>
+          <w:sz w:val="24"/>
+          <w:szCs w:val="24"/>
+        </w:rPr>
+        <w:t>ispisuje</w:t>
+      </w:r>
+      <w:proofErr w:type="spellEnd"/>
+      <w:r>
+        <w:rPr>
+          <w:rFonts w:ascii="Times New Roman" w:hAnsi="Times New Roman" w:cs="Times New Roman"/>
+          <w:sz w:val="24"/>
+          <w:szCs w:val="24"/>
+        </w:rPr>
+        <w:t xml:space="preserve"> </w:t>
+      </w:r>
+      <w:proofErr w:type="spellStart"/>
+      <w:r>
+        <w:rPr>
+          <w:rFonts w:ascii="Times New Roman" w:hAnsi="Times New Roman" w:cs="Times New Roman"/>
+          <w:sz w:val="24"/>
+          <w:szCs w:val="24"/>
+        </w:rPr>
+        <w:t>greška</w:t>
+      </w:r>
+      <w:proofErr w:type="spellEnd"/>
+      <w:r>
+        <w:rPr>
+          <w:rFonts w:ascii="Times New Roman" w:hAnsi="Times New Roman" w:cs="Times New Roman"/>
+          <w:sz w:val="24"/>
+          <w:szCs w:val="24"/>
+        </w:rPr>
+        <w:t xml:space="preserve">: </w:t>
       </w:r>
     </w:p>
     <w:p>
@@ -1654,13 +6382,167 @@
           <w:szCs w:val="24"/>
         </w:rPr>
       </w:pPr>
-      <w:r>
-        <w:rPr>
-          <w:rFonts w:ascii="Times New Roman" w:hAnsi="Times New Roman" w:cs="Times New Roman"/>
-          <w:sz w:val="24"/>
-          <w:szCs w:val="24"/>
-        </w:rPr>
-        <w:t>Pregledom stranice sa svim izvršenim logovima, napadač uočava sledeći log:</w:t>
+      <w:proofErr w:type="spellStart"/>
+      <w:r>
+        <w:rPr>
+          <w:rFonts w:ascii="Times New Roman" w:hAnsi="Times New Roman" w:cs="Times New Roman"/>
+          <w:sz w:val="24"/>
+          <w:szCs w:val="24"/>
+        </w:rPr>
+        <w:t>Pregledom</w:t>
+      </w:r>
+      <w:proofErr w:type="spellEnd"/>
+      <w:r>
+        <w:rPr>
+          <w:rFonts w:ascii="Times New Roman" w:hAnsi="Times New Roman" w:cs="Times New Roman"/>
+          <w:sz w:val="24"/>
+          <w:szCs w:val="24"/>
+        </w:rPr>
+        <w:t xml:space="preserve"> </w:t>
+      </w:r>
+      <w:proofErr w:type="spellStart"/>
+      <w:r>
+        <w:rPr>
+          <w:rFonts w:ascii="Times New Roman" w:hAnsi="Times New Roman" w:cs="Times New Roman"/>
+          <w:sz w:val="24"/>
+          <w:szCs w:val="24"/>
+        </w:rPr>
+        <w:t>stranice</w:t>
+      </w:r>
+      <w:proofErr w:type="spellEnd"/>
+      <w:r>
+        <w:rPr>
+          <w:rFonts w:ascii="Times New Roman" w:hAnsi="Times New Roman" w:cs="Times New Roman"/>
+          <w:sz w:val="24"/>
+          <w:szCs w:val="24"/>
+        </w:rPr>
+        <w:t xml:space="preserve"> </w:t>
+      </w:r>
+      <w:proofErr w:type="spellStart"/>
+      <w:r>
+        <w:rPr>
+          <w:rFonts w:ascii="Times New Roman" w:hAnsi="Times New Roman" w:cs="Times New Roman"/>
+          <w:sz w:val="24"/>
+          <w:szCs w:val="24"/>
+        </w:rPr>
+        <w:t>sa</w:t>
+      </w:r>
+      <w:proofErr w:type="spellEnd"/>
+      <w:r>
+        <w:rPr>
+          <w:rFonts w:ascii="Times New Roman" w:hAnsi="Times New Roman" w:cs="Times New Roman"/>
+          <w:sz w:val="24"/>
+          <w:szCs w:val="24"/>
+        </w:rPr>
+        <w:t xml:space="preserve"> </w:t>
+      </w:r>
+      <w:proofErr w:type="spellStart"/>
+      <w:r>
+        <w:rPr>
+          <w:rFonts w:ascii="Times New Roman" w:hAnsi="Times New Roman" w:cs="Times New Roman"/>
+          <w:sz w:val="24"/>
+          <w:szCs w:val="24"/>
+        </w:rPr>
+        <w:t>svim</w:t>
+      </w:r>
+      <w:proofErr w:type="spellEnd"/>
+      <w:r>
+        <w:rPr>
+          <w:rFonts w:ascii="Times New Roman" w:hAnsi="Times New Roman" w:cs="Times New Roman"/>
+          <w:sz w:val="24"/>
+          <w:szCs w:val="24"/>
+        </w:rPr>
+        <w:t xml:space="preserve"> </w:t>
+      </w:r>
+      <w:proofErr w:type="spellStart"/>
+      <w:r>
+        <w:rPr>
+          <w:rFonts w:ascii="Times New Roman" w:hAnsi="Times New Roman" w:cs="Times New Roman"/>
+          <w:sz w:val="24"/>
+          <w:szCs w:val="24"/>
+        </w:rPr>
+        <w:t>izvršenim</w:t>
+      </w:r>
+      <w:proofErr w:type="spellEnd"/>
+      <w:r>
+        <w:rPr>
+          <w:rFonts w:ascii="Times New Roman" w:hAnsi="Times New Roman" w:cs="Times New Roman"/>
+          <w:sz w:val="24"/>
+          <w:szCs w:val="24"/>
+        </w:rPr>
+        <w:t xml:space="preserve"> </w:t>
+      </w:r>
+      <w:proofErr w:type="spellStart"/>
+      <w:r>
+        <w:rPr>
+          <w:rFonts w:ascii="Times New Roman" w:hAnsi="Times New Roman" w:cs="Times New Roman"/>
+          <w:sz w:val="24"/>
+          <w:szCs w:val="24"/>
+        </w:rPr>
+        <w:t>logovima</w:t>
+      </w:r>
+      <w:proofErr w:type="spellEnd"/>
+      <w:r>
+        <w:rPr>
+          <w:rFonts w:ascii="Times New Roman" w:hAnsi="Times New Roman" w:cs="Times New Roman"/>
+          <w:sz w:val="24"/>
+          <w:szCs w:val="24"/>
+        </w:rPr>
+        <w:t xml:space="preserve">, </w:t>
+      </w:r>
+      <w:proofErr w:type="spellStart"/>
+      <w:r>
+        <w:rPr>
+          <w:rFonts w:ascii="Times New Roman" w:hAnsi="Times New Roman" w:cs="Times New Roman"/>
+          <w:sz w:val="24"/>
+          <w:szCs w:val="24"/>
+        </w:rPr>
+        <w:t>napadač</w:t>
+      </w:r>
+      <w:proofErr w:type="spellEnd"/>
+      <w:r>
+        <w:rPr>
+          <w:rFonts w:ascii="Times New Roman" w:hAnsi="Times New Roman" w:cs="Times New Roman"/>
+          <w:sz w:val="24"/>
+          <w:szCs w:val="24"/>
+        </w:rPr>
+        <w:t xml:space="preserve"> </w:t>
+      </w:r>
+      <w:proofErr w:type="spellStart"/>
+      <w:r>
+        <w:rPr>
+          <w:rFonts w:ascii="Times New Roman" w:hAnsi="Times New Roman" w:cs="Times New Roman"/>
+          <w:sz w:val="24"/>
+          <w:szCs w:val="24"/>
+        </w:rPr>
+        <w:t>uočava</w:t>
+      </w:r>
+      <w:proofErr w:type="spellEnd"/>
+      <w:r>
+        <w:rPr>
+          <w:rFonts w:ascii="Times New Roman" w:hAnsi="Times New Roman" w:cs="Times New Roman"/>
+          <w:sz w:val="24"/>
+          <w:szCs w:val="24"/>
+        </w:rPr>
+        <w:t xml:space="preserve"> </w:t>
+      </w:r>
+      <w:proofErr w:type="spellStart"/>
+      <w:r>
+        <w:rPr>
+          <w:rFonts w:ascii="Times New Roman" w:hAnsi="Times New Roman" w:cs="Times New Roman"/>
+          <w:sz w:val="24"/>
+          <w:szCs w:val="24"/>
+        </w:rPr>
+        <w:t>sledeći</w:t>
+      </w:r>
+      <w:proofErr w:type="spellEnd"/>
+      <w:r>
+        <w:rPr>
+          <w:rFonts w:ascii="Times New Roman" w:hAnsi="Times New Roman" w:cs="Times New Roman"/>
+          <w:sz w:val="24"/>
+          <w:szCs w:val="24"/>
+        </w:rPr>
+        <w:t xml:space="preserve"> log:</w:t>
       </w:r>
     </w:p>
     <w:p>
@@ -1677,7 +6559,43 @@
           <w:sz w:val="24"/>
           <w:szCs w:val="24"/>
         </w:rPr>
-        <w:t>2023-12-22T22:45:51.876+01:00 ERROR 11892 --- [http-nio-8080-exec-1] c.r.c.repository.PromocodeRepository : No data is available [2000-224] BAD QUERY: SELECT *</w:t>
+        <w:t xml:space="preserve">2023-12-22T22:45:51.876+01:00 ERROR 11892 --- [http-nio-8080-exec-1] </w:t>
+      </w:r>
+      <w:proofErr w:type="spellStart"/>
+      <w:r>
+        <w:rPr>
+          <w:rFonts w:ascii="Times New Roman" w:hAnsi="Times New Roman" w:cs="Times New Roman"/>
+          <w:sz w:val="24"/>
+          <w:szCs w:val="24"/>
+        </w:rPr>
+        <w:t>c.r.</w:t>
+      </w:r>
+      <w:proofErr w:type="gramStart"/>
+      <w:r>
+        <w:rPr>
+          <w:rFonts w:ascii="Times New Roman" w:hAnsi="Times New Roman" w:cs="Times New Roman"/>
+          <w:sz w:val="24"/>
+          <w:szCs w:val="24"/>
+        </w:rPr>
+        <w:t>c.repository</w:t>
+      </w:r>
+      <w:proofErr w:type="gramEnd"/>
+      <w:r>
+        <w:rPr>
+          <w:rFonts w:ascii="Times New Roman" w:hAnsi="Times New Roman" w:cs="Times New Roman"/>
+          <w:sz w:val="24"/>
+          <w:szCs w:val="24"/>
+        </w:rPr>
+        <w:t>.PromocodeRepository</w:t>
+      </w:r>
+      <w:proofErr w:type="spellEnd"/>
+      <w:r>
+        <w:rPr>
+          <w:rFonts w:ascii="Times New Roman" w:hAnsi="Times New Roman" w:cs="Times New Roman"/>
+          <w:sz w:val="24"/>
+          <w:szCs w:val="24"/>
+        </w:rPr>
+        <w:t xml:space="preserve"> : No data is available [2000-224] BAD QUERY: SELECT *</w:t>
       </w:r>
       <w:r>
         <w:rPr>
@@ -1726,31 +6644,577 @@
           <w:sz w:val="24"/>
           <w:szCs w:val="24"/>
         </w:rPr>
-        <w:t>Na ovaj način, napadač dobija informaciju o nazivu tabele u kojoj se nalaze promokodovi kao i kolo</w:t>
-      </w:r>
-      <w:r>
-        <w:rPr>
-          <w:rFonts w:ascii="Times New Roman" w:hAnsi="Times New Roman" w:cs="Times New Roman"/>
-          <w:sz w:val="24"/>
-          <w:szCs w:val="24"/>
-        </w:rPr>
-        <w:t>ni koja označava ime promokoda.</w:t>
-      </w:r>
-      <w:r>
-        <w:rPr>
-          <w:rFonts w:ascii="Times New Roman" w:hAnsi="Times New Roman" w:cs="Times New Roman"/>
-          <w:sz w:val="24"/>
-          <w:szCs w:val="24"/>
-        </w:rPr>
-        <w:t xml:space="preserve"> </w:t>
-      </w:r>
-      <w:r>
-        <w:rPr>
-          <w:rFonts w:ascii="Times New Roman" w:hAnsi="Times New Roman" w:cs="Times New Roman"/>
-          <w:sz w:val="24"/>
-          <w:szCs w:val="24"/>
-        </w:rPr>
-        <w:t xml:space="preserve">Napadač je u mogućnsti da dobijene informacije iskoristi na stranici za pretragu prozivoda na osnovu sastojka </w:t>
+        <w:t xml:space="preserve">Na </w:t>
+      </w:r>
+      <w:proofErr w:type="spellStart"/>
+      <w:r>
+        <w:rPr>
+          <w:rFonts w:ascii="Times New Roman" w:hAnsi="Times New Roman" w:cs="Times New Roman"/>
+          <w:sz w:val="24"/>
+          <w:szCs w:val="24"/>
+        </w:rPr>
+        <w:t>ovaj</w:t>
+      </w:r>
+      <w:proofErr w:type="spellEnd"/>
+      <w:r>
+        <w:rPr>
+          <w:rFonts w:ascii="Times New Roman" w:hAnsi="Times New Roman" w:cs="Times New Roman"/>
+          <w:sz w:val="24"/>
+          <w:szCs w:val="24"/>
+        </w:rPr>
+        <w:t xml:space="preserve"> </w:t>
+      </w:r>
+      <w:proofErr w:type="spellStart"/>
+      <w:r>
+        <w:rPr>
+          <w:rFonts w:ascii="Times New Roman" w:hAnsi="Times New Roman" w:cs="Times New Roman"/>
+          <w:sz w:val="24"/>
+          <w:szCs w:val="24"/>
+        </w:rPr>
+        <w:t>način</w:t>
+      </w:r>
+      <w:proofErr w:type="spellEnd"/>
+      <w:r>
+        <w:rPr>
+          <w:rFonts w:ascii="Times New Roman" w:hAnsi="Times New Roman" w:cs="Times New Roman"/>
+          <w:sz w:val="24"/>
+          <w:szCs w:val="24"/>
+        </w:rPr>
+        <w:t xml:space="preserve">, </w:t>
+      </w:r>
+      <w:proofErr w:type="spellStart"/>
+      <w:r>
+        <w:rPr>
+          <w:rFonts w:ascii="Times New Roman" w:hAnsi="Times New Roman" w:cs="Times New Roman"/>
+          <w:sz w:val="24"/>
+          <w:szCs w:val="24"/>
+        </w:rPr>
+        <w:t>napadač</w:t>
+      </w:r>
+      <w:proofErr w:type="spellEnd"/>
+      <w:r>
+        <w:rPr>
+          <w:rFonts w:ascii="Times New Roman" w:hAnsi="Times New Roman" w:cs="Times New Roman"/>
+          <w:sz w:val="24"/>
+          <w:szCs w:val="24"/>
+        </w:rPr>
+        <w:t xml:space="preserve"> </w:t>
+      </w:r>
+      <w:proofErr w:type="spellStart"/>
+      <w:r>
+        <w:rPr>
+          <w:rFonts w:ascii="Times New Roman" w:hAnsi="Times New Roman" w:cs="Times New Roman"/>
+          <w:sz w:val="24"/>
+          <w:szCs w:val="24"/>
+        </w:rPr>
+        <w:t>dobija</w:t>
+      </w:r>
+      <w:proofErr w:type="spellEnd"/>
+      <w:r>
+        <w:rPr>
+          <w:rFonts w:ascii="Times New Roman" w:hAnsi="Times New Roman" w:cs="Times New Roman"/>
+          <w:sz w:val="24"/>
+          <w:szCs w:val="24"/>
+        </w:rPr>
+        <w:t xml:space="preserve"> </w:t>
+      </w:r>
+      <w:proofErr w:type="spellStart"/>
+      <w:r>
+        <w:rPr>
+          <w:rFonts w:ascii="Times New Roman" w:hAnsi="Times New Roman" w:cs="Times New Roman"/>
+          <w:sz w:val="24"/>
+          <w:szCs w:val="24"/>
+        </w:rPr>
+        <w:t>informaciju</w:t>
+      </w:r>
+      <w:proofErr w:type="spellEnd"/>
+      <w:r>
+        <w:rPr>
+          <w:rFonts w:ascii="Times New Roman" w:hAnsi="Times New Roman" w:cs="Times New Roman"/>
+          <w:sz w:val="24"/>
+          <w:szCs w:val="24"/>
+        </w:rPr>
+        <w:t xml:space="preserve"> o </w:t>
+      </w:r>
+      <w:proofErr w:type="spellStart"/>
+      <w:r>
+        <w:rPr>
+          <w:rFonts w:ascii="Times New Roman" w:hAnsi="Times New Roman" w:cs="Times New Roman"/>
+          <w:sz w:val="24"/>
+          <w:szCs w:val="24"/>
+        </w:rPr>
+        <w:t>nazivu</w:t>
+      </w:r>
+      <w:proofErr w:type="spellEnd"/>
+      <w:r>
+        <w:rPr>
+          <w:rFonts w:ascii="Times New Roman" w:hAnsi="Times New Roman" w:cs="Times New Roman"/>
+          <w:sz w:val="24"/>
+          <w:szCs w:val="24"/>
+        </w:rPr>
+        <w:t xml:space="preserve"> </w:t>
+      </w:r>
+      <w:proofErr w:type="spellStart"/>
+      <w:r>
+        <w:rPr>
+          <w:rFonts w:ascii="Times New Roman" w:hAnsi="Times New Roman" w:cs="Times New Roman"/>
+          <w:sz w:val="24"/>
+          <w:szCs w:val="24"/>
+        </w:rPr>
+        <w:t>tabele</w:t>
+      </w:r>
+      <w:proofErr w:type="spellEnd"/>
+      <w:r>
+        <w:rPr>
+          <w:rFonts w:ascii="Times New Roman" w:hAnsi="Times New Roman" w:cs="Times New Roman"/>
+          <w:sz w:val="24"/>
+          <w:szCs w:val="24"/>
+        </w:rPr>
+        <w:t xml:space="preserve"> u </w:t>
+      </w:r>
+      <w:proofErr w:type="spellStart"/>
+      <w:r>
+        <w:rPr>
+          <w:rFonts w:ascii="Times New Roman" w:hAnsi="Times New Roman" w:cs="Times New Roman"/>
+          <w:sz w:val="24"/>
+          <w:szCs w:val="24"/>
+        </w:rPr>
+        <w:t>kojoj</w:t>
+      </w:r>
+      <w:proofErr w:type="spellEnd"/>
+      <w:r>
+        <w:rPr>
+          <w:rFonts w:ascii="Times New Roman" w:hAnsi="Times New Roman" w:cs="Times New Roman"/>
+          <w:sz w:val="24"/>
+          <w:szCs w:val="24"/>
+        </w:rPr>
+        <w:t xml:space="preserve"> se </w:t>
+      </w:r>
+      <w:proofErr w:type="spellStart"/>
+      <w:r>
+        <w:rPr>
+          <w:rFonts w:ascii="Times New Roman" w:hAnsi="Times New Roman" w:cs="Times New Roman"/>
+          <w:sz w:val="24"/>
+          <w:szCs w:val="24"/>
+        </w:rPr>
+        <w:t>nalaze</w:t>
+      </w:r>
+      <w:proofErr w:type="spellEnd"/>
+      <w:r>
+        <w:rPr>
+          <w:rFonts w:ascii="Times New Roman" w:hAnsi="Times New Roman" w:cs="Times New Roman"/>
+          <w:sz w:val="24"/>
+          <w:szCs w:val="24"/>
+        </w:rPr>
+        <w:t xml:space="preserve"> </w:t>
+      </w:r>
+      <w:proofErr w:type="spellStart"/>
+      <w:r>
+        <w:rPr>
+          <w:rFonts w:ascii="Times New Roman" w:hAnsi="Times New Roman" w:cs="Times New Roman"/>
+          <w:sz w:val="24"/>
+          <w:szCs w:val="24"/>
+        </w:rPr>
+        <w:t>promokodovi</w:t>
+      </w:r>
+      <w:proofErr w:type="spellEnd"/>
+      <w:r>
+        <w:rPr>
+          <w:rFonts w:ascii="Times New Roman" w:hAnsi="Times New Roman" w:cs="Times New Roman"/>
+          <w:sz w:val="24"/>
+          <w:szCs w:val="24"/>
+        </w:rPr>
+        <w:t xml:space="preserve"> </w:t>
+      </w:r>
+      <w:proofErr w:type="spellStart"/>
+      <w:r>
+        <w:rPr>
+          <w:rFonts w:ascii="Times New Roman" w:hAnsi="Times New Roman" w:cs="Times New Roman"/>
+          <w:sz w:val="24"/>
+          <w:szCs w:val="24"/>
+        </w:rPr>
+        <w:t>kao</w:t>
+      </w:r>
+      <w:proofErr w:type="spellEnd"/>
+      <w:r>
+        <w:rPr>
+          <w:rFonts w:ascii="Times New Roman" w:hAnsi="Times New Roman" w:cs="Times New Roman"/>
+          <w:sz w:val="24"/>
+          <w:szCs w:val="24"/>
+        </w:rPr>
+        <w:t xml:space="preserve"> </w:t>
+      </w:r>
+      <w:proofErr w:type="spellStart"/>
+      <w:r>
+        <w:rPr>
+          <w:rFonts w:ascii="Times New Roman" w:hAnsi="Times New Roman" w:cs="Times New Roman"/>
+          <w:sz w:val="24"/>
+          <w:szCs w:val="24"/>
+        </w:rPr>
+        <w:t>i</w:t>
+      </w:r>
+      <w:proofErr w:type="spellEnd"/>
+      <w:r>
+        <w:rPr>
+          <w:rFonts w:ascii="Times New Roman" w:hAnsi="Times New Roman" w:cs="Times New Roman"/>
+          <w:sz w:val="24"/>
+          <w:szCs w:val="24"/>
+        </w:rPr>
+        <w:t xml:space="preserve"> </w:t>
+      </w:r>
+      <w:proofErr w:type="spellStart"/>
+      <w:r>
+        <w:rPr>
+          <w:rFonts w:ascii="Times New Roman" w:hAnsi="Times New Roman" w:cs="Times New Roman"/>
+          <w:sz w:val="24"/>
+          <w:szCs w:val="24"/>
+        </w:rPr>
+        <w:t>kolo</w:t>
+      </w:r>
+      <w:r>
+        <w:rPr>
+          <w:rFonts w:ascii="Times New Roman" w:hAnsi="Times New Roman" w:cs="Times New Roman"/>
+          <w:sz w:val="24"/>
+          <w:szCs w:val="24"/>
+        </w:rPr>
+        <w:t>ni</w:t>
+      </w:r>
+      <w:proofErr w:type="spellEnd"/>
+      <w:r>
+        <w:rPr>
+          <w:rFonts w:ascii="Times New Roman" w:hAnsi="Times New Roman" w:cs="Times New Roman"/>
+          <w:sz w:val="24"/>
+          <w:szCs w:val="24"/>
+        </w:rPr>
+        <w:t xml:space="preserve"> </w:t>
+      </w:r>
+      <w:proofErr w:type="spellStart"/>
+      <w:r>
+        <w:rPr>
+          <w:rFonts w:ascii="Times New Roman" w:hAnsi="Times New Roman" w:cs="Times New Roman"/>
+          <w:sz w:val="24"/>
+          <w:szCs w:val="24"/>
+        </w:rPr>
+        <w:t>koja</w:t>
+      </w:r>
+      <w:proofErr w:type="spellEnd"/>
+      <w:r>
+        <w:rPr>
+          <w:rFonts w:ascii="Times New Roman" w:hAnsi="Times New Roman" w:cs="Times New Roman"/>
+          <w:sz w:val="24"/>
+          <w:szCs w:val="24"/>
+        </w:rPr>
+        <w:t xml:space="preserve"> </w:t>
+      </w:r>
+      <w:proofErr w:type="spellStart"/>
+      <w:r>
+        <w:rPr>
+          <w:rFonts w:ascii="Times New Roman" w:hAnsi="Times New Roman" w:cs="Times New Roman"/>
+          <w:sz w:val="24"/>
+          <w:szCs w:val="24"/>
+        </w:rPr>
+        <w:t>označava</w:t>
+      </w:r>
+      <w:proofErr w:type="spellEnd"/>
+      <w:r>
+        <w:rPr>
+          <w:rFonts w:ascii="Times New Roman" w:hAnsi="Times New Roman" w:cs="Times New Roman"/>
+          <w:sz w:val="24"/>
+          <w:szCs w:val="24"/>
+        </w:rPr>
+        <w:t xml:space="preserve"> </w:t>
+      </w:r>
+      <w:proofErr w:type="spellStart"/>
+      <w:r>
+        <w:rPr>
+          <w:rFonts w:ascii="Times New Roman" w:hAnsi="Times New Roman" w:cs="Times New Roman"/>
+          <w:sz w:val="24"/>
+          <w:szCs w:val="24"/>
+        </w:rPr>
+        <w:t>ime</w:t>
+      </w:r>
+      <w:proofErr w:type="spellEnd"/>
+      <w:r>
+        <w:rPr>
+          <w:rFonts w:ascii="Times New Roman" w:hAnsi="Times New Roman" w:cs="Times New Roman"/>
+          <w:sz w:val="24"/>
+          <w:szCs w:val="24"/>
+        </w:rPr>
+        <w:t xml:space="preserve"> </w:t>
+      </w:r>
+      <w:proofErr w:type="spellStart"/>
+      <w:r>
+        <w:rPr>
+          <w:rFonts w:ascii="Times New Roman" w:hAnsi="Times New Roman" w:cs="Times New Roman"/>
+          <w:sz w:val="24"/>
+          <w:szCs w:val="24"/>
+        </w:rPr>
+        <w:t>promokoda</w:t>
+      </w:r>
+      <w:proofErr w:type="spellEnd"/>
+      <w:r>
+        <w:rPr>
+          <w:rFonts w:ascii="Times New Roman" w:hAnsi="Times New Roman" w:cs="Times New Roman"/>
+          <w:sz w:val="24"/>
+          <w:szCs w:val="24"/>
+        </w:rPr>
+        <w:t>.</w:t>
+      </w:r>
+      <w:r>
+        <w:rPr>
+          <w:rFonts w:ascii="Times New Roman" w:hAnsi="Times New Roman" w:cs="Times New Roman"/>
+          <w:sz w:val="24"/>
+          <w:szCs w:val="24"/>
+        </w:rPr>
+        <w:t xml:space="preserve"> </w:t>
+      </w:r>
+      <w:proofErr w:type="spellStart"/>
+      <w:r>
+        <w:rPr>
+          <w:rFonts w:ascii="Times New Roman" w:hAnsi="Times New Roman" w:cs="Times New Roman"/>
+          <w:sz w:val="24"/>
+          <w:szCs w:val="24"/>
+        </w:rPr>
+        <w:t>Napadač</w:t>
+      </w:r>
+      <w:proofErr w:type="spellEnd"/>
+      <w:r>
+        <w:rPr>
+          <w:rFonts w:ascii="Times New Roman" w:hAnsi="Times New Roman" w:cs="Times New Roman"/>
+          <w:sz w:val="24"/>
+          <w:szCs w:val="24"/>
+        </w:rPr>
+        <w:t xml:space="preserve"> je u </w:t>
+      </w:r>
+      <w:proofErr w:type="spellStart"/>
+      <w:r>
+        <w:rPr>
+          <w:rFonts w:ascii="Times New Roman" w:hAnsi="Times New Roman" w:cs="Times New Roman"/>
+          <w:sz w:val="24"/>
+          <w:szCs w:val="24"/>
+        </w:rPr>
+        <w:t>mogućn</w:t>
+      </w:r>
+      <w:r>
+        <w:rPr>
+          <w:rFonts w:ascii="Times New Roman" w:hAnsi="Times New Roman" w:cs="Times New Roman"/>
+          <w:sz w:val="24"/>
+          <w:szCs w:val="24"/>
+        </w:rPr>
+        <w:t>o</w:t>
+      </w:r>
+      <w:r>
+        <w:rPr>
+          <w:rFonts w:ascii="Times New Roman" w:hAnsi="Times New Roman" w:cs="Times New Roman"/>
+          <w:sz w:val="24"/>
+          <w:szCs w:val="24"/>
+        </w:rPr>
+        <w:t>sti</w:t>
+      </w:r>
+      <w:proofErr w:type="spellEnd"/>
+      <w:r>
+        <w:rPr>
+          <w:rFonts w:ascii="Times New Roman" w:hAnsi="Times New Roman" w:cs="Times New Roman"/>
+          <w:sz w:val="24"/>
+          <w:szCs w:val="24"/>
+        </w:rPr>
+        <w:t xml:space="preserve"> da </w:t>
+      </w:r>
+      <w:proofErr w:type="spellStart"/>
+      <w:r>
+        <w:rPr>
+          <w:rFonts w:ascii="Times New Roman" w:hAnsi="Times New Roman" w:cs="Times New Roman"/>
+          <w:sz w:val="24"/>
+          <w:szCs w:val="24"/>
+        </w:rPr>
+        <w:t>dobijene</w:t>
+      </w:r>
+      <w:proofErr w:type="spellEnd"/>
+      <w:r>
+        <w:rPr>
+          <w:rFonts w:ascii="Times New Roman" w:hAnsi="Times New Roman" w:cs="Times New Roman"/>
+          <w:sz w:val="24"/>
+          <w:szCs w:val="24"/>
+        </w:rPr>
+        <w:t xml:space="preserve"> </w:t>
+      </w:r>
+      <w:proofErr w:type="spellStart"/>
+      <w:r>
+        <w:rPr>
+          <w:rFonts w:ascii="Times New Roman" w:hAnsi="Times New Roman" w:cs="Times New Roman"/>
+          <w:sz w:val="24"/>
+          <w:szCs w:val="24"/>
+        </w:rPr>
+        <w:t>informacije</w:t>
+      </w:r>
+      <w:proofErr w:type="spellEnd"/>
+      <w:r>
+        <w:rPr>
+          <w:rFonts w:ascii="Times New Roman" w:hAnsi="Times New Roman" w:cs="Times New Roman"/>
+          <w:sz w:val="24"/>
+          <w:szCs w:val="24"/>
+        </w:rPr>
+        <w:t xml:space="preserve"> </w:t>
+      </w:r>
+      <w:proofErr w:type="spellStart"/>
+      <w:r>
+        <w:rPr>
+          <w:rFonts w:ascii="Times New Roman" w:hAnsi="Times New Roman" w:cs="Times New Roman"/>
+          <w:sz w:val="24"/>
+          <w:szCs w:val="24"/>
+        </w:rPr>
+        <w:t>iskoristi</w:t>
+      </w:r>
+      <w:proofErr w:type="spellEnd"/>
+      <w:r>
+        <w:rPr>
+          <w:rFonts w:ascii="Times New Roman" w:hAnsi="Times New Roman" w:cs="Times New Roman"/>
+          <w:sz w:val="24"/>
+          <w:szCs w:val="24"/>
+        </w:rPr>
+        <w:t xml:space="preserve"> </w:t>
+      </w:r>
+      <w:proofErr w:type="spellStart"/>
+      <w:r>
+        <w:rPr>
+          <w:rFonts w:ascii="Times New Roman" w:hAnsi="Times New Roman" w:cs="Times New Roman"/>
+          <w:sz w:val="24"/>
+          <w:szCs w:val="24"/>
+        </w:rPr>
+        <w:t>na</w:t>
+      </w:r>
+      <w:proofErr w:type="spellEnd"/>
+      <w:r>
+        <w:rPr>
+          <w:rFonts w:ascii="Times New Roman" w:hAnsi="Times New Roman" w:cs="Times New Roman"/>
+          <w:sz w:val="24"/>
+          <w:szCs w:val="24"/>
+        </w:rPr>
+        <w:t xml:space="preserve"> </w:t>
+      </w:r>
+      <w:proofErr w:type="spellStart"/>
+      <w:r>
+        <w:rPr>
+          <w:rFonts w:ascii="Times New Roman" w:hAnsi="Times New Roman" w:cs="Times New Roman"/>
+          <w:sz w:val="24"/>
+          <w:szCs w:val="24"/>
+        </w:rPr>
+        <w:t>stranici</w:t>
+      </w:r>
+      <w:proofErr w:type="spellEnd"/>
+      <w:r>
+        <w:rPr>
+          <w:rFonts w:ascii="Times New Roman" w:hAnsi="Times New Roman" w:cs="Times New Roman"/>
+          <w:sz w:val="24"/>
+          <w:szCs w:val="24"/>
+        </w:rPr>
+        <w:t xml:space="preserve"> za </w:t>
+      </w:r>
+      <w:proofErr w:type="spellStart"/>
+      <w:r>
+        <w:rPr>
+          <w:rFonts w:ascii="Times New Roman" w:hAnsi="Times New Roman" w:cs="Times New Roman"/>
+          <w:sz w:val="24"/>
+          <w:szCs w:val="24"/>
+        </w:rPr>
+        <w:t>pretragu</w:t>
+      </w:r>
+      <w:proofErr w:type="spellEnd"/>
+      <w:r>
+        <w:rPr>
+          <w:rFonts w:ascii="Times New Roman" w:hAnsi="Times New Roman" w:cs="Times New Roman"/>
+          <w:sz w:val="24"/>
+          <w:szCs w:val="24"/>
+        </w:rPr>
+        <w:t xml:space="preserve"> </w:t>
+      </w:r>
+      <w:proofErr w:type="spellStart"/>
+      <w:r>
+        <w:rPr>
+          <w:rFonts w:ascii="Times New Roman" w:hAnsi="Times New Roman" w:cs="Times New Roman"/>
+          <w:sz w:val="24"/>
+          <w:szCs w:val="24"/>
+        </w:rPr>
+        <w:t>pro</w:t>
+      </w:r>
+      <w:r>
+        <w:rPr>
+          <w:rFonts w:ascii="Times New Roman" w:hAnsi="Times New Roman" w:cs="Times New Roman"/>
+          <w:sz w:val="24"/>
+          <w:szCs w:val="24"/>
+        </w:rPr>
+        <w:t>i</w:t>
+      </w:r>
+      <w:r>
+        <w:rPr>
+          <w:rFonts w:ascii="Times New Roman" w:hAnsi="Times New Roman" w:cs="Times New Roman"/>
+          <w:sz w:val="24"/>
+          <w:szCs w:val="24"/>
+        </w:rPr>
+        <w:t>zvoda</w:t>
+      </w:r>
+      <w:proofErr w:type="spellEnd"/>
+      <w:r>
+        <w:rPr>
+          <w:rFonts w:ascii="Times New Roman" w:hAnsi="Times New Roman" w:cs="Times New Roman"/>
+          <w:sz w:val="24"/>
+          <w:szCs w:val="24"/>
+        </w:rPr>
+        <w:t xml:space="preserve"> </w:t>
+      </w:r>
+      <w:proofErr w:type="spellStart"/>
+      <w:r>
+        <w:rPr>
+          <w:rFonts w:ascii="Times New Roman" w:hAnsi="Times New Roman" w:cs="Times New Roman"/>
+          <w:sz w:val="24"/>
+          <w:szCs w:val="24"/>
+        </w:rPr>
+        <w:t>na</w:t>
+      </w:r>
+      <w:proofErr w:type="spellEnd"/>
+      <w:r>
+        <w:rPr>
+          <w:rFonts w:ascii="Times New Roman" w:hAnsi="Times New Roman" w:cs="Times New Roman"/>
+          <w:sz w:val="24"/>
+          <w:szCs w:val="24"/>
+        </w:rPr>
+        <w:t xml:space="preserve"> </w:t>
+      </w:r>
+      <w:proofErr w:type="spellStart"/>
+      <w:r>
+        <w:rPr>
+          <w:rFonts w:ascii="Times New Roman" w:hAnsi="Times New Roman" w:cs="Times New Roman"/>
+          <w:sz w:val="24"/>
+          <w:szCs w:val="24"/>
+        </w:rPr>
+        <w:t>osnovu</w:t>
+      </w:r>
+      <w:proofErr w:type="spellEnd"/>
+      <w:r>
+        <w:rPr>
+          <w:rFonts w:ascii="Times New Roman" w:hAnsi="Times New Roman" w:cs="Times New Roman"/>
+          <w:sz w:val="24"/>
+          <w:szCs w:val="24"/>
+        </w:rPr>
+        <w:t xml:space="preserve"> </w:t>
+      </w:r>
+      <w:proofErr w:type="spellStart"/>
+      <w:r>
+        <w:rPr>
+          <w:rFonts w:ascii="Times New Roman" w:hAnsi="Times New Roman" w:cs="Times New Roman"/>
+          <w:sz w:val="24"/>
+          <w:szCs w:val="24"/>
+        </w:rPr>
+        <w:t>sastojka</w:t>
+      </w:r>
+      <w:proofErr w:type="spellEnd"/>
+      <w:r>
+        <w:rPr>
+          <w:rFonts w:ascii="Times New Roman" w:hAnsi="Times New Roman" w:cs="Times New Roman"/>
+          <w:sz w:val="24"/>
+          <w:szCs w:val="24"/>
+        </w:rPr>
+        <w:t xml:space="preserve"> </w:t>
       </w:r>
       <w:r>
         <w:rPr>
@@ -1759,16 +7223,9 @@
           <w:sz w:val="24"/>
           <w:szCs w:val="24"/>
         </w:rPr>
-        <w:t>(/searchByIngridients</w:t>
-      </w:r>
-      <w:r>
-        <w:rPr>
-          <w:rFonts w:ascii="Times New Roman" w:hAnsi="Times New Roman" w:cs="Times New Roman"/>
-          <w:sz w:val="24"/>
-          <w:szCs w:val="24"/>
-        </w:rPr>
-        <w:t xml:space="preserve">), na kojoj se nalazi polje preko kog je moguće izvršiti </w:t>
-      </w:r>
+        <w:t>(/</w:t>
+      </w:r>
+      <w:proofErr w:type="spellStart"/>
       <w:r>
         <w:rPr>
           <w:rFonts w:ascii="Times New Roman" w:hAnsi="Times New Roman" w:cs="Times New Roman"/>
@@ -1776,8 +7233,153 @@
           <w:sz w:val="24"/>
           <w:szCs w:val="24"/>
         </w:rPr>
+        <w:t>searchByIngridients</w:t>
+      </w:r>
+      <w:proofErr w:type="spellEnd"/>
+      <w:r>
+        <w:rPr>
+          <w:rFonts w:ascii="Times New Roman" w:hAnsi="Times New Roman" w:cs="Times New Roman"/>
+          <w:sz w:val="24"/>
+          <w:szCs w:val="24"/>
+        </w:rPr>
+        <w:t xml:space="preserve">), </w:t>
+      </w:r>
+      <w:proofErr w:type="spellStart"/>
+      <w:r>
+        <w:rPr>
+          <w:rFonts w:ascii="Times New Roman" w:hAnsi="Times New Roman" w:cs="Times New Roman"/>
+          <w:sz w:val="24"/>
+          <w:szCs w:val="24"/>
+        </w:rPr>
+        <w:t>na</w:t>
+      </w:r>
+      <w:proofErr w:type="spellEnd"/>
+      <w:r>
+        <w:rPr>
+          <w:rFonts w:ascii="Times New Roman" w:hAnsi="Times New Roman" w:cs="Times New Roman"/>
+          <w:sz w:val="24"/>
+          <w:szCs w:val="24"/>
+        </w:rPr>
+        <w:t xml:space="preserve"> </w:t>
+      </w:r>
+      <w:proofErr w:type="spellStart"/>
+      <w:r>
+        <w:rPr>
+          <w:rFonts w:ascii="Times New Roman" w:hAnsi="Times New Roman" w:cs="Times New Roman"/>
+          <w:sz w:val="24"/>
+          <w:szCs w:val="24"/>
+        </w:rPr>
+        <w:t>kojoj</w:t>
+      </w:r>
+      <w:proofErr w:type="spellEnd"/>
+      <w:r>
+        <w:rPr>
+          <w:rFonts w:ascii="Times New Roman" w:hAnsi="Times New Roman" w:cs="Times New Roman"/>
+          <w:sz w:val="24"/>
+          <w:szCs w:val="24"/>
+        </w:rPr>
+        <w:t xml:space="preserve"> se </w:t>
+      </w:r>
+      <w:proofErr w:type="spellStart"/>
+      <w:r>
+        <w:rPr>
+          <w:rFonts w:ascii="Times New Roman" w:hAnsi="Times New Roman" w:cs="Times New Roman"/>
+          <w:sz w:val="24"/>
+          <w:szCs w:val="24"/>
+        </w:rPr>
+        <w:t>nalazi</w:t>
+      </w:r>
+      <w:proofErr w:type="spellEnd"/>
+      <w:r>
+        <w:rPr>
+          <w:rFonts w:ascii="Times New Roman" w:hAnsi="Times New Roman" w:cs="Times New Roman"/>
+          <w:sz w:val="24"/>
+          <w:szCs w:val="24"/>
+        </w:rPr>
+        <w:t xml:space="preserve"> polje </w:t>
+      </w:r>
+      <w:proofErr w:type="spellStart"/>
+      <w:r>
+        <w:rPr>
+          <w:rFonts w:ascii="Times New Roman" w:hAnsi="Times New Roman" w:cs="Times New Roman"/>
+          <w:sz w:val="24"/>
+          <w:szCs w:val="24"/>
+        </w:rPr>
+        <w:t>preko</w:t>
+      </w:r>
+      <w:proofErr w:type="spellEnd"/>
+      <w:r>
+        <w:rPr>
+          <w:rFonts w:ascii="Times New Roman" w:hAnsi="Times New Roman" w:cs="Times New Roman"/>
+          <w:sz w:val="24"/>
+          <w:szCs w:val="24"/>
+        </w:rPr>
+        <w:t xml:space="preserve"> </w:t>
+      </w:r>
+      <w:proofErr w:type="spellStart"/>
+      <w:r>
+        <w:rPr>
+          <w:rFonts w:ascii="Times New Roman" w:hAnsi="Times New Roman" w:cs="Times New Roman"/>
+          <w:sz w:val="24"/>
+          <w:szCs w:val="24"/>
+        </w:rPr>
+        <w:t>kog</w:t>
+      </w:r>
+      <w:proofErr w:type="spellEnd"/>
+      <w:r>
+        <w:rPr>
+          <w:rFonts w:ascii="Times New Roman" w:hAnsi="Times New Roman" w:cs="Times New Roman"/>
+          <w:sz w:val="24"/>
+          <w:szCs w:val="24"/>
+        </w:rPr>
+        <w:t xml:space="preserve"> je </w:t>
+      </w:r>
+      <w:proofErr w:type="spellStart"/>
+      <w:r>
+        <w:rPr>
+          <w:rFonts w:ascii="Times New Roman" w:hAnsi="Times New Roman" w:cs="Times New Roman"/>
+          <w:sz w:val="24"/>
+          <w:szCs w:val="24"/>
+        </w:rPr>
+        <w:t>moguće</w:t>
+      </w:r>
+      <w:proofErr w:type="spellEnd"/>
+      <w:r>
+        <w:rPr>
+          <w:rFonts w:ascii="Times New Roman" w:hAnsi="Times New Roman" w:cs="Times New Roman"/>
+          <w:sz w:val="24"/>
+          <w:szCs w:val="24"/>
+        </w:rPr>
+        <w:t xml:space="preserve"> </w:t>
+      </w:r>
+      <w:proofErr w:type="spellStart"/>
+      <w:r>
+        <w:rPr>
+          <w:rFonts w:ascii="Times New Roman" w:hAnsi="Times New Roman" w:cs="Times New Roman"/>
+          <w:sz w:val="24"/>
+          <w:szCs w:val="24"/>
+        </w:rPr>
+        <w:t>izvršiti</w:t>
+      </w:r>
+      <w:proofErr w:type="spellEnd"/>
+      <w:r>
+        <w:rPr>
+          <w:rFonts w:ascii="Times New Roman" w:hAnsi="Times New Roman" w:cs="Times New Roman"/>
+          <w:sz w:val="24"/>
+          <w:szCs w:val="24"/>
+        </w:rPr>
+        <w:t xml:space="preserve"> </w:t>
+      </w:r>
+      <w:r>
+        <w:rPr>
+          <w:rFonts w:ascii="Times New Roman" w:hAnsi="Times New Roman" w:cs="Times New Roman"/>
+          <w:i/>
+          <w:sz w:val="24"/>
+          <w:szCs w:val="24"/>
+        </w:rPr>
         <w:t xml:space="preserve">SQL injection </w:t>
       </w:r>
+      <w:proofErr w:type="spellStart"/>
       <w:r>
         <w:rPr>
           <w:rFonts w:ascii="Times New Roman" w:hAnsi="Times New Roman" w:cs="Times New Roman"/>
@@ -1786,6 +7388,7 @@
         </w:rPr>
         <w:t>unosom</w:t>
       </w:r>
+      <w:proofErr w:type="spellEnd"/>
       <w:r>
         <w:rPr>
           <w:rFonts w:ascii="Times New Roman" w:hAnsi="Times New Roman" w:cs="Times New Roman"/>
@@ -1811,7 +7414,27 @@
           <w:sz w:val="24"/>
           <w:szCs w:val="24"/>
         </w:rPr>
-        <w:t xml:space="preserve"> badingredient' union select name from promocodes--</w:t>
+        <w:t xml:space="preserve"> </w:t>
+      </w:r>
+      <w:proofErr w:type="spellStart"/>
+      <w:r>
+        <w:rPr>
+          <w:rFonts w:ascii="Times New Roman" w:hAnsi="Times New Roman" w:cs="Times New Roman"/>
+          <w:i/>
+          <w:sz w:val="24"/>
+          <w:szCs w:val="24"/>
+        </w:rPr>
+        <w:t>badingredient</w:t>
+      </w:r>
+      <w:proofErr w:type="spellEnd"/>
+      <w:r>
+        <w:rPr>
+          <w:rFonts w:ascii="Times New Roman" w:hAnsi="Times New Roman" w:cs="Times New Roman"/>
+          <w:i/>
+          <w:sz w:val="24"/>
+          <w:szCs w:val="24"/>
+        </w:rPr>
+        <w:t>' union select name from promocodes--</w:t>
       </w:r>
       <w:r>
         <w:rPr>
@@ -1832,22 +7455,204 @@
           <w:lang w:val="sr-Latn-RS"/>
         </w:rPr>
       </w:pPr>
-      <w:r>
-        <w:rPr>
-          <w:rFonts w:ascii="Times New Roman" w:hAnsi="Times New Roman" w:cs="Times New Roman"/>
-          <w:sz w:val="24"/>
-          <w:szCs w:val="24"/>
-        </w:rPr>
-        <w:t>Ovim napadač dobija izlistana imena svih p</w:t>
-      </w:r>
-      <w:r>
-        <w:rPr>
-          <w:rFonts w:ascii="Times New Roman" w:hAnsi="Times New Roman" w:cs="Times New Roman"/>
-          <w:sz w:val="24"/>
-          <w:szCs w:val="24"/>
-        </w:rPr>
-        <w:t>ostojećih promokodova na sajtu izme</w:t>
-      </w:r>
+      <w:proofErr w:type="spellStart"/>
+      <w:r>
+        <w:rPr>
+          <w:rFonts w:ascii="Times New Roman" w:hAnsi="Times New Roman" w:cs="Times New Roman"/>
+          <w:sz w:val="24"/>
+          <w:szCs w:val="24"/>
+        </w:rPr>
+        <w:t>Ovim</w:t>
+      </w:r>
+      <w:proofErr w:type="spellEnd"/>
+      <w:r>
+        <w:rPr>
+          <w:rFonts w:ascii="Times New Roman" w:hAnsi="Times New Roman" w:cs="Times New Roman"/>
+          <w:sz w:val="24"/>
+          <w:szCs w:val="24"/>
+        </w:rPr>
+        <w:t xml:space="preserve"> </w:t>
+      </w:r>
+      <w:proofErr w:type="spellStart"/>
+      <w:r>
+        <w:rPr>
+          <w:rFonts w:ascii="Times New Roman" w:hAnsi="Times New Roman" w:cs="Times New Roman"/>
+          <w:sz w:val="24"/>
+          <w:szCs w:val="24"/>
+        </w:rPr>
+        <w:t>napadač</w:t>
+      </w:r>
+      <w:proofErr w:type="spellEnd"/>
+      <w:r>
+        <w:rPr>
+          <w:rFonts w:ascii="Times New Roman" w:hAnsi="Times New Roman" w:cs="Times New Roman"/>
+          <w:sz w:val="24"/>
+          <w:szCs w:val="24"/>
+        </w:rPr>
+        <w:t xml:space="preserve"> </w:t>
+      </w:r>
+      <w:proofErr w:type="spellStart"/>
+      <w:r>
+        <w:rPr>
+          <w:rFonts w:ascii="Times New Roman" w:hAnsi="Times New Roman" w:cs="Times New Roman"/>
+          <w:sz w:val="24"/>
+          <w:szCs w:val="24"/>
+        </w:rPr>
+        <w:t>dobija</w:t>
+      </w:r>
+      <w:proofErr w:type="spellEnd"/>
+      <w:r>
+        <w:rPr>
+          <w:rFonts w:ascii="Times New Roman" w:hAnsi="Times New Roman" w:cs="Times New Roman"/>
+          <w:sz w:val="24"/>
+          <w:szCs w:val="24"/>
+        </w:rPr>
+        <w:t xml:space="preserve"> </w:t>
+      </w:r>
+      <w:proofErr w:type="spellStart"/>
+      <w:r>
+        <w:rPr>
+          <w:rFonts w:ascii="Times New Roman" w:hAnsi="Times New Roman" w:cs="Times New Roman"/>
+          <w:sz w:val="24"/>
+          <w:szCs w:val="24"/>
+        </w:rPr>
+        <w:t>izlistana</w:t>
+      </w:r>
+      <w:proofErr w:type="spellEnd"/>
+      <w:r>
+        <w:rPr>
+          <w:rFonts w:ascii="Times New Roman" w:hAnsi="Times New Roman" w:cs="Times New Roman"/>
+          <w:sz w:val="24"/>
+          <w:szCs w:val="24"/>
+        </w:rPr>
+        <w:t xml:space="preserve"> </w:t>
+      </w:r>
+      <w:proofErr w:type="spellStart"/>
+      <w:r>
+        <w:rPr>
+          <w:rFonts w:ascii="Times New Roman" w:hAnsi="Times New Roman" w:cs="Times New Roman"/>
+          <w:sz w:val="24"/>
+          <w:szCs w:val="24"/>
+        </w:rPr>
+        <w:t>imena</w:t>
+      </w:r>
+      <w:proofErr w:type="spellEnd"/>
+      <w:r>
+        <w:rPr>
+          <w:rFonts w:ascii="Times New Roman" w:hAnsi="Times New Roman" w:cs="Times New Roman"/>
+          <w:sz w:val="24"/>
+          <w:szCs w:val="24"/>
+        </w:rPr>
+        <w:t xml:space="preserve"> </w:t>
+      </w:r>
+      <w:proofErr w:type="spellStart"/>
+      <w:r>
+        <w:rPr>
+          <w:rFonts w:ascii="Times New Roman" w:hAnsi="Times New Roman" w:cs="Times New Roman"/>
+          <w:sz w:val="24"/>
+          <w:szCs w:val="24"/>
+        </w:rPr>
+        <w:t>svih</w:t>
+      </w:r>
+      <w:proofErr w:type="spellEnd"/>
+      <w:r>
+        <w:rPr>
+          <w:rFonts w:ascii="Times New Roman" w:hAnsi="Times New Roman" w:cs="Times New Roman"/>
+          <w:sz w:val="24"/>
+          <w:szCs w:val="24"/>
+        </w:rPr>
+        <w:t xml:space="preserve"> </w:t>
+      </w:r>
+      <w:proofErr w:type="spellStart"/>
+      <w:r>
+        <w:rPr>
+          <w:rFonts w:ascii="Times New Roman" w:hAnsi="Times New Roman" w:cs="Times New Roman"/>
+          <w:sz w:val="24"/>
+          <w:szCs w:val="24"/>
+        </w:rPr>
+        <w:t>p</w:t>
+      </w:r>
+      <w:r>
+        <w:rPr>
+          <w:rFonts w:ascii="Times New Roman" w:hAnsi="Times New Roman" w:cs="Times New Roman"/>
+          <w:sz w:val="24"/>
+          <w:szCs w:val="24"/>
+        </w:rPr>
+        <w:t>ostojećih</w:t>
+      </w:r>
+      <w:proofErr w:type="spellEnd"/>
+      <w:r>
+        <w:rPr>
+          <w:rFonts w:ascii="Times New Roman" w:hAnsi="Times New Roman" w:cs="Times New Roman"/>
+          <w:sz w:val="24"/>
+          <w:szCs w:val="24"/>
+        </w:rPr>
+        <w:t xml:space="preserve"> </w:t>
+      </w:r>
+      <w:proofErr w:type="spellStart"/>
+      <w:r>
+        <w:rPr>
+          <w:rFonts w:ascii="Times New Roman" w:hAnsi="Times New Roman" w:cs="Times New Roman"/>
+          <w:sz w:val="24"/>
+          <w:szCs w:val="24"/>
+        </w:rPr>
+        <w:t>promokodova</w:t>
+      </w:r>
+      <w:proofErr w:type="spellEnd"/>
+      <w:r>
+        <w:rPr>
+          <w:rFonts w:ascii="Times New Roman" w:hAnsi="Times New Roman" w:cs="Times New Roman"/>
+          <w:sz w:val="24"/>
+          <w:szCs w:val="24"/>
+        </w:rPr>
+        <w:t xml:space="preserve"> </w:t>
+      </w:r>
+      <w:proofErr w:type="spellStart"/>
+      <w:r>
+        <w:rPr>
+          <w:rFonts w:ascii="Times New Roman" w:hAnsi="Times New Roman" w:cs="Times New Roman"/>
+          <w:sz w:val="24"/>
+          <w:szCs w:val="24"/>
+        </w:rPr>
+        <w:t>na</w:t>
+      </w:r>
+      <w:proofErr w:type="spellEnd"/>
+      <w:r>
+        <w:rPr>
+          <w:rFonts w:ascii="Times New Roman" w:hAnsi="Times New Roman" w:cs="Times New Roman"/>
+          <w:sz w:val="24"/>
+          <w:szCs w:val="24"/>
+        </w:rPr>
+        <w:t xml:space="preserve"> </w:t>
+      </w:r>
+      <w:proofErr w:type="spellStart"/>
+      <w:r>
+        <w:rPr>
+          <w:rFonts w:ascii="Times New Roman" w:hAnsi="Times New Roman" w:cs="Times New Roman"/>
+          <w:sz w:val="24"/>
+          <w:szCs w:val="24"/>
+        </w:rPr>
+        <w:t>sajtu</w:t>
+      </w:r>
+      <w:proofErr w:type="spellEnd"/>
+      <w:r>
+        <w:rPr>
+          <w:rFonts w:ascii="Times New Roman" w:hAnsi="Times New Roman" w:cs="Times New Roman"/>
+          <w:sz w:val="24"/>
+          <w:szCs w:val="24"/>
+        </w:rPr>
+        <w:t xml:space="preserve"> </w:t>
+      </w:r>
+      <w:proofErr w:type="spellStart"/>
+      <w:r>
+        <w:rPr>
+          <w:rFonts w:ascii="Times New Roman" w:hAnsi="Times New Roman" w:cs="Times New Roman"/>
+          <w:sz w:val="24"/>
+          <w:szCs w:val="24"/>
+        </w:rPr>
+        <w:t>izme</w:t>
+      </w:r>
+      <w:proofErr w:type="spellEnd"/>
       <w:r>
         <w:rPr>
           <w:rFonts w:ascii="Times New Roman" w:hAnsi="Times New Roman" w:cs="Times New Roman"/>
@@ -1965,14 +7770,52 @@
           <w:lang w:val="sr-Latn-RS"/>
         </w:rPr>
       </w:pPr>
-      <w:r>
-        <w:rPr>
-          <w:rFonts w:ascii="Times New Roman" w:hAnsi="Times New Roman" w:cs="Times New Roman"/>
-          <w:sz w:val="24"/>
-          <w:szCs w:val="24"/>
-        </w:rPr>
-        <w:t>Korisnik je potrebno da prona</w:t>
-      </w:r>
+      <w:proofErr w:type="spellStart"/>
+      <w:r>
+        <w:rPr>
+          <w:rFonts w:ascii="Times New Roman" w:hAnsi="Times New Roman" w:cs="Times New Roman"/>
+          <w:sz w:val="24"/>
+          <w:szCs w:val="24"/>
+        </w:rPr>
+        <w:t>Korisnik</w:t>
+      </w:r>
+      <w:proofErr w:type="spellEnd"/>
+      <w:r>
+        <w:rPr>
+          <w:rFonts w:ascii="Times New Roman" w:hAnsi="Times New Roman" w:cs="Times New Roman"/>
+          <w:sz w:val="24"/>
+          <w:szCs w:val="24"/>
+        </w:rPr>
+        <w:t xml:space="preserve"> je </w:t>
+      </w:r>
+      <w:proofErr w:type="spellStart"/>
+      <w:r>
+        <w:rPr>
+          <w:rFonts w:ascii="Times New Roman" w:hAnsi="Times New Roman" w:cs="Times New Roman"/>
+          <w:sz w:val="24"/>
+          <w:szCs w:val="24"/>
+        </w:rPr>
+        <w:t>potrebno</w:t>
+      </w:r>
+      <w:proofErr w:type="spellEnd"/>
+      <w:r>
+        <w:rPr>
+          <w:rFonts w:ascii="Times New Roman" w:hAnsi="Times New Roman" w:cs="Times New Roman"/>
+          <w:sz w:val="24"/>
+          <w:szCs w:val="24"/>
+        </w:rPr>
+        <w:t xml:space="preserve"> da </w:t>
+      </w:r>
+      <w:proofErr w:type="spellStart"/>
+      <w:r>
+        <w:rPr>
+          <w:rFonts w:ascii="Times New Roman" w:hAnsi="Times New Roman" w:cs="Times New Roman"/>
+          <w:sz w:val="24"/>
+          <w:szCs w:val="24"/>
+        </w:rPr>
+        <w:t>prona</w:t>
+      </w:r>
+      <w:proofErr w:type="spellEnd"/>
       <w:r>
         <w:rPr>
           <w:rFonts w:ascii="Times New Roman" w:hAnsi="Times New Roman" w:cs="Times New Roman"/>
@@ -1982,6 +7825,7 @@
         </w:rPr>
         <w:t xml:space="preserve">đe tajni sastojak poslastičarnice </w:t>
       </w:r>
+      <w:proofErr w:type="gramStart"/>
       <w:r>
         <w:rPr>
           <w:rFonts w:ascii="Times New Roman" w:hAnsi="Times New Roman" w:cs="Times New Roman"/>
@@ -1990,7 +7834,18 @@
           <w:szCs w:val="24"/>
           <w:lang w:val="sr-Latn-RS"/>
         </w:rPr>
-        <w:t>Delicious corner</w:t>
+        <w:t>Delicious</w:t>
+      </w:r>
+      <w:proofErr w:type="gramEnd"/>
+      <w:r>
+        <w:rPr>
+          <w:rFonts w:ascii="Times New Roman" w:hAnsi="Times New Roman" w:cs="Times New Roman"/>
+          <w:i/>
+          <w:sz w:val="24"/>
+          <w:szCs w:val="24"/>
+          <w:lang w:val="sr-Latn-RS"/>
+        </w:rPr>
+        <w:t xml:space="preserve"> corner</w:t>
       </w:r>
       <w:r>
         <w:rPr>
@@ -2037,7 +7892,7 @@
           <w:szCs w:val="24"/>
           <w:lang w:val="sr-Latn-RS"/>
         </w:rPr>
-        <w:t xml:space="preserve"> koji ne postoji u bazi podataka, tj. veći je od ukupne količine postojećih proizvoda, korisniku se ispisuje sledeća greška:</w:t>
+        <w:t xml:space="preserve"> koji ne postoji u bazi podataka, korisniku se ispisuje sledeća greška:</w:t>
       </w:r>
       <w:r>
         <w:rPr>
@@ -2065,7 +7920,7 @@
           <w:szCs w:val="24"/>
           <w:lang w:val="sr-Latn-RS"/>
         </w:rPr>
-        <w:t>, dok se u loguje sledeći ispis:</w:t>
+        <w:t>, dok se loguje sledeći ispis:</w:t>
       </w:r>
     </w:p>
     <w:p>
@@ -2086,8 +7941,38 @@
           <w:sz w:val="24"/>
           <w:szCs w:val="24"/>
         </w:rPr>
-        <w:lastRenderedPageBreak/>
-        <w:t>2023-12-23T01:12:23.859+01:00 ERROR 13196 --- [http-nio-8080-exec-7] c.r.c.c.DatabaseAuthenticationProvider : No data is available [2000-224]</w:t>
+        <w:t xml:space="preserve">2023-12-23T01:12:23.859+01:00 ERROR 13196 --- [http-nio-8080-exec-7] </w:t>
+      </w:r>
+      <w:proofErr w:type="spellStart"/>
+      <w:r>
+        <w:rPr>
+          <w:rFonts w:ascii="Times New Roman" w:eastAsia="Times New Roman" w:hAnsi="Times New Roman" w:cs="Times New Roman"/>
+          <w:color w:val="212529"/>
+          <w:sz w:val="24"/>
+          <w:szCs w:val="24"/>
+        </w:rPr>
+        <w:t>c.r.c.</w:t>
+      </w:r>
+      <w:proofErr w:type="gramStart"/>
+      <w:r>
+        <w:rPr>
+          <w:rFonts w:ascii="Times New Roman" w:eastAsia="Times New Roman" w:hAnsi="Times New Roman" w:cs="Times New Roman"/>
+          <w:color w:val="212529"/>
+          <w:sz w:val="24"/>
+          <w:szCs w:val="24"/>
+        </w:rPr>
+        <w:t>c.DatabaseAuthenticationProvider</w:t>
+      </w:r>
+      <w:proofErr w:type="spellEnd"/>
+      <w:proofErr w:type="gramEnd"/>
+      <w:r>
+        <w:rPr>
+          <w:rFonts w:ascii="Times New Roman" w:eastAsia="Times New Roman" w:hAnsi="Times New Roman" w:cs="Times New Roman"/>
+          <w:color w:val="212529"/>
+          <w:sz w:val="24"/>
+          <w:szCs w:val="24"/>
+        </w:rPr>
+        <w:t xml:space="preserve"> : No data is available [2000-224]</w:t>
       </w:r>
     </w:p>
     <w:p>
@@ -2108,7 +7993,79 @@
           <w:sz w:val="24"/>
           <w:szCs w:val="24"/>
         </w:rPr>
-        <w:t>2023-12-23T01:12:23.859+01:00 ERROR 13196 --- [http-nio-8080-exec-7] c.r.c.c.DatabaseAuthenticationProvider : QUERY: SELECT id,ingredients,name, description,producttype,price,image,secret FROM products WHERE id=25</w:t>
+        <w:lastRenderedPageBreak/>
+        <w:t xml:space="preserve">2023-12-23T01:12:23.859+01:00 ERROR 13196 --- [http-nio-8080-exec-7] </w:t>
+      </w:r>
+      <w:proofErr w:type="spellStart"/>
+      <w:r>
+        <w:rPr>
+          <w:rFonts w:ascii="Times New Roman" w:eastAsia="Times New Roman" w:hAnsi="Times New Roman" w:cs="Times New Roman"/>
+          <w:color w:val="212529"/>
+          <w:sz w:val="24"/>
+          <w:szCs w:val="24"/>
+        </w:rPr>
+        <w:t>c.r.c.</w:t>
+      </w:r>
+      <w:proofErr w:type="gramStart"/>
+      <w:r>
+        <w:rPr>
+          <w:rFonts w:ascii="Times New Roman" w:eastAsia="Times New Roman" w:hAnsi="Times New Roman" w:cs="Times New Roman"/>
+          <w:color w:val="212529"/>
+          <w:sz w:val="24"/>
+          <w:szCs w:val="24"/>
+        </w:rPr>
+        <w:t>c.DatabaseAuthenticationProvider</w:t>
+      </w:r>
+      <w:proofErr w:type="spellEnd"/>
+      <w:proofErr w:type="gramEnd"/>
+      <w:r>
+        <w:rPr>
+          <w:rFonts w:ascii="Times New Roman" w:eastAsia="Times New Roman" w:hAnsi="Times New Roman" w:cs="Times New Roman"/>
+          <w:color w:val="212529"/>
+          <w:sz w:val="24"/>
+          <w:szCs w:val="24"/>
+        </w:rPr>
+        <w:t xml:space="preserve"> : QUERY: SELECT </w:t>
+      </w:r>
+      <w:proofErr w:type="spellStart"/>
+      <w:r>
+        <w:rPr>
+          <w:rFonts w:ascii="Times New Roman" w:eastAsia="Times New Roman" w:hAnsi="Times New Roman" w:cs="Times New Roman"/>
+          <w:color w:val="212529"/>
+          <w:sz w:val="24"/>
+          <w:szCs w:val="24"/>
+        </w:rPr>
+        <w:t>id,ingredients,name</w:t>
+      </w:r>
+      <w:proofErr w:type="spellEnd"/>
+      <w:r>
+        <w:rPr>
+          <w:rFonts w:ascii="Times New Roman" w:eastAsia="Times New Roman" w:hAnsi="Times New Roman" w:cs="Times New Roman"/>
+          <w:color w:val="212529"/>
+          <w:sz w:val="24"/>
+          <w:szCs w:val="24"/>
+        </w:rPr>
+        <w:t xml:space="preserve">, </w:t>
+      </w:r>
+      <w:proofErr w:type="spellStart"/>
+      <w:r>
+        <w:rPr>
+          <w:rFonts w:ascii="Times New Roman" w:eastAsia="Times New Roman" w:hAnsi="Times New Roman" w:cs="Times New Roman"/>
+          <w:color w:val="212529"/>
+          <w:sz w:val="24"/>
+          <w:szCs w:val="24"/>
+        </w:rPr>
+        <w:t>description,producttype,price,image,secret</w:t>
+      </w:r>
+      <w:proofErr w:type="spellEnd"/>
+      <w:r>
+        <w:rPr>
+          <w:rFonts w:ascii="Times New Roman" w:eastAsia="Times New Roman" w:hAnsi="Times New Roman" w:cs="Times New Roman"/>
+          <w:color w:val="212529"/>
+          <w:sz w:val="24"/>
+          <w:szCs w:val="24"/>
+        </w:rPr>
+        <w:t xml:space="preserve"> FROM products WHERE id=25</w:t>
       </w:r>
     </w:p>
     <w:p>
@@ -2386,7 +8343,273 @@
         <w:rPr>
           <w:color w:val="212529"/>
         </w:rPr>
-        <w:t xml:space="preserve">. Koristeći pretpostavku da je tajni sastojak šifrovan i da brojevi označavaju redni broj slova u poruci, preuređivanjem dobijenog ispisa korisnik dolazi do tajnog sastojka: </w:t>
+        <w:t xml:space="preserve">. </w:t>
+      </w:r>
+      <w:proofErr w:type="spellStart"/>
+      <w:r>
+        <w:rPr>
+          <w:color w:val="212529"/>
+        </w:rPr>
+        <w:t>Koristeći</w:t>
+      </w:r>
+      <w:proofErr w:type="spellEnd"/>
+      <w:r>
+        <w:rPr>
+          <w:color w:val="212529"/>
+        </w:rPr>
+        <w:t xml:space="preserve"> </w:t>
+      </w:r>
+      <w:proofErr w:type="spellStart"/>
+      <w:r>
+        <w:rPr>
+          <w:color w:val="212529"/>
+        </w:rPr>
+        <w:t>pretpostavku</w:t>
+      </w:r>
+      <w:proofErr w:type="spellEnd"/>
+      <w:r>
+        <w:rPr>
+          <w:color w:val="212529"/>
+        </w:rPr>
+        <w:t xml:space="preserve"> da je </w:t>
+      </w:r>
+      <w:proofErr w:type="spellStart"/>
+      <w:r>
+        <w:rPr>
+          <w:color w:val="212529"/>
+        </w:rPr>
+        <w:t>tajni</w:t>
+      </w:r>
+      <w:proofErr w:type="spellEnd"/>
+      <w:r>
+        <w:rPr>
+          <w:color w:val="212529"/>
+        </w:rPr>
+        <w:t xml:space="preserve"> </w:t>
+      </w:r>
+      <w:proofErr w:type="spellStart"/>
+      <w:r>
+        <w:rPr>
+          <w:color w:val="212529"/>
+        </w:rPr>
+        <w:t>sastojak</w:t>
+      </w:r>
+      <w:proofErr w:type="spellEnd"/>
+      <w:r>
+        <w:rPr>
+          <w:color w:val="212529"/>
+        </w:rPr>
+        <w:t xml:space="preserve"> </w:t>
+      </w:r>
+      <w:proofErr w:type="spellStart"/>
+      <w:r>
+        <w:rPr>
+          <w:color w:val="212529"/>
+        </w:rPr>
+        <w:t>šifrovan</w:t>
+      </w:r>
+      <w:proofErr w:type="spellEnd"/>
+      <w:r>
+        <w:rPr>
+          <w:color w:val="212529"/>
+        </w:rPr>
+        <w:t xml:space="preserve"> </w:t>
+      </w:r>
+      <w:proofErr w:type="spellStart"/>
+      <w:r>
+        <w:rPr>
+          <w:color w:val="212529"/>
+        </w:rPr>
+        <w:t>i</w:t>
+      </w:r>
+      <w:proofErr w:type="spellEnd"/>
+      <w:r>
+        <w:rPr>
+          <w:color w:val="212529"/>
+        </w:rPr>
+        <w:t xml:space="preserve"> da </w:t>
+      </w:r>
+      <w:proofErr w:type="spellStart"/>
+      <w:r>
+        <w:rPr>
+          <w:color w:val="212529"/>
+        </w:rPr>
+        <w:t>brojevi</w:t>
+      </w:r>
+      <w:proofErr w:type="spellEnd"/>
+      <w:r>
+        <w:rPr>
+          <w:color w:val="212529"/>
+        </w:rPr>
+        <w:t xml:space="preserve"> </w:t>
+      </w:r>
+      <w:proofErr w:type="spellStart"/>
+      <w:r>
+        <w:rPr>
+          <w:color w:val="212529"/>
+        </w:rPr>
+        <w:t>označavaju</w:t>
+      </w:r>
+      <w:proofErr w:type="spellEnd"/>
+      <w:r>
+        <w:rPr>
+          <w:color w:val="212529"/>
+        </w:rPr>
+        <w:t xml:space="preserve"> </w:t>
+      </w:r>
+      <w:proofErr w:type="spellStart"/>
+      <w:r>
+        <w:rPr>
+          <w:color w:val="212529"/>
+        </w:rPr>
+        <w:t>redni</w:t>
+      </w:r>
+      <w:proofErr w:type="spellEnd"/>
+      <w:r>
+        <w:rPr>
+          <w:color w:val="212529"/>
+        </w:rPr>
+        <w:t xml:space="preserve"> </w:t>
+      </w:r>
+      <w:proofErr w:type="spellStart"/>
+      <w:r>
+        <w:rPr>
+          <w:color w:val="212529"/>
+        </w:rPr>
+        <w:t>broj</w:t>
+      </w:r>
+      <w:proofErr w:type="spellEnd"/>
+      <w:r>
+        <w:rPr>
+          <w:color w:val="212529"/>
+        </w:rPr>
+        <w:t xml:space="preserve"> </w:t>
+      </w:r>
+      <w:proofErr w:type="spellStart"/>
+      <w:r>
+        <w:rPr>
+          <w:color w:val="212529"/>
+        </w:rPr>
+        <w:t>slova</w:t>
+      </w:r>
+      <w:proofErr w:type="spellEnd"/>
+      <w:r>
+        <w:rPr>
+          <w:color w:val="212529"/>
+        </w:rPr>
+        <w:t xml:space="preserve"> u </w:t>
+      </w:r>
+      <w:proofErr w:type="spellStart"/>
+      <w:r>
+        <w:rPr>
+          <w:color w:val="212529"/>
+        </w:rPr>
+        <w:t>poruci</w:t>
+      </w:r>
+      <w:proofErr w:type="spellEnd"/>
+      <w:r>
+        <w:rPr>
+          <w:color w:val="212529"/>
+        </w:rPr>
+        <w:t xml:space="preserve">, </w:t>
+      </w:r>
+      <w:proofErr w:type="spellStart"/>
+      <w:r>
+        <w:rPr>
+          <w:color w:val="212529"/>
+        </w:rPr>
+        <w:t>preuređivanjem</w:t>
+      </w:r>
+      <w:proofErr w:type="spellEnd"/>
+      <w:r>
+        <w:rPr>
+          <w:color w:val="212529"/>
+        </w:rPr>
+        <w:t xml:space="preserve"> </w:t>
+      </w:r>
+      <w:proofErr w:type="spellStart"/>
+      <w:r>
+        <w:rPr>
+          <w:color w:val="212529"/>
+        </w:rPr>
+        <w:t>dobijenog</w:t>
+      </w:r>
+      <w:proofErr w:type="spellEnd"/>
+      <w:r>
+        <w:rPr>
+          <w:color w:val="212529"/>
+        </w:rPr>
+        <w:t xml:space="preserve"> </w:t>
+      </w:r>
+      <w:proofErr w:type="spellStart"/>
+      <w:r>
+        <w:rPr>
+          <w:color w:val="212529"/>
+        </w:rPr>
+        <w:t>ispisa</w:t>
+      </w:r>
+      <w:proofErr w:type="spellEnd"/>
+      <w:r>
+        <w:rPr>
+          <w:color w:val="212529"/>
+        </w:rPr>
+        <w:t xml:space="preserve"> </w:t>
+      </w:r>
+      <w:proofErr w:type="spellStart"/>
+      <w:r>
+        <w:rPr>
+          <w:color w:val="212529"/>
+        </w:rPr>
+        <w:t>korisnik</w:t>
+      </w:r>
+      <w:proofErr w:type="spellEnd"/>
+      <w:r>
+        <w:rPr>
+          <w:color w:val="212529"/>
+        </w:rPr>
+        <w:t xml:space="preserve"> </w:t>
+      </w:r>
+      <w:proofErr w:type="spellStart"/>
+      <w:r>
+        <w:rPr>
+          <w:color w:val="212529"/>
+        </w:rPr>
+        <w:t>dolazi</w:t>
+      </w:r>
+      <w:proofErr w:type="spellEnd"/>
+      <w:r>
+        <w:rPr>
+          <w:color w:val="212529"/>
+        </w:rPr>
+        <w:t xml:space="preserve"> do </w:t>
+      </w:r>
+      <w:proofErr w:type="spellStart"/>
+      <w:r>
+        <w:rPr>
+          <w:color w:val="212529"/>
+        </w:rPr>
+        <w:t>tajnog</w:t>
+      </w:r>
+      <w:proofErr w:type="spellEnd"/>
+      <w:r>
+        <w:rPr>
+          <w:color w:val="212529"/>
+        </w:rPr>
+        <w:t xml:space="preserve"> </w:t>
+      </w:r>
+      <w:proofErr w:type="spellStart"/>
+      <w:r>
+        <w:rPr>
+          <w:color w:val="212529"/>
+        </w:rPr>
+        <w:t>sastojka</w:t>
+      </w:r>
+      <w:proofErr w:type="spellEnd"/>
+      <w:r>
+        <w:rPr>
+          <w:color w:val="212529"/>
+        </w:rPr>
+        <w:t xml:space="preserve">: </w:t>
       </w:r>
       <w:r>
         <w:rPr>
@@ -2518,14 +8741,52 @@
           <w:lang w:val="sr-Latn-RS"/>
         </w:rPr>
       </w:pPr>
-      <w:r>
-        <w:rPr>
-          <w:rFonts w:ascii="Times New Roman" w:hAnsi="Times New Roman" w:cs="Times New Roman"/>
-          <w:sz w:val="24"/>
-          <w:szCs w:val="24"/>
-        </w:rPr>
-        <w:t>Korisnik je potrebno da prona</w:t>
-      </w:r>
+      <w:proofErr w:type="spellStart"/>
+      <w:r>
+        <w:rPr>
+          <w:rFonts w:ascii="Times New Roman" w:hAnsi="Times New Roman" w:cs="Times New Roman"/>
+          <w:sz w:val="24"/>
+          <w:szCs w:val="24"/>
+        </w:rPr>
+        <w:t>Korisnik</w:t>
+      </w:r>
+      <w:proofErr w:type="spellEnd"/>
+      <w:r>
+        <w:rPr>
+          <w:rFonts w:ascii="Times New Roman" w:hAnsi="Times New Roman" w:cs="Times New Roman"/>
+          <w:sz w:val="24"/>
+          <w:szCs w:val="24"/>
+        </w:rPr>
+        <w:t xml:space="preserve"> je </w:t>
+      </w:r>
+      <w:proofErr w:type="spellStart"/>
+      <w:r>
+        <w:rPr>
+          <w:rFonts w:ascii="Times New Roman" w:hAnsi="Times New Roman" w:cs="Times New Roman"/>
+          <w:sz w:val="24"/>
+          <w:szCs w:val="24"/>
+        </w:rPr>
+        <w:t>potrebno</w:t>
+      </w:r>
+      <w:proofErr w:type="spellEnd"/>
+      <w:r>
+        <w:rPr>
+          <w:rFonts w:ascii="Times New Roman" w:hAnsi="Times New Roman" w:cs="Times New Roman"/>
+          <w:sz w:val="24"/>
+          <w:szCs w:val="24"/>
+        </w:rPr>
+        <w:t xml:space="preserve"> da </w:t>
+      </w:r>
+      <w:proofErr w:type="spellStart"/>
+      <w:r>
+        <w:rPr>
+          <w:rFonts w:ascii="Times New Roman" w:hAnsi="Times New Roman" w:cs="Times New Roman"/>
+          <w:sz w:val="24"/>
+          <w:szCs w:val="24"/>
+        </w:rPr>
+        <w:t>prona</w:t>
+      </w:r>
+      <w:proofErr w:type="spellEnd"/>
       <w:r>
         <w:rPr>
           <w:rFonts w:ascii="Times New Roman" w:hAnsi="Times New Roman" w:cs="Times New Roman"/>
@@ -2535,6 +8796,7 @@
         </w:rPr>
         <w:t xml:space="preserve">đe tajnu promociju poslastičarnice </w:t>
       </w:r>
+      <w:proofErr w:type="gramStart"/>
       <w:r>
         <w:rPr>
           <w:rFonts w:ascii="Times New Roman" w:hAnsi="Times New Roman" w:cs="Times New Roman"/>
@@ -2543,7 +8805,18 @@
           <w:szCs w:val="24"/>
           <w:lang w:val="sr-Latn-RS"/>
         </w:rPr>
-        <w:t>Delicious corner</w:t>
+        <w:t>Delicious</w:t>
+      </w:r>
+      <w:proofErr w:type="gramEnd"/>
+      <w:r>
+        <w:rPr>
+          <w:rFonts w:ascii="Times New Roman" w:hAnsi="Times New Roman" w:cs="Times New Roman"/>
+          <w:i/>
+          <w:sz w:val="24"/>
+          <w:szCs w:val="24"/>
+          <w:lang w:val="sr-Latn-RS"/>
+        </w:rPr>
+        <w:t xml:space="preserve"> corner</w:t>
       </w:r>
       <w:r>
         <w:rPr>
@@ -2928,7 +9201,25 @@
           <w:sz w:val="24"/>
           <w:szCs w:val="24"/>
         </w:rPr>
-        <w:t>Free dounts on Monday 31st of December!</w:t>
+        <w:t xml:space="preserve">Free </w:t>
+      </w:r>
+      <w:proofErr w:type="spellStart"/>
+      <w:r>
+        <w:rPr>
+          <w:rFonts w:ascii="Times New Roman" w:hAnsi="Times New Roman" w:cs="Times New Roman"/>
+          <w:sz w:val="24"/>
+          <w:szCs w:val="24"/>
+        </w:rPr>
+        <w:t>dounts</w:t>
+      </w:r>
+      <w:proofErr w:type="spellEnd"/>
+      <w:r>
+        <w:rPr>
+          <w:rFonts w:ascii="Times New Roman" w:hAnsi="Times New Roman" w:cs="Times New Roman"/>
+          <w:sz w:val="24"/>
+          <w:szCs w:val="24"/>
+        </w:rPr>
+        <w:t xml:space="preserve"> on Monday 31st of December!</w:t>
       </w:r>
     </w:p>
     <w:p>
@@ -2952,83 +9243,134 @@
       <w:pPr>
         <w:rPr>
           <w:rFonts w:ascii="Times New Roman" w:hAnsi="Times New Roman" w:cs="Times New Roman"/>
-          <w:b/>
-          <w:i/>
-          <w:sz w:val="24"/>
-          <w:szCs w:val="24"/>
-          <w:lang w:val="sr-Latn-RS"/>
+          <w:sz w:val="24"/>
+          <w:szCs w:val="24"/>
         </w:rPr>
       </w:pPr>
-      <w:r>
-        <w:rPr>
-          <w:rFonts w:ascii="Times New Roman" w:hAnsi="Times New Roman" w:cs="Times New Roman"/>
-          <w:b/>
-          <w:sz w:val="24"/>
-          <w:szCs w:val="24"/>
-        </w:rPr>
-        <w:lastRenderedPageBreak/>
-        <w:t>Capture the flag #8</w:t>
-      </w:r>
-      <w:r>
-        <w:rPr>
-          <w:rFonts w:ascii="Times New Roman" w:hAnsi="Times New Roman" w:cs="Times New Roman"/>
-          <w:b/>
-          <w:sz w:val="24"/>
-          <w:szCs w:val="24"/>
-        </w:rPr>
-        <w:t xml:space="preserve"> – </w:t>
-      </w:r>
-      <w:r>
-        <w:rPr>
-          <w:rFonts w:ascii="Times New Roman" w:hAnsi="Times New Roman" w:cs="Times New Roman"/>
-          <w:b/>
-          <w:i/>
-          <w:sz w:val="24"/>
-          <w:szCs w:val="24"/>
-        </w:rPr>
-        <w:t>CWE-</w:t>
-      </w:r>
-      <w:r>
-        <w:rPr>
-          <w:rFonts w:ascii="Times New Roman" w:hAnsi="Times New Roman" w:cs="Times New Roman"/>
-          <w:b/>
-          <w:i/>
-          <w:sz w:val="24"/>
-          <w:szCs w:val="24"/>
-        </w:rPr>
-        <w:t xml:space="preserve">200 </w:t>
-      </w:r>
-      <w:r>
-        <w:rPr>
-          <w:rFonts w:ascii="Times New Roman" w:hAnsi="Times New Roman" w:cs="Times New Roman"/>
-          <w:b/>
-          <w:sz w:val="24"/>
-          <w:szCs w:val="24"/>
-        </w:rPr>
-        <w:t>Pronalazak bankovnih ra</w:t>
-      </w:r>
-      <w:r>
-        <w:rPr>
-          <w:rFonts w:ascii="Times New Roman" w:hAnsi="Times New Roman" w:cs="Times New Roman"/>
-          <w:b/>
-          <w:sz w:val="24"/>
-          <w:szCs w:val="24"/>
-          <w:lang w:val="sr-Latn-RS"/>
-        </w:rPr>
-        <w:t>čuna zaposlenih korisnika</w:t>
-      </w:r>
     </w:p>
     <w:p>
       <w:pPr>
         <w:rPr>
           <w:rFonts w:ascii="Times New Roman" w:hAnsi="Times New Roman" w:cs="Times New Roman"/>
-          <w:sz w:val="24"/>
-          <w:szCs w:val="24"/>
+          <w:b/>
+          <w:i/>
+          <w:sz w:val="24"/>
+          <w:szCs w:val="24"/>
+          <w:lang w:val="sr-Latn-RS"/>
         </w:rPr>
       </w:pPr>
       <w:r>
         <w:rPr>
           <w:rFonts w:ascii="Times New Roman" w:hAnsi="Times New Roman" w:cs="Times New Roman"/>
+          <w:b/>
+          <w:sz w:val="24"/>
+          <w:szCs w:val="24"/>
+        </w:rPr>
+        <w:lastRenderedPageBreak/>
+        <w:t>Capture the flag #8</w:t>
+      </w:r>
+      <w:r>
+        <w:rPr>
+          <w:rFonts w:ascii="Times New Roman" w:hAnsi="Times New Roman" w:cs="Times New Roman"/>
+          <w:b/>
+          <w:sz w:val="24"/>
+          <w:szCs w:val="24"/>
+        </w:rPr>
+        <w:t xml:space="preserve"> – </w:t>
+      </w:r>
+      <w:r>
+        <w:rPr>
+          <w:rFonts w:ascii="Times New Roman" w:hAnsi="Times New Roman" w:cs="Times New Roman"/>
+          <w:b/>
+          <w:i/>
+          <w:sz w:val="24"/>
+          <w:szCs w:val="24"/>
+        </w:rPr>
+        <w:t>CWE-</w:t>
+      </w:r>
+      <w:r>
+        <w:rPr>
+          <w:rFonts w:ascii="Times New Roman" w:hAnsi="Times New Roman" w:cs="Times New Roman"/>
+          <w:b/>
+          <w:i/>
+          <w:sz w:val="24"/>
+          <w:szCs w:val="24"/>
+        </w:rPr>
+        <w:t xml:space="preserve">200 </w:t>
+      </w:r>
+      <w:proofErr w:type="spellStart"/>
+      <w:r>
+        <w:rPr>
+          <w:rFonts w:ascii="Times New Roman" w:hAnsi="Times New Roman" w:cs="Times New Roman"/>
+          <w:b/>
+          <w:sz w:val="24"/>
+          <w:szCs w:val="24"/>
+        </w:rPr>
+        <w:t>Pronalazak</w:t>
+      </w:r>
+      <w:proofErr w:type="spellEnd"/>
+      <w:r>
+        <w:rPr>
+          <w:rFonts w:ascii="Times New Roman" w:hAnsi="Times New Roman" w:cs="Times New Roman"/>
+          <w:b/>
+          <w:sz w:val="24"/>
+          <w:szCs w:val="24"/>
+        </w:rPr>
+        <w:t xml:space="preserve"> </w:t>
+      </w:r>
+      <w:proofErr w:type="spellStart"/>
+      <w:r>
+        <w:rPr>
+          <w:rFonts w:ascii="Times New Roman" w:hAnsi="Times New Roman" w:cs="Times New Roman"/>
+          <w:b/>
+          <w:sz w:val="24"/>
+          <w:szCs w:val="24"/>
+        </w:rPr>
+        <w:t>bankovnih</w:t>
+      </w:r>
+      <w:proofErr w:type="spellEnd"/>
+      <w:r>
+        <w:rPr>
+          <w:rFonts w:ascii="Times New Roman" w:hAnsi="Times New Roman" w:cs="Times New Roman"/>
+          <w:b/>
+          <w:sz w:val="24"/>
+          <w:szCs w:val="24"/>
+        </w:rPr>
+        <w:t xml:space="preserve"> </w:t>
+      </w:r>
+      <w:proofErr w:type="spellStart"/>
+      <w:r>
+        <w:rPr>
+          <w:rFonts w:ascii="Times New Roman" w:hAnsi="Times New Roman" w:cs="Times New Roman"/>
+          <w:b/>
+          <w:sz w:val="24"/>
+          <w:szCs w:val="24"/>
+        </w:rPr>
+        <w:t>ra</w:t>
+      </w:r>
+      <w:proofErr w:type="spellEnd"/>
+      <w:r>
+        <w:rPr>
+          <w:rFonts w:ascii="Times New Roman" w:hAnsi="Times New Roman" w:cs="Times New Roman"/>
+          <w:b/>
+          <w:sz w:val="24"/>
+          <w:szCs w:val="24"/>
+          <w:lang w:val="sr-Latn-RS"/>
+        </w:rPr>
+        <w:t>čuna zaposlenih korisnika</w:t>
+      </w:r>
+    </w:p>
+    <w:p>
+      <w:pPr>
+        <w:rPr>
+          <w:rFonts w:ascii="Times New Roman" w:hAnsi="Times New Roman" w:cs="Times New Roman"/>
+          <w:sz w:val="24"/>
+          <w:szCs w:val="24"/>
+        </w:rPr>
+      </w:pPr>
+      <w:r>
+        <w:rPr>
+          <w:rFonts w:ascii="Times New Roman" w:hAnsi="Times New Roman" w:cs="Times New Roman"/>
           <w:sz w:val="24"/>
           <w:szCs w:val="24"/>
           <w:lang w:val="sr-Latn-RS"/>
@@ -3090,7 +9432,43 @@
           <w:szCs w:val="24"/>
           <w:lang w:val="sr-Latn-RS"/>
         </w:rPr>
-        <w:t xml:space="preserve"> polja u kojima se nalazi zapis bankovnih računa.  Ove informacije su osetljive, ne bi trebalo da budu pristupačne korisniku, predstavljaju </w:t>
+        <w:t xml:space="preserve"> polja u kojima se nalaz</w:t>
+      </w:r>
+      <w:r>
+        <w:rPr>
+          <w:rFonts w:ascii="Times New Roman" w:hAnsi="Times New Roman" w:cs="Times New Roman"/>
+          <w:sz w:val="24"/>
+          <w:szCs w:val="24"/>
+          <w:lang w:val="sr-Latn-RS"/>
+        </w:rPr>
+        <w:t>e</w:t>
+      </w:r>
+      <w:r>
+        <w:rPr>
+          <w:rFonts w:ascii="Times New Roman" w:hAnsi="Times New Roman" w:cs="Times New Roman"/>
+          <w:sz w:val="24"/>
+          <w:szCs w:val="24"/>
+          <w:lang w:val="sr-Latn-RS"/>
+        </w:rPr>
+        <w:t xml:space="preserve"> zapis</w:t>
+      </w:r>
+      <w:r>
+        <w:rPr>
+          <w:rFonts w:ascii="Times New Roman" w:hAnsi="Times New Roman" w:cs="Times New Roman"/>
+          <w:sz w:val="24"/>
+          <w:szCs w:val="24"/>
+          <w:lang w:val="sr-Latn-RS"/>
+        </w:rPr>
+        <w:t>i</w:t>
+      </w:r>
+      <w:r>
+        <w:rPr>
+          <w:rFonts w:ascii="Times New Roman" w:hAnsi="Times New Roman" w:cs="Times New Roman"/>
+          <w:sz w:val="24"/>
+          <w:szCs w:val="24"/>
+          <w:lang w:val="sr-Latn-RS"/>
+        </w:rPr>
+        <w:t xml:space="preserve"> bankovnih računa.  Ove informacije su osetljive, ne bi trebalo da budu pristupačne korisniku, predstavljaju </w:t>
       </w:r>
       <w:r>
         <w:rPr>
@@ -3107,16 +9485,144 @@
           <w:sz w:val="24"/>
           <w:szCs w:val="24"/>
         </w:rPr>
-        <w:t xml:space="preserve"> propust koji se odnosi na otkrivanje osetljivih informacija</w:t>
-      </w:r>
-      <w:r>
-        <w:rPr>
-          <w:rFonts w:ascii="Times New Roman" w:hAnsi="Times New Roman" w:cs="Times New Roman"/>
-          <w:sz w:val="24"/>
-          <w:szCs w:val="24"/>
-        </w:rPr>
-        <w:t xml:space="preserve"> neautorizovanom korisniku</w:t>
-      </w:r>
+        <w:t xml:space="preserve"> </w:t>
+      </w:r>
+      <w:proofErr w:type="spellStart"/>
+      <w:r>
+        <w:rPr>
+          <w:rFonts w:ascii="Times New Roman" w:hAnsi="Times New Roman" w:cs="Times New Roman"/>
+          <w:sz w:val="24"/>
+          <w:szCs w:val="24"/>
+        </w:rPr>
+        <w:t>propust</w:t>
+      </w:r>
+      <w:proofErr w:type="spellEnd"/>
+      <w:r>
+        <w:rPr>
+          <w:rFonts w:ascii="Times New Roman" w:hAnsi="Times New Roman" w:cs="Times New Roman"/>
+          <w:sz w:val="24"/>
+          <w:szCs w:val="24"/>
+        </w:rPr>
+        <w:t xml:space="preserve"> koji se </w:t>
+      </w:r>
+      <w:proofErr w:type="spellStart"/>
+      <w:r>
+        <w:rPr>
+          <w:rFonts w:ascii="Times New Roman" w:hAnsi="Times New Roman" w:cs="Times New Roman"/>
+          <w:sz w:val="24"/>
+          <w:szCs w:val="24"/>
+        </w:rPr>
+        <w:t>odnosi</w:t>
+      </w:r>
+      <w:proofErr w:type="spellEnd"/>
+      <w:r>
+        <w:rPr>
+          <w:rFonts w:ascii="Times New Roman" w:hAnsi="Times New Roman" w:cs="Times New Roman"/>
+          <w:sz w:val="24"/>
+          <w:szCs w:val="24"/>
+        </w:rPr>
+        <w:t xml:space="preserve"> </w:t>
+      </w:r>
+      <w:proofErr w:type="spellStart"/>
+      <w:r>
+        <w:rPr>
+          <w:rFonts w:ascii="Times New Roman" w:hAnsi="Times New Roman" w:cs="Times New Roman"/>
+          <w:sz w:val="24"/>
+          <w:szCs w:val="24"/>
+        </w:rPr>
+        <w:t>na</w:t>
+      </w:r>
+      <w:proofErr w:type="spellEnd"/>
+      <w:r>
+        <w:rPr>
+          <w:rFonts w:ascii="Times New Roman" w:hAnsi="Times New Roman" w:cs="Times New Roman"/>
+          <w:sz w:val="24"/>
+          <w:szCs w:val="24"/>
+        </w:rPr>
+        <w:t xml:space="preserve"> </w:t>
+      </w:r>
+      <w:proofErr w:type="spellStart"/>
+      <w:r>
+        <w:rPr>
+          <w:rFonts w:ascii="Times New Roman" w:hAnsi="Times New Roman" w:cs="Times New Roman"/>
+          <w:sz w:val="24"/>
+          <w:szCs w:val="24"/>
+        </w:rPr>
+        <w:t>otkrivanje</w:t>
+      </w:r>
+      <w:proofErr w:type="spellEnd"/>
+      <w:r>
+        <w:rPr>
+          <w:rFonts w:ascii="Times New Roman" w:hAnsi="Times New Roman" w:cs="Times New Roman"/>
+          <w:sz w:val="24"/>
+          <w:szCs w:val="24"/>
+        </w:rPr>
+        <w:t xml:space="preserve"> </w:t>
+      </w:r>
+      <w:proofErr w:type="spellStart"/>
+      <w:r>
+        <w:rPr>
+          <w:rFonts w:ascii="Times New Roman" w:hAnsi="Times New Roman" w:cs="Times New Roman"/>
+          <w:sz w:val="24"/>
+          <w:szCs w:val="24"/>
+        </w:rPr>
+        <w:t>osetljivih</w:t>
+      </w:r>
+      <w:proofErr w:type="spellEnd"/>
+      <w:r>
+        <w:rPr>
+          <w:rFonts w:ascii="Times New Roman" w:hAnsi="Times New Roman" w:cs="Times New Roman"/>
+          <w:sz w:val="24"/>
+          <w:szCs w:val="24"/>
+        </w:rPr>
+        <w:t xml:space="preserve"> </w:t>
+      </w:r>
+      <w:proofErr w:type="spellStart"/>
+      <w:r>
+        <w:rPr>
+          <w:rFonts w:ascii="Times New Roman" w:hAnsi="Times New Roman" w:cs="Times New Roman"/>
+          <w:sz w:val="24"/>
+          <w:szCs w:val="24"/>
+        </w:rPr>
+        <w:t>informacija</w:t>
+      </w:r>
+      <w:proofErr w:type="spellEnd"/>
+      <w:r>
+        <w:rPr>
+          <w:rFonts w:ascii="Times New Roman" w:hAnsi="Times New Roman" w:cs="Times New Roman"/>
+          <w:sz w:val="24"/>
+          <w:szCs w:val="24"/>
+        </w:rPr>
+        <w:t xml:space="preserve"> </w:t>
+      </w:r>
+      <w:proofErr w:type="spellStart"/>
+      <w:r>
+        <w:rPr>
+          <w:rFonts w:ascii="Times New Roman" w:hAnsi="Times New Roman" w:cs="Times New Roman"/>
+          <w:sz w:val="24"/>
+          <w:szCs w:val="24"/>
+        </w:rPr>
+        <w:t>neautorizovanom</w:t>
+      </w:r>
+      <w:proofErr w:type="spellEnd"/>
+      <w:r>
+        <w:rPr>
+          <w:rFonts w:ascii="Times New Roman" w:hAnsi="Times New Roman" w:cs="Times New Roman"/>
+          <w:sz w:val="24"/>
+          <w:szCs w:val="24"/>
+        </w:rPr>
+        <w:t xml:space="preserve"> </w:t>
+      </w:r>
+      <w:proofErr w:type="spellStart"/>
+      <w:r>
+        <w:rPr>
+          <w:rFonts w:ascii="Times New Roman" w:hAnsi="Times New Roman" w:cs="Times New Roman"/>
+          <w:sz w:val="24"/>
+          <w:szCs w:val="24"/>
+        </w:rPr>
+        <w:t>korisniku</w:t>
+      </w:r>
+      <w:proofErr w:type="spellEnd"/>
       <w:r>
         <w:rPr>
           <w:rFonts w:ascii="Times New Roman" w:hAnsi="Times New Roman" w:cs="Times New Roman"/>
@@ -3585,7 +10091,67 @@
           <w:sz w:val="24"/>
           <w:szCs w:val="24"/>
         </w:rPr>
-        <w:t>2023-12-27T16:10:23.543+01:00 INFO 14408 --- [http-nio-8080-exec-4] c.r.c.repository.LocationRepository : Executing query: select id,name,phone,address,workinghours,src,open from locations where open=true</w:t>
+        <w:t xml:space="preserve">2023-12-27T16:10:23.543+01:00 INFO 14408 --- [http-nio-8080-exec-4] </w:t>
+      </w:r>
+      <w:proofErr w:type="spellStart"/>
+      <w:r>
+        <w:rPr>
+          <w:rFonts w:ascii="Times New Roman" w:eastAsia="Times New Roman" w:hAnsi="Times New Roman" w:cs="Times New Roman"/>
+          <w:color w:val="212529"/>
+          <w:sz w:val="24"/>
+          <w:szCs w:val="24"/>
+        </w:rPr>
+        <w:t>c.r.</w:t>
+      </w:r>
+      <w:proofErr w:type="gramStart"/>
+      <w:r>
+        <w:rPr>
+          <w:rFonts w:ascii="Times New Roman" w:eastAsia="Times New Roman" w:hAnsi="Times New Roman" w:cs="Times New Roman"/>
+          <w:color w:val="212529"/>
+          <w:sz w:val="24"/>
+          <w:szCs w:val="24"/>
+        </w:rPr>
+        <w:t>c.repository</w:t>
+      </w:r>
+      <w:proofErr w:type="gramEnd"/>
+      <w:r>
+        <w:rPr>
+          <w:rFonts w:ascii="Times New Roman" w:eastAsia="Times New Roman" w:hAnsi="Times New Roman" w:cs="Times New Roman"/>
+          <w:color w:val="212529"/>
+          <w:sz w:val="24"/>
+          <w:szCs w:val="24"/>
+        </w:rPr>
+        <w:t>.LocationRepository</w:t>
+      </w:r>
+      <w:proofErr w:type="spellEnd"/>
+      <w:r>
+        <w:rPr>
+          <w:rFonts w:ascii="Times New Roman" w:eastAsia="Times New Roman" w:hAnsi="Times New Roman" w:cs="Times New Roman"/>
+          <w:color w:val="212529"/>
+          <w:sz w:val="24"/>
+          <w:szCs w:val="24"/>
+        </w:rPr>
+        <w:t xml:space="preserve"> : Executing query: select </w:t>
+      </w:r>
+      <w:proofErr w:type="spellStart"/>
+      <w:r>
+        <w:rPr>
+          <w:rFonts w:ascii="Times New Roman" w:eastAsia="Times New Roman" w:hAnsi="Times New Roman" w:cs="Times New Roman"/>
+          <w:color w:val="212529"/>
+          <w:sz w:val="24"/>
+          <w:szCs w:val="24"/>
+        </w:rPr>
+        <w:t>id,name,phone,address,workinghours,src,open</w:t>
+      </w:r>
+      <w:proofErr w:type="spellEnd"/>
+      <w:r>
+        <w:rPr>
+          <w:rFonts w:ascii="Times New Roman" w:eastAsia="Times New Roman" w:hAnsi="Times New Roman" w:cs="Times New Roman"/>
+          <w:color w:val="212529"/>
+          <w:sz w:val="24"/>
+          <w:szCs w:val="24"/>
+        </w:rPr>
+        <w:t xml:space="preserve"> from locations where open=true</w:t>
       </w:r>
     </w:p>
     <w:p>
@@ -3600,6 +10166,7 @@
           <w:lang w:val="sr-Latn-RS"/>
         </w:rPr>
       </w:pPr>
+      <w:proofErr w:type="spellStart"/>
       <w:r>
         <w:rPr>
           <w:rFonts w:ascii="Times New Roman" w:eastAsia="Times New Roman" w:hAnsi="Times New Roman" w:cs="Times New Roman"/>
@@ -3607,8 +10174,9 @@
           <w:sz w:val="24"/>
           <w:szCs w:val="24"/>
         </w:rPr>
-        <w:t xml:space="preserve">Ovaj log napadaču daje informacije o strukturi </w:t>
-      </w:r>
+        <w:t>Ovaj</w:t>
+      </w:r>
+      <w:proofErr w:type="spellEnd"/>
       <w:r>
         <w:rPr>
           <w:rFonts w:ascii="Times New Roman" w:eastAsia="Times New Roman" w:hAnsi="Times New Roman" w:cs="Times New Roman"/>
@@ -3616,8 +10184,99 @@
           <w:sz w:val="24"/>
           <w:szCs w:val="24"/>
         </w:rPr>
+        <w:t xml:space="preserve"> log </w:t>
+      </w:r>
+      <w:proofErr w:type="spellStart"/>
+      <w:r>
+        <w:rPr>
+          <w:rFonts w:ascii="Times New Roman" w:eastAsia="Times New Roman" w:hAnsi="Times New Roman" w:cs="Times New Roman"/>
+          <w:color w:val="212529"/>
+          <w:sz w:val="24"/>
+          <w:szCs w:val="24"/>
+        </w:rPr>
+        <w:t>napadaču</w:t>
+      </w:r>
+      <w:proofErr w:type="spellEnd"/>
+      <w:r>
+        <w:rPr>
+          <w:rFonts w:ascii="Times New Roman" w:eastAsia="Times New Roman" w:hAnsi="Times New Roman" w:cs="Times New Roman"/>
+          <w:color w:val="212529"/>
+          <w:sz w:val="24"/>
+          <w:szCs w:val="24"/>
+        </w:rPr>
+        <w:t xml:space="preserve"> </w:t>
+      </w:r>
+      <w:proofErr w:type="spellStart"/>
+      <w:r>
+        <w:rPr>
+          <w:rFonts w:ascii="Times New Roman" w:eastAsia="Times New Roman" w:hAnsi="Times New Roman" w:cs="Times New Roman"/>
+          <w:color w:val="212529"/>
+          <w:sz w:val="24"/>
+          <w:szCs w:val="24"/>
+        </w:rPr>
+        <w:t>daje</w:t>
+      </w:r>
+      <w:proofErr w:type="spellEnd"/>
+      <w:r>
+        <w:rPr>
+          <w:rFonts w:ascii="Times New Roman" w:eastAsia="Times New Roman" w:hAnsi="Times New Roman" w:cs="Times New Roman"/>
+          <w:color w:val="212529"/>
+          <w:sz w:val="24"/>
+          <w:szCs w:val="24"/>
+        </w:rPr>
+        <w:t xml:space="preserve"> </w:t>
+      </w:r>
+      <w:proofErr w:type="spellStart"/>
+      <w:r>
+        <w:rPr>
+          <w:rFonts w:ascii="Times New Roman" w:eastAsia="Times New Roman" w:hAnsi="Times New Roman" w:cs="Times New Roman"/>
+          <w:color w:val="212529"/>
+          <w:sz w:val="24"/>
+          <w:szCs w:val="24"/>
+        </w:rPr>
+        <w:t>informacije</w:t>
+      </w:r>
+      <w:proofErr w:type="spellEnd"/>
+      <w:r>
+        <w:rPr>
+          <w:rFonts w:ascii="Times New Roman" w:eastAsia="Times New Roman" w:hAnsi="Times New Roman" w:cs="Times New Roman"/>
+          <w:color w:val="212529"/>
+          <w:sz w:val="24"/>
+          <w:szCs w:val="24"/>
+        </w:rPr>
+        <w:t xml:space="preserve"> o </w:t>
+      </w:r>
+      <w:proofErr w:type="spellStart"/>
+      <w:r>
+        <w:rPr>
+          <w:rFonts w:ascii="Times New Roman" w:eastAsia="Times New Roman" w:hAnsi="Times New Roman" w:cs="Times New Roman"/>
+          <w:color w:val="212529"/>
+          <w:sz w:val="24"/>
+          <w:szCs w:val="24"/>
+        </w:rPr>
+        <w:t>strukturi</w:t>
+      </w:r>
+      <w:proofErr w:type="spellEnd"/>
+      <w:r>
+        <w:rPr>
+          <w:rFonts w:ascii="Times New Roman" w:eastAsia="Times New Roman" w:hAnsi="Times New Roman" w:cs="Times New Roman"/>
+          <w:color w:val="212529"/>
+          <w:sz w:val="24"/>
+          <w:szCs w:val="24"/>
+        </w:rPr>
+        <w:t xml:space="preserve"> </w:t>
+      </w:r>
+      <w:proofErr w:type="spellStart"/>
+      <w:r>
+        <w:rPr>
+          <w:rFonts w:ascii="Times New Roman" w:eastAsia="Times New Roman" w:hAnsi="Times New Roman" w:cs="Times New Roman"/>
+          <w:color w:val="212529"/>
+          <w:sz w:val="24"/>
+          <w:szCs w:val="24"/>
+        </w:rPr>
         <w:t>i</w:t>
       </w:r>
+      <w:proofErr w:type="spellEnd"/>
       <w:r>
         <w:rPr>
           <w:rFonts w:ascii="Times New Roman" w:eastAsia="Times New Roman" w:hAnsi="Times New Roman" w:cs="Times New Roman"/>
@@ -3625,8 +10284,169 @@
           <w:sz w:val="24"/>
           <w:szCs w:val="24"/>
         </w:rPr>
-        <w:t xml:space="preserve"> nazivu tabele u kojoj se smeštaju lokacije poslastičarnice. Analiziranjem izvršenog </w:t>
-      </w:r>
+        <w:t xml:space="preserve"> </w:t>
+      </w:r>
+      <w:proofErr w:type="spellStart"/>
+      <w:r>
+        <w:rPr>
+          <w:rFonts w:ascii="Times New Roman" w:eastAsia="Times New Roman" w:hAnsi="Times New Roman" w:cs="Times New Roman"/>
+          <w:color w:val="212529"/>
+          <w:sz w:val="24"/>
+          <w:szCs w:val="24"/>
+        </w:rPr>
+        <w:t>nazivu</w:t>
+      </w:r>
+      <w:proofErr w:type="spellEnd"/>
+      <w:r>
+        <w:rPr>
+          <w:rFonts w:ascii="Times New Roman" w:eastAsia="Times New Roman" w:hAnsi="Times New Roman" w:cs="Times New Roman"/>
+          <w:color w:val="212529"/>
+          <w:sz w:val="24"/>
+          <w:szCs w:val="24"/>
+        </w:rPr>
+        <w:t xml:space="preserve"> </w:t>
+      </w:r>
+      <w:proofErr w:type="spellStart"/>
+      <w:r>
+        <w:rPr>
+          <w:rFonts w:ascii="Times New Roman" w:eastAsia="Times New Roman" w:hAnsi="Times New Roman" w:cs="Times New Roman"/>
+          <w:color w:val="212529"/>
+          <w:sz w:val="24"/>
+          <w:szCs w:val="24"/>
+        </w:rPr>
+        <w:t>tabele</w:t>
+      </w:r>
+      <w:proofErr w:type="spellEnd"/>
+      <w:r>
+        <w:rPr>
+          <w:rFonts w:ascii="Times New Roman" w:eastAsia="Times New Roman" w:hAnsi="Times New Roman" w:cs="Times New Roman"/>
+          <w:color w:val="212529"/>
+          <w:sz w:val="24"/>
+          <w:szCs w:val="24"/>
+        </w:rPr>
+        <w:t xml:space="preserve"> u </w:t>
+      </w:r>
+      <w:proofErr w:type="spellStart"/>
+      <w:r>
+        <w:rPr>
+          <w:rFonts w:ascii="Times New Roman" w:eastAsia="Times New Roman" w:hAnsi="Times New Roman" w:cs="Times New Roman"/>
+          <w:color w:val="212529"/>
+          <w:sz w:val="24"/>
+          <w:szCs w:val="24"/>
+        </w:rPr>
+        <w:t>kojoj</w:t>
+      </w:r>
+      <w:proofErr w:type="spellEnd"/>
+      <w:r>
+        <w:rPr>
+          <w:rFonts w:ascii="Times New Roman" w:eastAsia="Times New Roman" w:hAnsi="Times New Roman" w:cs="Times New Roman"/>
+          <w:color w:val="212529"/>
+          <w:sz w:val="24"/>
+          <w:szCs w:val="24"/>
+        </w:rPr>
+        <w:t xml:space="preserve"> se </w:t>
+      </w:r>
+      <w:proofErr w:type="spellStart"/>
+      <w:r>
+        <w:rPr>
+          <w:rFonts w:ascii="Times New Roman" w:eastAsia="Times New Roman" w:hAnsi="Times New Roman" w:cs="Times New Roman"/>
+          <w:color w:val="212529"/>
+          <w:sz w:val="24"/>
+          <w:szCs w:val="24"/>
+        </w:rPr>
+        <w:t>smeštaju</w:t>
+      </w:r>
+      <w:proofErr w:type="spellEnd"/>
+      <w:r>
+        <w:rPr>
+          <w:rFonts w:ascii="Times New Roman" w:eastAsia="Times New Roman" w:hAnsi="Times New Roman" w:cs="Times New Roman"/>
+          <w:color w:val="212529"/>
+          <w:sz w:val="24"/>
+          <w:szCs w:val="24"/>
+        </w:rPr>
+        <w:t xml:space="preserve"> </w:t>
+      </w:r>
+      <w:proofErr w:type="spellStart"/>
+      <w:r>
+        <w:rPr>
+          <w:rFonts w:ascii="Times New Roman" w:eastAsia="Times New Roman" w:hAnsi="Times New Roman" w:cs="Times New Roman"/>
+          <w:color w:val="212529"/>
+          <w:sz w:val="24"/>
+          <w:szCs w:val="24"/>
+        </w:rPr>
+        <w:t>lokacije</w:t>
+      </w:r>
+      <w:proofErr w:type="spellEnd"/>
+      <w:r>
+        <w:rPr>
+          <w:rFonts w:ascii="Times New Roman" w:eastAsia="Times New Roman" w:hAnsi="Times New Roman" w:cs="Times New Roman"/>
+          <w:color w:val="212529"/>
+          <w:sz w:val="24"/>
+          <w:szCs w:val="24"/>
+        </w:rPr>
+        <w:t xml:space="preserve"> </w:t>
+      </w:r>
+      <w:proofErr w:type="spellStart"/>
+      <w:r>
+        <w:rPr>
+          <w:rFonts w:ascii="Times New Roman" w:eastAsia="Times New Roman" w:hAnsi="Times New Roman" w:cs="Times New Roman"/>
+          <w:color w:val="212529"/>
+          <w:sz w:val="24"/>
+          <w:szCs w:val="24"/>
+        </w:rPr>
+        <w:t>poslastičarnice</w:t>
+      </w:r>
+      <w:proofErr w:type="spellEnd"/>
+      <w:r>
+        <w:rPr>
+          <w:rFonts w:ascii="Times New Roman" w:eastAsia="Times New Roman" w:hAnsi="Times New Roman" w:cs="Times New Roman"/>
+          <w:color w:val="212529"/>
+          <w:sz w:val="24"/>
+          <w:szCs w:val="24"/>
+        </w:rPr>
+        <w:t xml:space="preserve">. </w:t>
+      </w:r>
+      <w:proofErr w:type="spellStart"/>
+      <w:r>
+        <w:rPr>
+          <w:rFonts w:ascii="Times New Roman" w:eastAsia="Times New Roman" w:hAnsi="Times New Roman" w:cs="Times New Roman"/>
+          <w:color w:val="212529"/>
+          <w:sz w:val="24"/>
+          <w:szCs w:val="24"/>
+        </w:rPr>
+        <w:t>Analiziranjem</w:t>
+      </w:r>
+      <w:proofErr w:type="spellEnd"/>
+      <w:r>
+        <w:rPr>
+          <w:rFonts w:ascii="Times New Roman" w:eastAsia="Times New Roman" w:hAnsi="Times New Roman" w:cs="Times New Roman"/>
+          <w:color w:val="212529"/>
+          <w:sz w:val="24"/>
+          <w:szCs w:val="24"/>
+        </w:rPr>
+        <w:t xml:space="preserve"> </w:t>
+      </w:r>
+      <w:proofErr w:type="spellStart"/>
+      <w:r>
+        <w:rPr>
+          <w:rFonts w:ascii="Times New Roman" w:eastAsia="Times New Roman" w:hAnsi="Times New Roman" w:cs="Times New Roman"/>
+          <w:color w:val="212529"/>
+          <w:sz w:val="24"/>
+          <w:szCs w:val="24"/>
+        </w:rPr>
+        <w:t>izvršenog</w:t>
+      </w:r>
+      <w:proofErr w:type="spellEnd"/>
+      <w:r>
+        <w:rPr>
+          <w:rFonts w:ascii="Times New Roman" w:eastAsia="Times New Roman" w:hAnsi="Times New Roman" w:cs="Times New Roman"/>
+          <w:color w:val="212529"/>
+          <w:sz w:val="24"/>
+          <w:szCs w:val="24"/>
+        </w:rPr>
+        <w:t xml:space="preserve"> </w:t>
+      </w:r>
+      <w:proofErr w:type="spellStart"/>
       <w:r>
         <w:rPr>
           <w:rFonts w:ascii="Times New Roman" w:eastAsia="Times New Roman" w:hAnsi="Times New Roman" w:cs="Times New Roman"/>
@@ -3637,6 +10457,7 @@
         </w:rPr>
         <w:t>sql</w:t>
       </w:r>
+      <w:proofErr w:type="spellEnd"/>
       <w:r>
         <w:rPr>
           <w:rFonts w:ascii="Times New Roman" w:eastAsia="Times New Roman" w:hAnsi="Times New Roman" w:cs="Times New Roman"/>
@@ -3644,7 +10465,167 @@
           <w:sz w:val="24"/>
           <w:szCs w:val="24"/>
         </w:rPr>
-        <w:t xml:space="preserve"> upita može se doći do zaključka da postoje lokacije sa atributom </w:t>
+        <w:t xml:space="preserve"> </w:t>
+      </w:r>
+      <w:proofErr w:type="spellStart"/>
+      <w:r>
+        <w:rPr>
+          <w:rFonts w:ascii="Times New Roman" w:eastAsia="Times New Roman" w:hAnsi="Times New Roman" w:cs="Times New Roman"/>
+          <w:color w:val="212529"/>
+          <w:sz w:val="24"/>
+          <w:szCs w:val="24"/>
+        </w:rPr>
+        <w:t>upita</w:t>
+      </w:r>
+      <w:proofErr w:type="spellEnd"/>
+      <w:r>
+        <w:rPr>
+          <w:rFonts w:ascii="Times New Roman" w:eastAsia="Times New Roman" w:hAnsi="Times New Roman" w:cs="Times New Roman"/>
+          <w:color w:val="212529"/>
+          <w:sz w:val="24"/>
+          <w:szCs w:val="24"/>
+        </w:rPr>
+        <w:t xml:space="preserve"> </w:t>
+      </w:r>
+      <w:proofErr w:type="spellStart"/>
+      <w:r>
+        <w:rPr>
+          <w:rFonts w:ascii="Times New Roman" w:eastAsia="Times New Roman" w:hAnsi="Times New Roman" w:cs="Times New Roman"/>
+          <w:color w:val="212529"/>
+          <w:sz w:val="24"/>
+          <w:szCs w:val="24"/>
+        </w:rPr>
+        <w:t>može</w:t>
+      </w:r>
+      <w:proofErr w:type="spellEnd"/>
+      <w:r>
+        <w:rPr>
+          <w:rFonts w:ascii="Times New Roman" w:eastAsia="Times New Roman" w:hAnsi="Times New Roman" w:cs="Times New Roman"/>
+          <w:color w:val="212529"/>
+          <w:sz w:val="24"/>
+          <w:szCs w:val="24"/>
+        </w:rPr>
+        <w:t xml:space="preserve"> se </w:t>
+      </w:r>
+      <w:proofErr w:type="spellStart"/>
+      <w:r>
+        <w:rPr>
+          <w:rFonts w:ascii="Times New Roman" w:eastAsia="Times New Roman" w:hAnsi="Times New Roman" w:cs="Times New Roman"/>
+          <w:color w:val="212529"/>
+          <w:sz w:val="24"/>
+          <w:szCs w:val="24"/>
+        </w:rPr>
+        <w:t>doći</w:t>
+      </w:r>
+      <w:proofErr w:type="spellEnd"/>
+      <w:r>
+        <w:rPr>
+          <w:rFonts w:ascii="Times New Roman" w:eastAsia="Times New Roman" w:hAnsi="Times New Roman" w:cs="Times New Roman"/>
+          <w:color w:val="212529"/>
+          <w:sz w:val="24"/>
+          <w:szCs w:val="24"/>
+        </w:rPr>
+        <w:t xml:space="preserve"> do </w:t>
+      </w:r>
+      <w:proofErr w:type="spellStart"/>
+      <w:r>
+        <w:rPr>
+          <w:rFonts w:ascii="Times New Roman" w:eastAsia="Times New Roman" w:hAnsi="Times New Roman" w:cs="Times New Roman"/>
+          <w:color w:val="212529"/>
+          <w:sz w:val="24"/>
+          <w:szCs w:val="24"/>
+        </w:rPr>
+        <w:t>zaključka</w:t>
+      </w:r>
+      <w:proofErr w:type="spellEnd"/>
+      <w:r>
+        <w:rPr>
+          <w:rFonts w:ascii="Times New Roman" w:eastAsia="Times New Roman" w:hAnsi="Times New Roman" w:cs="Times New Roman"/>
+          <w:color w:val="212529"/>
+          <w:sz w:val="24"/>
+          <w:szCs w:val="24"/>
+        </w:rPr>
+        <w:t xml:space="preserve"> da </w:t>
+      </w:r>
+      <w:proofErr w:type="spellStart"/>
+      <w:r>
+        <w:rPr>
+          <w:rFonts w:ascii="Times New Roman" w:eastAsia="Times New Roman" w:hAnsi="Times New Roman" w:cs="Times New Roman"/>
+          <w:color w:val="212529"/>
+          <w:sz w:val="24"/>
+          <w:szCs w:val="24"/>
+        </w:rPr>
+        <w:t>postoje</w:t>
+      </w:r>
+      <w:proofErr w:type="spellEnd"/>
+      <w:r>
+        <w:rPr>
+          <w:rFonts w:ascii="Times New Roman" w:eastAsia="Times New Roman" w:hAnsi="Times New Roman" w:cs="Times New Roman"/>
+          <w:color w:val="212529"/>
+          <w:sz w:val="24"/>
+          <w:szCs w:val="24"/>
+        </w:rPr>
+        <w:t xml:space="preserve"> </w:t>
+      </w:r>
+      <w:proofErr w:type="spellStart"/>
+      <w:r>
+        <w:rPr>
+          <w:rFonts w:ascii="Times New Roman" w:eastAsia="Times New Roman" w:hAnsi="Times New Roman" w:cs="Times New Roman"/>
+          <w:color w:val="212529"/>
+          <w:sz w:val="24"/>
+          <w:szCs w:val="24"/>
+        </w:rPr>
+        <w:t>lokacije</w:t>
+      </w:r>
+      <w:proofErr w:type="spellEnd"/>
+      <w:r>
+        <w:rPr>
+          <w:rFonts w:ascii="Times New Roman" w:eastAsia="Times New Roman" w:hAnsi="Times New Roman" w:cs="Times New Roman"/>
+          <w:color w:val="212529"/>
+          <w:sz w:val="24"/>
+          <w:szCs w:val="24"/>
+        </w:rPr>
+        <w:t xml:space="preserve"> </w:t>
+      </w:r>
+      <w:proofErr w:type="spellStart"/>
+      <w:r>
+        <w:rPr>
+          <w:rFonts w:ascii="Times New Roman" w:eastAsia="Times New Roman" w:hAnsi="Times New Roman" w:cs="Times New Roman"/>
+          <w:color w:val="212529"/>
+          <w:sz w:val="24"/>
+          <w:szCs w:val="24"/>
+        </w:rPr>
+        <w:t>sa</w:t>
+      </w:r>
+      <w:proofErr w:type="spellEnd"/>
+      <w:r>
+        <w:rPr>
+          <w:rFonts w:ascii="Times New Roman" w:eastAsia="Times New Roman" w:hAnsi="Times New Roman" w:cs="Times New Roman"/>
+          <w:color w:val="212529"/>
+          <w:sz w:val="24"/>
+          <w:szCs w:val="24"/>
+        </w:rPr>
+        <w:t xml:space="preserve"> </w:t>
+      </w:r>
+      <w:proofErr w:type="spellStart"/>
+      <w:r>
+        <w:rPr>
+          <w:rFonts w:ascii="Times New Roman" w:eastAsia="Times New Roman" w:hAnsi="Times New Roman" w:cs="Times New Roman"/>
+          <w:color w:val="212529"/>
+          <w:sz w:val="24"/>
+          <w:szCs w:val="24"/>
+        </w:rPr>
+        <w:t>atributom</w:t>
+      </w:r>
+      <w:proofErr w:type="spellEnd"/>
+      <w:r>
+        <w:rPr>
+          <w:rFonts w:ascii="Times New Roman" w:eastAsia="Times New Roman" w:hAnsi="Times New Roman" w:cs="Times New Roman"/>
+          <w:color w:val="212529"/>
+          <w:sz w:val="24"/>
+          <w:szCs w:val="24"/>
+        </w:rPr>
+        <w:t xml:space="preserve"> </w:t>
       </w:r>
       <w:r>
         <w:rPr>
@@ -3663,8 +10644,59 @@
           <w:sz w:val="24"/>
           <w:szCs w:val="24"/>
         </w:rPr>
-        <w:t>. Ovu informaciju, napada</w:t>
-      </w:r>
+        <w:t xml:space="preserve">. </w:t>
+      </w:r>
+      <w:proofErr w:type="spellStart"/>
+      <w:r>
+        <w:rPr>
+          <w:rFonts w:ascii="Times New Roman" w:eastAsia="Times New Roman" w:hAnsi="Times New Roman" w:cs="Times New Roman"/>
+          <w:color w:val="212529"/>
+          <w:sz w:val="24"/>
+          <w:szCs w:val="24"/>
+        </w:rPr>
+        <w:t>Ovu</w:t>
+      </w:r>
+      <w:proofErr w:type="spellEnd"/>
+      <w:r>
+        <w:rPr>
+          <w:rFonts w:ascii="Times New Roman" w:eastAsia="Times New Roman" w:hAnsi="Times New Roman" w:cs="Times New Roman"/>
+          <w:color w:val="212529"/>
+          <w:sz w:val="24"/>
+          <w:szCs w:val="24"/>
+        </w:rPr>
+        <w:t xml:space="preserve"> </w:t>
+      </w:r>
+      <w:proofErr w:type="spellStart"/>
+      <w:r>
+        <w:rPr>
+          <w:rFonts w:ascii="Times New Roman" w:eastAsia="Times New Roman" w:hAnsi="Times New Roman" w:cs="Times New Roman"/>
+          <w:color w:val="212529"/>
+          <w:sz w:val="24"/>
+          <w:szCs w:val="24"/>
+        </w:rPr>
+        <w:t>informaciju</w:t>
+      </w:r>
+      <w:proofErr w:type="spellEnd"/>
+      <w:r>
+        <w:rPr>
+          <w:rFonts w:ascii="Times New Roman" w:eastAsia="Times New Roman" w:hAnsi="Times New Roman" w:cs="Times New Roman"/>
+          <w:color w:val="212529"/>
+          <w:sz w:val="24"/>
+          <w:szCs w:val="24"/>
+        </w:rPr>
+        <w:t xml:space="preserve">, </w:t>
+      </w:r>
+      <w:proofErr w:type="spellStart"/>
+      <w:r>
+        <w:rPr>
+          <w:rFonts w:ascii="Times New Roman" w:eastAsia="Times New Roman" w:hAnsi="Times New Roman" w:cs="Times New Roman"/>
+          <w:color w:val="212529"/>
+          <w:sz w:val="24"/>
+          <w:szCs w:val="24"/>
+        </w:rPr>
+        <w:t>napada</w:t>
+      </w:r>
+      <w:proofErr w:type="spellEnd"/>
       <w:r>
         <w:rPr>
           <w:rFonts w:ascii="Times New Roman" w:eastAsia="Times New Roman" w:hAnsi="Times New Roman" w:cs="Times New Roman"/>
@@ -3765,13 +10797,131 @@
           <w:szCs w:val="24"/>
         </w:rPr>
       </w:pPr>
-      <w:r>
-        <w:rPr>
-          <w:rFonts w:ascii="Times New Roman" w:hAnsi="Times New Roman" w:cs="Times New Roman"/>
-          <w:sz w:val="24"/>
-          <w:szCs w:val="24"/>
-        </w:rPr>
-        <w:t xml:space="preserve">Izvršavanjem ovog upita dolazi do imena tajne lokacije </w:t>
+      <w:proofErr w:type="spellStart"/>
+      <w:r>
+        <w:rPr>
+          <w:rFonts w:ascii="Times New Roman" w:hAnsi="Times New Roman" w:cs="Times New Roman"/>
+          <w:sz w:val="24"/>
+          <w:szCs w:val="24"/>
+        </w:rPr>
+        <w:t>Izvršavanjem</w:t>
+      </w:r>
+      <w:proofErr w:type="spellEnd"/>
+      <w:r>
+        <w:rPr>
+          <w:rFonts w:ascii="Times New Roman" w:hAnsi="Times New Roman" w:cs="Times New Roman"/>
+          <w:sz w:val="24"/>
+          <w:szCs w:val="24"/>
+        </w:rPr>
+        <w:t xml:space="preserve"> </w:t>
+      </w:r>
+      <w:proofErr w:type="spellStart"/>
+      <w:r>
+        <w:rPr>
+          <w:rFonts w:ascii="Times New Roman" w:hAnsi="Times New Roman" w:cs="Times New Roman"/>
+          <w:sz w:val="24"/>
+          <w:szCs w:val="24"/>
+        </w:rPr>
+        <w:t>ovog</w:t>
+      </w:r>
+      <w:proofErr w:type="spellEnd"/>
+      <w:r>
+        <w:rPr>
+          <w:rFonts w:ascii="Times New Roman" w:hAnsi="Times New Roman" w:cs="Times New Roman"/>
+          <w:sz w:val="24"/>
+          <w:szCs w:val="24"/>
+        </w:rPr>
+        <w:t xml:space="preserve"> </w:t>
+      </w:r>
+      <w:proofErr w:type="spellStart"/>
+      <w:r>
+        <w:rPr>
+          <w:rFonts w:ascii="Times New Roman" w:hAnsi="Times New Roman" w:cs="Times New Roman"/>
+          <w:sz w:val="24"/>
+          <w:szCs w:val="24"/>
+        </w:rPr>
+        <w:t>upita</w:t>
+      </w:r>
+      <w:proofErr w:type="spellEnd"/>
+      <w:r>
+        <w:rPr>
+          <w:rFonts w:ascii="Times New Roman" w:hAnsi="Times New Roman" w:cs="Times New Roman"/>
+          <w:sz w:val="24"/>
+          <w:szCs w:val="24"/>
+        </w:rPr>
+        <w:t xml:space="preserve"> </w:t>
+      </w:r>
+      <w:proofErr w:type="spellStart"/>
+      <w:r>
+        <w:rPr>
+          <w:rFonts w:ascii="Times New Roman" w:hAnsi="Times New Roman" w:cs="Times New Roman"/>
+          <w:sz w:val="24"/>
+          <w:szCs w:val="24"/>
+        </w:rPr>
+        <w:t>dolazi</w:t>
+      </w:r>
+      <w:proofErr w:type="spellEnd"/>
+      <w:r>
+        <w:rPr>
+          <w:rFonts w:ascii="Times New Roman" w:hAnsi="Times New Roman" w:cs="Times New Roman"/>
+          <w:sz w:val="24"/>
+          <w:szCs w:val="24"/>
+        </w:rPr>
+        <w:t xml:space="preserve"> do </w:t>
+      </w:r>
+      <w:proofErr w:type="spellStart"/>
+      <w:r>
+        <w:rPr>
+          <w:rFonts w:ascii="Times New Roman" w:hAnsi="Times New Roman" w:cs="Times New Roman"/>
+          <w:sz w:val="24"/>
+          <w:szCs w:val="24"/>
+        </w:rPr>
+        <w:t>imena</w:t>
+      </w:r>
+      <w:proofErr w:type="spellEnd"/>
+      <w:r>
+        <w:rPr>
+          <w:rFonts w:ascii="Times New Roman" w:hAnsi="Times New Roman" w:cs="Times New Roman"/>
+          <w:sz w:val="24"/>
+          <w:szCs w:val="24"/>
+        </w:rPr>
+        <w:t xml:space="preserve"> </w:t>
+      </w:r>
+      <w:proofErr w:type="spellStart"/>
+      <w:r>
+        <w:rPr>
+          <w:rFonts w:ascii="Times New Roman" w:hAnsi="Times New Roman" w:cs="Times New Roman"/>
+          <w:sz w:val="24"/>
+          <w:szCs w:val="24"/>
+        </w:rPr>
+        <w:t>tajne</w:t>
+      </w:r>
+      <w:proofErr w:type="spellEnd"/>
+      <w:r>
+        <w:rPr>
+          <w:rFonts w:ascii="Times New Roman" w:hAnsi="Times New Roman" w:cs="Times New Roman"/>
+          <w:sz w:val="24"/>
+          <w:szCs w:val="24"/>
+        </w:rPr>
+        <w:t xml:space="preserve"> </w:t>
+      </w:r>
+      <w:proofErr w:type="spellStart"/>
+      <w:r>
+        <w:rPr>
+          <w:rFonts w:ascii="Times New Roman" w:hAnsi="Times New Roman" w:cs="Times New Roman"/>
+          <w:sz w:val="24"/>
+          <w:szCs w:val="24"/>
+        </w:rPr>
+        <w:t>lokacije</w:t>
+      </w:r>
+      <w:proofErr w:type="spellEnd"/>
+      <w:r>
+        <w:rPr>
+          <w:rFonts w:ascii="Times New Roman" w:hAnsi="Times New Roman" w:cs="Times New Roman"/>
+          <w:sz w:val="24"/>
+          <w:szCs w:val="24"/>
+        </w:rPr>
+        <w:t xml:space="preserve"> </w:t>
       </w:r>
       <w:r>
         <w:rPr>
@@ -3790,7 +10940,43 @@
           <w:sz w:val="24"/>
           <w:szCs w:val="24"/>
         </w:rPr>
-        <w:t xml:space="preserve"> i poslednjeg </w:t>
+        <w:t xml:space="preserve"> </w:t>
+      </w:r>
+      <w:proofErr w:type="spellStart"/>
+      <w:r>
+        <w:rPr>
+          <w:rFonts w:ascii="Times New Roman" w:hAnsi="Times New Roman" w:cs="Times New Roman"/>
+          <w:sz w:val="24"/>
+          <w:szCs w:val="24"/>
+        </w:rPr>
+        <w:t>i</w:t>
+      </w:r>
+      <w:proofErr w:type="spellEnd"/>
+      <w:r>
+        <w:rPr>
+          <w:rFonts w:ascii="Times New Roman" w:hAnsi="Times New Roman" w:cs="Times New Roman"/>
+          <w:sz w:val="24"/>
+          <w:szCs w:val="24"/>
+        </w:rPr>
+        <w:t xml:space="preserve"> </w:t>
+      </w:r>
+      <w:proofErr w:type="spellStart"/>
+      <w:r>
+        <w:rPr>
+          <w:rFonts w:ascii="Times New Roman" w:hAnsi="Times New Roman" w:cs="Times New Roman"/>
+          <w:sz w:val="24"/>
+          <w:szCs w:val="24"/>
+        </w:rPr>
+        <w:t>poslednjeg</w:t>
+      </w:r>
+      <w:proofErr w:type="spellEnd"/>
+      <w:r>
+        <w:rPr>
+          <w:rFonts w:ascii="Times New Roman" w:hAnsi="Times New Roman" w:cs="Times New Roman"/>
+          <w:sz w:val="24"/>
+          <w:szCs w:val="24"/>
+        </w:rPr>
+        <w:t xml:space="preserve"> </w:t>
       </w:r>
       <w:r>
         <w:rPr>
@@ -3807,7 +10993,43 @@
           <w:sz w:val="24"/>
           <w:szCs w:val="24"/>
         </w:rPr>
-        <w:t xml:space="preserve"> u ovom sistemu.</w:t>
+        <w:t xml:space="preserve"> u </w:t>
+      </w:r>
+      <w:proofErr w:type="spellStart"/>
+      <w:r>
+        <w:rPr>
+          <w:rFonts w:ascii="Times New Roman" w:hAnsi="Times New Roman" w:cs="Times New Roman"/>
+          <w:sz w:val="24"/>
+          <w:szCs w:val="24"/>
+        </w:rPr>
+        <w:t>ovom</w:t>
+      </w:r>
+      <w:proofErr w:type="spellEnd"/>
+      <w:r>
+        <w:rPr>
+          <w:rFonts w:ascii="Times New Roman" w:hAnsi="Times New Roman" w:cs="Times New Roman"/>
+          <w:sz w:val="24"/>
+          <w:szCs w:val="24"/>
+        </w:rPr>
+        <w:t xml:space="preserve"> </w:t>
+      </w:r>
+      <w:proofErr w:type="spellStart"/>
+      <w:r>
+        <w:rPr>
+          <w:rFonts w:ascii="Times New Roman" w:hAnsi="Times New Roman" w:cs="Times New Roman"/>
+          <w:sz w:val="24"/>
+          <w:szCs w:val="24"/>
+        </w:rPr>
+        <w:t>sistemu</w:t>
+      </w:r>
+      <w:proofErr w:type="spellEnd"/>
+      <w:r>
+        <w:rPr>
+          <w:rFonts w:ascii="Times New Roman" w:hAnsi="Times New Roman" w:cs="Times New Roman"/>
+          <w:sz w:val="24"/>
+          <w:szCs w:val="24"/>
+        </w:rPr>
+        <w:t>.</w:t>
       </w:r>
     </w:p>
     <w:p>
@@ -3827,8 +11049,6 @@
           <w:szCs w:val="24"/>
         </w:rPr>
       </w:pPr>
-      <w:bookmarkStart w:id="0" w:name="_GoBack"/>
-      <w:bookmarkEnd w:id="0"/>
     </w:p>
     <w:sectPr>
       <w:pgSz w:w="12240" w:h="15840"/>
@@ -3841,7 +11061,7 @@
 </file>
 
 <file path=word/numbering.xml><?xml version="1.0" encoding="utf-8"?>
-<w:numbering xmlns:wpc="http://schemas.microsoft.com/office/word/2010/wordprocessingCanvas" xmlns:mc="http://schemas.openxmlformats.org/markup-compatibility/2006" xmlns:o="urn:schemas-microsoft-com:office:office" xmlns:r="http://schemas.openxmlformats.org/officeDocument/2006/relationships" xmlns:m="http://schemas.openxmlformats.org/officeDocument/2006/math" xmlns:v="urn:schemas-microsoft-com:vml" xmlns:wp14="http://schemas.microsoft.com/office/word/2010/wordprocessingDrawing" xmlns:wp="http://schemas.openxmlformats.org/drawingml/2006/wordprocessingDrawing" xmlns:w10="urn:schemas-microsoft-com:office:word" xmlns:w="http://schemas.openxmlformats.org/wordprocessingml/2006/main" xmlns:w14="http://schemas.microsoft.com/office/word/2010/wordml" xmlns:w15="http://schemas.microsoft.com/office/word/2012/wordml" xmlns:wpg="http://schemas.microsoft.com/office/word/2010/wordprocessingGroup" xmlns:wpi="http://schemas.microsoft.com/office/word/2010/wordprocessingInk" xmlns:wne="http://schemas.microsoft.com/office/word/2006/wordml" xmlns:wps="http://schemas.microsoft.com/office/word/2010/wordprocessingShape" mc:Ignorable="w14 w15 wp14">
+<w:numbering xmlns:wpc="http://schemas.microsoft.com/office/word/2010/wordprocessingCanvas" xmlns:cx="http://schemas.microsoft.com/office/drawing/2014/chartex" xmlns:cx1="http://schemas.microsoft.com/office/drawing/2015/9/8/chartex" xmlns:cx2="http://schemas.microsoft.com/office/drawing/2015/10/21/chartex" xmlns:cx3="http://schemas.microsoft.com/office/drawing/2016/5/9/chartex" xmlns:cx4="http://schemas.microsoft.com/office/drawing/2016/5/10/chartex" xmlns:cx5="http://schemas.microsoft.com/office/drawing/2016/5/11/chartex" xmlns:cx6="http://schemas.microsoft.com/office/drawing/2016/5/12/chartex" xmlns:cx7="http://schemas.microsoft.com/office/drawing/2016/5/13/chartex" xmlns:cx8="http://schemas.microsoft.com/office/drawing/2016/5/14/chartex" xmlns:mc="http://schemas.openxmlformats.org/markup-compatibility/2006" xmlns:aink="http://schemas.microsoft.com/office/drawing/2016/ink" xmlns:am3d="http://schemas.microsoft.com/office/drawing/2017/model3d" xmlns:o="urn:schemas-microsoft-com:office:office" xmlns:oel="http://schemas.microsoft.com/office/2019/extlst" xmlns:r="http://schemas.openxmlformats.org/officeDocument/2006/relationships" xmlns:m="http://schemas.openxmlformats.org/officeDocument/2006/math" xmlns:v="urn:schemas-microsoft-com:vml" xmlns:wp14="http://schemas.microsoft.com/office/word/2010/wordprocessingDrawing" xmlns:wp="http://schemas.openxmlformats.org/drawingml/2006/wordprocessingDrawing" xmlns:w10="urn:schemas-microsoft-com:office:word" xmlns:w="http://schemas.openxmlformats.org/wordprocessingml/2006/main" xmlns:w14="http://schemas.microsoft.com/office/word/2010/wordml" xmlns:w15="http://schemas.microsoft.com/office/word/2012/wordml" xmlns:w16cex="http://schemas.microsoft.com/office/word/2018/wordml/cex" xmlns:w16cid="http://schemas.microsoft.com/office/word/2016/wordml/cid" xmlns:w16="http://schemas.microsoft.com/office/word/2018/wordml" xmlns:w16sdtdh="http://schemas.microsoft.com/office/word/2020/wordml/sdtdatahash" xmlns:w16se="http://schemas.microsoft.com/office/word/2015/wordml/symex" xmlns:wpg="http://schemas.microsoft.com/office/word/2010/wordprocessingGroup" xmlns:wpi="http://schemas.microsoft.com/office/word/2010/wordprocessingInk" xmlns:wne="http://schemas.microsoft.com/office/word/2006/wordml" xmlns:wps="http://schemas.microsoft.com/office/word/2010/wordprocessingShape" mc:Ignorable="w14 w15 w16se w16cid w16 w16cex w16sdtdh wp14">
   <w:abstractNum w:abstractNumId="0" w15:restartNumberingAfterBreak="0">
     <w:nsid w:val="01FA0044"/>
     <w:multiLevelType w:val="multilevel"/>
@@ -4366,23 +11586,23 @@
       </w:rPr>
     </w:lvl>
   </w:abstractNum>
-  <w:num w:numId="1">
+  <w:num w:numId="1" w16cid:durableId="246303034">
     <w:abstractNumId w:val="1"/>
   </w:num>
-  <w:num w:numId="2">
+  <w:num w:numId="2" w16cid:durableId="1100026700">
     <w:abstractNumId w:val="2"/>
   </w:num>
-  <w:num w:numId="3">
+  <w:num w:numId="3" w16cid:durableId="1865366093">
     <w:abstractNumId w:val="3"/>
   </w:num>
-  <w:num w:numId="4">
+  <w:num w:numId="4" w16cid:durableId="1301155253">
     <w:abstractNumId w:val="0"/>
   </w:num>
 </w:numbering>
 </file>
 
 <file path=word/styles.xml><?xml version="1.0" encoding="utf-8"?>
-<w:styles xmlns:mc="http://schemas.openxmlformats.org/markup-compatibility/2006" xmlns:r="http://schemas.openxmlformats.org/officeDocument/2006/relationships" xmlns:w="http://schemas.openxmlformats.org/wordprocessingml/2006/main" xmlns:w14="http://schemas.microsoft.com/office/word/2010/wordml" xmlns:w15="http://schemas.microsoft.com/office/word/2012/wordml" mc:Ignorable="w14 w15">
+<w:styles xmlns:mc="http://schemas.openxmlformats.org/markup-compatibility/2006" xmlns:r="http://schemas.openxmlformats.org/officeDocument/2006/relationships" xmlns:w="http://schemas.openxmlformats.org/wordprocessingml/2006/main" xmlns:w14="http://schemas.microsoft.com/office/word/2010/wordml" xmlns:w15="http://schemas.microsoft.com/office/word/2012/wordml" xmlns:w16cex="http://schemas.microsoft.com/office/word/2018/wordml/cex" xmlns:w16cid="http://schemas.microsoft.com/office/word/2016/wordml/cid" xmlns:w16="http://schemas.microsoft.com/office/word/2018/wordml" xmlns:w16sdtdh="http://schemas.microsoft.com/office/word/2020/wordml/sdtdatahash" xmlns:w16se="http://schemas.microsoft.com/office/word/2015/wordml/symex" mc:Ignorable="w14 w15 w16se w16cid w16 w16cex w16sdtdh">
   <w:docDefaults>
     <w:rPrDefault>
       <w:rPr>
@@ -4398,7 +11618,7 @@
       </w:pPr>
     </w:pPrDefault>
   </w:docDefaults>
-  <w:latentStyles w:defLockedState="0" w:defUIPriority="99" w:defSemiHidden="0" w:defUnhideWhenUsed="0" w:defQFormat="0" w:count="371">
+  <w:latentStyles w:defLockedState="0" w:defUIPriority="99" w:defSemiHidden="0" w:defUnhideWhenUsed="0" w:defQFormat="0" w:count="376">
     <w:lsdException w:name="Normal" w:uiPriority="0" w:qFormat="1"/>
     <w:lsdException w:name="heading 1" w:uiPriority="9" w:qFormat="1"/>
     <w:lsdException w:name="heading 2" w:semiHidden="1" w:uiPriority="9" w:unhideWhenUsed="1" w:qFormat="1"/>
@@ -4770,6 +11990,11 @@
     <w:lsdException w:name="List Table 5 Dark Accent 6" w:uiPriority="50"/>
     <w:lsdException w:name="List Table 6 Colorful Accent 6" w:uiPriority="51"/>
     <w:lsdException w:name="List Table 7 Colorful Accent 6" w:uiPriority="52"/>
+    <w:lsdException w:name="Mention" w:semiHidden="1" w:unhideWhenUsed="1"/>
+    <w:lsdException w:name="Smart Hyperlink" w:semiHidden="1" w:unhideWhenUsed="1"/>
+    <w:lsdException w:name="Hashtag" w:semiHidden="1" w:unhideWhenUsed="1"/>
+    <w:lsdException w:name="Unresolved Mention" w:semiHidden="1" w:unhideWhenUsed="1"/>
+    <w:lsdException w:name="Smart Link" w:semiHidden="1" w:unhideWhenUsed="1"/>
   </w:latentStyles>
   <w:style w:type="paragraph" w:default="1" w:styleId="Normal">
     <w:name w:val="Normal"/>
